--- a/3_shakespeare-zkroceni_zle_zeny.docx
+++ b/3_shakespeare-zkroceni_zle_zeny.docx
@@ -64,6 +64,81 @@
           <w:szCs w:val="28"/>
         </w:rPr>
       </w:pPr>
+      <w:r>
+        <w:rPr>
+          <w:noProof/>
+        </w:rPr>
+        <w:drawing>
+          <wp:anchor distT="0" distB="0" distL="114300" distR="114300" simplePos="0" relativeHeight="251659264" behindDoc="1" locked="0" layoutInCell="1" allowOverlap="1" wp14:anchorId="15544A40" wp14:editId="0DC0E1FF">
+            <wp:simplePos x="0" y="0"/>
+            <wp:positionH relativeFrom="column">
+              <wp:posOffset>3514725</wp:posOffset>
+            </wp:positionH>
+            <wp:positionV relativeFrom="paragraph">
+              <wp:posOffset>191770</wp:posOffset>
+            </wp:positionV>
+            <wp:extent cx="2971800" cy="3806190"/>
+            <wp:effectExtent l="0" t="0" r="0" b="3810"/>
+            <wp:wrapTight wrapText="bothSides">
+              <wp:wrapPolygon edited="0">
+                <wp:start x="0" y="0"/>
+                <wp:lineTo x="0" y="21550"/>
+                <wp:lineTo x="21508" y="21550"/>
+                <wp:lineTo x="21508" y="0"/>
+                <wp:lineTo x="0" y="0"/>
+              </wp:wrapPolygon>
+            </wp:wrapTight>
+            <wp:docPr id="1424971937" name="Picture 1" descr="William Shakespeare - Wikipedia"/>
+            <wp:cNvGraphicFramePr>
+              <a:graphicFrameLocks xmlns:a="http://schemas.openxmlformats.org/drawingml/2006/main" noChangeAspect="1"/>
+            </wp:cNvGraphicFramePr>
+            <a:graphic xmlns:a="http://schemas.openxmlformats.org/drawingml/2006/main">
+              <a:graphicData uri="http://schemas.openxmlformats.org/drawingml/2006/picture">
+                <pic:pic xmlns:pic="http://schemas.openxmlformats.org/drawingml/2006/picture">
+                  <pic:nvPicPr>
+                    <pic:cNvPr id="0" name="Picture 1" descr="William Shakespeare - Wikipedia"/>
+                    <pic:cNvPicPr>
+                      <a:picLocks noChangeAspect="1" noChangeArrowheads="1"/>
+                    </pic:cNvPicPr>
+                  </pic:nvPicPr>
+                  <pic:blipFill>
+                    <a:blip r:embed="rId5" cstate="print">
+                      <a:extLst>
+                        <a:ext uri="{28A0092B-C50C-407E-A947-70E740481C1C}">
+                          <a14:useLocalDpi xmlns:a14="http://schemas.microsoft.com/office/drawing/2010/main" val="0"/>
+                        </a:ext>
+                      </a:extLst>
+                    </a:blip>
+                    <a:srcRect/>
+                    <a:stretch>
+                      <a:fillRect/>
+                    </a:stretch>
+                  </pic:blipFill>
+                  <pic:spPr bwMode="auto">
+                    <a:xfrm>
+                      <a:off x="0" y="0"/>
+                      <a:ext cx="2971800" cy="3806190"/>
+                    </a:xfrm>
+                    <a:prstGeom prst="rect">
+                      <a:avLst/>
+                    </a:prstGeom>
+                    <a:noFill/>
+                    <a:ln>
+                      <a:noFill/>
+                    </a:ln>
+                  </pic:spPr>
+                </pic:pic>
+              </a:graphicData>
+            </a:graphic>
+            <wp14:sizeRelH relativeFrom="page">
+              <wp14:pctWidth>0</wp14:pctWidth>
+            </wp14:sizeRelH>
+            <wp14:sizeRelV relativeFrom="page">
+              <wp14:pctHeight>0</wp14:pctHeight>
+            </wp14:sizeRelV>
+          </wp:anchor>
+        </w:drawing>
+      </w:r>
     </w:p>
     <w:p>
       <w:pPr>
@@ -128,13 +203,19 @@
         <w:spacing w:before="60" w:after="60"/>
         <w:rPr>
           <w:rFonts w:asciiTheme="minorHAnsi" w:hAnsiTheme="minorHAnsi" w:cstheme="minorHAnsi"/>
-          <w:sz w:val="28"/>
-          <w:szCs w:val="28"/>
-        </w:rPr>
-      </w:pPr>
-      <w:r>
-        <w:rPr>
-          <w:rFonts w:asciiTheme="minorHAnsi" w:hAnsiTheme="minorHAnsi" w:cstheme="minorHAnsi"/>
+          <w:b/>
+          <w:bCs/>
+          <w:color w:val="4472C4" w:themeColor="accent1"/>
+          <w:sz w:val="28"/>
+          <w:szCs w:val="28"/>
+        </w:rPr>
+      </w:pPr>
+      <w:r>
+        <w:rPr>
+          <w:rFonts w:asciiTheme="minorHAnsi" w:hAnsiTheme="minorHAnsi" w:cstheme="minorHAnsi"/>
+          <w:b/>
+          <w:bCs/>
+          <w:color w:val="4472C4" w:themeColor="accent1"/>
           <w:sz w:val="28"/>
           <w:szCs w:val="28"/>
           <w:lang w:val="cs-CZ"/>
@@ -144,27 +225,423 @@
       <w:r>
         <w:rPr>
           <w:rFonts w:asciiTheme="minorHAnsi" w:hAnsiTheme="minorHAnsi" w:cstheme="minorHAnsi"/>
-          <w:sz w:val="28"/>
-          <w:szCs w:val="28"/>
-        </w:rPr>
-        <w:t xml:space="preserve">nglický </w:t>
-      </w:r>
-      <w:r>
-        <w:rPr>
-          <w:rFonts w:asciiTheme="minorHAnsi" w:hAnsiTheme="minorHAnsi" w:cstheme="minorHAnsi"/>
-          <w:color w:val="FF0000"/>
-          <w:sz w:val="28"/>
-          <w:szCs w:val="28"/>
-        </w:rPr>
-        <w:t>básník</w:t>
-      </w:r>
-      <w:r>
-        <w:rPr>
-          <w:rFonts w:asciiTheme="minorHAnsi" w:hAnsiTheme="minorHAnsi" w:cstheme="minorHAnsi"/>
-          <w:sz w:val="28"/>
-          <w:szCs w:val="28"/>
-        </w:rPr>
-        <w:t xml:space="preserve">, </w:t>
+          <w:b/>
+          <w:bCs/>
+          <w:color w:val="4472C4" w:themeColor="accent1"/>
+          <w:sz w:val="28"/>
+          <w:szCs w:val="28"/>
+        </w:rPr>
+        <w:t>nglický básník, dramatik a divadelní herec</w:t>
+      </w:r>
+    </w:p>
+    <w:p>
+      <w:pPr>
+        <w:spacing w:before="60" w:after="60"/>
+        <w:rPr>
+          <w:rFonts w:asciiTheme="minorHAnsi" w:hAnsiTheme="minorHAnsi" w:cstheme="minorHAnsi"/>
+          <w:b/>
+          <w:bCs/>
+          <w:color w:val="4472C4" w:themeColor="accent1"/>
+          <w:sz w:val="28"/>
+          <w:szCs w:val="28"/>
+          <w:lang w:val="cs-CZ"/>
+        </w:rPr>
+      </w:pPr>
+      <w:r>
+        <w:rPr>
+          <w:rFonts w:asciiTheme="minorHAnsi" w:hAnsiTheme="minorHAnsi" w:cstheme="minorHAnsi"/>
+          <w:b/>
+          <w:bCs/>
+          <w:color w:val="4472C4" w:themeColor="accent1"/>
+          <w:sz w:val="28"/>
+          <w:szCs w:val="28"/>
+          <w:lang w:val="cs-CZ"/>
+        </w:rPr>
+        <w:t>Největší anglicky píšící spisovat.</w:t>
+      </w:r>
+    </w:p>
+    <w:p>
+      <w:pPr>
+        <w:spacing w:before="60" w:after="60"/>
+        <w:rPr>
+          <w:rFonts w:asciiTheme="minorHAnsi" w:hAnsiTheme="minorHAnsi" w:cstheme="minorHAnsi"/>
+          <w:color w:val="4472C4" w:themeColor="accent1"/>
+          <w:sz w:val="28"/>
+          <w:szCs w:val="28"/>
+          <w:lang w:val="cs-CZ"/>
+        </w:rPr>
+      </w:pPr>
+      <w:r>
+        <w:rPr>
+          <w:rFonts w:asciiTheme="minorHAnsi" w:hAnsiTheme="minorHAnsi" w:cstheme="minorHAnsi"/>
+          <w:b/>
+          <w:bCs/>
+          <w:color w:val="4472C4" w:themeColor="accent1"/>
+          <w:sz w:val="28"/>
+          <w:szCs w:val="28"/>
+          <w:lang w:val="cs-CZ"/>
+        </w:rPr>
+        <w:t>Celosvětově nejvýznamnější dramatik</w:t>
+      </w:r>
+      <w:r>
+        <w:rPr>
+          <w:rFonts w:asciiTheme="minorHAnsi" w:hAnsiTheme="minorHAnsi" w:cstheme="minorHAnsi"/>
+          <w:b/>
+          <w:bCs/>
+          <w:color w:val="4472C4" w:themeColor="accent1"/>
+          <w:sz w:val="28"/>
+          <w:szCs w:val="28"/>
+          <w:lang w:val="cs-CZ"/>
+        </w:rPr>
+        <w:t xml:space="preserve"> všech dob</w:t>
+      </w:r>
+      <w:r>
+        <w:rPr>
+          <w:rFonts w:asciiTheme="minorHAnsi" w:hAnsiTheme="minorHAnsi" w:cstheme="minorHAnsi"/>
+          <w:color w:val="4472C4" w:themeColor="accent1"/>
+          <w:sz w:val="28"/>
+          <w:szCs w:val="28"/>
+          <w:lang w:val="cs-CZ"/>
+        </w:rPr>
+        <w:t>.</w:t>
+      </w:r>
+    </w:p>
+    <w:p>
+      <w:pPr>
+        <w:spacing w:before="60" w:after="60"/>
+        <w:rPr>
+          <w:rFonts w:asciiTheme="minorHAnsi" w:hAnsiTheme="minorHAnsi" w:cstheme="minorHAnsi"/>
+          <w:sz w:val="28"/>
+          <w:szCs w:val="28"/>
+        </w:rPr>
+      </w:pPr>
+      <w:r>
+        <w:fldChar w:fldCharType="begin"/>
+      </w:r>
+      <w:r>
+        <w:instrText xml:space="preserve"> INCLUDEPICTURE "https://upload.wikimedia.org/wikipedia/commons/a/a2/Shakespeare.jpg" \* MERGEFORMATINET </w:instrText>
+      </w:r>
+      <w:r>
+        <w:fldChar w:fldCharType="separate"/>
+      </w:r>
+      <w:r>
+        <w:fldChar w:fldCharType="end"/>
+      </w:r>
+    </w:p>
+    <w:p>
+      <w:pPr>
+        <w:spacing w:before="60" w:after="60"/>
+        <w:rPr>
+          <w:rFonts w:asciiTheme="minorHAnsi" w:hAnsiTheme="minorHAnsi" w:cstheme="minorHAnsi"/>
+          <w:sz w:val="28"/>
+          <w:szCs w:val="28"/>
+        </w:rPr>
+      </w:pPr>
+      <w:r>
+        <w:rPr>
+          <w:rFonts w:asciiTheme="minorHAnsi" w:hAnsiTheme="minorHAnsi" w:cstheme="minorHAnsi"/>
+          <w:sz w:val="28"/>
+          <w:szCs w:val="28"/>
+        </w:rPr>
+        <w:t xml:space="preserve">Narodil se v anglickém městečku Stratford </w:t>
+      </w:r>
+    </w:p>
+    <w:p>
+      <w:pPr>
+        <w:spacing w:before="60" w:after="60"/>
+        <w:rPr>
+          <w:rFonts w:asciiTheme="minorHAnsi" w:hAnsiTheme="minorHAnsi" w:cstheme="minorHAnsi"/>
+          <w:sz w:val="28"/>
+          <w:szCs w:val="28"/>
+        </w:rPr>
+      </w:pPr>
+      <w:r>
+        <w:rPr>
+          <w:rFonts w:asciiTheme="minorHAnsi" w:hAnsiTheme="minorHAnsi" w:cstheme="minorHAnsi"/>
+          <w:sz w:val="28"/>
+          <w:szCs w:val="28"/>
+          <w:lang w:val="cs-CZ"/>
+        </w:rPr>
+        <w:t>K</w:t>
+      </w:r>
+      <w:r>
+        <w:rPr>
+          <w:rFonts w:asciiTheme="minorHAnsi" w:hAnsiTheme="minorHAnsi" w:cstheme="minorHAnsi"/>
+          <w:sz w:val="28"/>
+          <w:szCs w:val="28"/>
+        </w:rPr>
+        <w:t xml:space="preserve">líčová postava evropského dramatu, </w:t>
+      </w:r>
+    </w:p>
+    <w:p>
+      <w:pPr>
+        <w:spacing w:before="60" w:after="60"/>
+        <w:rPr>
+          <w:rFonts w:asciiTheme="minorHAnsi" w:hAnsiTheme="minorHAnsi" w:cstheme="minorHAnsi"/>
+          <w:sz w:val="28"/>
+          <w:szCs w:val="28"/>
+        </w:rPr>
+      </w:pPr>
+      <w:r>
+        <w:rPr>
+          <w:rFonts w:asciiTheme="minorHAnsi" w:hAnsiTheme="minorHAnsi" w:cstheme="minorHAnsi"/>
+          <w:sz w:val="28"/>
+          <w:szCs w:val="28"/>
+          <w:lang w:val="cs-CZ"/>
+        </w:rPr>
+        <w:t>N</w:t>
+      </w:r>
+      <w:r>
+        <w:rPr>
+          <w:rFonts w:asciiTheme="minorHAnsi" w:hAnsiTheme="minorHAnsi" w:cstheme="minorHAnsi"/>
+          <w:sz w:val="28"/>
+          <w:szCs w:val="28"/>
+        </w:rPr>
+        <w:t xml:space="preserve">ar. ve </w:t>
+      </w:r>
+      <w:r>
+        <w:rPr>
+          <w:rFonts w:asciiTheme="minorHAnsi" w:hAnsiTheme="minorHAnsi" w:cstheme="minorHAnsi"/>
+          <w:color w:val="00B050"/>
+          <w:sz w:val="28"/>
+          <w:szCs w:val="28"/>
+        </w:rPr>
+        <w:t xml:space="preserve">Stratfordu </w:t>
+      </w:r>
+      <w:r>
+        <w:rPr>
+          <w:rFonts w:asciiTheme="minorHAnsi" w:hAnsiTheme="minorHAnsi" w:cstheme="minorHAnsi"/>
+          <w:sz w:val="28"/>
+          <w:szCs w:val="28"/>
+        </w:rPr>
+        <w:t xml:space="preserve">nad Avonou do poměrně </w:t>
+      </w:r>
+      <w:r>
+        <w:rPr>
+          <w:rFonts w:asciiTheme="minorHAnsi" w:hAnsiTheme="minorHAnsi" w:cstheme="minorHAnsi"/>
+          <w:color w:val="FF0000"/>
+          <w:sz w:val="28"/>
+          <w:szCs w:val="28"/>
+        </w:rPr>
+        <w:t>bohaté rodiny</w:t>
+      </w:r>
+      <w:r>
+        <w:rPr>
+          <w:rFonts w:asciiTheme="minorHAnsi" w:hAnsiTheme="minorHAnsi" w:cstheme="minorHAnsi"/>
+          <w:sz w:val="28"/>
+          <w:szCs w:val="28"/>
+        </w:rPr>
+        <w:t xml:space="preserve"> </w:t>
+      </w:r>
+    </w:p>
+    <w:p>
+      <w:pPr>
+        <w:spacing w:before="60" w:after="60"/>
+        <w:rPr>
+          <w:rFonts w:asciiTheme="minorHAnsi" w:hAnsiTheme="minorHAnsi" w:cstheme="minorHAnsi"/>
+          <w:sz w:val="28"/>
+          <w:szCs w:val="28"/>
+        </w:rPr>
+      </w:pPr>
+      <w:r>
+        <w:rPr>
+          <w:rFonts w:asciiTheme="minorHAnsi" w:hAnsiTheme="minorHAnsi" w:cstheme="minorHAnsi"/>
+          <w:sz w:val="28"/>
+          <w:szCs w:val="28"/>
+          <w:lang w:val="cs-CZ"/>
+        </w:rPr>
+        <w:t>O</w:t>
+      </w:r>
+      <w:r>
+        <w:rPr>
+          <w:rFonts w:asciiTheme="minorHAnsi" w:hAnsiTheme="minorHAnsi" w:cstheme="minorHAnsi"/>
+          <w:sz w:val="28"/>
+          <w:szCs w:val="28"/>
+        </w:rPr>
+        <w:t xml:space="preserve">tec byl úspěšný rukavičkář a radní, matka dcerou velkostatkáře; </w:t>
+      </w:r>
+    </w:p>
+    <w:p>
+      <w:pPr>
+        <w:spacing w:before="60" w:after="60"/>
+        <w:rPr>
+          <w:rFonts w:asciiTheme="minorHAnsi" w:hAnsiTheme="minorHAnsi" w:cstheme="minorHAnsi"/>
+          <w:sz w:val="28"/>
+          <w:szCs w:val="28"/>
+        </w:rPr>
+      </w:pPr>
+    </w:p>
+    <w:p>
+      <w:pPr>
+        <w:spacing w:before="60" w:after="60"/>
+        <w:rPr>
+          <w:rFonts w:asciiTheme="minorHAnsi" w:hAnsiTheme="minorHAnsi" w:cstheme="minorHAnsi"/>
+          <w:b/>
+          <w:bCs/>
+          <w:sz w:val="28"/>
+          <w:szCs w:val="28"/>
+        </w:rPr>
+      </w:pPr>
+      <w:r>
+        <w:rPr>
+          <w:rFonts w:asciiTheme="minorHAnsi" w:hAnsiTheme="minorHAnsi" w:cstheme="minorHAnsi"/>
+          <w:b/>
+          <w:bCs/>
+          <w:color w:val="FF0000"/>
+          <w:sz w:val="28"/>
+          <w:szCs w:val="28"/>
+          <w:lang w:val="cs-CZ"/>
+        </w:rPr>
+        <w:t xml:space="preserve">Studoval </w:t>
+      </w:r>
+      <w:r>
+        <w:rPr>
+          <w:rFonts w:asciiTheme="minorHAnsi" w:hAnsiTheme="minorHAnsi" w:cstheme="minorHAnsi"/>
+          <w:b/>
+          <w:bCs/>
+          <w:color w:val="FF0000"/>
+          <w:sz w:val="28"/>
+          <w:szCs w:val="28"/>
+        </w:rPr>
+        <w:t>gymnázium ve Stratfordu</w:t>
+      </w:r>
+    </w:p>
+    <w:p>
+      <w:pPr>
+        <w:spacing w:before="60" w:after="60"/>
+        <w:rPr>
+          <w:rFonts w:asciiTheme="minorHAnsi" w:hAnsiTheme="minorHAnsi" w:cstheme="minorHAnsi"/>
+          <w:sz w:val="28"/>
+          <w:szCs w:val="28"/>
+        </w:rPr>
+      </w:pPr>
+      <w:r>
+        <w:rPr>
+          <w:rFonts w:asciiTheme="minorHAnsi" w:hAnsiTheme="minorHAnsi" w:cstheme="minorHAnsi"/>
+          <w:sz w:val="28"/>
+          <w:szCs w:val="28"/>
+          <w:lang w:val="cs-CZ"/>
+        </w:rPr>
+        <w:t>C</w:t>
+      </w:r>
+      <w:r>
+        <w:rPr>
+          <w:rFonts w:asciiTheme="minorHAnsi" w:hAnsiTheme="minorHAnsi" w:cstheme="minorHAnsi"/>
+          <w:sz w:val="28"/>
+          <w:szCs w:val="28"/>
+        </w:rPr>
+        <w:t xml:space="preserve">elkem za svého života napsal </w:t>
+      </w:r>
+      <w:r>
+        <w:rPr>
+          <w:rFonts w:asciiTheme="minorHAnsi" w:hAnsiTheme="minorHAnsi" w:cstheme="minorHAnsi"/>
+          <w:b/>
+          <w:bCs/>
+          <w:color w:val="4472C4" w:themeColor="accent1"/>
+          <w:sz w:val="28"/>
+          <w:szCs w:val="28"/>
+        </w:rPr>
+        <w:t>39 divadelních her, 154 sonetů, 2 dlouhé epické básně</w:t>
+      </w:r>
+      <w:r>
+        <w:rPr>
+          <w:rFonts w:asciiTheme="minorHAnsi" w:hAnsiTheme="minorHAnsi" w:cstheme="minorHAnsi"/>
+          <w:color w:val="4472C4" w:themeColor="accent1"/>
+          <w:sz w:val="28"/>
+          <w:szCs w:val="28"/>
+        </w:rPr>
+        <w:t xml:space="preserve"> </w:t>
+      </w:r>
+      <w:r>
+        <w:rPr>
+          <w:rFonts w:asciiTheme="minorHAnsi" w:hAnsiTheme="minorHAnsi" w:cstheme="minorHAnsi"/>
+          <w:sz w:val="28"/>
+          <w:szCs w:val="28"/>
+        </w:rPr>
+        <w:t>aj.</w:t>
+      </w:r>
+    </w:p>
+    <w:p>
+      <w:pPr>
+        <w:spacing w:before="60" w:after="60"/>
+        <w:rPr>
+          <w:rFonts w:asciiTheme="minorHAnsi" w:hAnsiTheme="minorHAnsi" w:cstheme="minorHAnsi"/>
+          <w:sz w:val="28"/>
+          <w:szCs w:val="28"/>
+        </w:rPr>
+      </w:pPr>
+    </w:p>
+    <w:p>
+      <w:pPr>
+        <w:spacing w:before="60" w:after="60"/>
+        <w:rPr>
+          <w:rFonts w:asciiTheme="minorHAnsi" w:hAnsiTheme="minorHAnsi" w:cstheme="minorHAnsi"/>
+          <w:sz w:val="28"/>
+          <w:szCs w:val="28"/>
+          <w:lang w:val="cs-CZ"/>
+        </w:rPr>
+      </w:pPr>
+      <w:r>
+        <w:rPr>
+          <w:rFonts w:asciiTheme="minorHAnsi" w:hAnsiTheme="minorHAnsi" w:cstheme="minorHAnsi"/>
+          <w:sz w:val="28"/>
+          <w:szCs w:val="28"/>
+          <w:lang w:val="cs-CZ"/>
+        </w:rPr>
+        <w:t>V</w:t>
+      </w:r>
+      <w:r>
+        <w:rPr>
+          <w:rFonts w:asciiTheme="minorHAnsi" w:hAnsiTheme="minorHAnsi" w:cstheme="minorHAnsi"/>
+          <w:sz w:val="28"/>
+          <w:szCs w:val="28"/>
+        </w:rPr>
+        <w:t>edly</w:t>
+      </w:r>
+      <w:r>
+        <w:rPr>
+          <w:rFonts w:asciiTheme="minorHAnsi" w:hAnsiTheme="minorHAnsi" w:cstheme="minorHAnsi"/>
+          <w:sz w:val="28"/>
+          <w:szCs w:val="28"/>
+          <w:lang w:val="cs-CZ"/>
+        </w:rPr>
+        <w:t xml:space="preserve"> se</w:t>
+      </w:r>
+      <w:r>
+        <w:rPr>
+          <w:rFonts w:asciiTheme="minorHAnsi" w:hAnsiTheme="minorHAnsi" w:cstheme="minorHAnsi"/>
+          <w:sz w:val="28"/>
+          <w:szCs w:val="28"/>
+        </w:rPr>
+        <w:t xml:space="preserve"> </w:t>
+      </w:r>
+      <w:r>
+        <w:rPr>
+          <w:rFonts w:asciiTheme="minorHAnsi" w:hAnsiTheme="minorHAnsi" w:cstheme="minorHAnsi"/>
+          <w:b/>
+          <w:bCs/>
+          <w:color w:val="FF0000"/>
+          <w:sz w:val="28"/>
+          <w:szCs w:val="28"/>
+        </w:rPr>
+        <w:t>spory o autorství jeho děl</w:t>
+      </w:r>
+      <w:r>
+        <w:rPr>
+          <w:rFonts w:asciiTheme="minorHAnsi" w:hAnsiTheme="minorHAnsi" w:cstheme="minorHAnsi"/>
+          <w:color w:val="FF0000"/>
+          <w:sz w:val="28"/>
+          <w:szCs w:val="28"/>
+        </w:rPr>
+        <w:t xml:space="preserve"> </w:t>
+      </w:r>
+      <w:r>
+        <w:rPr>
+          <w:rFonts w:asciiTheme="minorHAnsi" w:hAnsiTheme="minorHAnsi" w:cstheme="minorHAnsi"/>
+          <w:sz w:val="28"/>
+          <w:szCs w:val="28"/>
+        </w:rPr>
+        <w:t xml:space="preserve">(údajně </w:t>
       </w:r>
       <w:r>
         <w:rPr>
@@ -173,24 +650,16 @@
           <w:sz w:val="28"/>
           <w:szCs w:val="28"/>
         </w:rPr>
-        <w:t xml:space="preserve">dramatik </w:t>
-      </w:r>
-      <w:r>
-        <w:rPr>
-          <w:rFonts w:asciiTheme="minorHAnsi" w:hAnsiTheme="minorHAnsi" w:cstheme="minorHAnsi"/>
-          <w:sz w:val="28"/>
-          <w:szCs w:val="28"/>
-        </w:rPr>
-        <w:t xml:space="preserve">a </w:t>
-      </w:r>
-      <w:r>
-        <w:rPr>
-          <w:rFonts w:asciiTheme="minorHAnsi" w:hAnsiTheme="minorHAnsi" w:cstheme="minorHAnsi"/>
-          <w:color w:val="00B050"/>
-          <w:sz w:val="28"/>
-          <w:szCs w:val="28"/>
-        </w:rPr>
-        <w:t>divadelní herec</w:t>
+        <w:t>nemohl být schopen vytvořit tolik děl za tak krátké období</w:t>
+      </w:r>
+      <w:r>
+        <w:rPr>
+          <w:rFonts w:asciiTheme="minorHAnsi" w:hAnsiTheme="minorHAnsi" w:cstheme="minorHAnsi"/>
+          <w:sz w:val="28"/>
+          <w:szCs w:val="28"/>
+          <w:lang w:val="cs-CZ"/>
+        </w:rPr>
+        <w:t>)</w:t>
       </w:r>
     </w:p>
     <w:p>
@@ -207,327 +676,216 @@
           <w:rFonts w:asciiTheme="minorHAnsi" w:hAnsiTheme="minorHAnsi" w:cstheme="minorHAnsi"/>
           <w:sz w:val="28"/>
           <w:szCs w:val="28"/>
-        </w:rPr>
-        <w:t xml:space="preserve">Narodil se v anglickém městečku Stratford </w:t>
-      </w:r>
-    </w:p>
-    <w:p>
-      <w:pPr>
-        <w:spacing w:before="60" w:after="60"/>
-        <w:rPr>
-          <w:rFonts w:asciiTheme="minorHAnsi" w:hAnsiTheme="minorHAnsi" w:cstheme="minorHAnsi"/>
-          <w:sz w:val="28"/>
-          <w:szCs w:val="28"/>
-        </w:rPr>
-      </w:pPr>
-      <w:r>
-        <w:rPr>
-          <w:rFonts w:asciiTheme="minorHAnsi" w:hAnsiTheme="minorHAnsi" w:cstheme="minorHAnsi"/>
-          <w:sz w:val="28"/>
-          <w:szCs w:val="28"/>
-          <w:lang w:val="cs-CZ"/>
-        </w:rPr>
-        <w:t>K</w:t>
-      </w:r>
-      <w:r>
-        <w:rPr>
-          <w:rFonts w:asciiTheme="minorHAnsi" w:hAnsiTheme="minorHAnsi" w:cstheme="minorHAnsi"/>
-          <w:sz w:val="28"/>
-          <w:szCs w:val="28"/>
-        </w:rPr>
-        <w:t xml:space="preserve">líčová postava evropského dramatu, </w:t>
-      </w:r>
-    </w:p>
-    <w:p>
-      <w:pPr>
-        <w:spacing w:before="60" w:after="60"/>
-        <w:rPr>
-          <w:rFonts w:asciiTheme="minorHAnsi" w:hAnsiTheme="minorHAnsi" w:cstheme="minorHAnsi"/>
-          <w:sz w:val="28"/>
-          <w:szCs w:val="28"/>
-        </w:rPr>
-      </w:pPr>
-    </w:p>
-    <w:p>
-      <w:pPr>
-        <w:spacing w:before="60" w:after="60"/>
-        <w:rPr>
-          <w:rFonts w:asciiTheme="minorHAnsi" w:hAnsiTheme="minorHAnsi" w:cstheme="minorHAnsi"/>
-          <w:sz w:val="28"/>
-          <w:szCs w:val="28"/>
-        </w:rPr>
-      </w:pPr>
-      <w:r>
-        <w:rPr>
-          <w:rFonts w:asciiTheme="minorHAnsi" w:hAnsiTheme="minorHAnsi" w:cstheme="minorHAnsi"/>
-          <w:sz w:val="28"/>
-          <w:szCs w:val="28"/>
-          <w:lang w:val="cs-CZ"/>
-        </w:rPr>
-        <w:t>N</w:t>
-      </w:r>
-      <w:r>
-        <w:rPr>
-          <w:rFonts w:asciiTheme="minorHAnsi" w:hAnsiTheme="minorHAnsi" w:cstheme="minorHAnsi"/>
-          <w:sz w:val="28"/>
-          <w:szCs w:val="28"/>
-        </w:rPr>
-        <w:t xml:space="preserve">ar. ve </w:t>
-      </w:r>
-      <w:r>
-        <w:rPr>
-          <w:rFonts w:asciiTheme="minorHAnsi" w:hAnsiTheme="minorHAnsi" w:cstheme="minorHAnsi"/>
-          <w:color w:val="00B050"/>
-          <w:sz w:val="28"/>
-          <w:szCs w:val="28"/>
-        </w:rPr>
-        <w:t xml:space="preserve">Stratfordu </w:t>
-      </w:r>
-      <w:r>
-        <w:rPr>
-          <w:rFonts w:asciiTheme="minorHAnsi" w:hAnsiTheme="minorHAnsi" w:cstheme="minorHAnsi"/>
-          <w:sz w:val="28"/>
-          <w:szCs w:val="28"/>
-        </w:rPr>
-        <w:t xml:space="preserve">nad Avonou do poměrně </w:t>
-      </w:r>
-      <w:r>
-        <w:rPr>
-          <w:rFonts w:asciiTheme="minorHAnsi" w:hAnsiTheme="minorHAnsi" w:cstheme="minorHAnsi"/>
-          <w:color w:val="FF0000"/>
-          <w:sz w:val="28"/>
-          <w:szCs w:val="28"/>
-        </w:rPr>
-        <w:t>bohaté rodiny</w:t>
-      </w:r>
-      <w:r>
-        <w:rPr>
-          <w:rFonts w:asciiTheme="minorHAnsi" w:hAnsiTheme="minorHAnsi" w:cstheme="minorHAnsi"/>
-          <w:sz w:val="28"/>
-          <w:szCs w:val="28"/>
+          <w:lang w:val="cs-CZ"/>
+        </w:rPr>
+        <w:t>B</w:t>
+      </w:r>
+      <w:r>
+        <w:rPr>
+          <w:rFonts w:asciiTheme="minorHAnsi" w:hAnsiTheme="minorHAnsi" w:cstheme="minorHAnsi"/>
+          <w:sz w:val="28"/>
+          <w:szCs w:val="28"/>
+        </w:rPr>
+        <w:t xml:space="preserve">yl provázen </w:t>
+      </w:r>
+      <w:r>
+        <w:rPr>
+          <w:rFonts w:asciiTheme="minorHAnsi" w:hAnsiTheme="minorHAnsi" w:cstheme="minorHAnsi"/>
+          <w:color w:val="4472C4" w:themeColor="accent1"/>
+          <w:sz w:val="28"/>
+          <w:szCs w:val="28"/>
+        </w:rPr>
+        <w:t>kritikou ostatních</w:t>
+      </w:r>
+      <w:r>
+        <w:rPr>
+          <w:rFonts w:asciiTheme="minorHAnsi" w:hAnsiTheme="minorHAnsi" w:cstheme="minorHAnsi"/>
+          <w:color w:val="4472C4" w:themeColor="accent1"/>
+          <w:sz w:val="28"/>
+          <w:szCs w:val="28"/>
+          <w:lang w:val="cs-CZ"/>
         </w:rPr>
         <w:t xml:space="preserve"> </w:t>
       </w:r>
-    </w:p>
-    <w:p>
-      <w:pPr>
-        <w:spacing w:before="60" w:after="60"/>
-        <w:rPr>
-          <w:rFonts w:asciiTheme="minorHAnsi" w:hAnsiTheme="minorHAnsi" w:cstheme="minorHAnsi"/>
-          <w:sz w:val="28"/>
-          <w:szCs w:val="28"/>
-        </w:rPr>
-      </w:pPr>
-      <w:r>
-        <w:rPr>
-          <w:rFonts w:asciiTheme="minorHAnsi" w:hAnsiTheme="minorHAnsi" w:cstheme="minorHAnsi"/>
-          <w:sz w:val="28"/>
-          <w:szCs w:val="28"/>
-          <w:lang w:val="cs-CZ"/>
-        </w:rPr>
-        <w:t>O</w:t>
-      </w:r>
-      <w:r>
-        <w:rPr>
-          <w:rFonts w:asciiTheme="minorHAnsi" w:hAnsiTheme="minorHAnsi" w:cstheme="minorHAnsi"/>
-          <w:sz w:val="28"/>
-          <w:szCs w:val="28"/>
-        </w:rPr>
-        <w:t xml:space="preserve">tec byl úspěšný rukavičkář a radní, matka dcerou velkostatkáře; </w:t>
-      </w:r>
-    </w:p>
-    <w:p>
-      <w:pPr>
-        <w:spacing w:before="60" w:after="60"/>
-        <w:rPr>
-          <w:rFonts w:asciiTheme="minorHAnsi" w:hAnsiTheme="minorHAnsi" w:cstheme="minorHAnsi"/>
-          <w:sz w:val="28"/>
-          <w:szCs w:val="28"/>
-        </w:rPr>
-      </w:pPr>
-    </w:p>
-    <w:p>
-      <w:pPr>
-        <w:spacing w:before="60" w:after="60"/>
-        <w:rPr>
-          <w:rFonts w:asciiTheme="minorHAnsi" w:hAnsiTheme="minorHAnsi" w:cstheme="minorHAnsi"/>
-          <w:sz w:val="28"/>
-          <w:szCs w:val="28"/>
-        </w:rPr>
-      </w:pPr>
-      <w:r>
-        <w:rPr>
-          <w:rFonts w:asciiTheme="minorHAnsi" w:hAnsiTheme="minorHAnsi" w:cstheme="minorHAnsi"/>
-          <w:color w:val="FF0000"/>
-          <w:sz w:val="28"/>
-          <w:szCs w:val="28"/>
-        </w:rPr>
-        <w:t>gymnázium ve Stratfordu</w:t>
-      </w:r>
-    </w:p>
-    <w:p>
-      <w:pPr>
-        <w:spacing w:before="60" w:after="60"/>
-        <w:rPr>
-          <w:rFonts w:asciiTheme="minorHAnsi" w:hAnsiTheme="minorHAnsi" w:cstheme="minorHAnsi"/>
-          <w:sz w:val="28"/>
-          <w:szCs w:val="28"/>
-        </w:rPr>
-      </w:pPr>
-      <w:r>
-        <w:rPr>
-          <w:rFonts w:asciiTheme="minorHAnsi" w:hAnsiTheme="minorHAnsi" w:cstheme="minorHAnsi"/>
-          <w:sz w:val="28"/>
-          <w:szCs w:val="28"/>
-          <w:lang w:val="cs-CZ"/>
-        </w:rPr>
-        <w:t>C</w:t>
-      </w:r>
-      <w:r>
-        <w:rPr>
-          <w:rFonts w:asciiTheme="minorHAnsi" w:hAnsiTheme="minorHAnsi" w:cstheme="minorHAnsi"/>
-          <w:sz w:val="28"/>
-          <w:szCs w:val="28"/>
-        </w:rPr>
-        <w:t>elkem za svého života napsal 39 divadelních her, 154 sonetů, 2 dlouhé epické básně aj.</w:t>
-      </w:r>
-    </w:p>
-    <w:p>
-      <w:pPr>
-        <w:spacing w:before="60" w:after="60"/>
-        <w:rPr>
-          <w:rFonts w:asciiTheme="minorHAnsi" w:hAnsiTheme="minorHAnsi" w:cstheme="minorHAnsi"/>
-          <w:sz w:val="28"/>
-          <w:szCs w:val="28"/>
-        </w:rPr>
-      </w:pPr>
-    </w:p>
-    <w:p>
-      <w:pPr>
-        <w:spacing w:before="60" w:after="60"/>
-        <w:rPr>
-          <w:rFonts w:asciiTheme="minorHAnsi" w:hAnsiTheme="minorHAnsi" w:cstheme="minorHAnsi"/>
-          <w:sz w:val="28"/>
-          <w:szCs w:val="28"/>
-          <w:lang w:val="cs-CZ"/>
-        </w:rPr>
-      </w:pPr>
-      <w:r>
-        <w:rPr>
-          <w:rFonts w:asciiTheme="minorHAnsi" w:hAnsiTheme="minorHAnsi" w:cstheme="minorHAnsi"/>
-          <w:sz w:val="28"/>
-          <w:szCs w:val="28"/>
-          <w:lang w:val="cs-CZ"/>
-        </w:rPr>
-        <w:t>V</w:t>
-      </w:r>
-      <w:r>
-        <w:rPr>
-          <w:rFonts w:asciiTheme="minorHAnsi" w:hAnsiTheme="minorHAnsi" w:cstheme="minorHAnsi"/>
-          <w:sz w:val="28"/>
-          <w:szCs w:val="28"/>
-        </w:rPr>
-        <w:t>edly</w:t>
-      </w:r>
-      <w:r>
-        <w:rPr>
-          <w:rFonts w:asciiTheme="minorHAnsi" w:hAnsiTheme="minorHAnsi" w:cstheme="minorHAnsi"/>
-          <w:sz w:val="28"/>
-          <w:szCs w:val="28"/>
-          <w:lang w:val="cs-CZ"/>
-        </w:rPr>
-        <w:t xml:space="preserve"> se</w:t>
-      </w:r>
-      <w:r>
-        <w:rPr>
-          <w:rFonts w:asciiTheme="minorHAnsi" w:hAnsiTheme="minorHAnsi" w:cstheme="minorHAnsi"/>
-          <w:sz w:val="28"/>
-          <w:szCs w:val="28"/>
-        </w:rPr>
-        <w:t xml:space="preserve"> </w:t>
-      </w:r>
-      <w:r>
-        <w:rPr>
-          <w:rFonts w:asciiTheme="minorHAnsi" w:hAnsiTheme="minorHAnsi" w:cstheme="minorHAnsi"/>
-          <w:color w:val="FF0000"/>
-          <w:sz w:val="28"/>
-          <w:szCs w:val="28"/>
-        </w:rPr>
-        <w:t xml:space="preserve">spory o autorství jeho děl </w:t>
-      </w:r>
-      <w:r>
-        <w:rPr>
-          <w:rFonts w:asciiTheme="minorHAnsi" w:hAnsiTheme="minorHAnsi" w:cstheme="minorHAnsi"/>
-          <w:sz w:val="28"/>
-          <w:szCs w:val="28"/>
-        </w:rPr>
-        <w:t xml:space="preserve">(údajně </w:t>
-      </w:r>
-      <w:r>
-        <w:rPr>
-          <w:rFonts w:asciiTheme="minorHAnsi" w:hAnsiTheme="minorHAnsi" w:cstheme="minorHAnsi"/>
-          <w:color w:val="0070C0"/>
-          <w:sz w:val="28"/>
-          <w:szCs w:val="28"/>
-        </w:rPr>
-        <w:t>nemohl být schopen vytvořit tolik děl za tak krátké období</w:t>
-      </w:r>
-      <w:r>
-        <w:rPr>
-          <w:rFonts w:asciiTheme="minorHAnsi" w:hAnsiTheme="minorHAnsi" w:cstheme="minorHAnsi"/>
-          <w:sz w:val="28"/>
-          <w:szCs w:val="28"/>
-          <w:lang w:val="cs-CZ"/>
-        </w:rPr>
-        <w:t>)</w:t>
-      </w:r>
-    </w:p>
-    <w:p>
-      <w:pPr>
-        <w:spacing w:before="60" w:after="60"/>
-        <w:rPr>
-          <w:rFonts w:asciiTheme="minorHAnsi" w:hAnsiTheme="minorHAnsi" w:cstheme="minorHAnsi"/>
-          <w:sz w:val="28"/>
-          <w:szCs w:val="28"/>
-        </w:rPr>
-      </w:pPr>
-      <w:r>
-        <w:rPr>
-          <w:rFonts w:asciiTheme="minorHAnsi" w:hAnsiTheme="minorHAnsi" w:cstheme="minorHAnsi"/>
-          <w:sz w:val="28"/>
-          <w:szCs w:val="28"/>
-          <w:lang w:val="cs-CZ"/>
-        </w:rPr>
-        <w:t>B</w:t>
-      </w:r>
-      <w:r>
-        <w:rPr>
-          <w:rFonts w:asciiTheme="minorHAnsi" w:hAnsiTheme="minorHAnsi" w:cstheme="minorHAnsi"/>
-          <w:sz w:val="28"/>
-          <w:szCs w:val="28"/>
-        </w:rPr>
-        <w:t>yl provázen kritikou ostatních (akademicky vzdělaných) dramatiků</w:t>
-      </w:r>
-    </w:p>
-    <w:p>
-      <w:pPr>
-        <w:spacing w:beforeLines="60" w:before="144" w:afterLines="60" w:after="144"/>
-        <w:rPr>
-          <w:rFonts w:asciiTheme="minorHAnsi" w:hAnsiTheme="minorHAnsi" w:cstheme="minorHAnsi"/>
-          <w:sz w:val="28"/>
-          <w:szCs w:val="28"/>
-        </w:rPr>
-      </w:pPr>
-    </w:p>
-    <w:p>
-      <w:pPr>
-        <w:spacing w:beforeLines="60" w:before="144" w:afterLines="60" w:after="144"/>
-        <w:rPr>
-          <w:rFonts w:asciiTheme="minorHAnsi" w:hAnsiTheme="minorHAnsi" w:cstheme="minorHAnsi"/>
-          <w:sz w:val="28"/>
-          <w:szCs w:val="28"/>
-        </w:rPr>
-      </w:pPr>
+      <w:r>
+        <w:rPr>
+          <w:rFonts w:asciiTheme="minorHAnsi" w:hAnsiTheme="minorHAnsi" w:cstheme="minorHAnsi"/>
+          <w:color w:val="4472C4" w:themeColor="accent1"/>
+          <w:sz w:val="28"/>
+          <w:szCs w:val="28"/>
+        </w:rPr>
+        <w:t>dramatiků</w:t>
+      </w:r>
+    </w:p>
+    <w:p>
+      <w:pPr>
+        <w:spacing w:beforeLines="60" w:before="144" w:afterLines="60" w:after="144"/>
+        <w:rPr>
+          <w:rFonts w:asciiTheme="minorHAnsi" w:hAnsiTheme="minorHAnsi" w:cstheme="minorHAnsi"/>
+          <w:sz w:val="28"/>
+          <w:szCs w:val="28"/>
+        </w:rPr>
+      </w:pPr>
+      <w:r>
+        <w:rPr>
+          <w:noProof/>
+        </w:rPr>
+        <w:drawing>
+          <wp:anchor distT="0" distB="0" distL="114300" distR="114300" simplePos="0" relativeHeight="251661312" behindDoc="1" locked="0" layoutInCell="1" allowOverlap="1" wp14:anchorId="01824C5E" wp14:editId="489FD68F">
+            <wp:simplePos x="0" y="0"/>
+            <wp:positionH relativeFrom="column">
+              <wp:posOffset>3276600</wp:posOffset>
+            </wp:positionH>
+            <wp:positionV relativeFrom="paragraph">
+              <wp:posOffset>264160</wp:posOffset>
+            </wp:positionV>
+            <wp:extent cx="1551940" cy="2371725"/>
+            <wp:effectExtent l="0" t="0" r="0" b="3175"/>
+            <wp:wrapTight wrapText="bothSides">
+              <wp:wrapPolygon edited="0">
+                <wp:start x="0" y="0"/>
+                <wp:lineTo x="0" y="21513"/>
+                <wp:lineTo x="21388" y="21513"/>
+                <wp:lineTo x="21388" y="0"/>
+                <wp:lineTo x="0" y="0"/>
+              </wp:wrapPolygon>
+            </wp:wrapTight>
+            <wp:docPr id="681932678" name="Picture 2" descr="Hamlet by Robert W. Boynton, Maynard Mack Jr - Heinemann"/>
+            <wp:cNvGraphicFramePr>
+              <a:graphicFrameLocks xmlns:a="http://schemas.openxmlformats.org/drawingml/2006/main" noChangeAspect="1"/>
+            </wp:cNvGraphicFramePr>
+            <a:graphic xmlns:a="http://schemas.openxmlformats.org/drawingml/2006/main">
+              <a:graphicData uri="http://schemas.openxmlformats.org/drawingml/2006/picture">
+                <pic:pic xmlns:pic="http://schemas.openxmlformats.org/drawingml/2006/picture">
+                  <pic:nvPicPr>
+                    <pic:cNvPr id="0" name="Picture 3" descr="Hamlet by Robert W. Boynton, Maynard Mack Jr - Heinemann"/>
+                    <pic:cNvPicPr>
+                      <a:picLocks noChangeAspect="1" noChangeArrowheads="1"/>
+                    </pic:cNvPicPr>
+                  </pic:nvPicPr>
+                  <pic:blipFill>
+                    <a:blip r:embed="rId6">
+                      <a:extLst>
+                        <a:ext uri="{28A0092B-C50C-407E-A947-70E740481C1C}">
+                          <a14:useLocalDpi xmlns:a14="http://schemas.microsoft.com/office/drawing/2010/main" val="0"/>
+                        </a:ext>
+                      </a:extLst>
+                    </a:blip>
+                    <a:srcRect/>
+                    <a:stretch>
+                      <a:fillRect/>
+                    </a:stretch>
+                  </pic:blipFill>
+                  <pic:spPr bwMode="auto">
+                    <a:xfrm>
+                      <a:off x="0" y="0"/>
+                      <a:ext cx="1551940" cy="2371725"/>
+                    </a:xfrm>
+                    <a:prstGeom prst="rect">
+                      <a:avLst/>
+                    </a:prstGeom>
+                    <a:noFill/>
+                    <a:ln>
+                      <a:noFill/>
+                    </a:ln>
+                  </pic:spPr>
+                </pic:pic>
+              </a:graphicData>
+            </a:graphic>
+            <wp14:sizeRelH relativeFrom="page">
+              <wp14:pctWidth>0</wp14:pctWidth>
+            </wp14:sizeRelH>
+            <wp14:sizeRelV relativeFrom="page">
+              <wp14:pctHeight>0</wp14:pctHeight>
+            </wp14:sizeRelV>
+          </wp:anchor>
+        </w:drawing>
+      </w:r>
+    </w:p>
+    <w:p>
+      <w:pPr>
+        <w:spacing w:beforeLines="60" w:before="144" w:afterLines="60" w:after="144"/>
+        <w:rPr>
+          <w:rFonts w:asciiTheme="minorHAnsi" w:hAnsiTheme="minorHAnsi" w:cstheme="minorHAnsi"/>
+          <w:sz w:val="28"/>
+          <w:szCs w:val="28"/>
+        </w:rPr>
+      </w:pPr>
+      <w:r>
+        <w:rPr>
+          <w:noProof/>
+        </w:rPr>
+        <w:drawing>
+          <wp:anchor distT="0" distB="0" distL="114300" distR="114300" simplePos="0" relativeHeight="251662336" behindDoc="1" locked="0" layoutInCell="1" allowOverlap="1" wp14:anchorId="3E00C1D8" wp14:editId="0AA91EF0">
+            <wp:simplePos x="0" y="0"/>
+            <wp:positionH relativeFrom="column">
+              <wp:posOffset>4962525</wp:posOffset>
+            </wp:positionH>
+            <wp:positionV relativeFrom="paragraph">
+              <wp:posOffset>85090</wp:posOffset>
+            </wp:positionV>
+            <wp:extent cx="1495425" cy="2112010"/>
+            <wp:effectExtent l="0" t="0" r="3175" b="0"/>
+            <wp:wrapTight wrapText="bothSides">
+              <wp:wrapPolygon edited="0">
+                <wp:start x="0" y="0"/>
+                <wp:lineTo x="0" y="21431"/>
+                <wp:lineTo x="21462" y="21431"/>
+                <wp:lineTo x="21462" y="0"/>
+                <wp:lineTo x="0" y="0"/>
+              </wp:wrapPolygon>
+            </wp:wrapTight>
+            <wp:docPr id="720675316" name="Picture 1" descr="Romeo a Julie (1996) | ČSFD.cz"/>
+            <wp:cNvGraphicFramePr>
+              <a:graphicFrameLocks xmlns:a="http://schemas.openxmlformats.org/drawingml/2006/main" noChangeAspect="1"/>
+            </wp:cNvGraphicFramePr>
+            <a:graphic xmlns:a="http://schemas.openxmlformats.org/drawingml/2006/main">
+              <a:graphicData uri="http://schemas.openxmlformats.org/drawingml/2006/picture">
+                <pic:pic xmlns:pic="http://schemas.openxmlformats.org/drawingml/2006/picture">
+                  <pic:nvPicPr>
+                    <pic:cNvPr id="0" name="Picture 1" descr="Romeo a Julie (1996) | ČSFD.cz"/>
+                    <pic:cNvPicPr>
+                      <a:picLocks noChangeAspect="1" noChangeArrowheads="1"/>
+                    </pic:cNvPicPr>
+                  </pic:nvPicPr>
+                  <pic:blipFill>
+                    <a:blip r:embed="rId7" cstate="print">
+                      <a:extLst>
+                        <a:ext uri="{28A0092B-C50C-407E-A947-70E740481C1C}">
+                          <a14:useLocalDpi xmlns:a14="http://schemas.microsoft.com/office/drawing/2010/main" val="0"/>
+                        </a:ext>
+                      </a:extLst>
+                    </a:blip>
+                    <a:srcRect/>
+                    <a:stretch>
+                      <a:fillRect/>
+                    </a:stretch>
+                  </pic:blipFill>
+                  <pic:spPr bwMode="auto">
+                    <a:xfrm>
+                      <a:off x="0" y="0"/>
+                      <a:ext cx="1495425" cy="2112010"/>
+                    </a:xfrm>
+                    <a:prstGeom prst="rect">
+                      <a:avLst/>
+                    </a:prstGeom>
+                    <a:noFill/>
+                    <a:ln>
+                      <a:noFill/>
+                    </a:ln>
+                  </pic:spPr>
+                </pic:pic>
+              </a:graphicData>
+            </a:graphic>
+            <wp14:sizeRelH relativeFrom="page">
+              <wp14:pctWidth>0</wp14:pctWidth>
+            </wp14:sizeRelH>
+            <wp14:sizeRelV relativeFrom="page">
+              <wp14:pctHeight>0</wp14:pctHeight>
+            </wp14:sizeRelV>
+          </wp:anchor>
+        </w:drawing>
+      </w:r>
       <w:r>
         <w:rPr>
           <w:rFonts w:asciiTheme="minorHAnsi" w:hAnsiTheme="minorHAnsi" w:cstheme="minorHAnsi"/>
@@ -726,6 +1084,18 @@
         </w:rPr>
         <w:t>Zkrocení zlé ženy</w:t>
       </w:r>
+      <w:r>
+        <w:fldChar w:fldCharType="begin"/>
+      </w:r>
+      <w:r>
+        <w:instrText xml:space="preserve"> INCLUDEPICTURE "https://image.pmgstatic.com/cache/resized/w420/files/images/film/posters/166/508/166508326_467c55.jpg" \* MERGEFORMATINET </w:instrText>
+      </w:r>
+      <w:r>
+        <w:fldChar w:fldCharType="separate"/>
+      </w:r>
+      <w:r>
+        <w:fldChar w:fldCharType="end"/>
+      </w:r>
     </w:p>
     <w:p>
       <w:pPr>
@@ -883,7 +1253,6 @@
           <w:sz w:val="28"/>
           <w:szCs w:val="28"/>
         </w:rPr>
-        <w:lastRenderedPageBreak/>
         <w:t>Dante Allighieri</w:t>
       </w:r>
       <w:r>
@@ -985,21 +1354,8 @@
           <w:szCs w:val="28"/>
           <w:lang w:val="cs-CZ"/>
         </w:rPr>
-        <w:t xml:space="preserve">Giovanni </w:t>
-      </w:r>
-      <w:proofErr w:type="spellStart"/>
-      <w:r>
-        <w:rPr>
-          <w:rStyle w:val="Strong"/>
-          <w:rFonts w:asciiTheme="minorHAnsi" w:hAnsiTheme="minorHAnsi" w:cstheme="minorHAnsi"/>
-          <w:color w:val="FF0000"/>
-          <w:sz w:val="28"/>
-          <w:szCs w:val="28"/>
-          <w:lang w:val="cs-CZ"/>
-        </w:rPr>
-        <w:t>Boccaccio</w:t>
-      </w:r>
-      <w:proofErr w:type="spellEnd"/>
+        <w:t>Giovanni Boccaccio</w:t>
+      </w:r>
     </w:p>
     <w:p>
       <w:pPr>
@@ -1188,20 +1544,8 @@
           <w:szCs w:val="28"/>
           <w:lang w:val="cs-CZ"/>
         </w:rPr>
-        <w:t xml:space="preserve">vlivem </w:t>
-      </w:r>
-      <w:proofErr w:type="spellStart"/>
-      <w:r>
-        <w:rPr>
-          <w:rFonts w:asciiTheme="minorHAnsi" w:hAnsiTheme="minorHAnsi" w:cstheme="minorHAnsi"/>
-          <w:color w:val="00B0F0"/>
-          <w:sz w:val="28"/>
-          <w:szCs w:val="28"/>
-          <w:lang w:val="cs-CZ"/>
-        </w:rPr>
-        <w:t>Petruccia</w:t>
-      </w:r>
-      <w:proofErr w:type="spellEnd"/>
+        <w:t>vlivem Petruccia</w:t>
+      </w:r>
     </w:p>
     <w:p>
       <w:pPr>
@@ -1521,29 +1865,7 @@
           <w:szCs w:val="28"/>
           <w:lang w:val="cs-CZ"/>
         </w:rPr>
-        <w:t xml:space="preserve">Sídlo </w:t>
-      </w:r>
-      <w:proofErr w:type="spellStart"/>
-      <w:r>
-        <w:rPr>
-          <w:rFonts w:asciiTheme="minorHAnsi" w:hAnsiTheme="minorHAnsi" w:cstheme="minorHAnsi"/>
-          <w:color w:val="FF0000"/>
-          <w:sz w:val="28"/>
-          <w:szCs w:val="28"/>
-          <w:lang w:val="cs-CZ"/>
-        </w:rPr>
-        <w:t>Petruchia</w:t>
-      </w:r>
-      <w:proofErr w:type="spellEnd"/>
-      <w:r>
-        <w:rPr>
-          <w:rFonts w:asciiTheme="minorHAnsi" w:hAnsiTheme="minorHAnsi" w:cstheme="minorHAnsi"/>
-          <w:color w:val="FF0000"/>
-          <w:sz w:val="28"/>
-          <w:szCs w:val="28"/>
-          <w:lang w:val="cs-CZ"/>
-        </w:rPr>
-        <w:t xml:space="preserve"> </w:t>
+        <w:t xml:space="preserve">Sídlo Petruchia </w:t>
       </w:r>
       <w:r>
         <w:rPr>
@@ -1862,10 +2184,17 @@
           <w:szCs w:val="28"/>
           <w:lang w:val="cs-CZ"/>
         </w:rPr>
-        <w:t xml:space="preserve">Anglická </w:t>
-      </w:r>
-      <w:proofErr w:type="spellStart"/>
-      <w:r>
+        <w:lastRenderedPageBreak/>
+        <w:t>Anglická resenance</w:t>
+      </w:r>
+    </w:p>
+    <w:p>
+      <w:pPr>
+        <w:numPr>
+          <w:ilvl w:val="1"/>
+          <w:numId w:val="1"/>
+        </w:numPr>
+        <w:spacing w:beforeLines="60" w:before="144" w:afterLines="60" w:after="144"/>
         <w:rPr>
           <w:rFonts w:asciiTheme="minorHAnsi" w:hAnsiTheme="minorHAnsi" w:cstheme="minorHAnsi"/>
           <w:b/>
@@ -1873,11 +2202,63 @@
           <w:color w:val="00B050"/>
           <w:sz w:val="28"/>
           <w:szCs w:val="28"/>
-          <w:lang w:val="cs-CZ"/>
-        </w:rPr>
-        <w:t>resenance</w:t>
-      </w:r>
-      <w:proofErr w:type="spellEnd"/>
+        </w:rPr>
+      </w:pPr>
+      <w:r>
+        <w:rPr>
+          <w:rFonts w:asciiTheme="minorHAnsi" w:hAnsiTheme="minorHAnsi" w:cstheme="minorHAnsi"/>
+          <w:b/>
+          <w:bCs/>
+          <w:color w:val="00B050"/>
+          <w:sz w:val="28"/>
+          <w:szCs w:val="28"/>
+          <w:lang w:val="cs-CZ"/>
+        </w:rPr>
+        <w:t>Alžbětinské drama</w:t>
+      </w:r>
+    </w:p>
+    <w:p>
+      <w:pPr>
+        <w:numPr>
+          <w:ilvl w:val="0"/>
+          <w:numId w:val="1"/>
+        </w:numPr>
+        <w:spacing w:beforeLines="60" w:before="144" w:afterLines="60" w:after="144"/>
+        <w:rPr>
+          <w:rFonts w:asciiTheme="minorHAnsi" w:hAnsiTheme="minorHAnsi" w:cstheme="minorHAnsi"/>
+          <w:sz w:val="28"/>
+          <w:szCs w:val="28"/>
+        </w:rPr>
+      </w:pPr>
+      <w:r>
+        <w:rPr>
+          <w:rFonts w:asciiTheme="minorHAnsi" w:hAnsiTheme="minorHAnsi" w:cstheme="minorHAnsi"/>
+          <w:b/>
+          <w:bCs/>
+          <w:sz w:val="28"/>
+          <w:szCs w:val="28"/>
+          <w:lang w:val="cs-CZ"/>
+        </w:rPr>
+        <w:t>Vypravěč</w:t>
+      </w:r>
+      <w:r>
+        <w:rPr>
+          <w:rFonts w:asciiTheme="minorHAnsi" w:hAnsiTheme="minorHAnsi" w:cstheme="minorHAnsi"/>
+          <w:sz w:val="28"/>
+          <w:szCs w:val="28"/>
+          <w:lang w:val="cs-CZ"/>
+        </w:rPr>
+        <w:t>:</w:t>
+      </w:r>
+      <w:r>
+        <w:rPr>
+          <w:rFonts w:asciiTheme="minorHAnsi" w:hAnsiTheme="minorHAnsi" w:cstheme="minorHAnsi"/>
+          <w:sz w:val="28"/>
+          <w:szCs w:val="28"/>
+          <w:lang w:val="cs-CZ"/>
+        </w:rPr>
+        <w:t xml:space="preserve"> </w:t>
+      </w:r>
     </w:p>
     <w:p>
       <w:pPr>
@@ -1888,6 +2269,134 @@
         <w:spacing w:beforeLines="60" w:before="144" w:afterLines="60" w:after="144"/>
         <w:rPr>
           <w:rFonts w:asciiTheme="minorHAnsi" w:hAnsiTheme="minorHAnsi" w:cstheme="minorHAnsi"/>
+          <w:sz w:val="28"/>
+          <w:szCs w:val="28"/>
+        </w:rPr>
+      </w:pPr>
+      <w:r>
+        <w:rPr>
+          <w:rFonts w:asciiTheme="minorHAnsi" w:hAnsiTheme="minorHAnsi" w:cstheme="minorHAnsi"/>
+          <w:sz w:val="28"/>
+          <w:szCs w:val="28"/>
+          <w:lang w:val="cs-CZ"/>
+        </w:rPr>
+        <w:t>V </w:t>
+      </w:r>
+      <w:r>
+        <w:rPr>
+          <w:rFonts w:asciiTheme="minorHAnsi" w:hAnsiTheme="minorHAnsi" w:cstheme="minorHAnsi"/>
+          <w:color w:val="FF0000"/>
+          <w:sz w:val="28"/>
+          <w:szCs w:val="28"/>
+          <w:lang w:val="cs-CZ"/>
+        </w:rPr>
+        <w:t xml:space="preserve">dramatu </w:t>
+      </w:r>
+      <w:r>
+        <w:rPr>
+          <w:rFonts w:asciiTheme="minorHAnsi" w:hAnsiTheme="minorHAnsi" w:cstheme="minorHAnsi"/>
+          <w:color w:val="FF0000"/>
+          <w:sz w:val="28"/>
+          <w:szCs w:val="28"/>
+          <w:lang w:val="cs-CZ"/>
+        </w:rPr>
+        <w:t>neobjevuje</w:t>
+      </w:r>
+    </w:p>
+    <w:p>
+      <w:pPr>
+        <w:numPr>
+          <w:ilvl w:val="1"/>
+          <w:numId w:val="1"/>
+        </w:numPr>
+        <w:spacing w:beforeLines="60" w:before="144" w:afterLines="60" w:after="144"/>
+        <w:rPr>
+          <w:rFonts w:asciiTheme="minorHAnsi" w:hAnsiTheme="minorHAnsi" w:cstheme="minorHAnsi"/>
+          <w:sz w:val="28"/>
+          <w:szCs w:val="28"/>
+        </w:rPr>
+      </w:pPr>
+      <w:r>
+        <w:rPr>
+          <w:rFonts w:asciiTheme="minorHAnsi" w:hAnsiTheme="minorHAnsi" w:cstheme="minorHAnsi"/>
+          <w:sz w:val="28"/>
+          <w:szCs w:val="28"/>
+          <w:lang w:val="cs-CZ"/>
+        </w:rPr>
+        <w:t xml:space="preserve">Děj na základě </w:t>
+      </w:r>
+      <w:r>
+        <w:rPr>
+          <w:rFonts w:asciiTheme="minorHAnsi" w:hAnsiTheme="minorHAnsi" w:cstheme="minorHAnsi"/>
+          <w:color w:val="FF0000"/>
+          <w:sz w:val="28"/>
+          <w:szCs w:val="28"/>
+          <w:lang w:val="cs-CZ"/>
+        </w:rPr>
+        <w:t>přímé řečí</w:t>
+      </w:r>
+    </w:p>
+    <w:p>
+      <w:pPr>
+        <w:numPr>
+          <w:ilvl w:val="2"/>
+          <w:numId w:val="1"/>
+        </w:numPr>
+        <w:spacing w:beforeLines="60" w:before="144" w:afterLines="60" w:after="144"/>
+        <w:rPr>
+          <w:rFonts w:asciiTheme="minorHAnsi" w:hAnsiTheme="minorHAnsi" w:cstheme="minorHAnsi"/>
+          <w:color w:val="0070C0"/>
+          <w:sz w:val="28"/>
+          <w:szCs w:val="28"/>
+        </w:rPr>
+      </w:pPr>
+      <w:r>
+        <w:rPr>
+          <w:rFonts w:asciiTheme="minorHAnsi" w:hAnsiTheme="minorHAnsi" w:cstheme="minorHAnsi"/>
+          <w:color w:val="0070C0"/>
+          <w:sz w:val="28"/>
+          <w:szCs w:val="28"/>
+          <w:lang w:val="cs-CZ"/>
+        </w:rPr>
+        <w:t>Repliky</w:t>
+      </w:r>
+    </w:p>
+    <w:p>
+      <w:pPr>
+        <w:numPr>
+          <w:ilvl w:val="0"/>
+          <w:numId w:val="1"/>
+        </w:numPr>
+        <w:spacing w:beforeLines="60" w:before="144" w:afterLines="60" w:after="144"/>
+        <w:rPr>
+          <w:rFonts w:asciiTheme="minorHAnsi" w:hAnsiTheme="minorHAnsi" w:cstheme="minorHAnsi"/>
+          <w:b/>
+          <w:bCs/>
+          <w:sz w:val="28"/>
+          <w:szCs w:val="28"/>
+        </w:rPr>
+      </w:pPr>
+      <w:r>
+        <w:rPr>
+          <w:rFonts w:asciiTheme="minorHAnsi" w:hAnsiTheme="minorHAnsi" w:cstheme="minorHAnsi"/>
+          <w:b/>
+          <w:bCs/>
+          <w:sz w:val="28"/>
+          <w:szCs w:val="28"/>
+          <w:lang w:val="cs-CZ"/>
+        </w:rPr>
+        <w:t>Vyprávěcí způsoby:</w:t>
+      </w:r>
+    </w:p>
+    <w:p>
+      <w:pPr>
+        <w:numPr>
+          <w:ilvl w:val="1"/>
+          <w:numId w:val="1"/>
+        </w:numPr>
+        <w:spacing w:beforeLines="60" w:before="144" w:afterLines="60" w:after="144"/>
+        <w:rPr>
+          <w:rFonts w:asciiTheme="minorHAnsi" w:hAnsiTheme="minorHAnsi" w:cstheme="minorHAnsi"/>
           <w:b/>
           <w:bCs/>
           <w:color w:val="00B050"/>
@@ -1898,14 +2407,194 @@
       <w:r>
         <w:rPr>
           <w:rFonts w:asciiTheme="minorHAnsi" w:hAnsiTheme="minorHAnsi" w:cstheme="minorHAnsi"/>
-          <w:b/>
-          <w:bCs/>
           <w:color w:val="00B050"/>
           <w:sz w:val="28"/>
           <w:szCs w:val="28"/>
           <w:lang w:val="cs-CZ"/>
         </w:rPr>
-        <w:t>Alžbětinské drama</w:t>
+        <w:t>Vyprávěcí</w:t>
+      </w:r>
+    </w:p>
+    <w:p>
+      <w:pPr>
+        <w:numPr>
+          <w:ilvl w:val="2"/>
+          <w:numId w:val="1"/>
+        </w:numPr>
+        <w:spacing w:beforeLines="60" w:before="144" w:afterLines="60" w:after="144"/>
+        <w:rPr>
+          <w:rFonts w:asciiTheme="minorHAnsi" w:hAnsiTheme="minorHAnsi" w:cstheme="minorHAnsi"/>
+          <w:b/>
+          <w:bCs/>
+          <w:color w:val="FF0000"/>
+          <w:sz w:val="28"/>
+          <w:szCs w:val="28"/>
+        </w:rPr>
+      </w:pPr>
+      <w:r>
+        <w:rPr>
+          <w:rFonts w:asciiTheme="minorHAnsi" w:hAnsiTheme="minorHAnsi" w:cstheme="minorHAnsi"/>
+          <w:color w:val="FF0000"/>
+          <w:sz w:val="28"/>
+          <w:szCs w:val="28"/>
+          <w:lang w:val="cs-CZ"/>
+        </w:rPr>
+        <w:t>Přímá řeč</w:t>
+      </w:r>
+    </w:p>
+    <w:p>
+      <w:pPr>
+        <w:numPr>
+          <w:ilvl w:val="1"/>
+          <w:numId w:val="1"/>
+        </w:numPr>
+        <w:spacing w:beforeLines="60" w:before="144" w:afterLines="60" w:after="144"/>
+        <w:rPr>
+          <w:rFonts w:asciiTheme="minorHAnsi" w:hAnsiTheme="minorHAnsi" w:cstheme="minorHAnsi"/>
+          <w:b/>
+          <w:bCs/>
+          <w:color w:val="00B050"/>
+          <w:sz w:val="28"/>
+          <w:szCs w:val="28"/>
+        </w:rPr>
+      </w:pPr>
+      <w:r>
+        <w:rPr>
+          <w:rFonts w:asciiTheme="minorHAnsi" w:hAnsiTheme="minorHAnsi" w:cstheme="minorHAnsi"/>
+          <w:color w:val="00B050"/>
+          <w:sz w:val="28"/>
+          <w:szCs w:val="28"/>
+          <w:lang w:val="cs-CZ"/>
+        </w:rPr>
+        <w:t>Popisný</w:t>
+      </w:r>
+    </w:p>
+    <w:p>
+      <w:pPr>
+        <w:numPr>
+          <w:ilvl w:val="2"/>
+          <w:numId w:val="1"/>
+        </w:numPr>
+        <w:spacing w:beforeLines="60" w:before="144" w:afterLines="60" w:after="144"/>
+        <w:rPr>
+          <w:rFonts w:asciiTheme="minorHAnsi" w:hAnsiTheme="minorHAnsi" w:cstheme="minorHAnsi"/>
+          <w:b/>
+          <w:bCs/>
+          <w:color w:val="FF0000"/>
+          <w:sz w:val="28"/>
+          <w:szCs w:val="28"/>
+        </w:rPr>
+      </w:pPr>
+      <w:r>
+        <w:rPr>
+          <w:rFonts w:asciiTheme="minorHAnsi" w:hAnsiTheme="minorHAnsi" w:cstheme="minorHAnsi"/>
+          <w:color w:val="FF0000"/>
+          <w:sz w:val="28"/>
+          <w:szCs w:val="28"/>
+          <w:lang w:val="cs-CZ"/>
+        </w:rPr>
+        <w:t>Scénické poznámky</w:t>
+      </w:r>
+      <w:r>
+        <w:rPr>
+          <w:rFonts w:asciiTheme="minorHAnsi" w:hAnsiTheme="minorHAnsi" w:cstheme="minorHAnsi"/>
+          <w:color w:val="FF0000"/>
+          <w:sz w:val="28"/>
+          <w:szCs w:val="28"/>
+          <w:lang w:val="cs-CZ"/>
+        </w:rPr>
+        <w:t xml:space="preserve"> </w:t>
+      </w:r>
+      <w:r>
+        <w:rPr>
+          <w:rFonts w:asciiTheme="minorHAnsi" w:hAnsiTheme="minorHAnsi" w:cstheme="minorHAnsi"/>
+          <w:color w:val="000000" w:themeColor="text1"/>
+          <w:sz w:val="28"/>
+          <w:szCs w:val="28"/>
+          <w:lang w:val="cs-CZ"/>
+        </w:rPr>
+        <w:t>(upřesnění)</w:t>
+      </w:r>
+    </w:p>
+    <w:p>
+      <w:pPr>
+        <w:numPr>
+          <w:ilvl w:val="1"/>
+          <w:numId w:val="1"/>
+        </w:numPr>
+        <w:spacing w:beforeLines="60" w:before="144" w:afterLines="60" w:after="144"/>
+        <w:rPr>
+          <w:rFonts w:asciiTheme="minorHAnsi" w:hAnsiTheme="minorHAnsi" w:cstheme="minorHAnsi"/>
+          <w:b/>
+          <w:bCs/>
+          <w:color w:val="FF0000"/>
+          <w:sz w:val="28"/>
+          <w:szCs w:val="28"/>
+        </w:rPr>
+      </w:pPr>
+      <w:r>
+        <w:rPr>
+          <w:rFonts w:asciiTheme="minorHAnsi" w:hAnsiTheme="minorHAnsi" w:cstheme="minorHAnsi"/>
+          <w:color w:val="FF0000"/>
+          <w:sz w:val="28"/>
+          <w:szCs w:val="28"/>
+          <w:lang w:val="cs-CZ"/>
+        </w:rPr>
+        <w:t>Repliky</w:t>
+      </w:r>
+    </w:p>
+    <w:p>
+      <w:pPr>
+        <w:numPr>
+          <w:ilvl w:val="1"/>
+          <w:numId w:val="1"/>
+        </w:numPr>
+        <w:spacing w:beforeLines="60" w:before="144" w:afterLines="60" w:after="144"/>
+        <w:rPr>
+          <w:rFonts w:asciiTheme="minorHAnsi" w:hAnsiTheme="minorHAnsi" w:cstheme="minorHAnsi"/>
+          <w:b/>
+          <w:bCs/>
+          <w:color w:val="FF0000"/>
+          <w:sz w:val="28"/>
+          <w:szCs w:val="28"/>
+        </w:rPr>
+      </w:pPr>
+      <w:r>
+        <w:rPr>
+          <w:rFonts w:asciiTheme="minorHAnsi" w:hAnsiTheme="minorHAnsi" w:cstheme="minorHAnsi"/>
+          <w:color w:val="FF0000"/>
+          <w:sz w:val="28"/>
+          <w:szCs w:val="28"/>
+          <w:lang w:val="cs-CZ"/>
+        </w:rPr>
+        <w:t>Dialogy</w:t>
+      </w:r>
+    </w:p>
+    <w:p>
+      <w:pPr>
+        <w:numPr>
+          <w:ilvl w:val="1"/>
+          <w:numId w:val="1"/>
+        </w:numPr>
+        <w:spacing w:beforeLines="60" w:before="144" w:afterLines="60" w:after="144"/>
+        <w:rPr>
+          <w:rFonts w:asciiTheme="minorHAnsi" w:hAnsiTheme="minorHAnsi" w:cstheme="minorHAnsi"/>
+          <w:b/>
+          <w:bCs/>
+          <w:color w:val="FF0000"/>
+          <w:sz w:val="28"/>
+          <w:szCs w:val="28"/>
+        </w:rPr>
+      </w:pPr>
+      <w:r>
+        <w:rPr>
+          <w:rFonts w:asciiTheme="minorHAnsi" w:hAnsiTheme="minorHAnsi" w:cstheme="minorHAnsi"/>
+          <w:color w:val="FF0000"/>
+          <w:sz w:val="28"/>
+          <w:szCs w:val="28"/>
+          <w:lang w:val="cs-CZ"/>
+        </w:rPr>
+        <w:t>Monology</w:t>
       </w:r>
     </w:p>
     <w:p>
@@ -1928,13 +2617,1552 @@
           <w:bCs/>
           <w:sz w:val="28"/>
           <w:szCs w:val="28"/>
-          <w:lang w:val="cs-CZ"/>
-        </w:rPr>
-        <w:t>Vypravěč</w:t>
-      </w:r>
-      <w:r>
-        <w:rPr>
-          <w:rFonts w:asciiTheme="minorHAnsi" w:hAnsiTheme="minorHAnsi" w:cstheme="minorHAnsi"/>
+        </w:rPr>
+        <w:t>Slovní zásoba a jazyk</w:t>
+      </w:r>
+      <w:r>
+        <w:rPr>
+          <w:rFonts w:asciiTheme="minorHAnsi" w:hAnsiTheme="minorHAnsi" w:cstheme="minorHAnsi"/>
+          <w:sz w:val="28"/>
+          <w:szCs w:val="28"/>
+        </w:rPr>
+        <w:t xml:space="preserve">: </w:t>
+      </w:r>
+    </w:p>
+    <w:p>
+      <w:pPr>
+        <w:numPr>
+          <w:ilvl w:val="1"/>
+          <w:numId w:val="1"/>
+        </w:numPr>
+        <w:spacing w:beforeLines="60" w:before="144" w:afterLines="60" w:after="144"/>
+        <w:rPr>
+          <w:rFonts w:asciiTheme="minorHAnsi" w:hAnsiTheme="minorHAnsi" w:cstheme="minorHAnsi"/>
+          <w:sz w:val="28"/>
+          <w:szCs w:val="28"/>
+        </w:rPr>
+      </w:pPr>
+      <w:r>
+        <w:rPr>
+          <w:rFonts w:asciiTheme="minorHAnsi" w:hAnsiTheme="minorHAnsi" w:cstheme="minorHAnsi"/>
+          <w:color w:val="FF0000"/>
+          <w:sz w:val="28"/>
+          <w:szCs w:val="28"/>
+          <w:lang w:val="cs-CZ"/>
+        </w:rPr>
+        <w:t xml:space="preserve">Hovorový </w:t>
+      </w:r>
+      <w:r>
+        <w:rPr>
+          <w:rFonts w:asciiTheme="minorHAnsi" w:hAnsiTheme="minorHAnsi" w:cstheme="minorHAnsi"/>
+          <w:sz w:val="28"/>
+          <w:szCs w:val="28"/>
+          <w:lang w:val="cs-CZ"/>
+        </w:rPr>
+        <w:t>jazyk</w:t>
+      </w:r>
+    </w:p>
+    <w:p>
+      <w:pPr>
+        <w:numPr>
+          <w:ilvl w:val="1"/>
+          <w:numId w:val="1"/>
+        </w:numPr>
+        <w:spacing w:beforeLines="60" w:before="144" w:afterLines="60" w:after="144"/>
+        <w:rPr>
+          <w:rFonts w:asciiTheme="minorHAnsi" w:hAnsiTheme="minorHAnsi" w:cstheme="minorHAnsi"/>
+          <w:color w:val="FF0000"/>
+          <w:sz w:val="28"/>
+          <w:szCs w:val="28"/>
+        </w:rPr>
+      </w:pPr>
+      <w:r>
+        <w:rPr>
+          <w:rFonts w:asciiTheme="minorHAnsi" w:hAnsiTheme="minorHAnsi" w:cstheme="minorHAnsi"/>
+          <w:color w:val="FF0000"/>
+          <w:sz w:val="28"/>
+          <w:szCs w:val="28"/>
+          <w:lang w:val="cs-CZ"/>
+        </w:rPr>
+        <w:t>Střídání neveršovaných monologů</w:t>
+      </w:r>
+    </w:p>
+    <w:p>
+      <w:pPr>
+        <w:numPr>
+          <w:ilvl w:val="1"/>
+          <w:numId w:val="1"/>
+        </w:numPr>
+        <w:spacing w:beforeLines="60" w:before="144" w:afterLines="60" w:after="144"/>
+        <w:rPr>
+          <w:rFonts w:asciiTheme="minorHAnsi" w:hAnsiTheme="minorHAnsi" w:cstheme="minorHAnsi"/>
+          <w:color w:val="FF0000"/>
+          <w:sz w:val="28"/>
+          <w:szCs w:val="28"/>
+        </w:rPr>
+      </w:pPr>
+      <w:r>
+        <w:rPr>
+          <w:rFonts w:asciiTheme="minorHAnsi" w:hAnsiTheme="minorHAnsi" w:cstheme="minorHAnsi"/>
+          <w:color w:val="FF0000"/>
+          <w:sz w:val="28"/>
+          <w:szCs w:val="28"/>
+          <w:lang w:val="cs-CZ"/>
+        </w:rPr>
+        <w:t>Střídání rýmů</w:t>
+      </w:r>
+    </w:p>
+    <w:p>
+      <w:pPr>
+        <w:numPr>
+          <w:ilvl w:val="2"/>
+          <w:numId w:val="1"/>
+        </w:numPr>
+        <w:spacing w:beforeLines="60" w:before="144" w:afterLines="60" w:after="144"/>
+        <w:rPr>
+          <w:rFonts w:asciiTheme="minorHAnsi" w:hAnsiTheme="minorHAnsi" w:cstheme="minorHAnsi"/>
+          <w:color w:val="00B050"/>
+          <w:sz w:val="28"/>
+          <w:szCs w:val="28"/>
+        </w:rPr>
+      </w:pPr>
+      <w:r>
+        <w:rPr>
+          <w:rFonts w:asciiTheme="minorHAnsi" w:hAnsiTheme="minorHAnsi" w:cstheme="minorHAnsi"/>
+          <w:color w:val="00B050"/>
+          <w:sz w:val="28"/>
+          <w:szCs w:val="28"/>
+          <w:lang w:val="cs-CZ"/>
+        </w:rPr>
+        <w:t>Sdružený</w:t>
+      </w:r>
+      <w:r>
+        <w:rPr>
+          <w:rFonts w:asciiTheme="minorHAnsi" w:hAnsiTheme="minorHAnsi" w:cstheme="minorHAnsi"/>
+          <w:color w:val="00B050"/>
+          <w:sz w:val="28"/>
+          <w:szCs w:val="28"/>
+          <w:lang w:val="cs-CZ"/>
+        </w:rPr>
+        <w:t xml:space="preserve"> AABB</w:t>
+      </w:r>
+    </w:p>
+    <w:p>
+      <w:pPr>
+        <w:numPr>
+          <w:ilvl w:val="2"/>
+          <w:numId w:val="1"/>
+        </w:numPr>
+        <w:spacing w:beforeLines="60" w:before="144" w:afterLines="60" w:after="144"/>
+        <w:rPr>
+          <w:rFonts w:asciiTheme="minorHAnsi" w:hAnsiTheme="minorHAnsi" w:cstheme="minorHAnsi"/>
+          <w:color w:val="0070C0"/>
+          <w:sz w:val="28"/>
+          <w:szCs w:val="28"/>
+        </w:rPr>
+      </w:pPr>
+      <w:r>
+        <w:rPr>
+          <w:rFonts w:asciiTheme="minorHAnsi" w:hAnsiTheme="minorHAnsi" w:cstheme="minorHAnsi"/>
+          <w:color w:val="0070C0"/>
+          <w:sz w:val="28"/>
+          <w:szCs w:val="28"/>
+          <w:lang w:val="cs-CZ"/>
+        </w:rPr>
+        <w:t>Postupný</w:t>
+      </w:r>
+      <w:r>
+        <w:rPr>
+          <w:rFonts w:asciiTheme="minorHAnsi" w:hAnsiTheme="minorHAnsi" w:cstheme="minorHAnsi"/>
+          <w:color w:val="0070C0"/>
+          <w:sz w:val="28"/>
+          <w:szCs w:val="28"/>
+          <w:lang w:val="cs-CZ"/>
+        </w:rPr>
+        <w:t xml:space="preserve"> ABCD</w:t>
+      </w:r>
+    </w:p>
+    <w:p>
+      <w:pPr>
+        <w:numPr>
+          <w:ilvl w:val="2"/>
+          <w:numId w:val="1"/>
+        </w:numPr>
+        <w:spacing w:beforeLines="60" w:before="144" w:afterLines="60" w:after="144"/>
+        <w:rPr>
+          <w:rFonts w:asciiTheme="minorHAnsi" w:hAnsiTheme="minorHAnsi" w:cstheme="minorHAnsi"/>
+          <w:color w:val="FFC000" w:themeColor="accent4"/>
+          <w:sz w:val="28"/>
+          <w:szCs w:val="28"/>
+        </w:rPr>
+      </w:pPr>
+      <w:r>
+        <w:rPr>
+          <w:rFonts w:asciiTheme="minorHAnsi" w:hAnsiTheme="minorHAnsi" w:cstheme="minorHAnsi"/>
+          <w:color w:val="FFC000" w:themeColor="accent4"/>
+          <w:sz w:val="28"/>
+          <w:szCs w:val="28"/>
+          <w:lang w:val="cs-CZ"/>
+        </w:rPr>
+        <w:t>Obkročný</w:t>
+      </w:r>
+      <w:r>
+        <w:rPr>
+          <w:rFonts w:asciiTheme="minorHAnsi" w:hAnsiTheme="minorHAnsi" w:cstheme="minorHAnsi"/>
+          <w:color w:val="FFC000" w:themeColor="accent4"/>
+          <w:sz w:val="28"/>
+          <w:szCs w:val="28"/>
+          <w:lang w:val="cs-CZ"/>
+        </w:rPr>
+        <w:t xml:space="preserve"> ABBA</w:t>
+      </w:r>
+    </w:p>
+    <w:p>
+      <w:pPr>
+        <w:numPr>
+          <w:ilvl w:val="2"/>
+          <w:numId w:val="1"/>
+        </w:numPr>
+        <w:spacing w:beforeLines="60" w:before="144" w:afterLines="60" w:after="144"/>
+        <w:rPr>
+          <w:rFonts w:asciiTheme="minorHAnsi" w:hAnsiTheme="minorHAnsi" w:cstheme="minorHAnsi"/>
+          <w:color w:val="7030A0"/>
+          <w:sz w:val="28"/>
+          <w:szCs w:val="28"/>
+        </w:rPr>
+      </w:pPr>
+      <w:r>
+        <w:rPr>
+          <w:rFonts w:asciiTheme="minorHAnsi" w:hAnsiTheme="minorHAnsi" w:cstheme="minorHAnsi"/>
+          <w:color w:val="7030A0"/>
+          <w:sz w:val="28"/>
+          <w:szCs w:val="28"/>
+          <w:lang w:val="cs-CZ"/>
+        </w:rPr>
+        <w:t xml:space="preserve">Přerývaný </w:t>
+      </w:r>
+      <w:r>
+        <w:rPr>
+          <w:rFonts w:asciiTheme="minorHAnsi" w:hAnsiTheme="minorHAnsi" w:cstheme="minorHAnsi"/>
+          <w:color w:val="7030A0"/>
+          <w:sz w:val="28"/>
+          <w:szCs w:val="28"/>
+          <w:lang w:val="cs-CZ"/>
+        </w:rPr>
+        <w:t>ABCA</w:t>
+      </w:r>
+    </w:p>
+    <w:p>
+      <w:pPr>
+        <w:numPr>
+          <w:ilvl w:val="1"/>
+          <w:numId w:val="1"/>
+        </w:numPr>
+        <w:spacing w:beforeLines="60" w:before="144" w:afterLines="60" w:after="144"/>
+        <w:rPr>
+          <w:rFonts w:asciiTheme="minorHAnsi" w:hAnsiTheme="minorHAnsi" w:cstheme="minorHAnsi"/>
+          <w:sz w:val="28"/>
+          <w:szCs w:val="28"/>
+        </w:rPr>
+      </w:pPr>
+      <w:r>
+        <w:rPr>
+          <w:rFonts w:asciiTheme="minorHAnsi" w:hAnsiTheme="minorHAnsi" w:cstheme="minorHAnsi"/>
+          <w:color w:val="FF0000"/>
+          <w:sz w:val="28"/>
+          <w:szCs w:val="28"/>
+          <w:lang w:val="cs-CZ"/>
+        </w:rPr>
+        <w:t xml:space="preserve">Expresíva </w:t>
+      </w:r>
+      <w:r>
+        <w:rPr>
+          <w:rFonts w:asciiTheme="minorHAnsi" w:hAnsiTheme="minorHAnsi" w:cstheme="minorHAnsi"/>
+          <w:sz w:val="28"/>
+          <w:szCs w:val="28"/>
+          <w:lang w:val="cs-CZ"/>
+        </w:rPr>
+        <w:t>(Kateřina, Katuška)</w:t>
+      </w:r>
+    </w:p>
+    <w:p>
+      <w:pPr>
+        <w:numPr>
+          <w:ilvl w:val="1"/>
+          <w:numId w:val="1"/>
+        </w:numPr>
+        <w:spacing w:beforeLines="60" w:before="144" w:afterLines="60" w:after="144"/>
+        <w:rPr>
+          <w:rFonts w:asciiTheme="minorHAnsi" w:hAnsiTheme="minorHAnsi" w:cstheme="minorHAnsi"/>
+          <w:color w:val="FF0000"/>
+          <w:sz w:val="28"/>
+          <w:szCs w:val="28"/>
+        </w:rPr>
+      </w:pPr>
+      <w:r>
+        <w:rPr>
+          <w:rFonts w:asciiTheme="minorHAnsi" w:hAnsiTheme="minorHAnsi" w:cstheme="minorHAnsi"/>
+          <w:color w:val="FF0000"/>
+          <w:sz w:val="28"/>
+          <w:szCs w:val="28"/>
+          <w:lang w:val="cs-CZ"/>
+        </w:rPr>
+        <w:t>Anafora</w:t>
+      </w:r>
+    </w:p>
+    <w:p>
+      <w:pPr>
+        <w:numPr>
+          <w:ilvl w:val="1"/>
+          <w:numId w:val="1"/>
+        </w:numPr>
+        <w:spacing w:beforeLines="60" w:before="144" w:afterLines="60" w:after="144"/>
+        <w:rPr>
+          <w:rFonts w:asciiTheme="minorHAnsi" w:hAnsiTheme="minorHAnsi" w:cstheme="minorHAnsi"/>
+          <w:sz w:val="28"/>
+          <w:szCs w:val="28"/>
+        </w:rPr>
+      </w:pPr>
+      <w:r>
+        <w:rPr>
+          <w:rFonts w:asciiTheme="minorHAnsi" w:hAnsiTheme="minorHAnsi" w:cstheme="minorHAnsi"/>
+          <w:color w:val="FF0000"/>
+          <w:sz w:val="28"/>
+          <w:szCs w:val="28"/>
+          <w:lang w:val="cs-CZ"/>
+        </w:rPr>
+        <w:t xml:space="preserve">Epizeuxis </w:t>
+      </w:r>
+      <w:r>
+        <w:rPr>
+          <w:rFonts w:asciiTheme="minorHAnsi" w:hAnsiTheme="minorHAnsi" w:cstheme="minorHAnsi"/>
+          <w:sz w:val="28"/>
+          <w:szCs w:val="28"/>
+          <w:lang w:val="cs-CZ"/>
+        </w:rPr>
+        <w:t>(Copak, copak?)</w:t>
+      </w:r>
+    </w:p>
+    <w:p>
+      <w:pPr>
+        <w:numPr>
+          <w:ilvl w:val="1"/>
+          <w:numId w:val="1"/>
+        </w:numPr>
+        <w:spacing w:beforeLines="60" w:before="144" w:afterLines="60" w:after="144"/>
+        <w:rPr>
+          <w:rFonts w:asciiTheme="minorHAnsi" w:hAnsiTheme="minorHAnsi" w:cstheme="minorHAnsi"/>
+          <w:sz w:val="28"/>
+          <w:szCs w:val="28"/>
+        </w:rPr>
+      </w:pPr>
+      <w:r>
+        <w:rPr>
+          <w:rFonts w:asciiTheme="minorHAnsi" w:hAnsiTheme="minorHAnsi" w:cstheme="minorHAnsi"/>
+          <w:sz w:val="28"/>
+          <w:szCs w:val="28"/>
+          <w:lang w:val="cs-CZ"/>
+        </w:rPr>
+        <w:t>Epiteton</w:t>
+      </w:r>
+    </w:p>
+    <w:p>
+      <w:pPr>
+        <w:numPr>
+          <w:ilvl w:val="1"/>
+          <w:numId w:val="1"/>
+        </w:numPr>
+        <w:spacing w:beforeLines="60" w:before="144" w:afterLines="60" w:after="144"/>
+        <w:rPr>
+          <w:rFonts w:asciiTheme="minorHAnsi" w:hAnsiTheme="minorHAnsi" w:cstheme="minorHAnsi"/>
+          <w:color w:val="FF0000"/>
+          <w:sz w:val="28"/>
+          <w:szCs w:val="28"/>
+        </w:rPr>
+      </w:pPr>
+      <w:r>
+        <w:rPr>
+          <w:rFonts w:asciiTheme="minorHAnsi" w:hAnsiTheme="minorHAnsi" w:cstheme="minorHAnsi"/>
+          <w:color w:val="FF0000"/>
+          <w:sz w:val="28"/>
+          <w:szCs w:val="28"/>
+          <w:lang w:val="cs-CZ"/>
+        </w:rPr>
+        <w:t>Ironie</w:t>
+      </w:r>
+    </w:p>
+    <w:p>
+      <w:pPr>
+        <w:spacing w:beforeLines="60" w:before="144" w:afterLines="60" w:after="144"/>
+        <w:rPr>
+          <w:rFonts w:asciiTheme="minorHAnsi" w:hAnsiTheme="minorHAnsi" w:cstheme="minorHAnsi"/>
+          <w:sz w:val="28"/>
+          <w:szCs w:val="28"/>
+        </w:rPr>
+      </w:pPr>
+    </w:p>
+    <w:p>
+      <w:pPr>
+        <w:numPr>
+          <w:ilvl w:val="0"/>
+          <w:numId w:val="1"/>
+        </w:numPr>
+        <w:spacing w:beforeLines="60" w:before="144" w:afterLines="60" w:after="144"/>
+        <w:rPr>
+          <w:rFonts w:asciiTheme="minorHAnsi" w:hAnsiTheme="minorHAnsi" w:cstheme="minorHAnsi"/>
+          <w:sz w:val="28"/>
+          <w:szCs w:val="28"/>
+        </w:rPr>
+      </w:pPr>
+      <w:r>
+        <w:rPr>
+          <w:rFonts w:asciiTheme="minorHAnsi" w:hAnsiTheme="minorHAnsi" w:cstheme="minorHAnsi"/>
+          <w:b/>
+          <w:bCs/>
+          <w:sz w:val="28"/>
+          <w:szCs w:val="28"/>
+        </w:rPr>
+        <w:t>Postavy</w:t>
+      </w:r>
+      <w:r>
+        <w:rPr>
+          <w:rFonts w:asciiTheme="minorHAnsi" w:hAnsiTheme="minorHAnsi" w:cstheme="minorHAnsi"/>
+          <w:sz w:val="28"/>
+          <w:szCs w:val="28"/>
+        </w:rPr>
+        <w:t xml:space="preserve">: </w:t>
+      </w:r>
+    </w:p>
+    <w:p>
+      <w:pPr>
+        <w:numPr>
+          <w:ilvl w:val="1"/>
+          <w:numId w:val="1"/>
+        </w:numPr>
+        <w:spacing w:beforeLines="60" w:before="144" w:afterLines="60" w:after="144"/>
+        <w:rPr>
+          <w:rFonts w:asciiTheme="minorHAnsi" w:hAnsiTheme="minorHAnsi" w:cstheme="minorHAnsi"/>
+          <w:b/>
+          <w:bCs/>
+          <w:color w:val="0070C0"/>
+          <w:sz w:val="28"/>
+          <w:szCs w:val="28"/>
+        </w:rPr>
+      </w:pPr>
+      <w:r>
+        <w:rPr>
+          <w:rFonts w:asciiTheme="minorHAnsi" w:hAnsiTheme="minorHAnsi" w:cstheme="minorHAnsi"/>
+          <w:b/>
+          <w:bCs/>
+          <w:color w:val="0070C0"/>
+          <w:sz w:val="28"/>
+          <w:szCs w:val="28"/>
+          <w:lang w:val="cs-CZ"/>
+        </w:rPr>
+        <w:lastRenderedPageBreak/>
+        <w:t>Bapist</w:t>
+      </w:r>
+    </w:p>
+    <w:p>
+      <w:pPr>
+        <w:numPr>
+          <w:ilvl w:val="2"/>
+          <w:numId w:val="1"/>
+        </w:numPr>
+        <w:spacing w:beforeLines="60" w:before="144" w:afterLines="60" w:after="144"/>
+        <w:rPr>
+          <w:rFonts w:asciiTheme="minorHAnsi" w:hAnsiTheme="minorHAnsi" w:cstheme="minorHAnsi"/>
+          <w:color w:val="FF0000"/>
+          <w:sz w:val="28"/>
+          <w:szCs w:val="28"/>
+        </w:rPr>
+      </w:pPr>
+      <w:r>
+        <w:rPr>
+          <w:rFonts w:asciiTheme="minorHAnsi" w:hAnsiTheme="minorHAnsi" w:cstheme="minorHAnsi"/>
+          <w:color w:val="FF0000"/>
+          <w:sz w:val="28"/>
+          <w:szCs w:val="28"/>
+          <w:lang w:val="cs-CZ"/>
+        </w:rPr>
+        <w:t>Bohatý šlechtic</w:t>
+      </w:r>
+    </w:p>
+    <w:p>
+      <w:pPr>
+        <w:numPr>
+          <w:ilvl w:val="2"/>
+          <w:numId w:val="1"/>
+        </w:numPr>
+        <w:spacing w:beforeLines="60" w:before="144" w:afterLines="60" w:after="144"/>
+        <w:rPr>
+          <w:rFonts w:asciiTheme="minorHAnsi" w:hAnsiTheme="minorHAnsi" w:cstheme="minorHAnsi"/>
+          <w:color w:val="FF0000"/>
+          <w:sz w:val="28"/>
+          <w:szCs w:val="28"/>
+        </w:rPr>
+      </w:pPr>
+      <w:r>
+        <w:rPr>
+          <w:rFonts w:asciiTheme="minorHAnsi" w:hAnsiTheme="minorHAnsi" w:cstheme="minorHAnsi"/>
+          <w:color w:val="FF0000"/>
+          <w:sz w:val="28"/>
+          <w:szCs w:val="28"/>
+          <w:lang w:val="cs-CZ"/>
+        </w:rPr>
+        <w:t>Trpělivý</w:t>
+      </w:r>
+    </w:p>
+    <w:p>
+      <w:pPr>
+        <w:numPr>
+          <w:ilvl w:val="2"/>
+          <w:numId w:val="1"/>
+        </w:numPr>
+        <w:spacing w:beforeLines="60" w:before="144" w:afterLines="60" w:after="144"/>
+        <w:rPr>
+          <w:rFonts w:asciiTheme="minorHAnsi" w:hAnsiTheme="minorHAnsi" w:cstheme="minorHAnsi"/>
+          <w:color w:val="000000" w:themeColor="text1"/>
+          <w:sz w:val="28"/>
+          <w:szCs w:val="28"/>
+        </w:rPr>
+      </w:pPr>
+      <w:r>
+        <w:rPr>
+          <w:rFonts w:asciiTheme="minorHAnsi" w:hAnsiTheme="minorHAnsi" w:cstheme="minorHAnsi"/>
+          <w:color w:val="000000" w:themeColor="text1"/>
+          <w:sz w:val="28"/>
+          <w:szCs w:val="28"/>
+          <w:lang w:val="cs-CZ"/>
+        </w:rPr>
+        <w:t>Hodný</w:t>
+      </w:r>
+    </w:p>
+    <w:p>
+      <w:pPr>
+        <w:numPr>
+          <w:ilvl w:val="2"/>
+          <w:numId w:val="1"/>
+        </w:numPr>
+        <w:spacing w:beforeLines="60" w:before="144" w:afterLines="60" w:after="144"/>
+        <w:rPr>
+          <w:rFonts w:asciiTheme="minorHAnsi" w:hAnsiTheme="minorHAnsi" w:cstheme="minorHAnsi"/>
+          <w:sz w:val="28"/>
+          <w:szCs w:val="28"/>
+        </w:rPr>
+      </w:pPr>
+      <w:r>
+        <w:rPr>
+          <w:rFonts w:asciiTheme="minorHAnsi" w:hAnsiTheme="minorHAnsi" w:cstheme="minorHAnsi"/>
+          <w:sz w:val="28"/>
+          <w:szCs w:val="28"/>
+          <w:lang w:val="cs-CZ"/>
+        </w:rPr>
+        <w:t>Čestný</w:t>
+      </w:r>
+    </w:p>
+    <w:p>
+      <w:pPr>
+        <w:numPr>
+          <w:ilvl w:val="2"/>
+          <w:numId w:val="1"/>
+        </w:numPr>
+        <w:spacing w:beforeLines="60" w:before="144" w:afterLines="60" w:after="144"/>
+        <w:rPr>
+          <w:rFonts w:asciiTheme="minorHAnsi" w:hAnsiTheme="minorHAnsi" w:cstheme="minorHAnsi"/>
+          <w:sz w:val="28"/>
+          <w:szCs w:val="28"/>
+        </w:rPr>
+      </w:pPr>
+      <w:r>
+        <w:rPr>
+          <w:rFonts w:asciiTheme="minorHAnsi" w:hAnsiTheme="minorHAnsi" w:cstheme="minorHAnsi"/>
+          <w:color w:val="FF0000"/>
+          <w:sz w:val="28"/>
+          <w:szCs w:val="28"/>
+          <w:lang w:val="cs-CZ"/>
+        </w:rPr>
+        <w:t xml:space="preserve">Otec </w:t>
+      </w:r>
+      <w:r>
+        <w:rPr>
+          <w:rFonts w:asciiTheme="minorHAnsi" w:hAnsiTheme="minorHAnsi" w:cstheme="minorHAnsi"/>
+          <w:b/>
+          <w:bCs/>
+          <w:color w:val="FF0000"/>
+          <w:sz w:val="28"/>
+          <w:szCs w:val="28"/>
+          <w:lang w:val="cs-CZ"/>
+        </w:rPr>
+        <w:t>Kateřiny</w:t>
+      </w:r>
+      <w:r>
+        <w:rPr>
+          <w:rFonts w:asciiTheme="minorHAnsi" w:hAnsiTheme="minorHAnsi" w:cstheme="minorHAnsi"/>
+          <w:color w:val="FF0000"/>
+          <w:sz w:val="28"/>
+          <w:szCs w:val="28"/>
+          <w:lang w:val="cs-CZ"/>
+        </w:rPr>
+        <w:t xml:space="preserve"> a </w:t>
+      </w:r>
+      <w:r>
+        <w:rPr>
+          <w:rFonts w:asciiTheme="minorHAnsi" w:hAnsiTheme="minorHAnsi" w:cstheme="minorHAnsi"/>
+          <w:b/>
+          <w:bCs/>
+          <w:color w:val="FF0000"/>
+          <w:sz w:val="28"/>
+          <w:szCs w:val="28"/>
+          <w:lang w:val="cs-CZ"/>
+        </w:rPr>
+        <w:t>Biancy</w:t>
+      </w:r>
+      <w:r>
+        <w:rPr>
+          <w:rFonts w:asciiTheme="minorHAnsi" w:hAnsiTheme="minorHAnsi" w:cstheme="minorHAnsi"/>
+          <w:b/>
+          <w:bCs/>
+          <w:color w:val="FF0000"/>
+          <w:sz w:val="28"/>
+          <w:szCs w:val="28"/>
+          <w:lang w:val="cs-CZ"/>
+        </w:rPr>
+        <w:t xml:space="preserve"> </w:t>
+      </w:r>
+      <w:r>
+        <w:rPr>
+          <w:rFonts w:asciiTheme="minorHAnsi" w:hAnsiTheme="minorHAnsi" w:cstheme="minorHAnsi"/>
+          <w:b/>
+          <w:bCs/>
+          <w:sz w:val="28"/>
+          <w:szCs w:val="28"/>
+          <w:lang w:val="cs-CZ"/>
+        </w:rPr>
+        <w:t>(</w:t>
+      </w:r>
+      <w:r>
+        <w:rPr>
+          <w:rFonts w:asciiTheme="minorHAnsi" w:hAnsiTheme="minorHAnsi" w:cstheme="minorHAnsi"/>
+          <w:b/>
+          <w:bCs/>
+          <w:color w:val="00B050"/>
+          <w:sz w:val="28"/>
+          <w:szCs w:val="28"/>
+          <w:lang w:val="cs-CZ"/>
+        </w:rPr>
+        <w:t>dvě rozdílné sestry</w:t>
+      </w:r>
+      <w:r>
+        <w:rPr>
+          <w:rFonts w:asciiTheme="minorHAnsi" w:hAnsiTheme="minorHAnsi" w:cstheme="minorHAnsi"/>
+          <w:b/>
+          <w:bCs/>
+          <w:sz w:val="28"/>
+          <w:szCs w:val="28"/>
+          <w:lang w:val="cs-CZ"/>
+        </w:rPr>
+        <w:t>)</w:t>
+      </w:r>
+    </w:p>
+    <w:p>
+      <w:pPr>
+        <w:numPr>
+          <w:ilvl w:val="3"/>
+          <w:numId w:val="1"/>
+        </w:numPr>
+        <w:spacing w:beforeLines="60" w:before="144" w:afterLines="60" w:after="144"/>
+        <w:rPr>
+          <w:rFonts w:asciiTheme="minorHAnsi" w:hAnsiTheme="minorHAnsi" w:cstheme="minorHAnsi"/>
+          <w:sz w:val="28"/>
+          <w:szCs w:val="28"/>
+        </w:rPr>
+      </w:pPr>
+      <w:r>
+        <w:rPr>
+          <w:rFonts w:asciiTheme="minorHAnsi" w:hAnsiTheme="minorHAnsi" w:cstheme="minorHAnsi"/>
+          <w:sz w:val="28"/>
+          <w:szCs w:val="28"/>
+          <w:lang w:val="cs-CZ"/>
+        </w:rPr>
+        <w:t>Nešetří na jejich vzdělání</w:t>
+      </w:r>
+    </w:p>
+    <w:p>
+      <w:pPr>
+        <w:numPr>
+          <w:ilvl w:val="2"/>
+          <w:numId w:val="1"/>
+        </w:numPr>
+        <w:spacing w:beforeLines="60" w:before="144" w:afterLines="60" w:after="144"/>
+        <w:rPr>
+          <w:rFonts w:asciiTheme="minorHAnsi" w:hAnsiTheme="minorHAnsi" w:cstheme="minorHAnsi"/>
+          <w:sz w:val="28"/>
+          <w:szCs w:val="28"/>
+        </w:rPr>
+      </w:pPr>
+      <w:r>
+        <w:rPr>
+          <w:rFonts w:asciiTheme="minorHAnsi" w:hAnsiTheme="minorHAnsi" w:cstheme="minorHAnsi"/>
+          <w:sz w:val="28"/>
+          <w:szCs w:val="28"/>
+          <w:lang w:val="cs-CZ"/>
+        </w:rPr>
+        <w:t xml:space="preserve">Chce </w:t>
+      </w:r>
+      <w:r>
+        <w:rPr>
+          <w:rFonts w:asciiTheme="minorHAnsi" w:hAnsiTheme="minorHAnsi" w:cstheme="minorHAnsi"/>
+          <w:color w:val="FF0000"/>
+          <w:sz w:val="28"/>
+          <w:szCs w:val="28"/>
+          <w:lang w:val="cs-CZ"/>
+        </w:rPr>
+        <w:t xml:space="preserve">nejdřív </w:t>
+      </w:r>
+      <w:r>
+        <w:rPr>
+          <w:rFonts w:asciiTheme="minorHAnsi" w:hAnsiTheme="minorHAnsi" w:cstheme="minorHAnsi"/>
+          <w:sz w:val="28"/>
+          <w:szCs w:val="28"/>
+          <w:lang w:val="cs-CZ"/>
+        </w:rPr>
+        <w:t xml:space="preserve">z dvou sester </w:t>
+      </w:r>
+      <w:r>
+        <w:rPr>
+          <w:rFonts w:asciiTheme="minorHAnsi" w:hAnsiTheme="minorHAnsi" w:cstheme="minorHAnsi"/>
+          <w:color w:val="FF0000"/>
+          <w:sz w:val="28"/>
+          <w:szCs w:val="28"/>
+          <w:lang w:val="cs-CZ"/>
+        </w:rPr>
+        <w:t>provda</w:t>
+      </w:r>
+      <w:r>
+        <w:rPr>
+          <w:rFonts w:asciiTheme="minorHAnsi" w:hAnsiTheme="minorHAnsi" w:cstheme="minorHAnsi"/>
+          <w:color w:val="FF0000"/>
+          <w:sz w:val="28"/>
+          <w:szCs w:val="28"/>
+          <w:lang w:val="cs-CZ"/>
+        </w:rPr>
+        <w:t>t</w:t>
+      </w:r>
+      <w:r>
+        <w:rPr>
+          <w:rFonts w:asciiTheme="minorHAnsi" w:hAnsiTheme="minorHAnsi" w:cstheme="minorHAnsi"/>
+          <w:color w:val="FF0000"/>
+          <w:sz w:val="28"/>
+          <w:szCs w:val="28"/>
+          <w:lang w:val="cs-CZ"/>
+        </w:rPr>
+        <w:t xml:space="preserve"> </w:t>
+      </w:r>
+      <w:r>
+        <w:rPr>
+          <w:rFonts w:asciiTheme="minorHAnsi" w:hAnsiTheme="minorHAnsi" w:cstheme="minorHAnsi"/>
+          <w:b/>
+          <w:bCs/>
+          <w:color w:val="FF0000"/>
+          <w:sz w:val="28"/>
+          <w:szCs w:val="28"/>
+          <w:lang w:val="cs-CZ"/>
+        </w:rPr>
+        <w:t>Kateřinu</w:t>
+      </w:r>
+    </w:p>
+    <w:p>
+      <w:pPr>
+        <w:numPr>
+          <w:ilvl w:val="1"/>
+          <w:numId w:val="1"/>
+        </w:numPr>
+        <w:spacing w:beforeLines="60" w:before="144" w:afterLines="60" w:after="144"/>
+        <w:rPr>
+          <w:rFonts w:asciiTheme="minorHAnsi" w:hAnsiTheme="minorHAnsi" w:cstheme="minorHAnsi"/>
+          <w:color w:val="0070C0"/>
+          <w:sz w:val="28"/>
+          <w:szCs w:val="28"/>
+        </w:rPr>
+      </w:pPr>
+      <w:r>
+        <w:rPr>
+          <w:rFonts w:asciiTheme="minorHAnsi" w:hAnsiTheme="minorHAnsi" w:cstheme="minorHAnsi"/>
+          <w:b/>
+          <w:bCs/>
+          <w:color w:val="0070C0"/>
+          <w:sz w:val="28"/>
+          <w:szCs w:val="28"/>
+          <w:lang w:val="cs-CZ"/>
+        </w:rPr>
+        <w:t>Kateřina</w:t>
+      </w:r>
+    </w:p>
+    <w:p>
+      <w:pPr>
+        <w:numPr>
+          <w:ilvl w:val="2"/>
+          <w:numId w:val="1"/>
+        </w:numPr>
+        <w:spacing w:beforeLines="60" w:before="144" w:afterLines="60" w:after="144"/>
+        <w:rPr>
+          <w:rFonts w:asciiTheme="minorHAnsi" w:hAnsiTheme="minorHAnsi" w:cstheme="minorHAnsi"/>
+          <w:sz w:val="28"/>
+          <w:szCs w:val="28"/>
+        </w:rPr>
+      </w:pPr>
+      <w:r>
+        <w:rPr>
+          <w:rFonts w:asciiTheme="minorHAnsi" w:hAnsiTheme="minorHAnsi" w:cstheme="minorHAnsi"/>
+          <w:color w:val="FF0000"/>
+          <w:sz w:val="28"/>
+          <w:szCs w:val="28"/>
+          <w:lang w:val="cs-CZ"/>
+        </w:rPr>
+        <w:t xml:space="preserve">Starší </w:t>
+      </w:r>
+      <w:r>
+        <w:rPr>
+          <w:rFonts w:asciiTheme="minorHAnsi" w:hAnsiTheme="minorHAnsi" w:cstheme="minorHAnsi"/>
+          <w:sz w:val="28"/>
+          <w:szCs w:val="28"/>
+          <w:lang w:val="cs-CZ"/>
+        </w:rPr>
+        <w:t>dcera</w:t>
+      </w:r>
+    </w:p>
+    <w:p>
+      <w:pPr>
+        <w:numPr>
+          <w:ilvl w:val="2"/>
+          <w:numId w:val="1"/>
+        </w:numPr>
+        <w:spacing w:beforeLines="60" w:before="144" w:afterLines="60" w:after="144"/>
+        <w:rPr>
+          <w:rFonts w:asciiTheme="minorHAnsi" w:hAnsiTheme="minorHAnsi" w:cstheme="minorHAnsi"/>
+          <w:color w:val="FF0000"/>
+          <w:sz w:val="28"/>
+          <w:szCs w:val="28"/>
+        </w:rPr>
+      </w:pPr>
+      <w:r>
+        <w:rPr>
+          <w:rFonts w:asciiTheme="minorHAnsi" w:hAnsiTheme="minorHAnsi" w:cstheme="minorHAnsi"/>
+          <w:color w:val="FF0000"/>
+          <w:sz w:val="28"/>
+          <w:szCs w:val="28"/>
+          <w:lang w:val="cs-CZ"/>
+        </w:rPr>
+        <w:t>Pravý opak sestry</w:t>
+      </w:r>
+    </w:p>
+    <w:p>
+      <w:pPr>
+        <w:numPr>
+          <w:ilvl w:val="2"/>
+          <w:numId w:val="1"/>
+        </w:numPr>
+        <w:spacing w:beforeLines="60" w:before="144" w:afterLines="60" w:after="144"/>
+        <w:rPr>
+          <w:rFonts w:asciiTheme="minorHAnsi" w:hAnsiTheme="minorHAnsi" w:cstheme="minorHAnsi"/>
+          <w:color w:val="FF0000"/>
+          <w:sz w:val="28"/>
+          <w:szCs w:val="28"/>
+        </w:rPr>
+      </w:pPr>
+      <w:r>
+        <w:rPr>
+          <w:rFonts w:asciiTheme="minorHAnsi" w:hAnsiTheme="minorHAnsi" w:cstheme="minorHAnsi"/>
+          <w:color w:val="FF0000"/>
+          <w:sz w:val="28"/>
+          <w:szCs w:val="28"/>
+          <w:lang w:val="cs-CZ"/>
+        </w:rPr>
+        <w:t>Hrubá, výbušná, tvrdohlavá</w:t>
+      </w:r>
+      <w:r>
+        <w:rPr>
+          <w:rFonts w:asciiTheme="minorHAnsi" w:hAnsiTheme="minorHAnsi" w:cstheme="minorHAnsi"/>
+          <w:color w:val="FF0000"/>
+          <w:sz w:val="28"/>
+          <w:szCs w:val="28"/>
+          <w:lang w:val="cs-CZ"/>
+        </w:rPr>
+        <w:t>, jedovatá, hádavá</w:t>
+      </w:r>
+      <w:r>
+        <w:rPr>
+          <w:rFonts w:asciiTheme="minorHAnsi" w:hAnsiTheme="minorHAnsi" w:cstheme="minorHAnsi"/>
+          <w:color w:val="FF0000"/>
+          <w:sz w:val="28"/>
+          <w:szCs w:val="28"/>
+          <w:lang w:val="cs-CZ"/>
+        </w:rPr>
+        <w:t>, zlá</w:t>
+      </w:r>
+    </w:p>
+    <w:p>
+      <w:pPr>
+        <w:numPr>
+          <w:ilvl w:val="2"/>
+          <w:numId w:val="1"/>
+        </w:numPr>
+        <w:spacing w:beforeLines="60" w:before="144" w:afterLines="60" w:after="144"/>
+        <w:ind w:left="2880"/>
+        <w:rPr>
+          <w:rFonts w:asciiTheme="minorHAnsi" w:hAnsiTheme="minorHAnsi" w:cstheme="minorHAnsi"/>
+          <w:color w:val="FF0000"/>
+          <w:sz w:val="28"/>
+          <w:szCs w:val="28"/>
+        </w:rPr>
+      </w:pPr>
+      <w:r>
+        <w:rPr>
+          <w:rFonts w:asciiTheme="minorHAnsi" w:hAnsiTheme="minorHAnsi" w:cstheme="minorHAnsi"/>
+          <w:color w:val="FF0000"/>
+          <w:sz w:val="28"/>
+          <w:szCs w:val="28"/>
+          <w:lang w:val="cs-CZ"/>
+        </w:rPr>
+        <w:t>Nikdo o ní nemá zájem</w:t>
+      </w:r>
+    </w:p>
+    <w:p>
+      <w:pPr>
+        <w:numPr>
+          <w:ilvl w:val="2"/>
+          <w:numId w:val="1"/>
+        </w:numPr>
+        <w:spacing w:beforeLines="60" w:before="144" w:afterLines="60" w:after="144"/>
+        <w:rPr>
+          <w:rFonts w:asciiTheme="minorHAnsi" w:hAnsiTheme="minorHAnsi" w:cstheme="minorHAnsi"/>
+          <w:sz w:val="28"/>
+          <w:szCs w:val="28"/>
+        </w:rPr>
+      </w:pPr>
+      <w:r>
+        <w:rPr>
+          <w:rFonts w:asciiTheme="minorHAnsi" w:hAnsiTheme="minorHAnsi" w:cstheme="minorHAnsi"/>
+          <w:sz w:val="28"/>
+          <w:szCs w:val="28"/>
+          <w:lang w:val="cs-CZ"/>
+        </w:rPr>
+        <w:t xml:space="preserve">Vždy musí být </w:t>
+      </w:r>
+      <w:r>
+        <w:rPr>
+          <w:rFonts w:asciiTheme="minorHAnsi" w:hAnsiTheme="minorHAnsi" w:cstheme="minorHAnsi"/>
+          <w:color w:val="FF0000"/>
+          <w:sz w:val="28"/>
+          <w:szCs w:val="28"/>
+          <w:lang w:val="cs-CZ"/>
+        </w:rPr>
+        <w:t>po jejím</w:t>
+      </w:r>
+    </w:p>
+    <w:p>
+      <w:pPr>
+        <w:numPr>
+          <w:ilvl w:val="2"/>
+          <w:numId w:val="1"/>
+        </w:numPr>
+        <w:spacing w:beforeLines="60" w:before="144" w:afterLines="60" w:after="144"/>
+        <w:rPr>
+          <w:rFonts w:asciiTheme="minorHAnsi" w:hAnsiTheme="minorHAnsi" w:cstheme="minorHAnsi"/>
+          <w:sz w:val="28"/>
+          <w:szCs w:val="28"/>
+        </w:rPr>
+      </w:pPr>
+      <w:r>
+        <w:rPr>
+          <w:rFonts w:asciiTheme="minorHAnsi" w:hAnsiTheme="minorHAnsi" w:cstheme="minorHAnsi"/>
+          <w:color w:val="00B050"/>
+          <w:sz w:val="28"/>
+          <w:szCs w:val="28"/>
+          <w:lang w:val="cs-CZ"/>
+        </w:rPr>
+        <w:t xml:space="preserve">Známá celému městu </w:t>
+      </w:r>
+      <w:r>
+        <w:rPr>
+          <w:rFonts w:asciiTheme="minorHAnsi" w:hAnsiTheme="minorHAnsi" w:cstheme="minorHAnsi"/>
+          <w:sz w:val="28"/>
+          <w:szCs w:val="28"/>
+          <w:lang w:val="cs-CZ"/>
+        </w:rPr>
+        <w:t xml:space="preserve">svou </w:t>
+      </w:r>
+      <w:r>
+        <w:rPr>
+          <w:rFonts w:asciiTheme="minorHAnsi" w:hAnsiTheme="minorHAnsi" w:cstheme="minorHAnsi"/>
+          <w:color w:val="00B050"/>
+          <w:sz w:val="28"/>
+          <w:szCs w:val="28"/>
+          <w:lang w:val="cs-CZ"/>
+        </w:rPr>
+        <w:t>povahou</w:t>
+      </w:r>
+    </w:p>
+    <w:p>
+      <w:pPr>
+        <w:numPr>
+          <w:ilvl w:val="2"/>
+          <w:numId w:val="1"/>
+        </w:numPr>
+        <w:spacing w:beforeLines="60" w:before="144" w:afterLines="60" w:after="144"/>
+        <w:rPr>
+          <w:rFonts w:asciiTheme="minorHAnsi" w:hAnsiTheme="minorHAnsi" w:cstheme="minorHAnsi"/>
+          <w:sz w:val="28"/>
+          <w:szCs w:val="28"/>
+        </w:rPr>
+      </w:pPr>
+      <w:r>
+        <w:rPr>
+          <w:rFonts w:asciiTheme="minorHAnsi" w:hAnsiTheme="minorHAnsi" w:cstheme="minorHAnsi"/>
+          <w:color w:val="FF0000"/>
+          <w:sz w:val="28"/>
+          <w:szCs w:val="28"/>
+          <w:lang w:val="cs-CZ"/>
+        </w:rPr>
+        <w:t xml:space="preserve">Petruchiovi </w:t>
+      </w:r>
+      <w:r>
+        <w:rPr>
+          <w:rFonts w:asciiTheme="minorHAnsi" w:hAnsiTheme="minorHAnsi" w:cstheme="minorHAnsi"/>
+          <w:sz w:val="28"/>
+          <w:szCs w:val="28"/>
+          <w:lang w:val="cs-CZ"/>
+        </w:rPr>
+        <w:t xml:space="preserve">se jí </w:t>
+      </w:r>
+      <w:r>
+        <w:rPr>
+          <w:rFonts w:asciiTheme="minorHAnsi" w:hAnsiTheme="minorHAnsi" w:cstheme="minorHAnsi"/>
+          <w:color w:val="FF0000"/>
+          <w:sz w:val="28"/>
+          <w:szCs w:val="28"/>
+          <w:lang w:val="cs-CZ"/>
+        </w:rPr>
+        <w:t xml:space="preserve">podaří změnit </w:t>
+      </w:r>
+      <w:r>
+        <w:rPr>
+          <w:rFonts w:asciiTheme="minorHAnsi" w:hAnsiTheme="minorHAnsi" w:cstheme="minorHAnsi"/>
+          <w:sz w:val="28"/>
+          <w:szCs w:val="28"/>
+          <w:lang w:val="cs-CZ"/>
+        </w:rPr>
+        <w:t>na poslušnou a oddanou ženu</w:t>
+      </w:r>
+    </w:p>
+    <w:p>
+      <w:pPr>
+        <w:numPr>
+          <w:ilvl w:val="1"/>
+          <w:numId w:val="1"/>
+        </w:numPr>
+        <w:spacing w:beforeLines="60" w:before="144" w:afterLines="60" w:after="144"/>
+        <w:rPr>
+          <w:rFonts w:asciiTheme="minorHAnsi" w:hAnsiTheme="minorHAnsi" w:cstheme="minorHAnsi"/>
+          <w:color w:val="4472C4" w:themeColor="accent1"/>
+          <w:sz w:val="28"/>
+          <w:szCs w:val="28"/>
+        </w:rPr>
+      </w:pPr>
+      <w:r>
+        <w:rPr>
+          <w:rFonts w:asciiTheme="minorHAnsi" w:hAnsiTheme="minorHAnsi" w:cstheme="minorHAnsi"/>
+          <w:color w:val="4472C4" w:themeColor="accent1"/>
+          <w:sz w:val="28"/>
+          <w:szCs w:val="28"/>
+          <w:lang w:val="cs-CZ"/>
+        </w:rPr>
+        <w:t>Petruccio</w:t>
+      </w:r>
+    </w:p>
+    <w:p>
+      <w:pPr>
+        <w:numPr>
+          <w:ilvl w:val="2"/>
+          <w:numId w:val="1"/>
+        </w:numPr>
+        <w:spacing w:beforeLines="60" w:before="144" w:afterLines="60" w:after="144"/>
+        <w:rPr>
+          <w:rFonts w:asciiTheme="minorHAnsi" w:hAnsiTheme="minorHAnsi" w:cstheme="minorHAnsi"/>
+          <w:color w:val="000000" w:themeColor="text1"/>
+          <w:sz w:val="28"/>
+          <w:szCs w:val="28"/>
+        </w:rPr>
+      </w:pPr>
+      <w:r>
+        <w:rPr>
+          <w:rFonts w:asciiTheme="minorHAnsi" w:hAnsiTheme="minorHAnsi" w:cstheme="minorHAnsi"/>
+          <w:color w:val="000000" w:themeColor="text1"/>
+          <w:sz w:val="28"/>
+          <w:szCs w:val="28"/>
+          <w:lang w:val="cs-CZ"/>
+        </w:rPr>
+        <w:t xml:space="preserve">Přijede do </w:t>
+      </w:r>
+      <w:r>
+        <w:rPr>
+          <w:rFonts w:asciiTheme="minorHAnsi" w:hAnsiTheme="minorHAnsi" w:cstheme="minorHAnsi"/>
+          <w:color w:val="000000" w:themeColor="text1"/>
+          <w:sz w:val="28"/>
+          <w:szCs w:val="28"/>
+          <w:lang w:val="cs-CZ"/>
+        </w:rPr>
+        <w:t>Padovy,</w:t>
+      </w:r>
+      <w:r>
+        <w:rPr>
+          <w:rFonts w:asciiTheme="minorHAnsi" w:hAnsiTheme="minorHAnsi" w:cstheme="minorHAnsi"/>
+          <w:color w:val="000000" w:themeColor="text1"/>
+          <w:sz w:val="28"/>
+          <w:szCs w:val="28"/>
+          <w:lang w:val="cs-CZ"/>
+        </w:rPr>
+        <w:t xml:space="preserve"> </w:t>
+      </w:r>
+      <w:r>
+        <w:rPr>
+          <w:rFonts w:asciiTheme="minorHAnsi" w:hAnsiTheme="minorHAnsi" w:cstheme="minorHAnsi"/>
+          <w:color w:val="FF0000"/>
+          <w:sz w:val="28"/>
+          <w:szCs w:val="28"/>
+          <w:lang w:val="cs-CZ"/>
+        </w:rPr>
+        <w:t>aby se oženil na bohatý ženě</w:t>
+      </w:r>
+      <w:r>
+        <w:rPr>
+          <w:rFonts w:asciiTheme="minorHAnsi" w:hAnsiTheme="minorHAnsi" w:cstheme="minorHAnsi"/>
+          <w:color w:val="FF0000"/>
+          <w:sz w:val="28"/>
+          <w:szCs w:val="28"/>
+          <w:lang w:val="cs-CZ"/>
+        </w:rPr>
+        <w:t xml:space="preserve"> </w:t>
+      </w:r>
+      <w:r>
+        <w:rPr>
+          <w:rFonts w:asciiTheme="minorHAnsi" w:hAnsiTheme="minorHAnsi" w:cstheme="minorHAnsi"/>
+          <w:color w:val="000000" w:themeColor="text1"/>
+          <w:sz w:val="28"/>
+          <w:szCs w:val="28"/>
+          <w:lang w:val="cs-CZ"/>
+        </w:rPr>
+        <w:t>(je mu jedno jaká by byla)</w:t>
+      </w:r>
+    </w:p>
+    <w:p>
+      <w:pPr>
+        <w:numPr>
+          <w:ilvl w:val="2"/>
+          <w:numId w:val="1"/>
+        </w:numPr>
+        <w:spacing w:beforeLines="60" w:before="144" w:afterLines="60" w:after="144"/>
+        <w:rPr>
+          <w:rFonts w:asciiTheme="minorHAnsi" w:hAnsiTheme="minorHAnsi" w:cstheme="minorHAnsi"/>
+          <w:color w:val="FF0000"/>
+          <w:sz w:val="28"/>
+          <w:szCs w:val="28"/>
+        </w:rPr>
+      </w:pPr>
+      <w:r>
+        <w:rPr>
+          <w:rFonts w:asciiTheme="minorHAnsi" w:hAnsiTheme="minorHAnsi" w:cstheme="minorHAnsi"/>
+          <w:color w:val="FF0000"/>
+          <w:sz w:val="28"/>
+          <w:szCs w:val="28"/>
+          <w:lang w:val="cs-CZ"/>
+        </w:rPr>
+        <w:t xml:space="preserve">Souhlasí si vzít </w:t>
+      </w:r>
+      <w:r>
+        <w:rPr>
+          <w:rFonts w:asciiTheme="minorHAnsi" w:hAnsiTheme="minorHAnsi" w:cstheme="minorHAnsi"/>
+          <w:color w:val="FF0000"/>
+          <w:sz w:val="28"/>
+          <w:szCs w:val="28"/>
+          <w:lang w:val="cs-CZ"/>
+        </w:rPr>
+        <w:t>Kateřinu,</w:t>
+      </w:r>
+      <w:r>
+        <w:rPr>
+          <w:rFonts w:asciiTheme="minorHAnsi" w:hAnsiTheme="minorHAnsi" w:cstheme="minorHAnsi"/>
+          <w:color w:val="FF0000"/>
+          <w:sz w:val="28"/>
+          <w:szCs w:val="28"/>
+          <w:lang w:val="cs-CZ"/>
+        </w:rPr>
+        <w:t xml:space="preserve"> aniž by jí viděl</w:t>
+      </w:r>
+    </w:p>
+    <w:p>
+      <w:pPr>
+        <w:numPr>
+          <w:ilvl w:val="2"/>
+          <w:numId w:val="1"/>
+        </w:numPr>
+        <w:spacing w:beforeLines="60" w:before="144" w:afterLines="60" w:after="144"/>
+        <w:rPr>
+          <w:rFonts w:asciiTheme="minorHAnsi" w:hAnsiTheme="minorHAnsi" w:cstheme="minorHAnsi"/>
+          <w:color w:val="FF0000"/>
+          <w:sz w:val="28"/>
+          <w:szCs w:val="28"/>
+        </w:rPr>
+      </w:pPr>
+      <w:r>
+        <w:rPr>
+          <w:rFonts w:asciiTheme="minorHAnsi" w:hAnsiTheme="minorHAnsi" w:cstheme="minorHAnsi"/>
+          <w:color w:val="000000" w:themeColor="text1"/>
+          <w:sz w:val="28"/>
+          <w:szCs w:val="28"/>
+          <w:lang w:val="cs-CZ"/>
+        </w:rPr>
+        <w:t>Domluví svatbu</w:t>
+      </w:r>
+      <w:r>
+        <w:rPr>
+          <w:rFonts w:asciiTheme="minorHAnsi" w:hAnsiTheme="minorHAnsi" w:cstheme="minorHAnsi"/>
+          <w:color w:val="000000" w:themeColor="text1"/>
+          <w:sz w:val="28"/>
+          <w:szCs w:val="28"/>
+          <w:lang w:val="cs-CZ"/>
+        </w:rPr>
+        <w:t xml:space="preserve"> </w:t>
+      </w:r>
+    </w:p>
+    <w:p>
+      <w:pPr>
+        <w:numPr>
+          <w:ilvl w:val="2"/>
+          <w:numId w:val="1"/>
+        </w:numPr>
+        <w:spacing w:beforeLines="60" w:before="144" w:afterLines="60" w:after="144"/>
+        <w:rPr>
+          <w:rFonts w:asciiTheme="minorHAnsi" w:hAnsiTheme="minorHAnsi" w:cstheme="minorHAnsi"/>
+          <w:color w:val="FF0000"/>
+          <w:sz w:val="28"/>
+          <w:szCs w:val="28"/>
+        </w:rPr>
+      </w:pPr>
+      <w:r>
+        <w:rPr>
+          <w:rFonts w:asciiTheme="minorHAnsi" w:hAnsiTheme="minorHAnsi" w:cstheme="minorHAnsi"/>
+          <w:color w:val="000000" w:themeColor="text1"/>
+          <w:sz w:val="28"/>
+          <w:szCs w:val="28"/>
+          <w:lang w:val="cs-CZ"/>
+        </w:rPr>
+        <w:t>Ochočuje Kateřinu</w:t>
+      </w:r>
+    </w:p>
+    <w:p>
+      <w:pPr>
+        <w:numPr>
+          <w:ilvl w:val="1"/>
+          <w:numId w:val="1"/>
+        </w:numPr>
+        <w:spacing w:beforeLines="60" w:before="144" w:afterLines="60" w:after="144"/>
+        <w:rPr>
+          <w:rFonts w:asciiTheme="minorHAnsi" w:hAnsiTheme="minorHAnsi" w:cstheme="minorHAnsi"/>
+          <w:color w:val="0070C0"/>
+          <w:sz w:val="28"/>
+          <w:szCs w:val="28"/>
+        </w:rPr>
+      </w:pPr>
+      <w:r>
+        <w:rPr>
+          <w:rFonts w:asciiTheme="minorHAnsi" w:hAnsiTheme="minorHAnsi" w:cstheme="minorHAnsi"/>
+          <w:color w:val="0070C0"/>
+          <w:sz w:val="28"/>
+          <w:szCs w:val="28"/>
+          <w:lang w:val="cs-CZ"/>
+        </w:rPr>
+        <w:t>Bianca</w:t>
+      </w:r>
+    </w:p>
+    <w:p>
+      <w:pPr>
+        <w:numPr>
+          <w:ilvl w:val="2"/>
+          <w:numId w:val="1"/>
+        </w:numPr>
+        <w:spacing w:beforeLines="60" w:before="144" w:afterLines="60" w:after="144"/>
+        <w:rPr>
+          <w:rFonts w:asciiTheme="minorHAnsi" w:hAnsiTheme="minorHAnsi" w:cstheme="minorHAnsi"/>
+          <w:sz w:val="28"/>
+          <w:szCs w:val="28"/>
+        </w:rPr>
+      </w:pPr>
+      <w:r>
+        <w:rPr>
+          <w:rFonts w:asciiTheme="minorHAnsi" w:hAnsiTheme="minorHAnsi" w:cstheme="minorHAnsi"/>
+          <w:color w:val="FF0000"/>
+          <w:sz w:val="28"/>
+          <w:szCs w:val="28"/>
+          <w:lang w:val="cs-CZ"/>
+        </w:rPr>
+        <w:t xml:space="preserve">Mladší </w:t>
+      </w:r>
+      <w:r>
+        <w:rPr>
+          <w:rFonts w:asciiTheme="minorHAnsi" w:hAnsiTheme="minorHAnsi" w:cstheme="minorHAnsi"/>
+          <w:sz w:val="28"/>
+          <w:szCs w:val="28"/>
+          <w:lang w:val="cs-CZ"/>
+        </w:rPr>
+        <w:t>dcera</w:t>
+      </w:r>
+    </w:p>
+    <w:p>
+      <w:pPr>
+        <w:numPr>
+          <w:ilvl w:val="2"/>
+          <w:numId w:val="1"/>
+        </w:numPr>
+        <w:spacing w:beforeLines="60" w:before="144" w:afterLines="60" w:after="144"/>
+        <w:rPr>
+          <w:rFonts w:asciiTheme="minorHAnsi" w:hAnsiTheme="minorHAnsi" w:cstheme="minorHAnsi"/>
+          <w:color w:val="FF0000"/>
+          <w:sz w:val="28"/>
+          <w:szCs w:val="28"/>
+        </w:rPr>
+      </w:pPr>
+      <w:r>
+        <w:rPr>
+          <w:rFonts w:asciiTheme="minorHAnsi" w:hAnsiTheme="minorHAnsi" w:cstheme="minorHAnsi"/>
+          <w:color w:val="FF0000"/>
+          <w:sz w:val="28"/>
+          <w:szCs w:val="28"/>
+          <w:lang w:val="cs-CZ"/>
+        </w:rPr>
+        <w:t>Poddaná, milá, hodná, jemná</w:t>
+      </w:r>
+    </w:p>
+    <w:p>
+      <w:pPr>
+        <w:numPr>
+          <w:ilvl w:val="2"/>
+          <w:numId w:val="1"/>
+        </w:numPr>
+        <w:spacing w:beforeLines="60" w:before="144" w:afterLines="60" w:after="144"/>
+        <w:rPr>
+          <w:rFonts w:asciiTheme="minorHAnsi" w:hAnsiTheme="minorHAnsi" w:cstheme="minorHAnsi"/>
+          <w:sz w:val="28"/>
+          <w:szCs w:val="28"/>
+        </w:rPr>
+      </w:pPr>
+      <w:r>
+        <w:rPr>
+          <w:rFonts w:asciiTheme="minorHAnsi" w:hAnsiTheme="minorHAnsi" w:cstheme="minorHAnsi"/>
+          <w:sz w:val="28"/>
+          <w:szCs w:val="28"/>
+          <w:lang w:val="cs-CZ"/>
+        </w:rPr>
+        <w:t xml:space="preserve">Má </w:t>
+      </w:r>
+      <w:r>
+        <w:rPr>
+          <w:rFonts w:asciiTheme="minorHAnsi" w:hAnsiTheme="minorHAnsi" w:cstheme="minorHAnsi"/>
+          <w:color w:val="FF0000"/>
+          <w:sz w:val="28"/>
+          <w:szCs w:val="28"/>
+          <w:lang w:val="cs-CZ"/>
+        </w:rPr>
+        <w:t>plno nápadník</w:t>
+      </w:r>
+      <w:r>
+        <w:rPr>
+          <w:rFonts w:asciiTheme="minorHAnsi" w:hAnsiTheme="minorHAnsi" w:cstheme="minorHAnsi"/>
+          <w:color w:val="FF0000"/>
+          <w:sz w:val="28"/>
+          <w:szCs w:val="28"/>
+          <w:lang w:val="cs-CZ"/>
+        </w:rPr>
+        <w:t>ů</w:t>
+      </w:r>
+      <w:r>
+        <w:rPr>
+          <w:rFonts w:asciiTheme="minorHAnsi" w:hAnsiTheme="minorHAnsi" w:cstheme="minorHAnsi"/>
+          <w:color w:val="FF0000"/>
+          <w:sz w:val="28"/>
+          <w:szCs w:val="28"/>
+          <w:lang w:val="cs-CZ"/>
+        </w:rPr>
+        <w:t xml:space="preserve"> </w:t>
+      </w:r>
+      <w:r>
+        <w:rPr>
+          <w:rFonts w:asciiTheme="minorHAnsi" w:hAnsiTheme="minorHAnsi" w:cstheme="minorHAnsi"/>
+          <w:sz w:val="28"/>
+          <w:szCs w:val="28"/>
+          <w:lang w:val="cs-CZ"/>
+        </w:rPr>
+        <w:t>(Gremio, Lucentio, Hortensio)</w:t>
+      </w:r>
+    </w:p>
+    <w:p>
+      <w:pPr>
+        <w:numPr>
+          <w:ilvl w:val="1"/>
+          <w:numId w:val="1"/>
+        </w:numPr>
+        <w:spacing w:beforeLines="60" w:before="144" w:afterLines="60" w:after="144"/>
+        <w:rPr>
+          <w:rFonts w:asciiTheme="minorHAnsi" w:hAnsiTheme="minorHAnsi" w:cstheme="minorHAnsi"/>
+          <w:color w:val="0070C0"/>
+          <w:sz w:val="28"/>
+          <w:szCs w:val="28"/>
+        </w:rPr>
+      </w:pPr>
+      <w:r>
+        <w:rPr>
+          <w:rFonts w:asciiTheme="minorHAnsi" w:hAnsiTheme="minorHAnsi" w:cstheme="minorHAnsi"/>
+          <w:color w:val="0070C0"/>
+          <w:sz w:val="28"/>
+          <w:szCs w:val="28"/>
+          <w:lang w:val="cs-CZ"/>
+        </w:rPr>
+        <w:t>Lucentio</w:t>
+      </w:r>
+    </w:p>
+    <w:p>
+      <w:pPr>
+        <w:numPr>
+          <w:ilvl w:val="2"/>
+          <w:numId w:val="1"/>
+        </w:numPr>
+        <w:spacing w:beforeLines="60" w:before="144" w:afterLines="60" w:after="144"/>
+        <w:rPr>
+          <w:rFonts w:asciiTheme="minorHAnsi" w:hAnsiTheme="minorHAnsi" w:cstheme="minorHAnsi"/>
+          <w:sz w:val="28"/>
+          <w:szCs w:val="28"/>
+        </w:rPr>
+      </w:pPr>
+      <w:r>
+        <w:rPr>
+          <w:rFonts w:asciiTheme="minorHAnsi" w:hAnsiTheme="minorHAnsi" w:cstheme="minorHAnsi"/>
+          <w:sz w:val="28"/>
+          <w:szCs w:val="28"/>
+          <w:lang w:val="cs-CZ"/>
+        </w:rPr>
+        <w:t>Zamilovaný do Biancy</w:t>
+      </w:r>
+    </w:p>
+    <w:p>
+      <w:pPr>
+        <w:numPr>
+          <w:ilvl w:val="2"/>
+          <w:numId w:val="1"/>
+        </w:numPr>
+        <w:spacing w:beforeLines="60" w:before="144" w:afterLines="60" w:after="144"/>
+        <w:rPr>
+          <w:rFonts w:asciiTheme="minorHAnsi" w:hAnsiTheme="minorHAnsi" w:cstheme="minorHAnsi"/>
+          <w:sz w:val="28"/>
+          <w:szCs w:val="28"/>
+        </w:rPr>
+      </w:pPr>
+      <w:r>
+        <w:rPr>
+          <w:rFonts w:asciiTheme="minorHAnsi" w:hAnsiTheme="minorHAnsi" w:cstheme="minorHAnsi"/>
+          <w:sz w:val="28"/>
+          <w:szCs w:val="28"/>
+          <w:lang w:val="cs-CZ"/>
+        </w:rPr>
+        <w:lastRenderedPageBreak/>
+        <w:t>Lstí získává její lásku</w:t>
+      </w:r>
+    </w:p>
+    <w:p>
+      <w:pPr>
+        <w:numPr>
+          <w:ilvl w:val="3"/>
+          <w:numId w:val="1"/>
+        </w:numPr>
+        <w:spacing w:beforeLines="60" w:before="144" w:afterLines="60" w:after="144"/>
+        <w:rPr>
+          <w:rFonts w:asciiTheme="minorHAnsi" w:hAnsiTheme="minorHAnsi" w:cstheme="minorHAnsi"/>
+          <w:sz w:val="28"/>
+          <w:szCs w:val="28"/>
+        </w:rPr>
+      </w:pPr>
+      <w:r>
+        <w:rPr>
+          <w:rFonts w:asciiTheme="minorHAnsi" w:hAnsiTheme="minorHAnsi" w:cstheme="minorHAnsi"/>
+          <w:sz w:val="28"/>
+          <w:szCs w:val="28"/>
+          <w:lang w:val="cs-CZ"/>
+        </w:rPr>
+        <w:t>Přestrojený učitel – vyučuje jí</w:t>
+      </w:r>
+    </w:p>
+    <w:p>
+      <w:pPr>
+        <w:numPr>
+          <w:ilvl w:val="2"/>
+          <w:numId w:val="1"/>
+        </w:numPr>
+        <w:spacing w:beforeLines="60" w:before="144" w:afterLines="60" w:after="144"/>
+        <w:rPr>
+          <w:rFonts w:asciiTheme="minorHAnsi" w:hAnsiTheme="minorHAnsi" w:cstheme="minorHAnsi"/>
+          <w:sz w:val="28"/>
+          <w:szCs w:val="28"/>
+        </w:rPr>
+      </w:pPr>
+      <w:r>
+        <w:rPr>
+          <w:rFonts w:asciiTheme="minorHAnsi" w:hAnsiTheme="minorHAnsi" w:cstheme="minorHAnsi"/>
+          <w:sz w:val="28"/>
+          <w:szCs w:val="28"/>
+          <w:lang w:val="cs-CZ"/>
+        </w:rPr>
+        <w:t>Nakonec se berou</w:t>
+      </w:r>
+    </w:p>
+    <w:p>
+      <w:pPr>
+        <w:spacing w:beforeLines="60" w:before="144" w:afterLines="60" w:after="144"/>
+        <w:rPr>
+          <w:rFonts w:asciiTheme="minorHAnsi" w:hAnsiTheme="minorHAnsi" w:cstheme="minorHAnsi"/>
+          <w:sz w:val="28"/>
+          <w:szCs w:val="28"/>
+        </w:rPr>
+      </w:pPr>
+    </w:p>
+    <w:p>
+      <w:pPr>
+        <w:numPr>
+          <w:ilvl w:val="0"/>
+          <w:numId w:val="1"/>
+        </w:numPr>
+        <w:spacing w:beforeLines="60" w:before="144" w:afterLines="60" w:after="144"/>
+        <w:rPr>
+          <w:rFonts w:asciiTheme="minorHAnsi" w:hAnsiTheme="minorHAnsi" w:cstheme="minorHAnsi"/>
+          <w:sz w:val="28"/>
+          <w:szCs w:val="28"/>
+        </w:rPr>
+      </w:pPr>
+      <w:r>
+        <w:rPr>
+          <w:rFonts w:asciiTheme="minorHAnsi" w:hAnsiTheme="minorHAnsi" w:cstheme="minorHAnsi"/>
+          <w:b/>
+          <w:bCs/>
+          <w:sz w:val="28"/>
+          <w:szCs w:val="28"/>
+          <w:lang w:val="cs-CZ"/>
+        </w:rPr>
+        <w:t>Kontext autorovy tvorby</w:t>
+      </w:r>
+      <w:r>
+        <w:rPr>
+          <w:rFonts w:asciiTheme="minorHAnsi" w:hAnsiTheme="minorHAnsi" w:cstheme="minorHAnsi"/>
+          <w:b/>
+          <w:bCs/>
           <w:sz w:val="28"/>
           <w:szCs w:val="28"/>
           <w:lang w:val="cs-CZ"/>
@@ -1946,7 +4174,6 @@
           <w:rFonts w:asciiTheme="minorHAnsi" w:hAnsiTheme="minorHAnsi" w:cstheme="minorHAnsi"/>
           <w:sz w:val="28"/>
           <w:szCs w:val="28"/>
-          <w:lang w:val="cs-CZ"/>
         </w:rPr>
         <w:t xml:space="preserve"> </w:t>
       </w:r>
@@ -1960,39 +4187,20 @@
         <w:spacing w:beforeLines="60" w:before="144" w:afterLines="60" w:after="144"/>
         <w:rPr>
           <w:rFonts w:asciiTheme="minorHAnsi" w:hAnsiTheme="minorHAnsi" w:cstheme="minorHAnsi"/>
-          <w:sz w:val="28"/>
-          <w:szCs w:val="28"/>
-        </w:rPr>
-      </w:pPr>
-      <w:r>
-        <w:rPr>
-          <w:rFonts w:asciiTheme="minorHAnsi" w:hAnsiTheme="minorHAnsi" w:cstheme="minorHAnsi"/>
-          <w:sz w:val="28"/>
-          <w:szCs w:val="28"/>
-          <w:lang w:val="cs-CZ"/>
-        </w:rPr>
-        <w:lastRenderedPageBreak/>
-        <w:t>V </w:t>
-      </w:r>
-      <w:r>
-        <w:rPr>
-          <w:rFonts w:asciiTheme="minorHAnsi" w:hAnsiTheme="minorHAnsi" w:cstheme="minorHAnsi"/>
-          <w:color w:val="FF0000"/>
-          <w:sz w:val="28"/>
-          <w:szCs w:val="28"/>
-          <w:lang w:val="cs-CZ"/>
-        </w:rPr>
-        <w:t xml:space="preserve">dramatu </w:t>
-      </w:r>
-      <w:r>
-        <w:rPr>
-          <w:rFonts w:asciiTheme="minorHAnsi" w:hAnsiTheme="minorHAnsi" w:cstheme="minorHAnsi"/>
-          <w:color w:val="FF0000"/>
-          <w:sz w:val="28"/>
-          <w:szCs w:val="28"/>
-          <w:lang w:val="cs-CZ"/>
-        </w:rPr>
-        <w:t>neobjevuje</w:t>
+          <w:color w:val="FF0000"/>
+          <w:sz w:val="28"/>
+          <w:szCs w:val="28"/>
+        </w:rPr>
+      </w:pPr>
+      <w:r>
+        <w:rPr>
+          <w:rFonts w:asciiTheme="minorHAnsi" w:hAnsiTheme="minorHAnsi" w:cstheme="minorHAnsi"/>
+          <w:color w:val="FF0000"/>
+          <w:sz w:val="28"/>
+          <w:szCs w:val="28"/>
+          <w:lang w:val="cs-CZ"/>
+        </w:rPr>
+        <w:t>Renesance</w:t>
       </w:r>
     </w:p>
     <w:p>
@@ -2015,17 +4223,7 @@
           <w:szCs w:val="28"/>
           <w:lang w:val="cs-CZ"/>
         </w:rPr>
-        <w:t xml:space="preserve">Děj na základě </w:t>
-      </w:r>
-      <w:r>
-        <w:rPr>
-          <w:rFonts w:asciiTheme="minorHAnsi" w:hAnsiTheme="minorHAnsi" w:cstheme="minorHAnsi"/>
-          <w:color w:val="FF0000"/>
-          <w:sz w:val="28"/>
-          <w:szCs w:val="28"/>
-          <w:lang w:val="cs-CZ"/>
-        </w:rPr>
-        <w:t>přímé řečí</w:t>
+        <w:t>Znovuzrození myšlenek Řeků a Římanů</w:t>
       </w:r>
     </w:p>
     <w:p>
@@ -2037,47 +4235,20 @@
         <w:spacing w:beforeLines="60" w:before="144" w:afterLines="60" w:after="144"/>
         <w:rPr>
           <w:rFonts w:asciiTheme="minorHAnsi" w:hAnsiTheme="minorHAnsi" w:cstheme="minorHAnsi"/>
-          <w:color w:val="0070C0"/>
-          <w:sz w:val="28"/>
-          <w:szCs w:val="28"/>
-        </w:rPr>
-      </w:pPr>
-      <w:r>
-        <w:rPr>
-          <w:rFonts w:asciiTheme="minorHAnsi" w:hAnsiTheme="minorHAnsi" w:cstheme="minorHAnsi"/>
-          <w:color w:val="0070C0"/>
-          <w:sz w:val="28"/>
-          <w:szCs w:val="28"/>
-          <w:lang w:val="cs-CZ"/>
-        </w:rPr>
-        <w:t>Repliky</w:t>
-      </w:r>
-    </w:p>
-    <w:p>
-      <w:pPr>
-        <w:numPr>
-          <w:ilvl w:val="0"/>
-          <w:numId w:val="1"/>
-        </w:numPr>
-        <w:spacing w:beforeLines="60" w:before="144" w:afterLines="60" w:after="144"/>
-        <w:rPr>
-          <w:rFonts w:asciiTheme="minorHAnsi" w:hAnsiTheme="minorHAnsi" w:cstheme="minorHAnsi"/>
-          <w:b/>
-          <w:bCs/>
-          <w:sz w:val="28"/>
-          <w:szCs w:val="28"/>
-        </w:rPr>
-      </w:pPr>
-      <w:r>
-        <w:rPr>
-          <w:rFonts w:asciiTheme="minorHAnsi" w:hAnsiTheme="minorHAnsi" w:cstheme="minorHAnsi"/>
-          <w:b/>
-          <w:bCs/>
-          <w:sz w:val="28"/>
-          <w:szCs w:val="28"/>
-          <w:lang w:val="cs-CZ"/>
-        </w:rPr>
-        <w:t>Vyprávěcí způsoby:</w:t>
+          <w:color w:val="FF0000"/>
+          <w:sz w:val="28"/>
+          <w:szCs w:val="28"/>
+        </w:rPr>
+      </w:pPr>
+      <w:r>
+        <w:rPr>
+          <w:rFonts w:asciiTheme="minorHAnsi" w:hAnsiTheme="minorHAnsi" w:cstheme="minorHAnsi"/>
+          <w:color w:val="FF0000"/>
+          <w:sz w:val="28"/>
+          <w:szCs w:val="28"/>
+          <w:lang w:val="cs-CZ"/>
+        </w:rPr>
+        <w:t>Jazyky, umění, stavitelství, vědy</w:t>
       </w:r>
     </w:p>
     <w:p>
@@ -2089,49 +4260,20 @@
         <w:spacing w:beforeLines="60" w:before="144" w:afterLines="60" w:after="144"/>
         <w:rPr>
           <w:rFonts w:asciiTheme="minorHAnsi" w:hAnsiTheme="minorHAnsi" w:cstheme="minorHAnsi"/>
-          <w:b/>
-          <w:bCs/>
-          <w:color w:val="00B050"/>
-          <w:sz w:val="28"/>
-          <w:szCs w:val="28"/>
-        </w:rPr>
-      </w:pPr>
-      <w:r>
-        <w:rPr>
-          <w:rFonts w:asciiTheme="minorHAnsi" w:hAnsiTheme="minorHAnsi" w:cstheme="minorHAnsi"/>
-          <w:color w:val="00B050"/>
-          <w:sz w:val="28"/>
-          <w:szCs w:val="28"/>
-          <w:lang w:val="cs-CZ"/>
-        </w:rPr>
-        <w:t>Vyprávěcí</w:t>
-      </w:r>
-    </w:p>
-    <w:p>
-      <w:pPr>
-        <w:numPr>
-          <w:ilvl w:val="2"/>
-          <w:numId w:val="1"/>
-        </w:numPr>
-        <w:spacing w:beforeLines="60" w:before="144" w:afterLines="60" w:after="144"/>
-        <w:rPr>
-          <w:rFonts w:asciiTheme="minorHAnsi" w:hAnsiTheme="minorHAnsi" w:cstheme="minorHAnsi"/>
-          <w:b/>
-          <w:bCs/>
-          <w:color w:val="FF0000"/>
-          <w:sz w:val="28"/>
-          <w:szCs w:val="28"/>
-        </w:rPr>
-      </w:pPr>
-      <w:r>
-        <w:rPr>
-          <w:rFonts w:asciiTheme="minorHAnsi" w:hAnsiTheme="minorHAnsi" w:cstheme="minorHAnsi"/>
-          <w:color w:val="FF0000"/>
-          <w:sz w:val="28"/>
-          <w:szCs w:val="28"/>
-          <w:lang w:val="cs-CZ"/>
-        </w:rPr>
-        <w:t>Přímá řeč</w:t>
+          <w:color w:val="FF0000"/>
+          <w:sz w:val="28"/>
+          <w:szCs w:val="28"/>
+        </w:rPr>
+      </w:pPr>
+      <w:r>
+        <w:rPr>
+          <w:rFonts w:asciiTheme="minorHAnsi" w:hAnsiTheme="minorHAnsi" w:cstheme="minorHAnsi"/>
+          <w:color w:val="FF0000"/>
+          <w:sz w:val="28"/>
+          <w:szCs w:val="28"/>
+          <w:lang w:val="cs-CZ"/>
+        </w:rPr>
+        <w:t>Itálie</w:t>
       </w:r>
     </w:p>
     <w:p>
@@ -2143,1748 +4285,18 @@
         <w:spacing w:beforeLines="60" w:before="144" w:afterLines="60" w:after="144"/>
         <w:rPr>
           <w:rFonts w:asciiTheme="minorHAnsi" w:hAnsiTheme="minorHAnsi" w:cstheme="minorHAnsi"/>
-          <w:b/>
-          <w:bCs/>
-          <w:color w:val="00B050"/>
-          <w:sz w:val="28"/>
-          <w:szCs w:val="28"/>
-        </w:rPr>
-      </w:pPr>
-      <w:r>
-        <w:rPr>
-          <w:rFonts w:asciiTheme="minorHAnsi" w:hAnsiTheme="minorHAnsi" w:cstheme="minorHAnsi"/>
-          <w:color w:val="00B050"/>
-          <w:sz w:val="28"/>
-          <w:szCs w:val="28"/>
-          <w:lang w:val="cs-CZ"/>
-        </w:rPr>
-        <w:t>Popisný</w:t>
-      </w:r>
-    </w:p>
-    <w:p>
-      <w:pPr>
-        <w:numPr>
-          <w:ilvl w:val="2"/>
-          <w:numId w:val="1"/>
-        </w:numPr>
-        <w:spacing w:beforeLines="60" w:before="144" w:afterLines="60" w:after="144"/>
-        <w:rPr>
-          <w:rFonts w:asciiTheme="minorHAnsi" w:hAnsiTheme="minorHAnsi" w:cstheme="minorHAnsi"/>
-          <w:b/>
-          <w:bCs/>
-          <w:color w:val="FF0000"/>
-          <w:sz w:val="28"/>
-          <w:szCs w:val="28"/>
-        </w:rPr>
-      </w:pPr>
-      <w:r>
-        <w:rPr>
-          <w:rFonts w:asciiTheme="minorHAnsi" w:hAnsiTheme="minorHAnsi" w:cstheme="minorHAnsi"/>
-          <w:color w:val="FF0000"/>
-          <w:sz w:val="28"/>
-          <w:szCs w:val="28"/>
-          <w:lang w:val="cs-CZ"/>
-        </w:rPr>
-        <w:t>Scénické poznámky</w:t>
-      </w:r>
-      <w:r>
-        <w:rPr>
-          <w:rFonts w:asciiTheme="minorHAnsi" w:hAnsiTheme="minorHAnsi" w:cstheme="minorHAnsi"/>
-          <w:color w:val="FF0000"/>
-          <w:sz w:val="28"/>
-          <w:szCs w:val="28"/>
-          <w:lang w:val="cs-CZ"/>
-        </w:rPr>
-        <w:t xml:space="preserve"> </w:t>
-      </w:r>
-      <w:r>
-        <w:rPr>
-          <w:rFonts w:asciiTheme="minorHAnsi" w:hAnsiTheme="minorHAnsi" w:cstheme="minorHAnsi"/>
-          <w:color w:val="000000" w:themeColor="text1"/>
-          <w:sz w:val="28"/>
-          <w:szCs w:val="28"/>
-          <w:lang w:val="cs-CZ"/>
-        </w:rPr>
-        <w:t>(upřesnění)</w:t>
-      </w:r>
-    </w:p>
-    <w:p>
-      <w:pPr>
-        <w:numPr>
-          <w:ilvl w:val="1"/>
-          <w:numId w:val="1"/>
-        </w:numPr>
-        <w:spacing w:beforeLines="60" w:before="144" w:afterLines="60" w:after="144"/>
-        <w:rPr>
-          <w:rFonts w:asciiTheme="minorHAnsi" w:hAnsiTheme="minorHAnsi" w:cstheme="minorHAnsi"/>
-          <w:b/>
-          <w:bCs/>
-          <w:color w:val="FF0000"/>
-          <w:sz w:val="28"/>
-          <w:szCs w:val="28"/>
-        </w:rPr>
-      </w:pPr>
-      <w:r>
-        <w:rPr>
-          <w:rFonts w:asciiTheme="minorHAnsi" w:hAnsiTheme="minorHAnsi" w:cstheme="minorHAnsi"/>
-          <w:color w:val="FF0000"/>
-          <w:sz w:val="28"/>
-          <w:szCs w:val="28"/>
-          <w:lang w:val="cs-CZ"/>
-        </w:rPr>
-        <w:t>Repliky</w:t>
-      </w:r>
-    </w:p>
-    <w:p>
-      <w:pPr>
-        <w:numPr>
-          <w:ilvl w:val="1"/>
-          <w:numId w:val="1"/>
-        </w:numPr>
-        <w:spacing w:beforeLines="60" w:before="144" w:afterLines="60" w:after="144"/>
-        <w:rPr>
-          <w:rFonts w:asciiTheme="minorHAnsi" w:hAnsiTheme="minorHAnsi" w:cstheme="minorHAnsi"/>
-          <w:b/>
-          <w:bCs/>
-          <w:color w:val="FF0000"/>
-          <w:sz w:val="28"/>
-          <w:szCs w:val="28"/>
-        </w:rPr>
-      </w:pPr>
-      <w:r>
-        <w:rPr>
-          <w:rFonts w:asciiTheme="minorHAnsi" w:hAnsiTheme="minorHAnsi" w:cstheme="minorHAnsi"/>
-          <w:color w:val="FF0000"/>
-          <w:sz w:val="28"/>
-          <w:szCs w:val="28"/>
-          <w:lang w:val="cs-CZ"/>
-        </w:rPr>
-        <w:t>Dialogy</w:t>
-      </w:r>
-    </w:p>
-    <w:p>
-      <w:pPr>
-        <w:numPr>
-          <w:ilvl w:val="1"/>
-          <w:numId w:val="1"/>
-        </w:numPr>
-        <w:spacing w:beforeLines="60" w:before="144" w:afterLines="60" w:after="144"/>
-        <w:rPr>
-          <w:rFonts w:asciiTheme="minorHAnsi" w:hAnsiTheme="minorHAnsi" w:cstheme="minorHAnsi"/>
-          <w:b/>
-          <w:bCs/>
-          <w:color w:val="FF0000"/>
-          <w:sz w:val="28"/>
-          <w:szCs w:val="28"/>
-        </w:rPr>
-      </w:pPr>
-      <w:r>
-        <w:rPr>
-          <w:rFonts w:asciiTheme="minorHAnsi" w:hAnsiTheme="minorHAnsi" w:cstheme="minorHAnsi"/>
-          <w:color w:val="FF0000"/>
-          <w:sz w:val="28"/>
-          <w:szCs w:val="28"/>
-          <w:lang w:val="cs-CZ"/>
-        </w:rPr>
-        <w:t>Monology</w:t>
-      </w:r>
-    </w:p>
-    <w:p>
-      <w:pPr>
-        <w:numPr>
-          <w:ilvl w:val="0"/>
-          <w:numId w:val="1"/>
-        </w:numPr>
-        <w:spacing w:beforeLines="60" w:before="144" w:afterLines="60" w:after="144"/>
-        <w:rPr>
-          <w:rFonts w:asciiTheme="minorHAnsi" w:hAnsiTheme="minorHAnsi" w:cstheme="minorHAnsi"/>
-          <w:sz w:val="28"/>
-          <w:szCs w:val="28"/>
-        </w:rPr>
-      </w:pPr>
-      <w:r>
-        <w:rPr>
-          <w:rFonts w:asciiTheme="minorHAnsi" w:hAnsiTheme="minorHAnsi" w:cstheme="minorHAnsi"/>
-          <w:b/>
-          <w:bCs/>
-          <w:sz w:val="28"/>
-          <w:szCs w:val="28"/>
-        </w:rPr>
-        <w:t>Slovní zásoba a jazyk</w:t>
-      </w:r>
-      <w:r>
-        <w:rPr>
-          <w:rFonts w:asciiTheme="minorHAnsi" w:hAnsiTheme="minorHAnsi" w:cstheme="minorHAnsi"/>
-          <w:sz w:val="28"/>
-          <w:szCs w:val="28"/>
-        </w:rPr>
-        <w:t xml:space="preserve">: </w:t>
-      </w:r>
-    </w:p>
-    <w:p>
-      <w:pPr>
-        <w:numPr>
-          <w:ilvl w:val="1"/>
-          <w:numId w:val="1"/>
-        </w:numPr>
-        <w:spacing w:beforeLines="60" w:before="144" w:afterLines="60" w:after="144"/>
-        <w:rPr>
-          <w:rFonts w:asciiTheme="minorHAnsi" w:hAnsiTheme="minorHAnsi" w:cstheme="minorHAnsi"/>
-          <w:sz w:val="28"/>
-          <w:szCs w:val="28"/>
-        </w:rPr>
-      </w:pPr>
-      <w:r>
-        <w:rPr>
-          <w:rFonts w:asciiTheme="minorHAnsi" w:hAnsiTheme="minorHAnsi" w:cstheme="minorHAnsi"/>
-          <w:color w:val="FF0000"/>
-          <w:sz w:val="28"/>
-          <w:szCs w:val="28"/>
-          <w:lang w:val="cs-CZ"/>
-        </w:rPr>
-        <w:t xml:space="preserve">Hovorový </w:t>
-      </w:r>
-      <w:r>
-        <w:rPr>
-          <w:rFonts w:asciiTheme="minorHAnsi" w:hAnsiTheme="minorHAnsi" w:cstheme="minorHAnsi"/>
-          <w:sz w:val="28"/>
-          <w:szCs w:val="28"/>
-          <w:lang w:val="cs-CZ"/>
-        </w:rPr>
-        <w:t>jazyk</w:t>
-      </w:r>
-    </w:p>
-    <w:p>
-      <w:pPr>
-        <w:numPr>
-          <w:ilvl w:val="1"/>
-          <w:numId w:val="1"/>
-        </w:numPr>
-        <w:spacing w:beforeLines="60" w:before="144" w:afterLines="60" w:after="144"/>
-        <w:rPr>
-          <w:rFonts w:asciiTheme="minorHAnsi" w:hAnsiTheme="minorHAnsi" w:cstheme="minorHAnsi"/>
-          <w:color w:val="FF0000"/>
-          <w:sz w:val="28"/>
-          <w:szCs w:val="28"/>
-        </w:rPr>
-      </w:pPr>
-      <w:r>
-        <w:rPr>
-          <w:rFonts w:asciiTheme="minorHAnsi" w:hAnsiTheme="minorHAnsi" w:cstheme="minorHAnsi"/>
-          <w:color w:val="FF0000"/>
-          <w:sz w:val="28"/>
-          <w:szCs w:val="28"/>
-          <w:lang w:val="cs-CZ"/>
-        </w:rPr>
-        <w:t>Střídání neveršovaných monologů</w:t>
-      </w:r>
-    </w:p>
-    <w:p>
-      <w:pPr>
-        <w:numPr>
-          <w:ilvl w:val="1"/>
-          <w:numId w:val="1"/>
-        </w:numPr>
-        <w:spacing w:beforeLines="60" w:before="144" w:afterLines="60" w:after="144"/>
-        <w:rPr>
-          <w:rFonts w:asciiTheme="minorHAnsi" w:hAnsiTheme="minorHAnsi" w:cstheme="minorHAnsi"/>
-          <w:color w:val="FF0000"/>
-          <w:sz w:val="28"/>
-          <w:szCs w:val="28"/>
-        </w:rPr>
-      </w:pPr>
-      <w:r>
-        <w:rPr>
-          <w:rFonts w:asciiTheme="minorHAnsi" w:hAnsiTheme="minorHAnsi" w:cstheme="minorHAnsi"/>
-          <w:color w:val="FF0000"/>
-          <w:sz w:val="28"/>
-          <w:szCs w:val="28"/>
-          <w:lang w:val="cs-CZ"/>
-        </w:rPr>
-        <w:t>Střídání rýmů</w:t>
-      </w:r>
-    </w:p>
-    <w:p>
-      <w:pPr>
-        <w:numPr>
-          <w:ilvl w:val="2"/>
-          <w:numId w:val="1"/>
-        </w:numPr>
-        <w:spacing w:beforeLines="60" w:before="144" w:afterLines="60" w:after="144"/>
-        <w:rPr>
-          <w:rFonts w:asciiTheme="minorHAnsi" w:hAnsiTheme="minorHAnsi" w:cstheme="minorHAnsi"/>
-          <w:color w:val="00B050"/>
-          <w:sz w:val="28"/>
-          <w:szCs w:val="28"/>
-        </w:rPr>
-      </w:pPr>
-      <w:r>
-        <w:rPr>
-          <w:rFonts w:asciiTheme="minorHAnsi" w:hAnsiTheme="minorHAnsi" w:cstheme="minorHAnsi"/>
-          <w:color w:val="00B050"/>
-          <w:sz w:val="28"/>
-          <w:szCs w:val="28"/>
-          <w:lang w:val="cs-CZ"/>
-        </w:rPr>
-        <w:t>Sdružený</w:t>
-      </w:r>
-      <w:r>
-        <w:rPr>
-          <w:rFonts w:asciiTheme="minorHAnsi" w:hAnsiTheme="minorHAnsi" w:cstheme="minorHAnsi"/>
-          <w:color w:val="00B050"/>
-          <w:sz w:val="28"/>
-          <w:szCs w:val="28"/>
-          <w:lang w:val="cs-CZ"/>
-        </w:rPr>
-        <w:t xml:space="preserve"> AABB</w:t>
-      </w:r>
-    </w:p>
-    <w:p>
-      <w:pPr>
-        <w:numPr>
-          <w:ilvl w:val="2"/>
-          <w:numId w:val="1"/>
-        </w:numPr>
-        <w:spacing w:beforeLines="60" w:before="144" w:afterLines="60" w:after="144"/>
-        <w:rPr>
-          <w:rFonts w:asciiTheme="minorHAnsi" w:hAnsiTheme="minorHAnsi" w:cstheme="minorHAnsi"/>
-          <w:color w:val="0070C0"/>
-          <w:sz w:val="28"/>
-          <w:szCs w:val="28"/>
-        </w:rPr>
-      </w:pPr>
-      <w:r>
-        <w:rPr>
-          <w:rFonts w:asciiTheme="minorHAnsi" w:hAnsiTheme="minorHAnsi" w:cstheme="minorHAnsi"/>
-          <w:color w:val="0070C0"/>
-          <w:sz w:val="28"/>
-          <w:szCs w:val="28"/>
-          <w:lang w:val="cs-CZ"/>
-        </w:rPr>
-        <w:t>Postupný</w:t>
-      </w:r>
-      <w:r>
-        <w:rPr>
-          <w:rFonts w:asciiTheme="minorHAnsi" w:hAnsiTheme="minorHAnsi" w:cstheme="minorHAnsi"/>
-          <w:color w:val="0070C0"/>
-          <w:sz w:val="28"/>
-          <w:szCs w:val="28"/>
-          <w:lang w:val="cs-CZ"/>
-        </w:rPr>
-        <w:t xml:space="preserve"> ABCD</w:t>
-      </w:r>
-    </w:p>
-    <w:p>
-      <w:pPr>
-        <w:numPr>
-          <w:ilvl w:val="2"/>
-          <w:numId w:val="1"/>
-        </w:numPr>
-        <w:spacing w:beforeLines="60" w:before="144" w:afterLines="60" w:after="144"/>
-        <w:rPr>
-          <w:rFonts w:asciiTheme="minorHAnsi" w:hAnsiTheme="minorHAnsi" w:cstheme="minorHAnsi"/>
-          <w:color w:val="FFC000" w:themeColor="accent4"/>
-          <w:sz w:val="28"/>
-          <w:szCs w:val="28"/>
-        </w:rPr>
-      </w:pPr>
-      <w:r>
-        <w:rPr>
-          <w:rFonts w:asciiTheme="minorHAnsi" w:hAnsiTheme="minorHAnsi" w:cstheme="minorHAnsi"/>
-          <w:color w:val="FFC000" w:themeColor="accent4"/>
-          <w:sz w:val="28"/>
-          <w:szCs w:val="28"/>
-          <w:lang w:val="cs-CZ"/>
-        </w:rPr>
-        <w:t>Obkročný</w:t>
-      </w:r>
-      <w:r>
-        <w:rPr>
-          <w:rFonts w:asciiTheme="minorHAnsi" w:hAnsiTheme="minorHAnsi" w:cstheme="minorHAnsi"/>
-          <w:color w:val="FFC000" w:themeColor="accent4"/>
-          <w:sz w:val="28"/>
-          <w:szCs w:val="28"/>
-          <w:lang w:val="cs-CZ"/>
-        </w:rPr>
-        <w:t xml:space="preserve"> ABBA</w:t>
-      </w:r>
-    </w:p>
-    <w:p>
-      <w:pPr>
-        <w:numPr>
-          <w:ilvl w:val="2"/>
-          <w:numId w:val="1"/>
-        </w:numPr>
-        <w:spacing w:beforeLines="60" w:before="144" w:afterLines="60" w:after="144"/>
-        <w:rPr>
-          <w:rFonts w:asciiTheme="minorHAnsi" w:hAnsiTheme="minorHAnsi" w:cstheme="minorHAnsi"/>
-          <w:color w:val="7030A0"/>
-          <w:sz w:val="28"/>
-          <w:szCs w:val="28"/>
-        </w:rPr>
-      </w:pPr>
-      <w:r>
-        <w:rPr>
-          <w:rFonts w:asciiTheme="minorHAnsi" w:hAnsiTheme="minorHAnsi" w:cstheme="minorHAnsi"/>
-          <w:color w:val="7030A0"/>
-          <w:sz w:val="28"/>
-          <w:szCs w:val="28"/>
-          <w:lang w:val="cs-CZ"/>
-        </w:rPr>
-        <w:t xml:space="preserve">Přerývaný </w:t>
-      </w:r>
-      <w:r>
-        <w:rPr>
-          <w:rFonts w:asciiTheme="minorHAnsi" w:hAnsiTheme="minorHAnsi" w:cstheme="minorHAnsi"/>
-          <w:color w:val="7030A0"/>
-          <w:sz w:val="28"/>
-          <w:szCs w:val="28"/>
-          <w:lang w:val="cs-CZ"/>
-        </w:rPr>
-        <w:t>ABCA</w:t>
-      </w:r>
-    </w:p>
-    <w:p>
-      <w:pPr>
-        <w:numPr>
-          <w:ilvl w:val="1"/>
-          <w:numId w:val="1"/>
-        </w:numPr>
-        <w:spacing w:beforeLines="60" w:before="144" w:afterLines="60" w:after="144"/>
-        <w:rPr>
-          <w:rFonts w:asciiTheme="minorHAnsi" w:hAnsiTheme="minorHAnsi" w:cstheme="minorHAnsi"/>
-          <w:sz w:val="28"/>
-          <w:szCs w:val="28"/>
-        </w:rPr>
-      </w:pPr>
-      <w:r>
-        <w:rPr>
-          <w:rFonts w:asciiTheme="minorHAnsi" w:hAnsiTheme="minorHAnsi" w:cstheme="minorHAnsi"/>
-          <w:color w:val="FF0000"/>
-          <w:sz w:val="28"/>
-          <w:szCs w:val="28"/>
-          <w:lang w:val="cs-CZ"/>
-        </w:rPr>
-        <w:t xml:space="preserve">Expresíva </w:t>
-      </w:r>
-      <w:r>
-        <w:rPr>
-          <w:rFonts w:asciiTheme="minorHAnsi" w:hAnsiTheme="minorHAnsi" w:cstheme="minorHAnsi"/>
-          <w:sz w:val="28"/>
-          <w:szCs w:val="28"/>
-          <w:lang w:val="cs-CZ"/>
-        </w:rPr>
-        <w:t>(Kateřina, Katuška)</w:t>
-      </w:r>
-    </w:p>
-    <w:p>
-      <w:pPr>
-        <w:numPr>
-          <w:ilvl w:val="1"/>
-          <w:numId w:val="1"/>
-        </w:numPr>
-        <w:spacing w:beforeLines="60" w:before="144" w:afterLines="60" w:after="144"/>
-        <w:rPr>
-          <w:rFonts w:asciiTheme="minorHAnsi" w:hAnsiTheme="minorHAnsi" w:cstheme="minorHAnsi"/>
-          <w:color w:val="FF0000"/>
-          <w:sz w:val="28"/>
-          <w:szCs w:val="28"/>
-        </w:rPr>
-      </w:pPr>
-      <w:r>
-        <w:rPr>
-          <w:rFonts w:asciiTheme="minorHAnsi" w:hAnsiTheme="minorHAnsi" w:cstheme="minorHAnsi"/>
-          <w:color w:val="FF0000"/>
-          <w:sz w:val="28"/>
-          <w:szCs w:val="28"/>
-          <w:lang w:val="cs-CZ"/>
-        </w:rPr>
-        <w:t>Anafora</w:t>
-      </w:r>
-    </w:p>
-    <w:p>
-      <w:pPr>
-        <w:numPr>
-          <w:ilvl w:val="1"/>
-          <w:numId w:val="1"/>
-        </w:numPr>
-        <w:spacing w:beforeLines="60" w:before="144" w:afterLines="60" w:after="144"/>
-        <w:rPr>
-          <w:rFonts w:asciiTheme="minorHAnsi" w:hAnsiTheme="minorHAnsi" w:cstheme="minorHAnsi"/>
-          <w:sz w:val="28"/>
-          <w:szCs w:val="28"/>
-        </w:rPr>
-      </w:pPr>
-      <w:r>
-        <w:rPr>
-          <w:rFonts w:asciiTheme="minorHAnsi" w:hAnsiTheme="minorHAnsi" w:cstheme="minorHAnsi"/>
-          <w:color w:val="FF0000"/>
-          <w:sz w:val="28"/>
-          <w:szCs w:val="28"/>
-          <w:lang w:val="cs-CZ"/>
-        </w:rPr>
-        <w:t xml:space="preserve">Epizeuxis </w:t>
-      </w:r>
-      <w:r>
-        <w:rPr>
-          <w:rFonts w:asciiTheme="minorHAnsi" w:hAnsiTheme="minorHAnsi" w:cstheme="minorHAnsi"/>
-          <w:sz w:val="28"/>
-          <w:szCs w:val="28"/>
-          <w:lang w:val="cs-CZ"/>
-        </w:rPr>
-        <w:t>(Copak, copak?)</w:t>
-      </w:r>
-    </w:p>
-    <w:p>
-      <w:pPr>
-        <w:numPr>
-          <w:ilvl w:val="1"/>
-          <w:numId w:val="1"/>
-        </w:numPr>
-        <w:spacing w:beforeLines="60" w:before="144" w:afterLines="60" w:after="144"/>
-        <w:rPr>
-          <w:rFonts w:asciiTheme="minorHAnsi" w:hAnsiTheme="minorHAnsi" w:cstheme="minorHAnsi"/>
-          <w:sz w:val="28"/>
-          <w:szCs w:val="28"/>
-        </w:rPr>
-      </w:pPr>
-      <w:r>
-        <w:rPr>
-          <w:rFonts w:asciiTheme="minorHAnsi" w:hAnsiTheme="minorHAnsi" w:cstheme="minorHAnsi"/>
-          <w:sz w:val="28"/>
-          <w:szCs w:val="28"/>
-          <w:lang w:val="cs-CZ"/>
-        </w:rPr>
-        <w:t>Epiteton</w:t>
-      </w:r>
-    </w:p>
-    <w:p>
-      <w:pPr>
-        <w:numPr>
-          <w:ilvl w:val="1"/>
-          <w:numId w:val="1"/>
-        </w:numPr>
-        <w:spacing w:beforeLines="60" w:before="144" w:afterLines="60" w:after="144"/>
-        <w:rPr>
-          <w:rFonts w:asciiTheme="minorHAnsi" w:hAnsiTheme="minorHAnsi" w:cstheme="minorHAnsi"/>
-          <w:color w:val="FF0000"/>
-          <w:sz w:val="28"/>
-          <w:szCs w:val="28"/>
-        </w:rPr>
-      </w:pPr>
-      <w:r>
-        <w:rPr>
-          <w:rFonts w:asciiTheme="minorHAnsi" w:hAnsiTheme="minorHAnsi" w:cstheme="minorHAnsi"/>
-          <w:color w:val="FF0000"/>
-          <w:sz w:val="28"/>
-          <w:szCs w:val="28"/>
-          <w:lang w:val="cs-CZ"/>
-        </w:rPr>
-        <w:t>Ironie</w:t>
-      </w:r>
-    </w:p>
-    <w:p>
-      <w:pPr>
-        <w:spacing w:beforeLines="60" w:before="144" w:afterLines="60" w:after="144"/>
-        <w:rPr>
-          <w:rFonts w:asciiTheme="minorHAnsi" w:hAnsiTheme="minorHAnsi" w:cstheme="minorHAnsi"/>
-          <w:sz w:val="28"/>
-          <w:szCs w:val="28"/>
-        </w:rPr>
-      </w:pPr>
-    </w:p>
-    <w:p>
-      <w:pPr>
-        <w:numPr>
-          <w:ilvl w:val="0"/>
-          <w:numId w:val="1"/>
-        </w:numPr>
-        <w:spacing w:beforeLines="60" w:before="144" w:afterLines="60" w:after="144"/>
-        <w:rPr>
-          <w:rFonts w:asciiTheme="minorHAnsi" w:hAnsiTheme="minorHAnsi" w:cstheme="minorHAnsi"/>
-          <w:sz w:val="28"/>
-          <w:szCs w:val="28"/>
-        </w:rPr>
-      </w:pPr>
-      <w:r>
-        <w:rPr>
-          <w:rFonts w:asciiTheme="minorHAnsi" w:hAnsiTheme="minorHAnsi" w:cstheme="minorHAnsi"/>
-          <w:b/>
-          <w:bCs/>
-          <w:sz w:val="28"/>
-          <w:szCs w:val="28"/>
-        </w:rPr>
-        <w:t>Postavy</w:t>
-      </w:r>
-      <w:r>
-        <w:rPr>
-          <w:rFonts w:asciiTheme="minorHAnsi" w:hAnsiTheme="minorHAnsi" w:cstheme="minorHAnsi"/>
-          <w:sz w:val="28"/>
-          <w:szCs w:val="28"/>
-        </w:rPr>
-        <w:t xml:space="preserve">: </w:t>
-      </w:r>
-    </w:p>
-    <w:p>
-      <w:pPr>
-        <w:numPr>
-          <w:ilvl w:val="1"/>
-          <w:numId w:val="1"/>
-        </w:numPr>
-        <w:spacing w:beforeLines="60" w:before="144" w:afterLines="60" w:after="144"/>
-        <w:rPr>
-          <w:rFonts w:asciiTheme="minorHAnsi" w:hAnsiTheme="minorHAnsi" w:cstheme="minorHAnsi"/>
-          <w:b/>
-          <w:bCs/>
-          <w:color w:val="0070C0"/>
-          <w:sz w:val="28"/>
-          <w:szCs w:val="28"/>
-        </w:rPr>
-      </w:pPr>
-      <w:proofErr w:type="spellStart"/>
-      <w:r>
-        <w:rPr>
-          <w:rFonts w:asciiTheme="minorHAnsi" w:hAnsiTheme="minorHAnsi" w:cstheme="minorHAnsi"/>
-          <w:b/>
-          <w:bCs/>
-          <w:color w:val="0070C0"/>
-          <w:sz w:val="28"/>
-          <w:szCs w:val="28"/>
-          <w:lang w:val="cs-CZ"/>
-        </w:rPr>
-        <w:t>Bapist</w:t>
-      </w:r>
-      <w:proofErr w:type="spellEnd"/>
-    </w:p>
-    <w:p>
-      <w:pPr>
-        <w:numPr>
-          <w:ilvl w:val="2"/>
-          <w:numId w:val="1"/>
-        </w:numPr>
-        <w:spacing w:beforeLines="60" w:before="144" w:afterLines="60" w:after="144"/>
-        <w:rPr>
-          <w:rFonts w:asciiTheme="minorHAnsi" w:hAnsiTheme="minorHAnsi" w:cstheme="minorHAnsi"/>
-          <w:color w:val="FF0000"/>
-          <w:sz w:val="28"/>
-          <w:szCs w:val="28"/>
-        </w:rPr>
-      </w:pPr>
-      <w:r>
-        <w:rPr>
-          <w:rFonts w:asciiTheme="minorHAnsi" w:hAnsiTheme="minorHAnsi" w:cstheme="minorHAnsi"/>
-          <w:color w:val="FF0000"/>
-          <w:sz w:val="28"/>
-          <w:szCs w:val="28"/>
-          <w:lang w:val="cs-CZ"/>
-        </w:rPr>
-        <w:t>Bohatý šlechtic</w:t>
-      </w:r>
-    </w:p>
-    <w:p>
-      <w:pPr>
-        <w:numPr>
-          <w:ilvl w:val="2"/>
-          <w:numId w:val="1"/>
-        </w:numPr>
-        <w:spacing w:beforeLines="60" w:before="144" w:afterLines="60" w:after="144"/>
-        <w:rPr>
-          <w:rFonts w:asciiTheme="minorHAnsi" w:hAnsiTheme="minorHAnsi" w:cstheme="minorHAnsi"/>
-          <w:color w:val="FF0000"/>
-          <w:sz w:val="28"/>
-          <w:szCs w:val="28"/>
-        </w:rPr>
-      </w:pPr>
-      <w:r>
-        <w:rPr>
-          <w:rFonts w:asciiTheme="minorHAnsi" w:hAnsiTheme="minorHAnsi" w:cstheme="minorHAnsi"/>
-          <w:color w:val="FF0000"/>
-          <w:sz w:val="28"/>
-          <w:szCs w:val="28"/>
-          <w:lang w:val="cs-CZ"/>
-        </w:rPr>
-        <w:t>Trpělivý</w:t>
-      </w:r>
-    </w:p>
-    <w:p>
-      <w:pPr>
-        <w:numPr>
-          <w:ilvl w:val="2"/>
-          <w:numId w:val="1"/>
-        </w:numPr>
-        <w:spacing w:beforeLines="60" w:before="144" w:afterLines="60" w:after="144"/>
-        <w:rPr>
-          <w:rFonts w:asciiTheme="minorHAnsi" w:hAnsiTheme="minorHAnsi" w:cstheme="minorHAnsi"/>
-          <w:color w:val="000000" w:themeColor="text1"/>
-          <w:sz w:val="28"/>
-          <w:szCs w:val="28"/>
-        </w:rPr>
-      </w:pPr>
-      <w:r>
-        <w:rPr>
-          <w:rFonts w:asciiTheme="minorHAnsi" w:hAnsiTheme="minorHAnsi" w:cstheme="minorHAnsi"/>
-          <w:color w:val="000000" w:themeColor="text1"/>
-          <w:sz w:val="28"/>
-          <w:szCs w:val="28"/>
-          <w:lang w:val="cs-CZ"/>
-        </w:rPr>
-        <w:lastRenderedPageBreak/>
-        <w:t>Hodný</w:t>
-      </w:r>
-    </w:p>
-    <w:p>
-      <w:pPr>
-        <w:numPr>
-          <w:ilvl w:val="2"/>
-          <w:numId w:val="1"/>
-        </w:numPr>
-        <w:spacing w:beforeLines="60" w:before="144" w:afterLines="60" w:after="144"/>
-        <w:rPr>
-          <w:rFonts w:asciiTheme="minorHAnsi" w:hAnsiTheme="minorHAnsi" w:cstheme="minorHAnsi"/>
-          <w:sz w:val="28"/>
-          <w:szCs w:val="28"/>
-        </w:rPr>
-      </w:pPr>
-      <w:r>
-        <w:rPr>
-          <w:rFonts w:asciiTheme="minorHAnsi" w:hAnsiTheme="minorHAnsi" w:cstheme="minorHAnsi"/>
-          <w:sz w:val="28"/>
-          <w:szCs w:val="28"/>
-          <w:lang w:val="cs-CZ"/>
-        </w:rPr>
-        <w:t>Čestný</w:t>
-      </w:r>
-    </w:p>
-    <w:p>
-      <w:pPr>
-        <w:numPr>
-          <w:ilvl w:val="2"/>
-          <w:numId w:val="1"/>
-        </w:numPr>
-        <w:spacing w:beforeLines="60" w:before="144" w:afterLines="60" w:after="144"/>
-        <w:rPr>
-          <w:rFonts w:asciiTheme="minorHAnsi" w:hAnsiTheme="minorHAnsi" w:cstheme="minorHAnsi"/>
-          <w:sz w:val="28"/>
-          <w:szCs w:val="28"/>
-        </w:rPr>
-      </w:pPr>
-      <w:r>
-        <w:rPr>
-          <w:rFonts w:asciiTheme="minorHAnsi" w:hAnsiTheme="minorHAnsi" w:cstheme="minorHAnsi"/>
-          <w:color w:val="FF0000"/>
-          <w:sz w:val="28"/>
-          <w:szCs w:val="28"/>
-          <w:lang w:val="cs-CZ"/>
-        </w:rPr>
-        <w:t xml:space="preserve">Otec </w:t>
-      </w:r>
-      <w:r>
-        <w:rPr>
-          <w:rFonts w:asciiTheme="minorHAnsi" w:hAnsiTheme="minorHAnsi" w:cstheme="minorHAnsi"/>
-          <w:b/>
-          <w:bCs/>
-          <w:color w:val="FF0000"/>
-          <w:sz w:val="28"/>
-          <w:szCs w:val="28"/>
-          <w:lang w:val="cs-CZ"/>
-        </w:rPr>
-        <w:t>Kateřiny</w:t>
-      </w:r>
-      <w:r>
-        <w:rPr>
-          <w:rFonts w:asciiTheme="minorHAnsi" w:hAnsiTheme="minorHAnsi" w:cstheme="minorHAnsi"/>
-          <w:color w:val="FF0000"/>
-          <w:sz w:val="28"/>
-          <w:szCs w:val="28"/>
-          <w:lang w:val="cs-CZ"/>
-        </w:rPr>
-        <w:t xml:space="preserve"> a </w:t>
-      </w:r>
-      <w:proofErr w:type="spellStart"/>
-      <w:r>
-        <w:rPr>
-          <w:rFonts w:asciiTheme="minorHAnsi" w:hAnsiTheme="minorHAnsi" w:cstheme="minorHAnsi"/>
-          <w:b/>
-          <w:bCs/>
-          <w:color w:val="FF0000"/>
-          <w:sz w:val="28"/>
-          <w:szCs w:val="28"/>
-          <w:lang w:val="cs-CZ"/>
-        </w:rPr>
-        <w:t>Biancy</w:t>
-      </w:r>
-      <w:proofErr w:type="spellEnd"/>
-      <w:r>
-        <w:rPr>
-          <w:rFonts w:asciiTheme="minorHAnsi" w:hAnsiTheme="minorHAnsi" w:cstheme="minorHAnsi"/>
-          <w:b/>
-          <w:bCs/>
-          <w:color w:val="FF0000"/>
-          <w:sz w:val="28"/>
-          <w:szCs w:val="28"/>
-          <w:lang w:val="cs-CZ"/>
-        </w:rPr>
-        <w:t xml:space="preserve"> </w:t>
-      </w:r>
-      <w:r>
-        <w:rPr>
-          <w:rFonts w:asciiTheme="minorHAnsi" w:hAnsiTheme="minorHAnsi" w:cstheme="minorHAnsi"/>
-          <w:b/>
-          <w:bCs/>
-          <w:sz w:val="28"/>
-          <w:szCs w:val="28"/>
-          <w:lang w:val="cs-CZ"/>
-        </w:rPr>
-        <w:t>(</w:t>
-      </w:r>
-      <w:r>
-        <w:rPr>
-          <w:rFonts w:asciiTheme="minorHAnsi" w:hAnsiTheme="minorHAnsi" w:cstheme="minorHAnsi"/>
-          <w:b/>
-          <w:bCs/>
-          <w:color w:val="00B050"/>
-          <w:sz w:val="28"/>
-          <w:szCs w:val="28"/>
-          <w:lang w:val="cs-CZ"/>
-        </w:rPr>
-        <w:t>dvě rozdílné sestry</w:t>
-      </w:r>
-      <w:r>
-        <w:rPr>
-          <w:rFonts w:asciiTheme="minorHAnsi" w:hAnsiTheme="minorHAnsi" w:cstheme="minorHAnsi"/>
-          <w:b/>
-          <w:bCs/>
-          <w:sz w:val="28"/>
-          <w:szCs w:val="28"/>
-          <w:lang w:val="cs-CZ"/>
-        </w:rPr>
-        <w:t>)</w:t>
-      </w:r>
-    </w:p>
-    <w:p>
-      <w:pPr>
-        <w:numPr>
-          <w:ilvl w:val="3"/>
-          <w:numId w:val="1"/>
-        </w:numPr>
-        <w:spacing w:beforeLines="60" w:before="144" w:afterLines="60" w:after="144"/>
-        <w:rPr>
-          <w:rFonts w:asciiTheme="minorHAnsi" w:hAnsiTheme="minorHAnsi" w:cstheme="minorHAnsi"/>
-          <w:sz w:val="28"/>
-          <w:szCs w:val="28"/>
-        </w:rPr>
-      </w:pPr>
-      <w:proofErr w:type="gramStart"/>
-      <w:r>
-        <w:rPr>
-          <w:rFonts w:asciiTheme="minorHAnsi" w:hAnsiTheme="minorHAnsi" w:cstheme="minorHAnsi"/>
-          <w:sz w:val="28"/>
-          <w:szCs w:val="28"/>
-          <w:lang w:val="cs-CZ"/>
-        </w:rPr>
-        <w:t>Nešetří</w:t>
-      </w:r>
-      <w:proofErr w:type="gramEnd"/>
-      <w:r>
-        <w:rPr>
-          <w:rFonts w:asciiTheme="minorHAnsi" w:hAnsiTheme="minorHAnsi" w:cstheme="minorHAnsi"/>
-          <w:sz w:val="28"/>
-          <w:szCs w:val="28"/>
-          <w:lang w:val="cs-CZ"/>
-        </w:rPr>
-        <w:t xml:space="preserve"> na jejich vzdělání</w:t>
-      </w:r>
-    </w:p>
-    <w:p>
-      <w:pPr>
-        <w:numPr>
-          <w:ilvl w:val="2"/>
-          <w:numId w:val="1"/>
-        </w:numPr>
-        <w:spacing w:beforeLines="60" w:before="144" w:afterLines="60" w:after="144"/>
-        <w:rPr>
-          <w:rFonts w:asciiTheme="minorHAnsi" w:hAnsiTheme="minorHAnsi" w:cstheme="minorHAnsi"/>
-          <w:sz w:val="28"/>
-          <w:szCs w:val="28"/>
-        </w:rPr>
-      </w:pPr>
-      <w:r>
-        <w:rPr>
-          <w:rFonts w:asciiTheme="minorHAnsi" w:hAnsiTheme="minorHAnsi" w:cstheme="minorHAnsi"/>
-          <w:sz w:val="28"/>
-          <w:szCs w:val="28"/>
-          <w:lang w:val="cs-CZ"/>
-        </w:rPr>
-        <w:t xml:space="preserve">Chce </w:t>
-      </w:r>
-      <w:r>
-        <w:rPr>
-          <w:rFonts w:asciiTheme="minorHAnsi" w:hAnsiTheme="minorHAnsi" w:cstheme="minorHAnsi"/>
-          <w:color w:val="FF0000"/>
-          <w:sz w:val="28"/>
-          <w:szCs w:val="28"/>
-          <w:lang w:val="cs-CZ"/>
-        </w:rPr>
-        <w:t xml:space="preserve">nejdřív </w:t>
-      </w:r>
-      <w:r>
-        <w:rPr>
-          <w:rFonts w:asciiTheme="minorHAnsi" w:hAnsiTheme="minorHAnsi" w:cstheme="minorHAnsi"/>
-          <w:sz w:val="28"/>
-          <w:szCs w:val="28"/>
-          <w:lang w:val="cs-CZ"/>
-        </w:rPr>
-        <w:t xml:space="preserve">z dvou sester </w:t>
-      </w:r>
-      <w:r>
-        <w:rPr>
-          <w:rFonts w:asciiTheme="minorHAnsi" w:hAnsiTheme="minorHAnsi" w:cstheme="minorHAnsi"/>
-          <w:color w:val="FF0000"/>
-          <w:sz w:val="28"/>
-          <w:szCs w:val="28"/>
-          <w:lang w:val="cs-CZ"/>
-        </w:rPr>
-        <w:t>provda</w:t>
-      </w:r>
-      <w:r>
-        <w:rPr>
-          <w:rFonts w:asciiTheme="minorHAnsi" w:hAnsiTheme="minorHAnsi" w:cstheme="minorHAnsi"/>
-          <w:color w:val="FF0000"/>
-          <w:sz w:val="28"/>
-          <w:szCs w:val="28"/>
-          <w:lang w:val="cs-CZ"/>
-        </w:rPr>
-        <w:t>t</w:t>
-      </w:r>
-      <w:r>
-        <w:rPr>
-          <w:rFonts w:asciiTheme="minorHAnsi" w:hAnsiTheme="minorHAnsi" w:cstheme="minorHAnsi"/>
-          <w:color w:val="FF0000"/>
-          <w:sz w:val="28"/>
-          <w:szCs w:val="28"/>
-          <w:lang w:val="cs-CZ"/>
-        </w:rPr>
-        <w:t xml:space="preserve"> </w:t>
-      </w:r>
-      <w:r>
-        <w:rPr>
-          <w:rFonts w:asciiTheme="minorHAnsi" w:hAnsiTheme="minorHAnsi" w:cstheme="minorHAnsi"/>
-          <w:b/>
-          <w:bCs/>
-          <w:color w:val="FF0000"/>
-          <w:sz w:val="28"/>
-          <w:szCs w:val="28"/>
-          <w:lang w:val="cs-CZ"/>
-        </w:rPr>
-        <w:t>Kateřinu</w:t>
-      </w:r>
-    </w:p>
-    <w:p>
-      <w:pPr>
-        <w:numPr>
-          <w:ilvl w:val="1"/>
-          <w:numId w:val="1"/>
-        </w:numPr>
-        <w:spacing w:beforeLines="60" w:before="144" w:afterLines="60" w:after="144"/>
-        <w:rPr>
-          <w:rFonts w:asciiTheme="minorHAnsi" w:hAnsiTheme="minorHAnsi" w:cstheme="minorHAnsi"/>
-          <w:color w:val="0070C0"/>
-          <w:sz w:val="28"/>
-          <w:szCs w:val="28"/>
-        </w:rPr>
-      </w:pPr>
-      <w:r>
-        <w:rPr>
-          <w:rFonts w:asciiTheme="minorHAnsi" w:hAnsiTheme="minorHAnsi" w:cstheme="minorHAnsi"/>
-          <w:b/>
-          <w:bCs/>
-          <w:color w:val="0070C0"/>
-          <w:sz w:val="28"/>
-          <w:szCs w:val="28"/>
-          <w:lang w:val="cs-CZ"/>
-        </w:rPr>
-        <w:t>Kateřina</w:t>
-      </w:r>
-    </w:p>
-    <w:p>
-      <w:pPr>
-        <w:numPr>
-          <w:ilvl w:val="2"/>
-          <w:numId w:val="1"/>
-        </w:numPr>
-        <w:spacing w:beforeLines="60" w:before="144" w:afterLines="60" w:after="144"/>
-        <w:rPr>
-          <w:rFonts w:asciiTheme="minorHAnsi" w:hAnsiTheme="minorHAnsi" w:cstheme="minorHAnsi"/>
-          <w:sz w:val="28"/>
-          <w:szCs w:val="28"/>
-        </w:rPr>
-      </w:pPr>
-      <w:r>
-        <w:rPr>
-          <w:rFonts w:asciiTheme="minorHAnsi" w:hAnsiTheme="minorHAnsi" w:cstheme="minorHAnsi"/>
-          <w:color w:val="FF0000"/>
-          <w:sz w:val="28"/>
-          <w:szCs w:val="28"/>
-          <w:lang w:val="cs-CZ"/>
-        </w:rPr>
-        <w:t xml:space="preserve">Starší </w:t>
-      </w:r>
-      <w:r>
-        <w:rPr>
-          <w:rFonts w:asciiTheme="minorHAnsi" w:hAnsiTheme="minorHAnsi" w:cstheme="minorHAnsi"/>
-          <w:sz w:val="28"/>
-          <w:szCs w:val="28"/>
-          <w:lang w:val="cs-CZ"/>
-        </w:rPr>
-        <w:t>dcera</w:t>
-      </w:r>
-    </w:p>
-    <w:p>
-      <w:pPr>
-        <w:numPr>
-          <w:ilvl w:val="2"/>
-          <w:numId w:val="1"/>
-        </w:numPr>
-        <w:spacing w:beforeLines="60" w:before="144" w:afterLines="60" w:after="144"/>
-        <w:rPr>
-          <w:rFonts w:asciiTheme="minorHAnsi" w:hAnsiTheme="minorHAnsi" w:cstheme="minorHAnsi"/>
-          <w:color w:val="FF0000"/>
-          <w:sz w:val="28"/>
-          <w:szCs w:val="28"/>
-        </w:rPr>
-      </w:pPr>
-      <w:r>
-        <w:rPr>
-          <w:rFonts w:asciiTheme="minorHAnsi" w:hAnsiTheme="minorHAnsi" w:cstheme="minorHAnsi"/>
-          <w:color w:val="FF0000"/>
-          <w:sz w:val="28"/>
-          <w:szCs w:val="28"/>
-          <w:lang w:val="cs-CZ"/>
-        </w:rPr>
-        <w:t>Pravý opak sestry</w:t>
-      </w:r>
-    </w:p>
-    <w:p>
-      <w:pPr>
-        <w:numPr>
-          <w:ilvl w:val="2"/>
-          <w:numId w:val="1"/>
-        </w:numPr>
-        <w:spacing w:beforeLines="60" w:before="144" w:afterLines="60" w:after="144"/>
-        <w:rPr>
-          <w:rFonts w:asciiTheme="minorHAnsi" w:hAnsiTheme="minorHAnsi" w:cstheme="minorHAnsi"/>
-          <w:color w:val="FF0000"/>
-          <w:sz w:val="28"/>
-          <w:szCs w:val="28"/>
-        </w:rPr>
-      </w:pPr>
-      <w:r>
-        <w:rPr>
-          <w:rFonts w:asciiTheme="minorHAnsi" w:hAnsiTheme="minorHAnsi" w:cstheme="minorHAnsi"/>
-          <w:color w:val="FF0000"/>
-          <w:sz w:val="28"/>
-          <w:szCs w:val="28"/>
-          <w:lang w:val="cs-CZ"/>
-        </w:rPr>
-        <w:t>Hrubá, výbušná, tvrdohlavá</w:t>
-      </w:r>
-      <w:r>
-        <w:rPr>
-          <w:rFonts w:asciiTheme="minorHAnsi" w:hAnsiTheme="minorHAnsi" w:cstheme="minorHAnsi"/>
-          <w:color w:val="FF0000"/>
-          <w:sz w:val="28"/>
-          <w:szCs w:val="28"/>
-          <w:lang w:val="cs-CZ"/>
-        </w:rPr>
-        <w:t>, jedovatá, hádavá</w:t>
-      </w:r>
-    </w:p>
-    <w:p>
-      <w:pPr>
-        <w:numPr>
-          <w:ilvl w:val="2"/>
-          <w:numId w:val="1"/>
-        </w:numPr>
-        <w:spacing w:beforeLines="60" w:before="144" w:afterLines="60" w:after="144"/>
-        <w:rPr>
-          <w:rFonts w:asciiTheme="minorHAnsi" w:hAnsiTheme="minorHAnsi" w:cstheme="minorHAnsi"/>
-          <w:sz w:val="28"/>
-          <w:szCs w:val="28"/>
-        </w:rPr>
-      </w:pPr>
-      <w:r>
-        <w:rPr>
-          <w:rFonts w:asciiTheme="minorHAnsi" w:hAnsiTheme="minorHAnsi" w:cstheme="minorHAnsi"/>
-          <w:sz w:val="28"/>
-          <w:szCs w:val="28"/>
-          <w:lang w:val="cs-CZ"/>
-        </w:rPr>
-        <w:t xml:space="preserve">Vždy musí být </w:t>
-      </w:r>
-      <w:r>
-        <w:rPr>
-          <w:rFonts w:asciiTheme="minorHAnsi" w:hAnsiTheme="minorHAnsi" w:cstheme="minorHAnsi"/>
-          <w:color w:val="FF0000"/>
-          <w:sz w:val="28"/>
-          <w:szCs w:val="28"/>
-          <w:lang w:val="cs-CZ"/>
-        </w:rPr>
-        <w:t>po jejím</w:t>
-      </w:r>
-    </w:p>
-    <w:p>
-      <w:pPr>
-        <w:numPr>
-          <w:ilvl w:val="2"/>
-          <w:numId w:val="1"/>
-        </w:numPr>
-        <w:spacing w:beforeLines="60" w:before="144" w:afterLines="60" w:after="144"/>
-        <w:rPr>
-          <w:rFonts w:asciiTheme="minorHAnsi" w:hAnsiTheme="minorHAnsi" w:cstheme="minorHAnsi"/>
-          <w:sz w:val="28"/>
-          <w:szCs w:val="28"/>
-        </w:rPr>
-      </w:pPr>
-      <w:r>
-        <w:rPr>
-          <w:rFonts w:asciiTheme="minorHAnsi" w:hAnsiTheme="minorHAnsi" w:cstheme="minorHAnsi"/>
-          <w:color w:val="00B050"/>
-          <w:sz w:val="28"/>
-          <w:szCs w:val="28"/>
-          <w:lang w:val="cs-CZ"/>
-        </w:rPr>
-        <w:t xml:space="preserve">Známá celému městu </w:t>
-      </w:r>
-      <w:r>
-        <w:rPr>
-          <w:rFonts w:asciiTheme="minorHAnsi" w:hAnsiTheme="minorHAnsi" w:cstheme="minorHAnsi"/>
-          <w:sz w:val="28"/>
-          <w:szCs w:val="28"/>
-          <w:lang w:val="cs-CZ"/>
-        </w:rPr>
-        <w:t xml:space="preserve">svou </w:t>
-      </w:r>
-      <w:r>
-        <w:rPr>
-          <w:rFonts w:asciiTheme="minorHAnsi" w:hAnsiTheme="minorHAnsi" w:cstheme="minorHAnsi"/>
-          <w:color w:val="00B050"/>
-          <w:sz w:val="28"/>
-          <w:szCs w:val="28"/>
-          <w:lang w:val="cs-CZ"/>
-        </w:rPr>
-        <w:t>povahou</w:t>
-      </w:r>
-    </w:p>
-    <w:p>
-      <w:pPr>
-        <w:numPr>
-          <w:ilvl w:val="2"/>
-          <w:numId w:val="1"/>
-        </w:numPr>
-        <w:spacing w:beforeLines="60" w:before="144" w:afterLines="60" w:after="144"/>
-        <w:rPr>
-          <w:rFonts w:asciiTheme="minorHAnsi" w:hAnsiTheme="minorHAnsi" w:cstheme="minorHAnsi"/>
-          <w:color w:val="FF0000"/>
-          <w:sz w:val="28"/>
-          <w:szCs w:val="28"/>
-        </w:rPr>
-      </w:pPr>
-      <w:r>
-        <w:rPr>
-          <w:rFonts w:asciiTheme="minorHAnsi" w:hAnsiTheme="minorHAnsi" w:cstheme="minorHAnsi"/>
-          <w:color w:val="FF0000"/>
-          <w:sz w:val="28"/>
-          <w:szCs w:val="28"/>
-          <w:lang w:val="cs-CZ"/>
-        </w:rPr>
-        <w:t>Nikdo o ní nemá zájem</w:t>
-      </w:r>
-    </w:p>
-    <w:p>
-      <w:pPr>
-        <w:numPr>
-          <w:ilvl w:val="2"/>
-          <w:numId w:val="1"/>
-        </w:numPr>
-        <w:spacing w:beforeLines="60" w:before="144" w:afterLines="60" w:after="144"/>
-        <w:rPr>
-          <w:rFonts w:asciiTheme="minorHAnsi" w:hAnsiTheme="minorHAnsi" w:cstheme="minorHAnsi"/>
-          <w:sz w:val="28"/>
-          <w:szCs w:val="28"/>
-        </w:rPr>
-      </w:pPr>
-      <w:proofErr w:type="spellStart"/>
-      <w:r>
-        <w:rPr>
-          <w:rFonts w:asciiTheme="minorHAnsi" w:hAnsiTheme="minorHAnsi" w:cstheme="minorHAnsi"/>
-          <w:color w:val="FF0000"/>
-          <w:sz w:val="28"/>
-          <w:szCs w:val="28"/>
-          <w:lang w:val="cs-CZ"/>
-        </w:rPr>
-        <w:t>Petruchiovi</w:t>
-      </w:r>
-      <w:proofErr w:type="spellEnd"/>
-      <w:r>
-        <w:rPr>
-          <w:rFonts w:asciiTheme="minorHAnsi" w:hAnsiTheme="minorHAnsi" w:cstheme="minorHAnsi"/>
-          <w:color w:val="FF0000"/>
-          <w:sz w:val="28"/>
-          <w:szCs w:val="28"/>
-          <w:lang w:val="cs-CZ"/>
-        </w:rPr>
-        <w:t xml:space="preserve"> </w:t>
-      </w:r>
-      <w:r>
-        <w:rPr>
-          <w:rFonts w:asciiTheme="minorHAnsi" w:hAnsiTheme="minorHAnsi" w:cstheme="minorHAnsi"/>
-          <w:sz w:val="28"/>
-          <w:szCs w:val="28"/>
-          <w:lang w:val="cs-CZ"/>
-        </w:rPr>
-        <w:t xml:space="preserve">se jí </w:t>
-      </w:r>
-      <w:proofErr w:type="gramStart"/>
-      <w:r>
-        <w:rPr>
-          <w:rFonts w:asciiTheme="minorHAnsi" w:hAnsiTheme="minorHAnsi" w:cstheme="minorHAnsi"/>
-          <w:color w:val="FF0000"/>
-          <w:sz w:val="28"/>
-          <w:szCs w:val="28"/>
-          <w:lang w:val="cs-CZ"/>
-        </w:rPr>
-        <w:t>podaří</w:t>
-      </w:r>
-      <w:proofErr w:type="gramEnd"/>
-      <w:r>
-        <w:rPr>
-          <w:rFonts w:asciiTheme="minorHAnsi" w:hAnsiTheme="minorHAnsi" w:cstheme="minorHAnsi"/>
-          <w:color w:val="FF0000"/>
-          <w:sz w:val="28"/>
-          <w:szCs w:val="28"/>
-          <w:lang w:val="cs-CZ"/>
-        </w:rPr>
-        <w:t xml:space="preserve"> změnit </w:t>
-      </w:r>
-      <w:r>
-        <w:rPr>
-          <w:rFonts w:asciiTheme="minorHAnsi" w:hAnsiTheme="minorHAnsi" w:cstheme="minorHAnsi"/>
-          <w:sz w:val="28"/>
-          <w:szCs w:val="28"/>
-          <w:lang w:val="cs-CZ"/>
-        </w:rPr>
-        <w:t>na poslušnou a oddanou ženu</w:t>
-      </w:r>
-    </w:p>
-    <w:p>
-      <w:pPr>
-        <w:numPr>
-          <w:ilvl w:val="1"/>
-          <w:numId w:val="1"/>
-        </w:numPr>
-        <w:spacing w:beforeLines="60" w:before="144" w:afterLines="60" w:after="144"/>
-        <w:rPr>
-          <w:rFonts w:asciiTheme="minorHAnsi" w:hAnsiTheme="minorHAnsi" w:cstheme="minorHAnsi"/>
-          <w:color w:val="0070C0"/>
-          <w:sz w:val="28"/>
-          <w:szCs w:val="28"/>
-        </w:rPr>
-      </w:pPr>
-      <w:r>
-        <w:rPr>
-          <w:rFonts w:asciiTheme="minorHAnsi" w:hAnsiTheme="minorHAnsi" w:cstheme="minorHAnsi"/>
-          <w:color w:val="0070C0"/>
-          <w:sz w:val="28"/>
-          <w:szCs w:val="28"/>
-          <w:lang w:val="cs-CZ"/>
-        </w:rPr>
-        <w:t>Bianca</w:t>
-      </w:r>
-    </w:p>
-    <w:p>
-      <w:pPr>
-        <w:numPr>
-          <w:ilvl w:val="2"/>
-          <w:numId w:val="1"/>
-        </w:numPr>
-        <w:spacing w:beforeLines="60" w:before="144" w:afterLines="60" w:after="144"/>
-        <w:rPr>
-          <w:rFonts w:asciiTheme="minorHAnsi" w:hAnsiTheme="minorHAnsi" w:cstheme="minorHAnsi"/>
-          <w:sz w:val="28"/>
-          <w:szCs w:val="28"/>
-        </w:rPr>
-      </w:pPr>
-      <w:r>
-        <w:rPr>
-          <w:rFonts w:asciiTheme="minorHAnsi" w:hAnsiTheme="minorHAnsi" w:cstheme="minorHAnsi"/>
-          <w:color w:val="FF0000"/>
-          <w:sz w:val="28"/>
-          <w:szCs w:val="28"/>
-          <w:lang w:val="cs-CZ"/>
-        </w:rPr>
-        <w:t xml:space="preserve">Mladší </w:t>
-      </w:r>
-      <w:r>
-        <w:rPr>
-          <w:rFonts w:asciiTheme="minorHAnsi" w:hAnsiTheme="minorHAnsi" w:cstheme="minorHAnsi"/>
-          <w:sz w:val="28"/>
-          <w:szCs w:val="28"/>
-          <w:lang w:val="cs-CZ"/>
-        </w:rPr>
-        <w:t>dcera</w:t>
-      </w:r>
-    </w:p>
-    <w:p>
-      <w:pPr>
-        <w:numPr>
-          <w:ilvl w:val="2"/>
-          <w:numId w:val="1"/>
-        </w:numPr>
-        <w:spacing w:beforeLines="60" w:before="144" w:afterLines="60" w:after="144"/>
-        <w:rPr>
-          <w:rFonts w:asciiTheme="minorHAnsi" w:hAnsiTheme="minorHAnsi" w:cstheme="minorHAnsi"/>
-          <w:color w:val="FF0000"/>
-          <w:sz w:val="28"/>
-          <w:szCs w:val="28"/>
-        </w:rPr>
-      </w:pPr>
-      <w:r>
-        <w:rPr>
-          <w:rFonts w:asciiTheme="minorHAnsi" w:hAnsiTheme="minorHAnsi" w:cstheme="minorHAnsi"/>
-          <w:color w:val="FF0000"/>
-          <w:sz w:val="28"/>
-          <w:szCs w:val="28"/>
-          <w:lang w:val="cs-CZ"/>
-        </w:rPr>
-        <w:t>Poddaná, milá, hodná, jemná</w:t>
-      </w:r>
-    </w:p>
-    <w:p>
-      <w:pPr>
-        <w:numPr>
-          <w:ilvl w:val="2"/>
-          <w:numId w:val="1"/>
-        </w:numPr>
-        <w:spacing w:beforeLines="60" w:before="144" w:afterLines="60" w:after="144"/>
-        <w:rPr>
-          <w:rFonts w:asciiTheme="minorHAnsi" w:hAnsiTheme="minorHAnsi" w:cstheme="minorHAnsi"/>
-          <w:sz w:val="28"/>
-          <w:szCs w:val="28"/>
-        </w:rPr>
-      </w:pPr>
-      <w:r>
-        <w:rPr>
-          <w:rFonts w:asciiTheme="minorHAnsi" w:hAnsiTheme="minorHAnsi" w:cstheme="minorHAnsi"/>
-          <w:sz w:val="28"/>
-          <w:szCs w:val="28"/>
-          <w:lang w:val="cs-CZ"/>
-        </w:rPr>
-        <w:t xml:space="preserve">Má </w:t>
-      </w:r>
-      <w:r>
-        <w:rPr>
-          <w:rFonts w:asciiTheme="minorHAnsi" w:hAnsiTheme="minorHAnsi" w:cstheme="minorHAnsi"/>
-          <w:color w:val="FF0000"/>
-          <w:sz w:val="28"/>
-          <w:szCs w:val="28"/>
-          <w:lang w:val="cs-CZ"/>
-        </w:rPr>
-        <w:t>plno nápadník</w:t>
-      </w:r>
-      <w:r>
-        <w:rPr>
-          <w:rFonts w:asciiTheme="minorHAnsi" w:hAnsiTheme="minorHAnsi" w:cstheme="minorHAnsi"/>
-          <w:color w:val="FF0000"/>
-          <w:sz w:val="28"/>
-          <w:szCs w:val="28"/>
-          <w:lang w:val="cs-CZ"/>
-        </w:rPr>
-        <w:t>ů</w:t>
-      </w:r>
-      <w:r>
-        <w:rPr>
-          <w:rFonts w:asciiTheme="minorHAnsi" w:hAnsiTheme="minorHAnsi" w:cstheme="minorHAnsi"/>
-          <w:color w:val="FF0000"/>
-          <w:sz w:val="28"/>
-          <w:szCs w:val="28"/>
-          <w:lang w:val="cs-CZ"/>
-        </w:rPr>
-        <w:t xml:space="preserve"> </w:t>
-      </w:r>
-      <w:r>
-        <w:rPr>
-          <w:rFonts w:asciiTheme="minorHAnsi" w:hAnsiTheme="minorHAnsi" w:cstheme="minorHAnsi"/>
-          <w:sz w:val="28"/>
-          <w:szCs w:val="28"/>
-          <w:lang w:val="cs-CZ"/>
-        </w:rPr>
-        <w:t>(</w:t>
-      </w:r>
-      <w:proofErr w:type="spellStart"/>
-      <w:r>
-        <w:rPr>
-          <w:rFonts w:asciiTheme="minorHAnsi" w:hAnsiTheme="minorHAnsi" w:cstheme="minorHAnsi"/>
-          <w:sz w:val="28"/>
-          <w:szCs w:val="28"/>
-          <w:lang w:val="cs-CZ"/>
-        </w:rPr>
-        <w:t>Gremio</w:t>
-      </w:r>
-      <w:proofErr w:type="spellEnd"/>
-      <w:r>
-        <w:rPr>
-          <w:rFonts w:asciiTheme="minorHAnsi" w:hAnsiTheme="minorHAnsi" w:cstheme="minorHAnsi"/>
-          <w:sz w:val="28"/>
-          <w:szCs w:val="28"/>
-          <w:lang w:val="cs-CZ"/>
-        </w:rPr>
-        <w:t xml:space="preserve">, </w:t>
-      </w:r>
-      <w:proofErr w:type="spellStart"/>
-      <w:r>
-        <w:rPr>
-          <w:rFonts w:asciiTheme="minorHAnsi" w:hAnsiTheme="minorHAnsi" w:cstheme="minorHAnsi"/>
-          <w:sz w:val="28"/>
-          <w:szCs w:val="28"/>
-          <w:lang w:val="cs-CZ"/>
-        </w:rPr>
-        <w:t>Lucentio</w:t>
-      </w:r>
-      <w:proofErr w:type="spellEnd"/>
-      <w:r>
-        <w:rPr>
-          <w:rFonts w:asciiTheme="minorHAnsi" w:hAnsiTheme="minorHAnsi" w:cstheme="minorHAnsi"/>
-          <w:sz w:val="28"/>
-          <w:szCs w:val="28"/>
-          <w:lang w:val="cs-CZ"/>
-        </w:rPr>
-        <w:t xml:space="preserve">, </w:t>
-      </w:r>
-      <w:proofErr w:type="spellStart"/>
-      <w:r>
-        <w:rPr>
-          <w:rFonts w:asciiTheme="minorHAnsi" w:hAnsiTheme="minorHAnsi" w:cstheme="minorHAnsi"/>
-          <w:sz w:val="28"/>
-          <w:szCs w:val="28"/>
-          <w:lang w:val="cs-CZ"/>
-        </w:rPr>
-        <w:t>Hortensio</w:t>
-      </w:r>
-      <w:proofErr w:type="spellEnd"/>
-      <w:r>
-        <w:rPr>
-          <w:rFonts w:asciiTheme="minorHAnsi" w:hAnsiTheme="minorHAnsi" w:cstheme="minorHAnsi"/>
-          <w:sz w:val="28"/>
-          <w:szCs w:val="28"/>
-          <w:lang w:val="cs-CZ"/>
-        </w:rPr>
-        <w:t>)</w:t>
-      </w:r>
-    </w:p>
-    <w:p>
-      <w:pPr>
-        <w:numPr>
-          <w:ilvl w:val="1"/>
-          <w:numId w:val="1"/>
-        </w:numPr>
-        <w:spacing w:beforeLines="60" w:before="144" w:afterLines="60" w:after="144"/>
-        <w:rPr>
-          <w:rFonts w:asciiTheme="minorHAnsi" w:hAnsiTheme="minorHAnsi" w:cstheme="minorHAnsi"/>
-          <w:color w:val="0070C0"/>
-          <w:sz w:val="28"/>
-          <w:szCs w:val="28"/>
-        </w:rPr>
-      </w:pPr>
-      <w:proofErr w:type="spellStart"/>
-      <w:r>
-        <w:rPr>
-          <w:rFonts w:asciiTheme="minorHAnsi" w:hAnsiTheme="minorHAnsi" w:cstheme="minorHAnsi"/>
-          <w:color w:val="0070C0"/>
-          <w:sz w:val="28"/>
-          <w:szCs w:val="28"/>
-          <w:lang w:val="cs-CZ"/>
-        </w:rPr>
-        <w:t>Lucentio</w:t>
-      </w:r>
-      <w:proofErr w:type="spellEnd"/>
-    </w:p>
-    <w:p>
-      <w:pPr>
-        <w:numPr>
-          <w:ilvl w:val="2"/>
-          <w:numId w:val="1"/>
-        </w:numPr>
-        <w:spacing w:beforeLines="60" w:before="144" w:afterLines="60" w:after="144"/>
-        <w:rPr>
-          <w:rFonts w:asciiTheme="minorHAnsi" w:hAnsiTheme="minorHAnsi" w:cstheme="minorHAnsi"/>
-          <w:sz w:val="28"/>
-          <w:szCs w:val="28"/>
-        </w:rPr>
-      </w:pPr>
-      <w:r>
-        <w:rPr>
-          <w:rFonts w:asciiTheme="minorHAnsi" w:hAnsiTheme="minorHAnsi" w:cstheme="minorHAnsi"/>
-          <w:sz w:val="28"/>
-          <w:szCs w:val="28"/>
-          <w:lang w:val="cs-CZ"/>
-        </w:rPr>
-        <w:t xml:space="preserve">Zamilovaný do </w:t>
-      </w:r>
-      <w:proofErr w:type="spellStart"/>
-      <w:r>
-        <w:rPr>
-          <w:rFonts w:asciiTheme="minorHAnsi" w:hAnsiTheme="minorHAnsi" w:cstheme="minorHAnsi"/>
-          <w:sz w:val="28"/>
-          <w:szCs w:val="28"/>
-          <w:lang w:val="cs-CZ"/>
-        </w:rPr>
-        <w:t>Biancy</w:t>
-      </w:r>
-      <w:proofErr w:type="spellEnd"/>
-    </w:p>
-    <w:p>
-      <w:pPr>
-        <w:numPr>
-          <w:ilvl w:val="2"/>
-          <w:numId w:val="1"/>
-        </w:numPr>
-        <w:spacing w:beforeLines="60" w:before="144" w:afterLines="60" w:after="144"/>
-        <w:rPr>
-          <w:rFonts w:asciiTheme="minorHAnsi" w:hAnsiTheme="minorHAnsi" w:cstheme="minorHAnsi"/>
-          <w:sz w:val="28"/>
-          <w:szCs w:val="28"/>
-        </w:rPr>
-      </w:pPr>
-      <w:r>
-        <w:rPr>
-          <w:rFonts w:asciiTheme="minorHAnsi" w:hAnsiTheme="minorHAnsi" w:cstheme="minorHAnsi"/>
-          <w:sz w:val="28"/>
-          <w:szCs w:val="28"/>
-          <w:lang w:val="cs-CZ"/>
-        </w:rPr>
-        <w:t>Lstí získává její lásku</w:t>
-      </w:r>
-    </w:p>
-    <w:p>
-      <w:pPr>
-        <w:numPr>
-          <w:ilvl w:val="3"/>
-          <w:numId w:val="1"/>
-        </w:numPr>
-        <w:spacing w:beforeLines="60" w:before="144" w:afterLines="60" w:after="144"/>
-        <w:rPr>
-          <w:rFonts w:asciiTheme="minorHAnsi" w:hAnsiTheme="minorHAnsi" w:cstheme="minorHAnsi"/>
-          <w:sz w:val="28"/>
-          <w:szCs w:val="28"/>
-        </w:rPr>
-      </w:pPr>
-      <w:r>
-        <w:rPr>
-          <w:rFonts w:asciiTheme="minorHAnsi" w:hAnsiTheme="minorHAnsi" w:cstheme="minorHAnsi"/>
-          <w:sz w:val="28"/>
-          <w:szCs w:val="28"/>
-          <w:lang w:val="cs-CZ"/>
-        </w:rPr>
-        <w:t>Přestrojený učitel – vyučuje jí</w:t>
-      </w:r>
-    </w:p>
-    <w:p>
-      <w:pPr>
-        <w:numPr>
-          <w:ilvl w:val="2"/>
-          <w:numId w:val="1"/>
-        </w:numPr>
-        <w:spacing w:beforeLines="60" w:before="144" w:afterLines="60" w:after="144"/>
-        <w:rPr>
-          <w:rFonts w:asciiTheme="minorHAnsi" w:hAnsiTheme="minorHAnsi" w:cstheme="minorHAnsi"/>
-          <w:sz w:val="28"/>
-          <w:szCs w:val="28"/>
-        </w:rPr>
-      </w:pPr>
-      <w:r>
-        <w:rPr>
-          <w:rFonts w:asciiTheme="minorHAnsi" w:hAnsiTheme="minorHAnsi" w:cstheme="minorHAnsi"/>
-          <w:sz w:val="28"/>
-          <w:szCs w:val="28"/>
-          <w:lang w:val="cs-CZ"/>
-        </w:rPr>
-        <w:t>Nakonec se berou</w:t>
-      </w:r>
-    </w:p>
-    <w:p>
-      <w:pPr>
-        <w:spacing w:beforeLines="60" w:before="144" w:afterLines="60" w:after="144"/>
-        <w:rPr>
-          <w:rFonts w:asciiTheme="minorHAnsi" w:hAnsiTheme="minorHAnsi" w:cstheme="minorHAnsi"/>
-          <w:sz w:val="28"/>
-          <w:szCs w:val="28"/>
-        </w:rPr>
-      </w:pPr>
-    </w:p>
-    <w:p>
-      <w:pPr>
-        <w:numPr>
-          <w:ilvl w:val="0"/>
-          <w:numId w:val="1"/>
-        </w:numPr>
-        <w:spacing w:beforeLines="60" w:before="144" w:afterLines="60" w:after="144"/>
-        <w:rPr>
-          <w:rFonts w:asciiTheme="minorHAnsi" w:hAnsiTheme="minorHAnsi" w:cstheme="minorHAnsi"/>
-          <w:sz w:val="28"/>
-          <w:szCs w:val="28"/>
-        </w:rPr>
-      </w:pPr>
-      <w:r>
-        <w:rPr>
-          <w:rFonts w:asciiTheme="minorHAnsi" w:hAnsiTheme="minorHAnsi" w:cstheme="minorHAnsi"/>
-          <w:b/>
-          <w:bCs/>
-          <w:sz w:val="28"/>
-          <w:szCs w:val="28"/>
-          <w:lang w:val="cs-CZ"/>
-        </w:rPr>
-        <w:t>Kontext autorovy tvorby</w:t>
-      </w:r>
-      <w:r>
-        <w:rPr>
-          <w:rFonts w:asciiTheme="minorHAnsi" w:hAnsiTheme="minorHAnsi" w:cstheme="minorHAnsi"/>
-          <w:b/>
-          <w:bCs/>
-          <w:sz w:val="28"/>
-          <w:szCs w:val="28"/>
-          <w:lang w:val="cs-CZ"/>
-        </w:rPr>
-        <w:t>:</w:t>
-      </w:r>
-      <w:r>
-        <w:rPr>
-          <w:rFonts w:asciiTheme="minorHAnsi" w:hAnsiTheme="minorHAnsi" w:cstheme="minorHAnsi"/>
-          <w:sz w:val="28"/>
-          <w:szCs w:val="28"/>
-        </w:rPr>
-        <w:t xml:space="preserve"> </w:t>
-      </w:r>
-    </w:p>
-    <w:p>
-      <w:pPr>
-        <w:numPr>
-          <w:ilvl w:val="1"/>
-          <w:numId w:val="1"/>
-        </w:numPr>
-        <w:spacing w:beforeLines="60" w:before="144" w:afterLines="60" w:after="144"/>
-        <w:rPr>
-          <w:rFonts w:asciiTheme="minorHAnsi" w:hAnsiTheme="minorHAnsi" w:cstheme="minorHAnsi"/>
-          <w:color w:val="FF0000"/>
-          <w:sz w:val="28"/>
-          <w:szCs w:val="28"/>
-        </w:rPr>
-      </w:pPr>
-      <w:r>
-        <w:rPr>
-          <w:rFonts w:asciiTheme="minorHAnsi" w:hAnsiTheme="minorHAnsi" w:cstheme="minorHAnsi"/>
-          <w:color w:val="FF0000"/>
-          <w:sz w:val="28"/>
-          <w:szCs w:val="28"/>
-          <w:lang w:val="cs-CZ"/>
-        </w:rPr>
-        <w:t>Renesance</w:t>
-      </w:r>
-    </w:p>
-    <w:p>
-      <w:pPr>
-        <w:numPr>
-          <w:ilvl w:val="1"/>
-          <w:numId w:val="1"/>
-        </w:numPr>
-        <w:spacing w:beforeLines="60" w:before="144" w:afterLines="60" w:after="144"/>
-        <w:rPr>
-          <w:rFonts w:asciiTheme="minorHAnsi" w:hAnsiTheme="minorHAnsi" w:cstheme="minorHAnsi"/>
-          <w:sz w:val="28"/>
-          <w:szCs w:val="28"/>
-        </w:rPr>
-      </w:pPr>
-      <w:r>
-        <w:rPr>
-          <w:rFonts w:asciiTheme="minorHAnsi" w:hAnsiTheme="minorHAnsi" w:cstheme="minorHAnsi"/>
-          <w:sz w:val="28"/>
-          <w:szCs w:val="28"/>
-          <w:lang w:val="cs-CZ"/>
-        </w:rPr>
-        <w:t>Znovuzrození myšlenek Řeků a Římanů</w:t>
-      </w:r>
-    </w:p>
-    <w:p>
-      <w:pPr>
-        <w:numPr>
-          <w:ilvl w:val="2"/>
-          <w:numId w:val="1"/>
-        </w:numPr>
-        <w:spacing w:beforeLines="60" w:before="144" w:afterLines="60" w:after="144"/>
-        <w:rPr>
-          <w:rFonts w:asciiTheme="minorHAnsi" w:hAnsiTheme="minorHAnsi" w:cstheme="minorHAnsi"/>
-          <w:color w:val="FF0000"/>
-          <w:sz w:val="28"/>
-          <w:szCs w:val="28"/>
-        </w:rPr>
-      </w:pPr>
-      <w:r>
-        <w:rPr>
-          <w:rFonts w:asciiTheme="minorHAnsi" w:hAnsiTheme="minorHAnsi" w:cstheme="minorHAnsi"/>
-          <w:color w:val="FF0000"/>
-          <w:sz w:val="28"/>
-          <w:szCs w:val="28"/>
-          <w:lang w:val="cs-CZ"/>
-        </w:rPr>
-        <w:t>Jazyky, umění, stavitelství, vědy</w:t>
-      </w:r>
-    </w:p>
-    <w:p>
-      <w:pPr>
-        <w:numPr>
-          <w:ilvl w:val="1"/>
-          <w:numId w:val="1"/>
-        </w:numPr>
-        <w:spacing w:beforeLines="60" w:before="144" w:afterLines="60" w:after="144"/>
-        <w:rPr>
-          <w:rFonts w:asciiTheme="minorHAnsi" w:hAnsiTheme="minorHAnsi" w:cstheme="minorHAnsi"/>
-          <w:color w:val="FF0000"/>
-          <w:sz w:val="28"/>
-          <w:szCs w:val="28"/>
-        </w:rPr>
-      </w:pPr>
-      <w:r>
-        <w:rPr>
-          <w:rFonts w:asciiTheme="minorHAnsi" w:hAnsiTheme="minorHAnsi" w:cstheme="minorHAnsi"/>
-          <w:color w:val="FF0000"/>
-          <w:sz w:val="28"/>
-          <w:szCs w:val="28"/>
-          <w:lang w:val="cs-CZ"/>
-        </w:rPr>
-        <w:t>Itálie</w:t>
-      </w:r>
-    </w:p>
-    <w:p>
-      <w:pPr>
-        <w:numPr>
-          <w:ilvl w:val="1"/>
-          <w:numId w:val="1"/>
-        </w:numPr>
-        <w:spacing w:beforeLines="60" w:before="144" w:afterLines="60" w:after="144"/>
-        <w:rPr>
-          <w:rFonts w:asciiTheme="minorHAnsi" w:hAnsiTheme="minorHAnsi" w:cstheme="minorHAnsi"/>
-          <w:sz w:val="28"/>
-          <w:szCs w:val="28"/>
-        </w:rPr>
-      </w:pPr>
-      <w:r>
-        <w:rPr>
-          <w:rFonts w:asciiTheme="minorHAnsi" w:hAnsiTheme="minorHAnsi" w:cstheme="minorHAnsi"/>
-          <w:color w:val="FF0000"/>
-          <w:sz w:val="28"/>
-          <w:szCs w:val="28"/>
-          <w:lang w:val="cs-CZ"/>
-        </w:rPr>
-        <w:lastRenderedPageBreak/>
+          <w:sz w:val="28"/>
+          <w:szCs w:val="28"/>
+        </w:rPr>
+      </w:pPr>
+      <w:r>
+        <w:rPr>
+          <w:rFonts w:asciiTheme="minorHAnsi" w:hAnsiTheme="minorHAnsi" w:cstheme="minorHAnsi"/>
+          <w:color w:val="FF0000"/>
+          <w:sz w:val="28"/>
+          <w:szCs w:val="28"/>
+          <w:lang w:val="cs-CZ"/>
+        </w:rPr>
         <w:t>Objevy</w:t>
       </w:r>
     </w:p>
@@ -4252,7 +4664,6 @@
         </w:rPr>
         <w:t>ase je se v</w:t>
       </w:r>
-      <w:proofErr w:type="spellStart"/>
       <w:r>
         <w:rPr>
           <w:rFonts w:asciiTheme="minorHAnsi" w:hAnsiTheme="minorHAnsi" w:cstheme="minorHAnsi"/>
@@ -4262,7 +4673,6 @@
         </w:rPr>
         <w:t>ší</w:t>
       </w:r>
-      <w:proofErr w:type="spellEnd"/>
       <w:r>
         <w:rPr>
           <w:rFonts w:asciiTheme="minorHAnsi" w:hAnsiTheme="minorHAnsi" w:cstheme="minorHAnsi"/>
@@ -4417,17 +4827,603 @@
         <w:spacing w:beforeLines="60" w:before="144" w:afterLines="60" w:after="144"/>
         <w:rPr>
           <w:rFonts w:asciiTheme="minorHAnsi" w:hAnsiTheme="minorHAnsi" w:cstheme="minorHAnsi"/>
-          <w:sz w:val="32"/>
-          <w:szCs w:val="32"/>
-        </w:rPr>
-      </w:pPr>
-      <w:r>
-        <w:rPr>
-          <w:rFonts w:asciiTheme="minorHAnsi" w:hAnsiTheme="minorHAnsi" w:cstheme="minorHAnsi"/>
-          <w:sz w:val="28"/>
-          <w:szCs w:val="28"/>
-        </w:rPr>
-        <w:t>Předehra se odehrává před hospodou, kde si opilý Christoper Sly lehne a usne. Kolem jde šlechtic a rozhodne se pro malý žert. Nakáže, aby ho odvedli do jeho domu, a jak se probudí, aby ho oslovovali pane a oblékli do drahých šatů. Když se Christoper probudí, hrají mu herci podivnou komedii. Ta se odehrává ve městě Padova, kam přijede šlechticův syn Lucenzio se svým sluhou Traniem na studie. Lucenzio se zamiluje do Bianky, dcery bohatého šlechtice Battisty. Bianka je krásná a poslušná, zato její sestra Kateřina je pravý opak - prudká, hádavá a s jazykem jako břitva, který si nenechá nic líbit. Proto není divu, že mladší Bianka má mnoho nápadníků a Kateřinu nikdo nechce. Battista se ale rozhodne, že mladší dceru provdá jedině tehdy, když bude ta starší pod čepcem. Biančiným nápadníkům proto zbude postarat se o Kateřininy vdavky. Mezitímco se Lucenzio, přestrojen za učitele, sbližuje s Biankou, do města přijede šlechtic Petruccio. Dozví se o Kateřině a chce si ji vzít a "zkrotit". Její otec souhlasí a za týden se koná svatba. Kvůli tomu, aby ji zkrotil, přijede Petruccio na svatbu v otrhaných šatech, hned po obřadu s Kateřinou odjíždí do svého domu, tam jí nedá najíst a celou noc jí zpívá, aby se nevyspala. Zatím se Bianka tajně provdá za Lucenzia. Když to oznámí Battistovi, koná se oslava. Na ni přijedou i Kateřina s Petrucciem. Po cestě se musí Katka podřídit - když její choť vidí slabou babičku, ona s ním souhlasím, i když před nimi stojí starší pán. V závěru se Petruccio, Lucenzio a jejich přátelé vsadí o to, kdo má poslušnější ženu. Bianka a vdova na zavolání odmítnou přijít, jediná Kateřina se dostaví</w:t>
+          <w:sz w:val="28"/>
+          <w:szCs w:val="28"/>
+        </w:rPr>
+      </w:pPr>
+      <w:r>
+        <w:rPr>
+          <w:rFonts w:asciiTheme="minorHAnsi" w:hAnsiTheme="minorHAnsi" w:cstheme="minorHAnsi"/>
+          <w:color w:val="FF0000"/>
+          <w:sz w:val="28"/>
+          <w:szCs w:val="28"/>
+        </w:rPr>
+        <w:t xml:space="preserve">Předehra </w:t>
+      </w:r>
+    </w:p>
+    <w:p>
+      <w:pPr>
+        <w:spacing w:beforeLines="60" w:before="144" w:afterLines="60" w:after="144"/>
+        <w:rPr>
+          <w:rFonts w:asciiTheme="minorHAnsi" w:hAnsiTheme="minorHAnsi" w:cstheme="minorHAnsi"/>
+          <w:sz w:val="28"/>
+          <w:szCs w:val="28"/>
+        </w:rPr>
+      </w:pPr>
+      <w:r>
+        <w:rPr>
+          <w:rFonts w:asciiTheme="minorHAnsi" w:hAnsiTheme="minorHAnsi" w:cstheme="minorHAnsi"/>
+          <w:sz w:val="28"/>
+          <w:szCs w:val="28"/>
+        </w:rPr>
+        <w:t xml:space="preserve">se odehrává před hospodou, kde si opilý Christoper Sly lehne a usne. </w:t>
+      </w:r>
+    </w:p>
+    <w:p>
+      <w:pPr>
+        <w:spacing w:beforeLines="60" w:before="144" w:afterLines="60" w:after="144"/>
+        <w:rPr>
+          <w:rFonts w:asciiTheme="minorHAnsi" w:hAnsiTheme="minorHAnsi" w:cstheme="minorHAnsi"/>
+          <w:sz w:val="28"/>
+          <w:szCs w:val="28"/>
+        </w:rPr>
+      </w:pPr>
+      <w:r>
+        <w:rPr>
+          <w:rFonts w:asciiTheme="minorHAnsi" w:hAnsiTheme="minorHAnsi" w:cstheme="minorHAnsi"/>
+          <w:sz w:val="28"/>
+          <w:szCs w:val="28"/>
+        </w:rPr>
+        <w:t xml:space="preserve">Kolem jde šlechtic a rozhodne se pro </w:t>
+      </w:r>
+      <w:r>
+        <w:rPr>
+          <w:rFonts w:asciiTheme="minorHAnsi" w:hAnsiTheme="minorHAnsi" w:cstheme="minorHAnsi"/>
+          <w:color w:val="FF0000"/>
+          <w:sz w:val="28"/>
+          <w:szCs w:val="28"/>
+        </w:rPr>
+        <w:t>malý žert</w:t>
+      </w:r>
+      <w:r>
+        <w:rPr>
+          <w:rFonts w:asciiTheme="minorHAnsi" w:hAnsiTheme="minorHAnsi" w:cstheme="minorHAnsi"/>
+          <w:sz w:val="28"/>
+          <w:szCs w:val="28"/>
+        </w:rPr>
+        <w:t>.</w:t>
+      </w:r>
+    </w:p>
+    <w:p>
+      <w:pPr>
+        <w:pStyle w:val="ListParagraph"/>
+        <w:numPr>
+          <w:ilvl w:val="0"/>
+          <w:numId w:val="9"/>
+        </w:numPr>
+        <w:spacing w:beforeLines="60" w:before="144" w:afterLines="60" w:after="144"/>
+        <w:rPr>
+          <w:rFonts w:cstheme="minorHAnsi"/>
+          <w:sz w:val="28"/>
+          <w:szCs w:val="28"/>
+        </w:rPr>
+      </w:pPr>
+      <w:r>
+        <w:rPr>
+          <w:rFonts w:cstheme="minorHAnsi"/>
+          <w:sz w:val="28"/>
+          <w:szCs w:val="28"/>
+        </w:rPr>
+        <w:t xml:space="preserve">Nakáže, aby ho odvedli do jeho domu, a jak se probudí, aby ho oslovovali pane a oblékli do drahých šatů. </w:t>
+      </w:r>
+    </w:p>
+    <w:p>
+      <w:pPr>
+        <w:spacing w:beforeLines="60" w:before="144" w:afterLines="60" w:after="144"/>
+        <w:rPr>
+          <w:rFonts w:asciiTheme="minorHAnsi" w:hAnsiTheme="minorHAnsi" w:cstheme="minorHAnsi"/>
+          <w:b/>
+          <w:bCs/>
+          <w:color w:val="FF0000"/>
+          <w:sz w:val="28"/>
+          <w:szCs w:val="28"/>
+        </w:rPr>
+      </w:pPr>
+      <w:r>
+        <w:rPr>
+          <w:rFonts w:asciiTheme="minorHAnsi" w:hAnsiTheme="minorHAnsi" w:cstheme="minorHAnsi"/>
+          <w:b/>
+          <w:bCs/>
+          <w:color w:val="FF0000"/>
+          <w:sz w:val="28"/>
+          <w:szCs w:val="28"/>
+        </w:rPr>
+        <w:t xml:space="preserve">Když se Christoper probudí, hrají mu herci podivnou komedii. </w:t>
+      </w:r>
+    </w:p>
+    <w:p>
+      <w:pPr>
+        <w:spacing w:beforeLines="60" w:before="144" w:afterLines="60" w:after="144"/>
+        <w:rPr>
+          <w:rFonts w:asciiTheme="minorHAnsi" w:hAnsiTheme="minorHAnsi" w:cstheme="minorHAnsi"/>
+          <w:b/>
+          <w:bCs/>
+          <w:color w:val="FF0000"/>
+          <w:sz w:val="28"/>
+          <w:szCs w:val="28"/>
+        </w:rPr>
+      </w:pPr>
+    </w:p>
+    <w:p>
+      <w:pPr>
+        <w:spacing w:beforeLines="60" w:before="144" w:afterLines="60" w:after="144"/>
+        <w:rPr>
+          <w:rFonts w:asciiTheme="minorHAnsi" w:hAnsiTheme="minorHAnsi" w:cstheme="minorHAnsi"/>
+          <w:sz w:val="28"/>
+          <w:szCs w:val="28"/>
+        </w:rPr>
+      </w:pPr>
+      <w:r>
+        <w:rPr>
+          <w:rFonts w:asciiTheme="minorHAnsi" w:hAnsiTheme="minorHAnsi" w:cstheme="minorHAnsi"/>
+          <w:b/>
+          <w:bCs/>
+          <w:color w:val="0070C0"/>
+          <w:sz w:val="28"/>
+          <w:szCs w:val="28"/>
+        </w:rPr>
+        <w:lastRenderedPageBreak/>
+        <w:t>Ta se odehrává ve městě Padova</w:t>
+      </w:r>
+      <w:r>
+        <w:rPr>
+          <w:rFonts w:asciiTheme="minorHAnsi" w:hAnsiTheme="minorHAnsi" w:cstheme="minorHAnsi"/>
+          <w:sz w:val="28"/>
+          <w:szCs w:val="28"/>
+        </w:rPr>
+        <w:t xml:space="preserve">, kam </w:t>
+      </w:r>
+      <w:r>
+        <w:rPr>
+          <w:rFonts w:asciiTheme="minorHAnsi" w:hAnsiTheme="minorHAnsi" w:cstheme="minorHAnsi"/>
+          <w:color w:val="FF0000"/>
+          <w:sz w:val="28"/>
+          <w:szCs w:val="28"/>
+        </w:rPr>
+        <w:t xml:space="preserve">přijede </w:t>
+      </w:r>
+      <w:r>
+        <w:rPr>
+          <w:rFonts w:asciiTheme="minorHAnsi" w:hAnsiTheme="minorHAnsi" w:cstheme="minorHAnsi"/>
+          <w:sz w:val="28"/>
+          <w:szCs w:val="28"/>
+        </w:rPr>
+        <w:t xml:space="preserve">šlechticův syn </w:t>
+      </w:r>
+      <w:r>
+        <w:rPr>
+          <w:rFonts w:asciiTheme="minorHAnsi" w:hAnsiTheme="minorHAnsi" w:cstheme="minorHAnsi"/>
+          <w:color w:val="FF0000"/>
+          <w:sz w:val="28"/>
+          <w:szCs w:val="28"/>
+        </w:rPr>
+        <w:t xml:space="preserve">Lucenzio </w:t>
+      </w:r>
+      <w:r>
+        <w:rPr>
+          <w:rFonts w:asciiTheme="minorHAnsi" w:hAnsiTheme="minorHAnsi" w:cstheme="minorHAnsi"/>
+          <w:sz w:val="28"/>
+          <w:szCs w:val="28"/>
+        </w:rPr>
+        <w:t xml:space="preserve">se svým </w:t>
+      </w:r>
+      <w:r>
+        <w:rPr>
+          <w:rFonts w:asciiTheme="minorHAnsi" w:hAnsiTheme="minorHAnsi" w:cstheme="minorHAnsi"/>
+          <w:color w:val="FF0000"/>
+          <w:sz w:val="28"/>
+          <w:szCs w:val="28"/>
+        </w:rPr>
+        <w:t xml:space="preserve">sluhou Traniem </w:t>
+      </w:r>
+      <w:r>
+        <w:rPr>
+          <w:rFonts w:asciiTheme="minorHAnsi" w:hAnsiTheme="minorHAnsi" w:cstheme="minorHAnsi"/>
+          <w:b/>
+          <w:bCs/>
+          <w:color w:val="FF0000"/>
+          <w:sz w:val="28"/>
+          <w:szCs w:val="28"/>
+        </w:rPr>
+        <w:t>na studie</w:t>
+      </w:r>
+      <w:r>
+        <w:rPr>
+          <w:rFonts w:asciiTheme="minorHAnsi" w:hAnsiTheme="minorHAnsi" w:cstheme="minorHAnsi"/>
+          <w:sz w:val="28"/>
+          <w:szCs w:val="28"/>
+        </w:rPr>
+        <w:t xml:space="preserve">. </w:t>
+      </w:r>
+    </w:p>
+    <w:p>
+      <w:pPr>
+        <w:spacing w:beforeLines="60" w:before="144" w:afterLines="60" w:after="144"/>
+        <w:rPr>
+          <w:rFonts w:asciiTheme="minorHAnsi" w:hAnsiTheme="minorHAnsi" w:cstheme="minorHAnsi"/>
+          <w:sz w:val="28"/>
+          <w:szCs w:val="28"/>
+        </w:rPr>
+      </w:pPr>
+      <w:r>
+        <w:rPr>
+          <w:rFonts w:asciiTheme="minorHAnsi" w:hAnsiTheme="minorHAnsi" w:cstheme="minorHAnsi"/>
+          <w:color w:val="0070C0"/>
+          <w:sz w:val="28"/>
+          <w:szCs w:val="28"/>
+        </w:rPr>
+        <w:t xml:space="preserve">Lucenzio se zamiluje do </w:t>
+      </w:r>
+      <w:r>
+        <w:rPr>
+          <w:rFonts w:asciiTheme="minorHAnsi" w:hAnsiTheme="minorHAnsi" w:cstheme="minorHAnsi"/>
+          <w:b/>
+          <w:bCs/>
+          <w:color w:val="0070C0"/>
+          <w:sz w:val="28"/>
+          <w:szCs w:val="28"/>
+        </w:rPr>
+        <w:t>Bianky</w:t>
+      </w:r>
+      <w:r>
+        <w:rPr>
+          <w:rFonts w:asciiTheme="minorHAnsi" w:hAnsiTheme="minorHAnsi" w:cstheme="minorHAnsi"/>
+          <w:sz w:val="28"/>
+          <w:szCs w:val="28"/>
+        </w:rPr>
+        <w:t xml:space="preserve">, dcery bohatého šlechtice Battisty. Bianka je krásná a poslušná, zato </w:t>
+      </w:r>
+      <w:r>
+        <w:rPr>
+          <w:rFonts w:asciiTheme="minorHAnsi" w:hAnsiTheme="minorHAnsi" w:cstheme="minorHAnsi"/>
+          <w:b/>
+          <w:bCs/>
+          <w:color w:val="FF0000"/>
+          <w:sz w:val="28"/>
+          <w:szCs w:val="28"/>
+        </w:rPr>
+        <w:t>její sestra Kateřina je pravý opak</w:t>
+      </w:r>
+      <w:r>
+        <w:rPr>
+          <w:rFonts w:asciiTheme="minorHAnsi" w:hAnsiTheme="minorHAnsi" w:cstheme="minorHAnsi"/>
+          <w:color w:val="FF0000"/>
+          <w:sz w:val="28"/>
+          <w:szCs w:val="28"/>
+        </w:rPr>
+        <w:t xml:space="preserve"> </w:t>
+      </w:r>
+      <w:r>
+        <w:rPr>
+          <w:rFonts w:asciiTheme="minorHAnsi" w:hAnsiTheme="minorHAnsi" w:cstheme="minorHAnsi"/>
+          <w:sz w:val="28"/>
+          <w:szCs w:val="28"/>
+        </w:rPr>
+        <w:t xml:space="preserve">- prudká, hádavá a s jazykem jako břitva, který si nenechá nic líbit. Proto není divu, že mladší Bianka má mnoho nápadníků a Kateřinu nikdo nechce. </w:t>
+      </w:r>
+    </w:p>
+    <w:p>
+      <w:pPr>
+        <w:spacing w:beforeLines="60" w:before="144" w:afterLines="60" w:after="144"/>
+        <w:rPr>
+          <w:rFonts w:asciiTheme="minorHAnsi" w:hAnsiTheme="minorHAnsi" w:cstheme="minorHAnsi"/>
+          <w:sz w:val="28"/>
+          <w:szCs w:val="28"/>
+        </w:rPr>
+      </w:pPr>
+      <w:r>
+        <w:rPr>
+          <w:rFonts w:asciiTheme="minorHAnsi" w:hAnsiTheme="minorHAnsi" w:cstheme="minorHAnsi"/>
+          <w:b/>
+          <w:bCs/>
+          <w:color w:val="FF0000"/>
+          <w:sz w:val="28"/>
+          <w:szCs w:val="28"/>
+        </w:rPr>
+        <w:t>Battista se ale rozhodne, že mladší dceru provdá jedině tehdy, když bude ta starší pod čepcem</w:t>
+      </w:r>
+      <w:r>
+        <w:rPr>
+          <w:rFonts w:asciiTheme="minorHAnsi" w:hAnsiTheme="minorHAnsi" w:cstheme="minorHAnsi"/>
+          <w:sz w:val="28"/>
+          <w:szCs w:val="28"/>
+          <w:lang w:val="cs-CZ"/>
+        </w:rPr>
+        <w:t xml:space="preserve"> </w:t>
+      </w:r>
+      <w:r>
+        <w:rPr>
+          <w:rFonts w:asciiTheme="minorHAnsi" w:hAnsiTheme="minorHAnsi" w:cstheme="minorHAnsi"/>
+          <w:sz w:val="28"/>
+          <w:szCs w:val="28"/>
+        </w:rPr>
+        <w:t xml:space="preserve">. Biančiným nápadníkům proto zbude postarat se o Kateřininy vdavky. </w:t>
+      </w:r>
+    </w:p>
+    <w:p>
+      <w:pPr>
+        <w:spacing w:beforeLines="60" w:before="144" w:afterLines="60" w:after="144"/>
+        <w:rPr>
+          <w:rFonts w:asciiTheme="minorHAnsi" w:hAnsiTheme="minorHAnsi" w:cstheme="minorHAnsi"/>
+          <w:sz w:val="28"/>
+          <w:szCs w:val="28"/>
+        </w:rPr>
+      </w:pPr>
+    </w:p>
+    <w:p>
+      <w:pPr>
+        <w:spacing w:beforeLines="60" w:before="144" w:afterLines="60" w:after="144"/>
+        <w:rPr>
+          <w:rFonts w:asciiTheme="minorHAnsi" w:hAnsiTheme="minorHAnsi" w:cstheme="minorHAnsi"/>
+          <w:sz w:val="28"/>
+          <w:szCs w:val="28"/>
+        </w:rPr>
+      </w:pPr>
+      <w:r>
+        <w:rPr>
+          <w:rFonts w:asciiTheme="minorHAnsi" w:hAnsiTheme="minorHAnsi" w:cstheme="minorHAnsi"/>
+          <w:sz w:val="28"/>
+          <w:szCs w:val="28"/>
+        </w:rPr>
+        <w:t xml:space="preserve">Mezitímco se </w:t>
+      </w:r>
+      <w:r>
+        <w:rPr>
+          <w:rFonts w:asciiTheme="minorHAnsi" w:hAnsiTheme="minorHAnsi" w:cstheme="minorHAnsi"/>
+          <w:color w:val="0070C0"/>
+          <w:sz w:val="28"/>
+          <w:szCs w:val="28"/>
+        </w:rPr>
+        <w:t>Lucenzio, přestrojen za učitele</w:t>
+      </w:r>
+      <w:r>
+        <w:rPr>
+          <w:rFonts w:asciiTheme="minorHAnsi" w:hAnsiTheme="minorHAnsi" w:cstheme="minorHAnsi"/>
+          <w:sz w:val="28"/>
+          <w:szCs w:val="28"/>
+        </w:rPr>
+        <w:t xml:space="preserve">, </w:t>
+      </w:r>
+      <w:r>
+        <w:rPr>
+          <w:rFonts w:asciiTheme="minorHAnsi" w:hAnsiTheme="minorHAnsi" w:cstheme="minorHAnsi"/>
+          <w:color w:val="FF0000"/>
+          <w:sz w:val="28"/>
+          <w:szCs w:val="28"/>
+        </w:rPr>
+        <w:t>sbližuje s Biankou</w:t>
+      </w:r>
+      <w:r>
+        <w:rPr>
+          <w:rFonts w:asciiTheme="minorHAnsi" w:hAnsiTheme="minorHAnsi" w:cstheme="minorHAnsi"/>
+          <w:sz w:val="28"/>
+          <w:szCs w:val="28"/>
+        </w:rPr>
+        <w:t xml:space="preserve">, do města </w:t>
+      </w:r>
+      <w:r>
+        <w:rPr>
+          <w:rFonts w:asciiTheme="minorHAnsi" w:hAnsiTheme="minorHAnsi" w:cs="Calibri (Body)"/>
+          <w:b/>
+          <w:bCs/>
+          <w:color w:val="FF0000"/>
+          <w:sz w:val="28"/>
+          <w:szCs w:val="28"/>
+        </w:rPr>
+        <w:t>přijede šlechtic Petruccio</w:t>
+      </w:r>
+      <w:r>
+        <w:rPr>
+          <w:rFonts w:asciiTheme="minorHAnsi" w:hAnsiTheme="minorHAnsi" w:cstheme="minorHAnsi"/>
+          <w:sz w:val="28"/>
+          <w:szCs w:val="28"/>
+        </w:rPr>
+        <w:t xml:space="preserve">. </w:t>
+      </w:r>
+    </w:p>
+    <w:p>
+      <w:pPr>
+        <w:spacing w:beforeLines="60" w:before="144" w:afterLines="60" w:after="144"/>
+        <w:rPr>
+          <w:rFonts w:asciiTheme="minorHAnsi" w:hAnsiTheme="minorHAnsi" w:cstheme="minorHAnsi"/>
+          <w:sz w:val="28"/>
+          <w:szCs w:val="28"/>
+        </w:rPr>
+      </w:pPr>
+      <w:r>
+        <w:rPr>
+          <w:rFonts w:asciiTheme="minorHAnsi" w:hAnsiTheme="minorHAnsi" w:cstheme="minorHAnsi"/>
+          <w:sz w:val="28"/>
+          <w:szCs w:val="28"/>
+        </w:rPr>
+        <w:t xml:space="preserve">Dozví se o Kateřině a </w:t>
+      </w:r>
+      <w:r>
+        <w:rPr>
+          <w:rFonts w:asciiTheme="minorHAnsi" w:hAnsiTheme="minorHAnsi" w:cstheme="minorHAnsi"/>
+          <w:b/>
+          <w:bCs/>
+          <w:color w:val="0070C0"/>
+          <w:sz w:val="28"/>
+          <w:szCs w:val="28"/>
+        </w:rPr>
+        <w:t>chce si ji vzít a "zkrotit".</w:t>
+      </w:r>
+      <w:r>
+        <w:rPr>
+          <w:rFonts w:asciiTheme="minorHAnsi" w:hAnsiTheme="minorHAnsi" w:cstheme="minorHAnsi"/>
+          <w:color w:val="0070C0"/>
+          <w:sz w:val="28"/>
+          <w:szCs w:val="28"/>
+        </w:rPr>
+        <w:t xml:space="preserve"> </w:t>
+      </w:r>
+      <w:r>
+        <w:rPr>
+          <w:rFonts w:asciiTheme="minorHAnsi" w:hAnsiTheme="minorHAnsi" w:cstheme="minorHAnsi"/>
+          <w:sz w:val="28"/>
+          <w:szCs w:val="28"/>
+        </w:rPr>
+        <w:t xml:space="preserve">Její otec souhlasí a </w:t>
+      </w:r>
+      <w:r>
+        <w:rPr>
+          <w:rFonts w:asciiTheme="minorHAnsi" w:hAnsiTheme="minorHAnsi" w:cstheme="minorHAnsi"/>
+          <w:color w:val="00B050"/>
+          <w:sz w:val="28"/>
+          <w:szCs w:val="28"/>
+        </w:rPr>
+        <w:t>za týden se koná svatba</w:t>
+      </w:r>
+      <w:r>
+        <w:rPr>
+          <w:rFonts w:asciiTheme="minorHAnsi" w:hAnsiTheme="minorHAnsi" w:cstheme="minorHAnsi"/>
+          <w:sz w:val="28"/>
+          <w:szCs w:val="28"/>
+        </w:rPr>
+        <w:t xml:space="preserve">. </w:t>
+      </w:r>
+    </w:p>
+    <w:p>
+      <w:pPr>
+        <w:spacing w:beforeLines="60" w:before="144" w:afterLines="60" w:after="144"/>
+        <w:rPr>
+          <w:rFonts w:asciiTheme="minorHAnsi" w:hAnsiTheme="minorHAnsi" w:cstheme="minorHAnsi"/>
+          <w:sz w:val="28"/>
+          <w:szCs w:val="28"/>
+        </w:rPr>
+      </w:pPr>
+      <w:r>
+        <w:rPr>
+          <w:rFonts w:asciiTheme="minorHAnsi" w:hAnsiTheme="minorHAnsi" w:cstheme="minorHAnsi"/>
+          <w:sz w:val="28"/>
+          <w:szCs w:val="28"/>
+        </w:rPr>
+        <w:t xml:space="preserve">Kvůli tomu, aby ji zkrotil, přijede Petruccio na svatbu v otrhaných šatech, hned po obřadu s Kateřinou odjíždí do svého domu, tam jí </w:t>
+      </w:r>
+      <w:r>
+        <w:rPr>
+          <w:rFonts w:asciiTheme="minorHAnsi" w:hAnsiTheme="minorHAnsi" w:cstheme="minorHAnsi"/>
+          <w:color w:val="0070C0"/>
+          <w:sz w:val="28"/>
+          <w:szCs w:val="28"/>
+        </w:rPr>
+        <w:t>nedá najíst a celou noc jí zpívá, aby se nevyspala</w:t>
+      </w:r>
+      <w:r>
+        <w:rPr>
+          <w:rFonts w:asciiTheme="minorHAnsi" w:hAnsiTheme="minorHAnsi" w:cstheme="minorHAnsi"/>
+          <w:sz w:val="28"/>
+          <w:szCs w:val="28"/>
+        </w:rPr>
+        <w:t xml:space="preserve">. </w:t>
+      </w:r>
+    </w:p>
+    <w:p>
+      <w:pPr>
+        <w:spacing w:beforeLines="60" w:before="144" w:afterLines="60" w:after="144"/>
+        <w:rPr>
+          <w:rFonts w:asciiTheme="minorHAnsi" w:hAnsiTheme="minorHAnsi" w:cstheme="minorHAnsi"/>
+          <w:sz w:val="28"/>
+          <w:szCs w:val="28"/>
+        </w:rPr>
+      </w:pPr>
+      <w:r>
+        <w:rPr>
+          <w:rFonts w:asciiTheme="minorHAnsi" w:hAnsiTheme="minorHAnsi" w:cstheme="minorHAnsi"/>
+          <w:sz w:val="28"/>
+          <w:szCs w:val="28"/>
+        </w:rPr>
+        <w:t xml:space="preserve">Zatím se </w:t>
+      </w:r>
+      <w:r>
+        <w:rPr>
+          <w:rFonts w:asciiTheme="minorHAnsi" w:hAnsiTheme="minorHAnsi" w:cstheme="minorHAnsi"/>
+          <w:color w:val="FF0000"/>
+          <w:sz w:val="28"/>
+          <w:szCs w:val="28"/>
+        </w:rPr>
+        <w:t>Bianka tajně provdá za Lucenzia</w:t>
+      </w:r>
+      <w:r>
+        <w:rPr>
+          <w:rFonts w:asciiTheme="minorHAnsi" w:hAnsiTheme="minorHAnsi" w:cstheme="minorHAnsi"/>
+          <w:sz w:val="28"/>
+          <w:szCs w:val="28"/>
+        </w:rPr>
+        <w:t>. Když to oznámí Battistovi, koná se oslava. Na ni přijedou i Kateřina s Petrucciem. Po cestě se musí Katka podřídit - když její choť vidí slabou babičku, ona s ním souhlasím, i když před nimi stojí starší pán.</w:t>
+      </w:r>
+    </w:p>
+    <w:p>
+      <w:pPr>
+        <w:spacing w:beforeLines="60" w:before="144" w:afterLines="60" w:after="144"/>
+        <w:rPr>
+          <w:rFonts w:asciiTheme="minorHAnsi" w:hAnsiTheme="minorHAnsi" w:cstheme="minorHAnsi"/>
+          <w:b/>
+          <w:bCs/>
+          <w:color w:val="FF0000"/>
+          <w:sz w:val="28"/>
+          <w:szCs w:val="28"/>
+        </w:rPr>
+      </w:pPr>
+      <w:r>
+        <w:rPr>
+          <w:rFonts w:asciiTheme="minorHAnsi" w:hAnsiTheme="minorHAnsi" w:cstheme="minorHAnsi"/>
+          <w:b/>
+          <w:bCs/>
+          <w:color w:val="FF0000"/>
+          <w:sz w:val="28"/>
+          <w:szCs w:val="28"/>
+        </w:rPr>
+        <w:t>V závěru se Petruccio, Lucenzio a jejich přátelé vsadí o to, kdo má poslušnější ženu. Bianka a vdova na zavolání odmítnou přijít, jediná Kateřina se dostaví</w:t>
+      </w:r>
+    </w:p>
+    <w:p>
+      <w:pPr>
+        <w:spacing w:beforeLines="60" w:before="144" w:afterLines="60" w:after="144"/>
+        <w:rPr>
+          <w:rFonts w:asciiTheme="minorHAnsi" w:hAnsiTheme="minorHAnsi" w:cstheme="minorHAnsi"/>
+          <w:b/>
+          <w:bCs/>
+          <w:color w:val="FF0000"/>
+          <w:sz w:val="28"/>
+          <w:szCs w:val="28"/>
+          <w:lang w:val="cs-CZ"/>
+        </w:rPr>
+      </w:pPr>
+      <w:r>
+        <w:rPr>
+          <w:rFonts w:asciiTheme="minorHAnsi" w:hAnsiTheme="minorHAnsi" w:cstheme="minorHAnsi"/>
+          <w:b/>
+          <w:bCs/>
+          <w:color w:val="FF0000"/>
+          <w:sz w:val="28"/>
+          <w:szCs w:val="28"/>
+          <w:lang w:val="cs-CZ"/>
+        </w:rPr>
+        <w:t>Vypadá poslušně a ZKROCENA</w:t>
+      </w:r>
+      <w:r>
+        <w:rPr>
+          <w:rFonts w:asciiTheme="minorHAnsi" w:hAnsiTheme="minorHAnsi" w:cstheme="minorHAnsi"/>
+          <w:b/>
+          <w:bCs/>
+          <w:color w:val="FF0000"/>
+          <w:sz w:val="28"/>
+          <w:szCs w:val="28"/>
+          <w:lang w:val="cs-CZ"/>
+        </w:rPr>
+        <w:t>.</w:t>
       </w:r>
     </w:p>
     <w:sectPr>
@@ -4556,6 +5552,119 @@
     </w:lvl>
   </w:abstractNum>
   <w:abstractNum w:abstractNumId="1" w15:restartNumberingAfterBreak="0">
+    <w:nsid w:val="1EC47AAE"/>
+    <w:multiLevelType w:val="hybridMultilevel"/>
+    <w:tmpl w:val="4AA87226"/>
+    <w:lvl w:ilvl="0" w:tplc="08090001">
+      <w:start w:val="1"/>
+      <w:numFmt w:val="bullet"/>
+      <w:lvlText w:val=""/>
+      <w:lvlJc w:val="left"/>
+      <w:pPr>
+        <w:ind w:left="720" w:hanging="360"/>
+      </w:pPr>
+      <w:rPr>
+        <w:rFonts w:ascii="Symbol" w:hAnsi="Symbol" w:hint="default"/>
+      </w:rPr>
+    </w:lvl>
+    <w:lvl w:ilvl="1" w:tplc="08090003" w:tentative="1">
+      <w:start w:val="1"/>
+      <w:numFmt w:val="bullet"/>
+      <w:lvlText w:val="o"/>
+      <w:lvlJc w:val="left"/>
+      <w:pPr>
+        <w:ind w:left="1440" w:hanging="360"/>
+      </w:pPr>
+      <w:rPr>
+        <w:rFonts w:ascii="Courier New" w:hAnsi="Courier New" w:cs="Courier New" w:hint="default"/>
+      </w:rPr>
+    </w:lvl>
+    <w:lvl w:ilvl="2" w:tplc="08090005" w:tentative="1">
+      <w:start w:val="1"/>
+      <w:numFmt w:val="bullet"/>
+      <w:lvlText w:val=""/>
+      <w:lvlJc w:val="left"/>
+      <w:pPr>
+        <w:ind w:left="2160" w:hanging="360"/>
+      </w:pPr>
+      <w:rPr>
+        <w:rFonts w:ascii="Wingdings" w:hAnsi="Wingdings" w:hint="default"/>
+      </w:rPr>
+    </w:lvl>
+    <w:lvl w:ilvl="3" w:tplc="08090001" w:tentative="1">
+      <w:start w:val="1"/>
+      <w:numFmt w:val="bullet"/>
+      <w:lvlText w:val=""/>
+      <w:lvlJc w:val="left"/>
+      <w:pPr>
+        <w:ind w:left="2880" w:hanging="360"/>
+      </w:pPr>
+      <w:rPr>
+        <w:rFonts w:ascii="Symbol" w:hAnsi="Symbol" w:hint="default"/>
+      </w:rPr>
+    </w:lvl>
+    <w:lvl w:ilvl="4" w:tplc="08090003" w:tentative="1">
+      <w:start w:val="1"/>
+      <w:numFmt w:val="bullet"/>
+      <w:lvlText w:val="o"/>
+      <w:lvlJc w:val="left"/>
+      <w:pPr>
+        <w:ind w:left="3600" w:hanging="360"/>
+      </w:pPr>
+      <w:rPr>
+        <w:rFonts w:ascii="Courier New" w:hAnsi="Courier New" w:cs="Courier New" w:hint="default"/>
+      </w:rPr>
+    </w:lvl>
+    <w:lvl w:ilvl="5" w:tplc="08090005" w:tentative="1">
+      <w:start w:val="1"/>
+      <w:numFmt w:val="bullet"/>
+      <w:lvlText w:val=""/>
+      <w:lvlJc w:val="left"/>
+      <w:pPr>
+        <w:ind w:left="4320" w:hanging="360"/>
+      </w:pPr>
+      <w:rPr>
+        <w:rFonts w:ascii="Wingdings" w:hAnsi="Wingdings" w:hint="default"/>
+      </w:rPr>
+    </w:lvl>
+    <w:lvl w:ilvl="6" w:tplc="08090001" w:tentative="1">
+      <w:start w:val="1"/>
+      <w:numFmt w:val="bullet"/>
+      <w:lvlText w:val=""/>
+      <w:lvlJc w:val="left"/>
+      <w:pPr>
+        <w:ind w:left="5040" w:hanging="360"/>
+      </w:pPr>
+      <w:rPr>
+        <w:rFonts w:ascii="Symbol" w:hAnsi="Symbol" w:hint="default"/>
+      </w:rPr>
+    </w:lvl>
+    <w:lvl w:ilvl="7" w:tplc="08090003" w:tentative="1">
+      <w:start w:val="1"/>
+      <w:numFmt w:val="bullet"/>
+      <w:lvlText w:val="o"/>
+      <w:lvlJc w:val="left"/>
+      <w:pPr>
+        <w:ind w:left="5760" w:hanging="360"/>
+      </w:pPr>
+      <w:rPr>
+        <w:rFonts w:ascii="Courier New" w:hAnsi="Courier New" w:cs="Courier New" w:hint="default"/>
+      </w:rPr>
+    </w:lvl>
+    <w:lvl w:ilvl="8" w:tplc="08090005" w:tentative="1">
+      <w:start w:val="1"/>
+      <w:numFmt w:val="bullet"/>
+      <w:lvlText w:val=""/>
+      <w:lvlJc w:val="left"/>
+      <w:pPr>
+        <w:ind w:left="6480" w:hanging="360"/>
+      </w:pPr>
+      <w:rPr>
+        <w:rFonts w:ascii="Wingdings" w:hAnsi="Wingdings" w:hint="default"/>
+      </w:rPr>
+    </w:lvl>
+  </w:abstractNum>
+  <w:abstractNum w:abstractNumId="2" w15:restartNumberingAfterBreak="0">
     <w:nsid w:val="2673493D"/>
     <w:multiLevelType w:val="hybridMultilevel"/>
     <w:tmpl w:val="FD1243AC"/>
@@ -4668,7 +5777,7 @@
       </w:rPr>
     </w:lvl>
   </w:abstractNum>
-  <w:abstractNum w:abstractNumId="2" w15:restartNumberingAfterBreak="0">
+  <w:abstractNum w:abstractNumId="3" w15:restartNumberingAfterBreak="0">
     <w:nsid w:val="27F10116"/>
     <w:multiLevelType w:val="hybridMultilevel"/>
     <w:tmpl w:val="6EC84822"/>
@@ -4781,7 +5890,7 @@
       </w:rPr>
     </w:lvl>
   </w:abstractNum>
-  <w:abstractNum w:abstractNumId="3" w15:restartNumberingAfterBreak="0">
+  <w:abstractNum w:abstractNumId="4" w15:restartNumberingAfterBreak="0">
     <w:nsid w:val="2EC90FD1"/>
     <w:multiLevelType w:val="hybridMultilevel"/>
     <w:tmpl w:val="D64EED02"/>
@@ -4894,7 +6003,7 @@
       </w:rPr>
     </w:lvl>
   </w:abstractNum>
-  <w:abstractNum w:abstractNumId="4" w15:restartNumberingAfterBreak="0">
+  <w:abstractNum w:abstractNumId="5" w15:restartNumberingAfterBreak="0">
     <w:nsid w:val="5C655808"/>
     <w:multiLevelType w:val="multilevel"/>
     <w:tmpl w:val="5C64FC2C"/>
@@ -5043,7 +6152,7 @@
       </w:rPr>
     </w:lvl>
   </w:abstractNum>
-  <w:abstractNum w:abstractNumId="5" w15:restartNumberingAfterBreak="0">
+  <w:abstractNum w:abstractNumId="6" w15:restartNumberingAfterBreak="0">
     <w:nsid w:val="61B52E38"/>
     <w:multiLevelType w:val="hybridMultilevel"/>
     <w:tmpl w:val="B6406BE2"/>
@@ -5156,7 +6265,7 @@
       </w:rPr>
     </w:lvl>
   </w:abstractNum>
-  <w:abstractNum w:abstractNumId="6" w15:restartNumberingAfterBreak="0">
+  <w:abstractNum w:abstractNumId="7" w15:restartNumberingAfterBreak="0">
     <w:nsid w:val="6E062705"/>
     <w:multiLevelType w:val="multilevel"/>
     <w:tmpl w:val="5C64FC2C"/>
@@ -5305,7 +6414,7 @@
       </w:rPr>
     </w:lvl>
   </w:abstractNum>
-  <w:abstractNum w:abstractNumId="7" w15:restartNumberingAfterBreak="0">
+  <w:abstractNum w:abstractNumId="8" w15:restartNumberingAfterBreak="0">
     <w:nsid w:val="7C9365E4"/>
     <w:multiLevelType w:val="hybridMultilevel"/>
     <w:tmpl w:val="6D96A2BC"/>
@@ -5419,28 +6528,31 @@
     </w:lvl>
   </w:abstractNum>
   <w:num w:numId="1" w16cid:durableId="1830515065">
+    <w:abstractNumId w:val="7"/>
+  </w:num>
+  <w:num w:numId="2" w16cid:durableId="820389812">
     <w:abstractNumId w:val="6"/>
   </w:num>
-  <w:num w:numId="2" w16cid:durableId="820389812">
-    <w:abstractNumId w:val="5"/>
-  </w:num>
   <w:num w:numId="3" w16cid:durableId="652835505">
-    <w:abstractNumId w:val="3"/>
+    <w:abstractNumId w:val="4"/>
   </w:num>
   <w:num w:numId="4" w16cid:durableId="1852646205">
     <w:abstractNumId w:val="0"/>
   </w:num>
   <w:num w:numId="5" w16cid:durableId="974871248">
-    <w:abstractNumId w:val="1"/>
+    <w:abstractNumId w:val="2"/>
   </w:num>
   <w:num w:numId="6" w16cid:durableId="902716368">
-    <w:abstractNumId w:val="7"/>
+    <w:abstractNumId w:val="8"/>
   </w:num>
   <w:num w:numId="7" w16cid:durableId="1359771893">
-    <w:abstractNumId w:val="2"/>
+    <w:abstractNumId w:val="3"/>
   </w:num>
   <w:num w:numId="8" w16cid:durableId="852649391">
-    <w:abstractNumId w:val="4"/>
+    <w:abstractNumId w:val="5"/>
+  </w:num>
+  <w:num w:numId="9" w16cid:durableId="1688168642">
+    <w:abstractNumId w:val="1"/>
   </w:num>
 </w:numbering>
 </file>

--- a/3_shakespeare-zkroceni_zle_zeny.docx
+++ b/3_shakespeare-zkroceni_zle_zeny.docx
@@ -172,8 +172,8 @@
         <w:rPr>
           <w:rFonts w:asciiTheme="minorHAnsi" w:hAnsiTheme="minorHAnsi" w:cstheme="minorHAnsi"/>
           <w:color w:val="FF0000"/>
-          <w:sz w:val="28"/>
-          <w:szCs w:val="28"/>
+          <w:sz w:val="32"/>
+          <w:szCs w:val="32"/>
         </w:rPr>
       </w:pPr>
       <w:r>
@@ -183,8 +183,8 @@
           <w:b/>
           <w:bCs/>
           <w:color w:val="FF0000"/>
-          <w:sz w:val="28"/>
-          <w:szCs w:val="28"/>
+          <w:sz w:val="32"/>
+          <w:szCs w:val="32"/>
         </w:rPr>
         <w:t>William Shakespeare</w:t>
       </w:r>
@@ -192,8 +192,8 @@
         <w:rPr>
           <w:rFonts w:asciiTheme="minorHAnsi" w:hAnsiTheme="minorHAnsi" w:cstheme="minorHAnsi"/>
           <w:color w:val="FF0000"/>
-          <w:sz w:val="28"/>
-          <w:szCs w:val="28"/>
+          <w:sz w:val="32"/>
+          <w:szCs w:val="32"/>
         </w:rPr>
         <w:t> </w:t>
       </w:r>
@@ -203,14 +203,38 @@
         <w:spacing w:before="60" w:after="60"/>
         <w:rPr>
           <w:rFonts w:asciiTheme="minorHAnsi" w:hAnsiTheme="minorHAnsi" w:cstheme="minorHAnsi"/>
+          <w:color w:val="FF0000"/>
+          <w:sz w:val="28"/>
+          <w:szCs w:val="28"/>
+        </w:rPr>
+      </w:pPr>
+      <w:r>
+        <w:rPr>
+          <w:rFonts w:asciiTheme="minorHAnsi" w:hAnsiTheme="minorHAnsi" w:cstheme="minorHAnsi"/>
+          <w:color w:val="FF0000"/>
+          <w:sz w:val="28"/>
+          <w:szCs w:val="28"/>
+        </w:rPr>
+        <w:t>je jeden z nejvýznamnějších autorů doby raného novověku a představitel anglické renesanční literatury.</w:t>
+      </w:r>
+    </w:p>
+    <w:p>
+      <w:pPr>
+        <w:spacing w:before="60" w:after="60"/>
+        <w:rPr>
+          <w:rFonts w:asciiTheme="minorHAnsi" w:hAnsiTheme="minorHAnsi" w:cstheme="minorHAnsi"/>
           <w:b/>
           <w:bCs/>
           <w:color w:val="4472C4" w:themeColor="accent1"/>
           <w:sz w:val="28"/>
           <w:szCs w:val="28"/>
-        </w:rPr>
-      </w:pPr>
-      <w:r>
+          <w:lang w:val="cs-CZ"/>
+        </w:rPr>
+      </w:pPr>
+    </w:p>
+    <w:p>
+      <w:pPr>
+        <w:spacing w:before="60" w:after="60"/>
         <w:rPr>
           <w:rFonts w:asciiTheme="minorHAnsi" w:hAnsiTheme="minorHAnsi" w:cstheme="minorHAnsi"/>
           <w:b/>
@@ -220,6 +244,42 @@
           <w:szCs w:val="28"/>
           <w:lang w:val="cs-CZ"/>
         </w:rPr>
+      </w:pPr>
+      <w:r>
+        <w:rPr>
+          <w:rFonts w:asciiTheme="minorHAnsi" w:hAnsiTheme="minorHAnsi" w:cstheme="minorHAnsi"/>
+          <w:b/>
+          <w:bCs/>
+          <w:color w:val="4472C4" w:themeColor="accent1"/>
+          <w:sz w:val="28"/>
+          <w:szCs w:val="28"/>
+          <w:lang w:val="cs-CZ"/>
+        </w:rPr>
+        <w:t>16. a 17. století.</w:t>
+      </w:r>
+    </w:p>
+    <w:p>
+      <w:pPr>
+        <w:spacing w:before="60" w:after="60"/>
+        <w:rPr>
+          <w:rFonts w:asciiTheme="minorHAnsi" w:hAnsiTheme="minorHAnsi" w:cstheme="minorHAnsi"/>
+          <w:b/>
+          <w:bCs/>
+          <w:color w:val="4472C4" w:themeColor="accent1"/>
+          <w:sz w:val="28"/>
+          <w:szCs w:val="28"/>
+        </w:rPr>
+      </w:pPr>
+      <w:r>
+        <w:rPr>
+          <w:rFonts w:asciiTheme="minorHAnsi" w:hAnsiTheme="minorHAnsi" w:cstheme="minorHAnsi"/>
+          <w:b/>
+          <w:bCs/>
+          <w:color w:val="4472C4" w:themeColor="accent1"/>
+          <w:sz w:val="28"/>
+          <w:szCs w:val="28"/>
+          <w:lang w:val="cs-CZ"/>
+        </w:rPr>
         <w:t>A</w:t>
       </w:r>
       <w:r>
@@ -257,7 +317,31 @@
           <w:szCs w:val="28"/>
           <w:lang w:val="cs-CZ"/>
         </w:rPr>
-        <w:t>Největší anglicky píšící spisovat.</w:t>
+        <w:t>Největší anglicky píšící spisovat</w:t>
+      </w:r>
+      <w:r>
+        <w:rPr>
+          <w:rFonts w:asciiTheme="minorHAnsi" w:hAnsiTheme="minorHAnsi" w:cstheme="minorHAnsi"/>
+          <w:b/>
+          <w:bCs/>
+          <w:color w:val="4472C4" w:themeColor="accent1"/>
+          <w:sz w:val="28"/>
+          <w:szCs w:val="28"/>
+          <w:lang w:val="cs-CZ"/>
+        </w:rPr>
+        <w:t>el</w:t>
+      </w:r>
+      <w:r>
+        <w:rPr>
+          <w:rFonts w:asciiTheme="minorHAnsi" w:hAnsiTheme="minorHAnsi" w:cstheme="minorHAnsi"/>
+          <w:b/>
+          <w:bCs/>
+          <w:color w:val="4472C4" w:themeColor="accent1"/>
+          <w:sz w:val="28"/>
+          <w:szCs w:val="28"/>
+          <w:lang w:val="cs-CZ"/>
+        </w:rPr>
+        <w:t>.</w:t>
       </w:r>
     </w:p>
     <w:p>
@@ -265,22 +349,36 @@
         <w:spacing w:before="60" w:after="60"/>
         <w:rPr>
           <w:rFonts w:asciiTheme="minorHAnsi" w:hAnsiTheme="minorHAnsi" w:cstheme="minorHAnsi"/>
+          <w:b/>
+          <w:bCs/>
           <w:color w:val="4472C4" w:themeColor="accent1"/>
           <w:sz w:val="28"/>
           <w:szCs w:val="28"/>
           <w:lang w:val="cs-CZ"/>
         </w:rPr>
       </w:pPr>
-      <w:r>
-        <w:rPr>
-          <w:rFonts w:asciiTheme="minorHAnsi" w:hAnsiTheme="minorHAnsi" w:cstheme="minorHAnsi"/>
-          <w:b/>
-          <w:bCs/>
+    </w:p>
+    <w:p>
+      <w:pPr>
+        <w:spacing w:before="60" w:after="60"/>
+        <w:rPr>
+          <w:rFonts w:asciiTheme="minorHAnsi" w:hAnsiTheme="minorHAnsi" w:cstheme="minorHAnsi"/>
           <w:color w:val="4472C4" w:themeColor="accent1"/>
           <w:sz w:val="28"/>
           <w:szCs w:val="28"/>
           <w:lang w:val="cs-CZ"/>
         </w:rPr>
+      </w:pPr>
+      <w:r>
+        <w:rPr>
+          <w:rFonts w:asciiTheme="minorHAnsi" w:hAnsiTheme="minorHAnsi" w:cstheme="minorHAnsi"/>
+          <w:b/>
+          <w:bCs/>
+          <w:color w:val="4472C4" w:themeColor="accent1"/>
+          <w:sz w:val="28"/>
+          <w:szCs w:val="28"/>
+          <w:lang w:val="cs-CZ"/>
+        </w:rPr>
         <w:t>Celosvětově nejvýznamnější dramatik</w:t>
       </w:r>
       <w:r>
@@ -540,8 +638,9 @@
           <w:color w:val="4472C4" w:themeColor="accent1"/>
           <w:sz w:val="28"/>
           <w:szCs w:val="28"/>
-        </w:rPr>
-        <w:t>39 divadelních her, 154 sonetů, 2 dlouhé epické básně</w:t>
+          <w:lang w:val="cs-CZ"/>
+        </w:rPr>
+        <w:t>neskutečné množství děl</w:t>
       </w:r>
       <w:r>
         <w:rPr>
@@ -664,8 +763,58 @@
     </w:p>
     <w:p>
       <w:pPr>
+        <w:pStyle w:val="ListParagraph"/>
+        <w:numPr>
+          <w:ilvl w:val="0"/>
+          <w:numId w:val="10"/>
+        </w:numPr>
         <w:spacing w:before="60" w:after="60"/>
         <w:rPr>
+          <w:rFonts w:cstheme="minorHAnsi"/>
+          <w:sz w:val="28"/>
+          <w:szCs w:val="28"/>
+          <w:lang w:val="cs-CZ"/>
+        </w:rPr>
+      </w:pPr>
+      <w:r>
+        <w:rPr>
+          <w:rFonts w:cstheme="minorHAnsi"/>
+          <w:sz w:val="28"/>
+          <w:szCs w:val="28"/>
+          <w:lang w:val="cs-CZ"/>
+        </w:rPr>
+        <w:t>Normální člověk – 2500 až 5000 slov</w:t>
+      </w:r>
+    </w:p>
+    <w:p>
+      <w:pPr>
+        <w:pStyle w:val="ListParagraph"/>
+        <w:numPr>
+          <w:ilvl w:val="0"/>
+          <w:numId w:val="10"/>
+        </w:numPr>
+        <w:spacing w:before="60" w:after="60"/>
+        <w:rPr>
+          <w:rFonts w:cstheme="minorHAnsi"/>
+          <w:sz w:val="28"/>
+          <w:szCs w:val="28"/>
+          <w:lang w:val="cs-CZ"/>
+        </w:rPr>
+      </w:pPr>
+      <w:r>
+        <w:rPr>
+          <w:rFonts w:cstheme="minorHAnsi"/>
+          <w:sz w:val="28"/>
+          <w:szCs w:val="28"/>
+          <w:lang w:val="cs-CZ"/>
+        </w:rPr>
+        <w:t>66 000 slov v slovní zásobě</w:t>
+      </w:r>
+    </w:p>
+    <w:p>
+      <w:pPr>
+        <w:spacing w:before="60" w:after="60"/>
+        <w:rPr>
           <w:rFonts w:asciiTheme="minorHAnsi" w:hAnsiTheme="minorHAnsi" w:cstheme="minorHAnsi"/>
           <w:sz w:val="28"/>
           <w:szCs w:val="28"/>
@@ -730,11 +879,12 @@
         <w:rPr>
           <w:noProof/>
         </w:rPr>
+        <w:lastRenderedPageBreak/>
         <w:drawing>
-          <wp:anchor distT="0" distB="0" distL="114300" distR="114300" simplePos="0" relativeHeight="251661312" behindDoc="1" locked="0" layoutInCell="1" allowOverlap="1" wp14:anchorId="01824C5E" wp14:editId="489FD68F">
+          <wp:anchor distT="0" distB="0" distL="114300" distR="114300" simplePos="0" relativeHeight="251661312" behindDoc="1" locked="0" layoutInCell="1" allowOverlap="1" wp14:anchorId="01824C5E" wp14:editId="685D12E5">
             <wp:simplePos x="0" y="0"/>
             <wp:positionH relativeFrom="column">
-              <wp:posOffset>3276600</wp:posOffset>
+              <wp:posOffset>4876800</wp:posOffset>
             </wp:positionH>
             <wp:positionV relativeFrom="paragraph">
               <wp:posOffset>264160</wp:posOffset>
@@ -816,10 +966,10 @@
           <w:noProof/>
         </w:rPr>
         <w:drawing>
-          <wp:anchor distT="0" distB="0" distL="114300" distR="114300" simplePos="0" relativeHeight="251662336" behindDoc="1" locked="0" layoutInCell="1" allowOverlap="1" wp14:anchorId="3E00C1D8" wp14:editId="0AA91EF0">
+          <wp:anchor distT="0" distB="0" distL="114300" distR="114300" simplePos="0" relativeHeight="251662336" behindDoc="1" locked="0" layoutInCell="1" allowOverlap="1" wp14:anchorId="3E00C1D8" wp14:editId="40A25A64">
             <wp:simplePos x="0" y="0"/>
             <wp:positionH relativeFrom="column">
-              <wp:posOffset>4962525</wp:posOffset>
+              <wp:posOffset>3152775</wp:posOffset>
             </wp:positionH>
             <wp:positionV relativeFrom="paragraph">
               <wp:posOffset>85090</wp:posOffset>
@@ -963,6 +1113,8 @@
         <w:spacing w:before="100" w:beforeAutospacing="1" w:after="100" w:afterAutospacing="1"/>
         <w:rPr>
           <w:rFonts w:cstheme="minorHAnsi"/>
+          <w:b/>
+          <w:bCs/>
           <w:color w:val="FF0000"/>
           <w:sz w:val="28"/>
           <w:szCs w:val="28"/>
@@ -971,6 +1123,8 @@
       <w:r>
         <w:rPr>
           <w:rFonts w:cstheme="minorHAnsi"/>
+          <w:b/>
+          <w:bCs/>
           <w:color w:val="FF0000"/>
           <w:sz w:val="28"/>
           <w:szCs w:val="28"/>
@@ -1013,6 +1167,8 @@
         <w:spacing w:before="100" w:beforeAutospacing="1" w:after="100" w:afterAutospacing="1"/>
         <w:rPr>
           <w:rFonts w:cstheme="minorHAnsi"/>
+          <w:b/>
+          <w:bCs/>
           <w:color w:val="FF0000"/>
           <w:sz w:val="28"/>
           <w:szCs w:val="28"/>
@@ -1021,12 +1177,44 @@
       <w:r>
         <w:rPr>
           <w:rFonts w:cstheme="minorHAnsi"/>
+          <w:b/>
+          <w:bCs/>
           <w:color w:val="FF0000"/>
           <w:sz w:val="28"/>
           <w:szCs w:val="28"/>
           <w:lang w:val="cs-CZ"/>
         </w:rPr>
         <w:t>Hamlet</w:t>
+      </w:r>
+    </w:p>
+    <w:p>
+      <w:pPr>
+        <w:pStyle w:val="ListParagraph"/>
+        <w:numPr>
+          <w:ilvl w:val="1"/>
+          <w:numId w:val="7"/>
+        </w:numPr>
+        <w:spacing w:before="100" w:beforeAutospacing="1" w:after="100" w:afterAutospacing="1"/>
+        <w:rPr>
+          <w:rFonts w:cstheme="minorHAnsi"/>
+          <w:b/>
+          <w:bCs/>
+          <w:color w:val="FF0000"/>
+          <w:sz w:val="28"/>
+          <w:szCs w:val="28"/>
+        </w:rPr>
+      </w:pPr>
+      <w:r>
+        <w:rPr>
+          <w:rFonts w:cstheme="minorHAnsi"/>
+          <w:b/>
+          <w:bCs/>
+          <w:color w:val="FF0000"/>
+          <w:sz w:val="28"/>
+          <w:szCs w:val="28"/>
+          <w:lang w:val="cs-CZ"/>
+        </w:rPr>
+        <w:t>Romeo a Julie</w:t>
       </w:r>
     </w:p>
     <w:p>
@@ -1082,19 +1270,7 @@
           <w:sz w:val="28"/>
           <w:szCs w:val="28"/>
         </w:rPr>
-        <w:t>Zkrocení zlé ženy</w:t>
-      </w:r>
-      <w:r>
-        <w:fldChar w:fldCharType="begin"/>
-      </w:r>
-      <w:r>
-        <w:instrText xml:space="preserve"> INCLUDEPICTURE "https://image.pmgstatic.com/cache/resized/w420/files/images/film/posters/166/508/166508326_467c55.jpg" \* MERGEFORMATINET </w:instrText>
-      </w:r>
-      <w:r>
-        <w:fldChar w:fldCharType="separate"/>
-      </w:r>
-      <w:r>
-        <w:fldChar w:fldCharType="end"/>
+        <w:t>Kupec benátský</w:t>
       </w:r>
     </w:p>
     <w:p>
@@ -1119,31 +1295,6 @@
           <w:sz w:val="28"/>
           <w:szCs w:val="28"/>
         </w:rPr>
-        <w:t>Kupec benátský</w:t>
-      </w:r>
-    </w:p>
-    <w:p>
-      <w:pPr>
-        <w:pStyle w:val="ListParagraph"/>
-        <w:numPr>
-          <w:ilvl w:val="1"/>
-          <w:numId w:val="7"/>
-        </w:numPr>
-        <w:spacing w:before="100" w:beforeAutospacing="1" w:after="100" w:afterAutospacing="1"/>
-        <w:rPr>
-          <w:rFonts w:cstheme="minorHAnsi"/>
-          <w:color w:val="FF0000"/>
-          <w:sz w:val="28"/>
-          <w:szCs w:val="28"/>
-        </w:rPr>
-      </w:pPr>
-      <w:r>
-        <w:rPr>
-          <w:rFonts w:cstheme="minorHAnsi"/>
-          <w:color w:val="FF0000"/>
-          <w:sz w:val="28"/>
-          <w:szCs w:val="28"/>
-        </w:rPr>
         <w:t>Veselé paničky windsorské</w:t>
       </w:r>
     </w:p>
@@ -1354,8 +1505,21 @@
           <w:szCs w:val="28"/>
           <w:lang w:val="cs-CZ"/>
         </w:rPr>
-        <w:t>Giovanni Boccaccio</w:t>
-      </w:r>
+        <w:t xml:space="preserve">Giovanni </w:t>
+      </w:r>
+      <w:proofErr w:type="spellStart"/>
+      <w:r>
+        <w:rPr>
+          <w:rStyle w:val="Strong"/>
+          <w:rFonts w:asciiTheme="minorHAnsi" w:hAnsiTheme="minorHAnsi" w:cstheme="minorHAnsi"/>
+          <w:color w:val="FF0000"/>
+          <w:sz w:val="28"/>
+          <w:szCs w:val="28"/>
+          <w:lang w:val="cs-CZ"/>
+        </w:rPr>
+        <w:t>Boccaccio</w:t>
+      </w:r>
+      <w:proofErr w:type="spellEnd"/>
     </w:p>
     <w:p>
       <w:pPr>
@@ -1544,8 +1708,20 @@
           <w:szCs w:val="28"/>
           <w:lang w:val="cs-CZ"/>
         </w:rPr>
-        <w:t>vlivem Petruccia</w:t>
-      </w:r>
+        <w:t xml:space="preserve">vlivem </w:t>
+      </w:r>
+      <w:proofErr w:type="spellStart"/>
+      <w:r>
+        <w:rPr>
+          <w:rFonts w:asciiTheme="minorHAnsi" w:hAnsiTheme="minorHAnsi" w:cstheme="minorHAnsi"/>
+          <w:color w:val="00B0F0"/>
+          <w:sz w:val="28"/>
+          <w:szCs w:val="28"/>
+          <w:lang w:val="cs-CZ"/>
+        </w:rPr>
+        <w:t>Petruccia</w:t>
+      </w:r>
+      <w:proofErr w:type="spellEnd"/>
     </w:p>
     <w:p>
       <w:pPr>
@@ -1821,6 +1997,7 @@
           <w:szCs w:val="28"/>
           <w:lang w:val="cs-CZ"/>
         </w:rPr>
+        <w:lastRenderedPageBreak/>
         <w:t xml:space="preserve">Město </w:t>
       </w:r>
       <w:r>
@@ -1865,7 +2042,29 @@
           <w:szCs w:val="28"/>
           <w:lang w:val="cs-CZ"/>
         </w:rPr>
-        <w:t xml:space="preserve">Sídlo Petruchia </w:t>
+        <w:t xml:space="preserve">Sídlo </w:t>
+      </w:r>
+      <w:proofErr w:type="spellStart"/>
+      <w:r>
+        <w:rPr>
+          <w:rFonts w:asciiTheme="minorHAnsi" w:hAnsiTheme="minorHAnsi" w:cstheme="minorHAnsi"/>
+          <w:color w:val="FF0000"/>
+          <w:sz w:val="28"/>
+          <w:szCs w:val="28"/>
+          <w:lang w:val="cs-CZ"/>
+        </w:rPr>
+        <w:t>Petruchia</w:t>
+      </w:r>
+      <w:proofErr w:type="spellEnd"/>
+      <w:r>
+        <w:rPr>
+          <w:rFonts w:asciiTheme="minorHAnsi" w:hAnsiTheme="minorHAnsi" w:cstheme="minorHAnsi"/>
+          <w:color w:val="FF0000"/>
+          <w:sz w:val="28"/>
+          <w:szCs w:val="28"/>
+          <w:lang w:val="cs-CZ"/>
+        </w:rPr>
+        <w:t xml:space="preserve"> </w:t>
       </w:r>
       <w:r>
         <w:rPr>
@@ -2011,7 +2210,17 @@
           <w:szCs w:val="28"/>
           <w:lang w:val="cs-CZ"/>
         </w:rPr>
-        <w:t>5 jednání</w:t>
+        <w:t>Dějství</w:t>
+      </w:r>
+      <w:r>
+        <w:rPr>
+          <w:rFonts w:asciiTheme="minorHAnsi" w:hAnsiTheme="minorHAnsi" w:cstheme="minorHAnsi"/>
+          <w:color w:val="00B050"/>
+          <w:sz w:val="28"/>
+          <w:szCs w:val="28"/>
+          <w:lang w:val="cs-CZ"/>
+        </w:rPr>
+        <w:t xml:space="preserve"> (5)</w:t>
       </w:r>
     </w:p>
     <w:p>
@@ -2184,8 +2393,686 @@
           <w:szCs w:val="28"/>
           <w:lang w:val="cs-CZ"/>
         </w:rPr>
+        <w:t xml:space="preserve">Anglická </w:t>
+      </w:r>
+      <w:proofErr w:type="spellStart"/>
+      <w:r>
+        <w:rPr>
+          <w:rFonts w:asciiTheme="minorHAnsi" w:hAnsiTheme="minorHAnsi" w:cstheme="minorHAnsi"/>
+          <w:b/>
+          <w:bCs/>
+          <w:color w:val="00B050"/>
+          <w:sz w:val="28"/>
+          <w:szCs w:val="28"/>
+          <w:lang w:val="cs-CZ"/>
+        </w:rPr>
+        <w:t>resenance</w:t>
+      </w:r>
+      <w:proofErr w:type="spellEnd"/>
+    </w:p>
+    <w:p>
+      <w:pPr>
+        <w:numPr>
+          <w:ilvl w:val="1"/>
+          <w:numId w:val="1"/>
+        </w:numPr>
+        <w:spacing w:beforeLines="60" w:before="144" w:afterLines="60" w:after="144"/>
+        <w:rPr>
+          <w:rFonts w:asciiTheme="minorHAnsi" w:hAnsiTheme="minorHAnsi" w:cstheme="minorHAnsi"/>
+          <w:b/>
+          <w:bCs/>
+          <w:color w:val="00B050"/>
+          <w:sz w:val="28"/>
+          <w:szCs w:val="28"/>
+        </w:rPr>
+      </w:pPr>
+      <w:r>
+        <w:rPr>
+          <w:rFonts w:asciiTheme="minorHAnsi" w:hAnsiTheme="minorHAnsi" w:cstheme="minorHAnsi"/>
+          <w:b/>
+          <w:bCs/>
+          <w:color w:val="00B050"/>
+          <w:sz w:val="28"/>
+          <w:szCs w:val="28"/>
+          <w:lang w:val="cs-CZ"/>
+        </w:rPr>
+        <w:t>Alžbětinské drama</w:t>
+      </w:r>
+    </w:p>
+    <w:p>
+      <w:pPr>
+        <w:numPr>
+          <w:ilvl w:val="0"/>
+          <w:numId w:val="1"/>
+        </w:numPr>
+        <w:spacing w:beforeLines="60" w:before="144" w:afterLines="60" w:after="144"/>
+        <w:rPr>
+          <w:rFonts w:asciiTheme="minorHAnsi" w:hAnsiTheme="minorHAnsi" w:cstheme="minorHAnsi"/>
+          <w:sz w:val="28"/>
+          <w:szCs w:val="28"/>
+        </w:rPr>
+      </w:pPr>
+      <w:r>
+        <w:rPr>
+          <w:rFonts w:asciiTheme="minorHAnsi" w:hAnsiTheme="minorHAnsi" w:cstheme="minorHAnsi"/>
+          <w:b/>
+          <w:bCs/>
+          <w:sz w:val="28"/>
+          <w:szCs w:val="28"/>
+          <w:lang w:val="cs-CZ"/>
+        </w:rPr>
+        <w:t>Vypravěč</w:t>
+      </w:r>
+      <w:r>
+        <w:rPr>
+          <w:rFonts w:asciiTheme="minorHAnsi" w:hAnsiTheme="minorHAnsi" w:cstheme="minorHAnsi"/>
+          <w:sz w:val="28"/>
+          <w:szCs w:val="28"/>
+          <w:lang w:val="cs-CZ"/>
+        </w:rPr>
+        <w:t>:</w:t>
+      </w:r>
+      <w:r>
+        <w:rPr>
+          <w:rFonts w:asciiTheme="minorHAnsi" w:hAnsiTheme="minorHAnsi" w:cstheme="minorHAnsi"/>
+          <w:sz w:val="28"/>
+          <w:szCs w:val="28"/>
+          <w:lang w:val="cs-CZ"/>
+        </w:rPr>
+        <w:t xml:space="preserve"> </w:t>
+      </w:r>
+    </w:p>
+    <w:p>
+      <w:pPr>
+        <w:numPr>
+          <w:ilvl w:val="1"/>
+          <w:numId w:val="1"/>
+        </w:numPr>
+        <w:spacing w:beforeLines="60" w:before="144" w:afterLines="60" w:after="144"/>
+        <w:rPr>
+          <w:rFonts w:asciiTheme="minorHAnsi" w:hAnsiTheme="minorHAnsi" w:cstheme="minorHAnsi"/>
+          <w:sz w:val="28"/>
+          <w:szCs w:val="28"/>
+        </w:rPr>
+      </w:pPr>
+      <w:r>
+        <w:rPr>
+          <w:rFonts w:asciiTheme="minorHAnsi" w:hAnsiTheme="minorHAnsi" w:cstheme="minorHAnsi"/>
+          <w:sz w:val="28"/>
+          <w:szCs w:val="28"/>
+          <w:lang w:val="cs-CZ"/>
+        </w:rPr>
+        <w:t>V </w:t>
+      </w:r>
+      <w:r>
+        <w:rPr>
+          <w:rFonts w:asciiTheme="minorHAnsi" w:hAnsiTheme="minorHAnsi" w:cstheme="minorHAnsi"/>
+          <w:color w:val="FF0000"/>
+          <w:sz w:val="28"/>
+          <w:szCs w:val="28"/>
+          <w:lang w:val="cs-CZ"/>
+        </w:rPr>
+        <w:t xml:space="preserve">dramatu </w:t>
+      </w:r>
+      <w:r>
+        <w:rPr>
+          <w:rFonts w:asciiTheme="minorHAnsi" w:hAnsiTheme="minorHAnsi" w:cstheme="minorHAnsi"/>
+          <w:color w:val="FF0000"/>
+          <w:sz w:val="28"/>
+          <w:szCs w:val="28"/>
+          <w:lang w:val="cs-CZ"/>
+        </w:rPr>
+        <w:t>neobjevuje</w:t>
+      </w:r>
+    </w:p>
+    <w:p>
+      <w:pPr>
+        <w:numPr>
+          <w:ilvl w:val="1"/>
+          <w:numId w:val="1"/>
+        </w:numPr>
+        <w:spacing w:beforeLines="60" w:before="144" w:afterLines="60" w:after="144"/>
+        <w:rPr>
+          <w:rFonts w:asciiTheme="minorHAnsi" w:hAnsiTheme="minorHAnsi" w:cstheme="minorHAnsi"/>
+          <w:sz w:val="28"/>
+          <w:szCs w:val="28"/>
+        </w:rPr>
+      </w:pPr>
+      <w:r>
+        <w:rPr>
+          <w:rFonts w:asciiTheme="minorHAnsi" w:hAnsiTheme="minorHAnsi" w:cstheme="minorHAnsi"/>
+          <w:sz w:val="28"/>
+          <w:szCs w:val="28"/>
+          <w:lang w:val="cs-CZ"/>
+        </w:rPr>
+        <w:t xml:space="preserve">Děj na základě </w:t>
+      </w:r>
+      <w:r>
+        <w:rPr>
+          <w:rFonts w:asciiTheme="minorHAnsi" w:hAnsiTheme="minorHAnsi" w:cstheme="minorHAnsi"/>
+          <w:color w:val="FF0000"/>
+          <w:sz w:val="28"/>
+          <w:szCs w:val="28"/>
+          <w:lang w:val="cs-CZ"/>
+        </w:rPr>
+        <w:t>přímé řečí</w:t>
+      </w:r>
+    </w:p>
+    <w:p>
+      <w:pPr>
+        <w:numPr>
+          <w:ilvl w:val="2"/>
+          <w:numId w:val="1"/>
+        </w:numPr>
+        <w:spacing w:beforeLines="60" w:before="144" w:afterLines="60" w:after="144"/>
+        <w:rPr>
+          <w:rFonts w:asciiTheme="minorHAnsi" w:hAnsiTheme="minorHAnsi" w:cstheme="minorHAnsi"/>
+          <w:color w:val="0070C0"/>
+          <w:sz w:val="28"/>
+          <w:szCs w:val="28"/>
+        </w:rPr>
+      </w:pPr>
+      <w:r>
+        <w:rPr>
+          <w:rFonts w:asciiTheme="minorHAnsi" w:hAnsiTheme="minorHAnsi" w:cstheme="minorHAnsi"/>
+          <w:color w:val="0070C0"/>
+          <w:sz w:val="28"/>
+          <w:szCs w:val="28"/>
+          <w:lang w:val="cs-CZ"/>
+        </w:rPr>
+        <w:t>Repliky</w:t>
+      </w:r>
+    </w:p>
+    <w:p>
+      <w:pPr>
+        <w:numPr>
+          <w:ilvl w:val="0"/>
+          <w:numId w:val="1"/>
+        </w:numPr>
+        <w:spacing w:beforeLines="60" w:before="144" w:afterLines="60" w:after="144"/>
+        <w:rPr>
+          <w:rFonts w:asciiTheme="minorHAnsi" w:hAnsiTheme="minorHAnsi" w:cstheme="minorHAnsi"/>
+          <w:b/>
+          <w:bCs/>
+          <w:sz w:val="28"/>
+          <w:szCs w:val="28"/>
+        </w:rPr>
+      </w:pPr>
+      <w:r>
+        <w:rPr>
+          <w:rFonts w:asciiTheme="minorHAnsi" w:hAnsiTheme="minorHAnsi" w:cstheme="minorHAnsi"/>
+          <w:b/>
+          <w:bCs/>
+          <w:sz w:val="28"/>
+          <w:szCs w:val="28"/>
+          <w:lang w:val="cs-CZ"/>
+        </w:rPr>
+        <w:t>Vyprávěcí způsoby:</w:t>
+      </w:r>
+    </w:p>
+    <w:p>
+      <w:pPr>
+        <w:numPr>
+          <w:ilvl w:val="1"/>
+          <w:numId w:val="1"/>
+        </w:numPr>
+        <w:spacing w:beforeLines="60" w:before="144" w:afterLines="60" w:after="144"/>
+        <w:rPr>
+          <w:rFonts w:asciiTheme="minorHAnsi" w:hAnsiTheme="minorHAnsi" w:cstheme="minorHAnsi"/>
+          <w:b/>
+          <w:bCs/>
+          <w:color w:val="00B050"/>
+          <w:sz w:val="28"/>
+          <w:szCs w:val="28"/>
+        </w:rPr>
+      </w:pPr>
+      <w:r>
+        <w:rPr>
+          <w:rFonts w:asciiTheme="minorHAnsi" w:hAnsiTheme="minorHAnsi" w:cstheme="minorHAnsi"/>
+          <w:color w:val="00B050"/>
+          <w:sz w:val="28"/>
+          <w:szCs w:val="28"/>
+          <w:lang w:val="cs-CZ"/>
+        </w:rPr>
+        <w:t>Vyprávěcí</w:t>
+      </w:r>
+    </w:p>
+    <w:p>
+      <w:pPr>
+        <w:numPr>
+          <w:ilvl w:val="2"/>
+          <w:numId w:val="1"/>
+        </w:numPr>
+        <w:spacing w:beforeLines="60" w:before="144" w:afterLines="60" w:after="144"/>
+        <w:rPr>
+          <w:rFonts w:asciiTheme="minorHAnsi" w:hAnsiTheme="minorHAnsi" w:cstheme="minorHAnsi"/>
+          <w:b/>
+          <w:bCs/>
+          <w:color w:val="FF0000"/>
+          <w:sz w:val="28"/>
+          <w:szCs w:val="28"/>
+        </w:rPr>
+      </w:pPr>
+      <w:r>
+        <w:rPr>
+          <w:rFonts w:asciiTheme="minorHAnsi" w:hAnsiTheme="minorHAnsi" w:cstheme="minorHAnsi"/>
+          <w:color w:val="FF0000"/>
+          <w:sz w:val="28"/>
+          <w:szCs w:val="28"/>
+          <w:lang w:val="cs-CZ"/>
+        </w:rPr>
+        <w:t>Přímá řeč</w:t>
+      </w:r>
+    </w:p>
+    <w:p>
+      <w:pPr>
+        <w:numPr>
+          <w:ilvl w:val="1"/>
+          <w:numId w:val="1"/>
+        </w:numPr>
+        <w:spacing w:beforeLines="60" w:before="144" w:afterLines="60" w:after="144"/>
+        <w:rPr>
+          <w:rFonts w:asciiTheme="minorHAnsi" w:hAnsiTheme="minorHAnsi" w:cstheme="minorHAnsi"/>
+          <w:b/>
+          <w:bCs/>
+          <w:color w:val="00B050"/>
+          <w:sz w:val="28"/>
+          <w:szCs w:val="28"/>
+        </w:rPr>
+      </w:pPr>
+      <w:r>
+        <w:rPr>
+          <w:rFonts w:asciiTheme="minorHAnsi" w:hAnsiTheme="minorHAnsi" w:cstheme="minorHAnsi"/>
+          <w:color w:val="00B050"/>
+          <w:sz w:val="28"/>
+          <w:szCs w:val="28"/>
+          <w:lang w:val="cs-CZ"/>
+        </w:rPr>
+        <w:t>Popisný</w:t>
+      </w:r>
+    </w:p>
+    <w:p>
+      <w:pPr>
+        <w:numPr>
+          <w:ilvl w:val="2"/>
+          <w:numId w:val="1"/>
+        </w:numPr>
+        <w:spacing w:beforeLines="60" w:before="144" w:afterLines="60" w:after="144"/>
+        <w:rPr>
+          <w:rFonts w:asciiTheme="minorHAnsi" w:hAnsiTheme="minorHAnsi" w:cstheme="minorHAnsi"/>
+          <w:b/>
+          <w:bCs/>
+          <w:color w:val="FF0000"/>
+          <w:sz w:val="28"/>
+          <w:szCs w:val="28"/>
+        </w:rPr>
+      </w:pPr>
+      <w:r>
+        <w:rPr>
+          <w:rFonts w:asciiTheme="minorHAnsi" w:hAnsiTheme="minorHAnsi" w:cstheme="minorHAnsi"/>
+          <w:color w:val="FF0000"/>
+          <w:sz w:val="28"/>
+          <w:szCs w:val="28"/>
+          <w:lang w:val="cs-CZ"/>
+        </w:rPr>
+        <w:t>Scénické poznámky</w:t>
+      </w:r>
+      <w:r>
+        <w:rPr>
+          <w:rFonts w:asciiTheme="minorHAnsi" w:hAnsiTheme="minorHAnsi" w:cstheme="minorHAnsi"/>
+          <w:color w:val="FF0000"/>
+          <w:sz w:val="28"/>
+          <w:szCs w:val="28"/>
+          <w:lang w:val="cs-CZ"/>
+        </w:rPr>
+        <w:t xml:space="preserve"> </w:t>
+      </w:r>
+      <w:r>
+        <w:rPr>
+          <w:rFonts w:asciiTheme="minorHAnsi" w:hAnsiTheme="minorHAnsi" w:cstheme="minorHAnsi"/>
+          <w:color w:val="000000" w:themeColor="text1"/>
+          <w:sz w:val="28"/>
+          <w:szCs w:val="28"/>
+          <w:lang w:val="cs-CZ"/>
+        </w:rPr>
+        <w:t>(upřesnění)</w:t>
+      </w:r>
+    </w:p>
+    <w:p>
+      <w:pPr>
+        <w:numPr>
+          <w:ilvl w:val="1"/>
+          <w:numId w:val="1"/>
+        </w:numPr>
+        <w:spacing w:beforeLines="60" w:before="144" w:afterLines="60" w:after="144"/>
+        <w:rPr>
+          <w:rFonts w:asciiTheme="minorHAnsi" w:hAnsiTheme="minorHAnsi" w:cstheme="minorHAnsi"/>
+          <w:b/>
+          <w:bCs/>
+          <w:color w:val="FF0000"/>
+          <w:sz w:val="28"/>
+          <w:szCs w:val="28"/>
+        </w:rPr>
+      </w:pPr>
+      <w:r>
+        <w:rPr>
+          <w:rFonts w:asciiTheme="minorHAnsi" w:hAnsiTheme="minorHAnsi" w:cstheme="minorHAnsi"/>
+          <w:color w:val="FF0000"/>
+          <w:sz w:val="28"/>
+          <w:szCs w:val="28"/>
+          <w:lang w:val="cs-CZ"/>
+        </w:rPr>
+        <w:t>Repliky</w:t>
+      </w:r>
+    </w:p>
+    <w:p>
+      <w:pPr>
+        <w:numPr>
+          <w:ilvl w:val="1"/>
+          <w:numId w:val="1"/>
+        </w:numPr>
+        <w:spacing w:beforeLines="60" w:before="144" w:afterLines="60" w:after="144"/>
+        <w:rPr>
+          <w:rFonts w:asciiTheme="minorHAnsi" w:hAnsiTheme="minorHAnsi" w:cstheme="minorHAnsi"/>
+          <w:b/>
+          <w:bCs/>
+          <w:color w:val="FF0000"/>
+          <w:sz w:val="28"/>
+          <w:szCs w:val="28"/>
+        </w:rPr>
+      </w:pPr>
+      <w:r>
+        <w:rPr>
+          <w:rFonts w:asciiTheme="minorHAnsi" w:hAnsiTheme="minorHAnsi" w:cstheme="minorHAnsi"/>
+          <w:color w:val="FF0000"/>
+          <w:sz w:val="28"/>
+          <w:szCs w:val="28"/>
+          <w:lang w:val="cs-CZ"/>
+        </w:rPr>
+        <w:t>Dialogy</w:t>
+      </w:r>
+    </w:p>
+    <w:p>
+      <w:pPr>
+        <w:numPr>
+          <w:ilvl w:val="1"/>
+          <w:numId w:val="1"/>
+        </w:numPr>
+        <w:spacing w:beforeLines="60" w:before="144" w:afterLines="60" w:after="144"/>
+        <w:rPr>
+          <w:rFonts w:asciiTheme="minorHAnsi" w:hAnsiTheme="minorHAnsi" w:cstheme="minorHAnsi"/>
+          <w:b/>
+          <w:bCs/>
+          <w:color w:val="FF0000"/>
+          <w:sz w:val="28"/>
+          <w:szCs w:val="28"/>
+        </w:rPr>
+      </w:pPr>
+      <w:r>
+        <w:rPr>
+          <w:rFonts w:asciiTheme="minorHAnsi" w:hAnsiTheme="minorHAnsi" w:cstheme="minorHAnsi"/>
+          <w:color w:val="FF0000"/>
+          <w:sz w:val="28"/>
+          <w:szCs w:val="28"/>
+          <w:lang w:val="cs-CZ"/>
+        </w:rPr>
+        <w:t>Monology</w:t>
+      </w:r>
+    </w:p>
+    <w:p>
+      <w:pPr>
+        <w:numPr>
+          <w:ilvl w:val="0"/>
+          <w:numId w:val="1"/>
+        </w:numPr>
+        <w:spacing w:beforeLines="60" w:before="144" w:afterLines="60" w:after="144"/>
+        <w:rPr>
+          <w:rFonts w:asciiTheme="minorHAnsi" w:hAnsiTheme="minorHAnsi" w:cstheme="minorHAnsi"/>
+          <w:sz w:val="28"/>
+          <w:szCs w:val="28"/>
+        </w:rPr>
+      </w:pPr>
+      <w:r>
+        <w:rPr>
+          <w:rFonts w:asciiTheme="minorHAnsi" w:hAnsiTheme="minorHAnsi" w:cstheme="minorHAnsi"/>
+          <w:b/>
+          <w:bCs/>
+          <w:sz w:val="28"/>
+          <w:szCs w:val="28"/>
+        </w:rPr>
+        <w:t>Slovní zásoba a jazyk</w:t>
+      </w:r>
+      <w:r>
+        <w:rPr>
+          <w:rFonts w:asciiTheme="minorHAnsi" w:hAnsiTheme="minorHAnsi" w:cstheme="minorHAnsi"/>
+          <w:sz w:val="28"/>
+          <w:szCs w:val="28"/>
+        </w:rPr>
+        <w:t xml:space="preserve">: </w:t>
+      </w:r>
+    </w:p>
+    <w:p>
+      <w:pPr>
+        <w:numPr>
+          <w:ilvl w:val="1"/>
+          <w:numId w:val="1"/>
+        </w:numPr>
+        <w:spacing w:beforeLines="60" w:before="144" w:afterLines="60" w:after="144"/>
+        <w:rPr>
+          <w:rFonts w:asciiTheme="minorHAnsi" w:hAnsiTheme="minorHAnsi" w:cstheme="minorHAnsi"/>
+          <w:sz w:val="28"/>
+          <w:szCs w:val="28"/>
+        </w:rPr>
+      </w:pPr>
+      <w:r>
+        <w:rPr>
+          <w:rFonts w:asciiTheme="minorHAnsi" w:hAnsiTheme="minorHAnsi" w:cstheme="minorHAnsi"/>
+          <w:color w:val="FF0000"/>
+          <w:sz w:val="28"/>
+          <w:szCs w:val="28"/>
+          <w:lang w:val="cs-CZ"/>
+        </w:rPr>
+        <w:t xml:space="preserve">Hovorový </w:t>
+      </w:r>
+      <w:r>
+        <w:rPr>
+          <w:rFonts w:asciiTheme="minorHAnsi" w:hAnsiTheme="minorHAnsi" w:cstheme="minorHAnsi"/>
+          <w:sz w:val="28"/>
+          <w:szCs w:val="28"/>
+          <w:lang w:val="cs-CZ"/>
+        </w:rPr>
+        <w:t>jazyk</w:t>
+      </w:r>
+    </w:p>
+    <w:p>
+      <w:pPr>
+        <w:numPr>
+          <w:ilvl w:val="1"/>
+          <w:numId w:val="1"/>
+        </w:numPr>
+        <w:spacing w:beforeLines="60" w:before="144" w:afterLines="60" w:after="144"/>
+        <w:rPr>
+          <w:rFonts w:asciiTheme="minorHAnsi" w:hAnsiTheme="minorHAnsi" w:cstheme="minorHAnsi"/>
+          <w:color w:val="FF0000"/>
+          <w:sz w:val="28"/>
+          <w:szCs w:val="28"/>
+        </w:rPr>
+      </w:pPr>
+      <w:r>
+        <w:rPr>
+          <w:rFonts w:asciiTheme="minorHAnsi" w:hAnsiTheme="minorHAnsi" w:cstheme="minorHAnsi"/>
+          <w:color w:val="FF0000"/>
+          <w:sz w:val="28"/>
+          <w:szCs w:val="28"/>
+          <w:lang w:val="cs-CZ"/>
+        </w:rPr>
+        <w:t>Střídání neveršovaných monologů</w:t>
+      </w:r>
+    </w:p>
+    <w:p>
+      <w:pPr>
+        <w:numPr>
+          <w:ilvl w:val="1"/>
+          <w:numId w:val="1"/>
+        </w:numPr>
+        <w:spacing w:beforeLines="60" w:before="144" w:afterLines="60" w:after="144"/>
+        <w:rPr>
+          <w:rFonts w:asciiTheme="minorHAnsi" w:hAnsiTheme="minorHAnsi" w:cstheme="minorHAnsi"/>
+          <w:color w:val="FF0000"/>
+          <w:sz w:val="28"/>
+          <w:szCs w:val="28"/>
+        </w:rPr>
+      </w:pPr>
+      <w:r>
+        <w:rPr>
+          <w:rFonts w:asciiTheme="minorHAnsi" w:hAnsiTheme="minorHAnsi" w:cstheme="minorHAnsi"/>
+          <w:color w:val="FF0000"/>
+          <w:sz w:val="28"/>
+          <w:szCs w:val="28"/>
+          <w:lang w:val="cs-CZ"/>
+        </w:rPr>
+        <w:t>Střídání rýmů</w:t>
+      </w:r>
+    </w:p>
+    <w:p>
+      <w:pPr>
+        <w:numPr>
+          <w:ilvl w:val="2"/>
+          <w:numId w:val="1"/>
+        </w:numPr>
+        <w:spacing w:beforeLines="60" w:before="144" w:afterLines="60" w:after="144"/>
+        <w:rPr>
+          <w:rFonts w:asciiTheme="minorHAnsi" w:hAnsiTheme="minorHAnsi" w:cstheme="minorHAnsi"/>
+          <w:color w:val="00B050"/>
+          <w:sz w:val="28"/>
+          <w:szCs w:val="28"/>
+        </w:rPr>
+      </w:pPr>
+      <w:r>
+        <w:rPr>
+          <w:rFonts w:asciiTheme="minorHAnsi" w:hAnsiTheme="minorHAnsi" w:cstheme="minorHAnsi"/>
+          <w:color w:val="00B050"/>
+          <w:sz w:val="28"/>
+          <w:szCs w:val="28"/>
+          <w:lang w:val="cs-CZ"/>
+        </w:rPr>
+        <w:t>Sdružený</w:t>
+      </w:r>
+      <w:r>
+        <w:rPr>
+          <w:rFonts w:asciiTheme="minorHAnsi" w:hAnsiTheme="minorHAnsi" w:cstheme="minorHAnsi"/>
+          <w:color w:val="00B050"/>
+          <w:sz w:val="28"/>
+          <w:szCs w:val="28"/>
+          <w:lang w:val="cs-CZ"/>
+        </w:rPr>
+        <w:t xml:space="preserve"> AABB</w:t>
+      </w:r>
+    </w:p>
+    <w:p>
+      <w:pPr>
+        <w:numPr>
+          <w:ilvl w:val="2"/>
+          <w:numId w:val="1"/>
+        </w:numPr>
+        <w:spacing w:beforeLines="60" w:before="144" w:afterLines="60" w:after="144"/>
+        <w:rPr>
+          <w:rFonts w:asciiTheme="minorHAnsi" w:hAnsiTheme="minorHAnsi" w:cstheme="minorHAnsi"/>
+          <w:color w:val="0070C0"/>
+          <w:sz w:val="28"/>
+          <w:szCs w:val="28"/>
+        </w:rPr>
+      </w:pPr>
+      <w:r>
+        <w:rPr>
+          <w:rFonts w:asciiTheme="minorHAnsi" w:hAnsiTheme="minorHAnsi" w:cstheme="minorHAnsi"/>
+          <w:color w:val="0070C0"/>
+          <w:sz w:val="28"/>
+          <w:szCs w:val="28"/>
+          <w:lang w:val="cs-CZ"/>
+        </w:rPr>
+        <w:t>Postupný</w:t>
+      </w:r>
+      <w:r>
+        <w:rPr>
+          <w:rFonts w:asciiTheme="minorHAnsi" w:hAnsiTheme="minorHAnsi" w:cstheme="minorHAnsi"/>
+          <w:color w:val="0070C0"/>
+          <w:sz w:val="28"/>
+          <w:szCs w:val="28"/>
+          <w:lang w:val="cs-CZ"/>
+        </w:rPr>
+        <w:t xml:space="preserve"> ABCD</w:t>
+      </w:r>
+    </w:p>
+    <w:p>
+      <w:pPr>
+        <w:numPr>
+          <w:ilvl w:val="2"/>
+          <w:numId w:val="1"/>
+        </w:numPr>
+        <w:spacing w:beforeLines="60" w:before="144" w:afterLines="60" w:after="144"/>
+        <w:rPr>
+          <w:rFonts w:asciiTheme="minorHAnsi" w:hAnsiTheme="minorHAnsi" w:cstheme="minorHAnsi"/>
+          <w:color w:val="FFC000" w:themeColor="accent4"/>
+          <w:sz w:val="28"/>
+          <w:szCs w:val="28"/>
+        </w:rPr>
+      </w:pPr>
+      <w:r>
+        <w:rPr>
+          <w:rFonts w:asciiTheme="minorHAnsi" w:hAnsiTheme="minorHAnsi" w:cstheme="minorHAnsi"/>
+          <w:color w:val="FFC000" w:themeColor="accent4"/>
+          <w:sz w:val="28"/>
+          <w:szCs w:val="28"/>
+          <w:lang w:val="cs-CZ"/>
+        </w:rPr>
         <w:lastRenderedPageBreak/>
-        <w:t>Anglická resenance</w:t>
+        <w:t>Obkročný</w:t>
+      </w:r>
+      <w:r>
+        <w:rPr>
+          <w:rFonts w:asciiTheme="minorHAnsi" w:hAnsiTheme="minorHAnsi" w:cstheme="minorHAnsi"/>
+          <w:color w:val="FFC000" w:themeColor="accent4"/>
+          <w:sz w:val="28"/>
+          <w:szCs w:val="28"/>
+          <w:lang w:val="cs-CZ"/>
+        </w:rPr>
+        <w:t xml:space="preserve"> ABBA</w:t>
+      </w:r>
+    </w:p>
+    <w:p>
+      <w:pPr>
+        <w:numPr>
+          <w:ilvl w:val="2"/>
+          <w:numId w:val="1"/>
+        </w:numPr>
+        <w:spacing w:beforeLines="60" w:before="144" w:afterLines="60" w:after="144"/>
+        <w:rPr>
+          <w:rFonts w:asciiTheme="minorHAnsi" w:hAnsiTheme="minorHAnsi" w:cstheme="minorHAnsi"/>
+          <w:color w:val="7030A0"/>
+          <w:sz w:val="28"/>
+          <w:szCs w:val="28"/>
+        </w:rPr>
+      </w:pPr>
+      <w:r>
+        <w:rPr>
+          <w:rFonts w:asciiTheme="minorHAnsi" w:hAnsiTheme="minorHAnsi" w:cstheme="minorHAnsi"/>
+          <w:color w:val="7030A0"/>
+          <w:sz w:val="28"/>
+          <w:szCs w:val="28"/>
+          <w:lang w:val="cs-CZ"/>
+        </w:rPr>
+        <w:t xml:space="preserve">Přerývaný </w:t>
+      </w:r>
+      <w:r>
+        <w:rPr>
+          <w:rFonts w:asciiTheme="minorHAnsi" w:hAnsiTheme="minorHAnsi" w:cstheme="minorHAnsi"/>
+          <w:color w:val="7030A0"/>
+          <w:sz w:val="28"/>
+          <w:szCs w:val="28"/>
+          <w:lang w:val="cs-CZ"/>
+        </w:rPr>
+        <w:t>ABCA</w:t>
       </w:r>
     </w:p>
     <w:p>
@@ -2197,25 +3084,1391 @@
         <w:spacing w:beforeLines="60" w:before="144" w:afterLines="60" w:after="144"/>
         <w:rPr>
           <w:rFonts w:asciiTheme="minorHAnsi" w:hAnsiTheme="minorHAnsi" w:cstheme="minorHAnsi"/>
+          <w:sz w:val="28"/>
+          <w:szCs w:val="28"/>
+        </w:rPr>
+      </w:pPr>
+      <w:r>
+        <w:rPr>
+          <w:rFonts w:asciiTheme="minorHAnsi" w:hAnsiTheme="minorHAnsi" w:cstheme="minorHAnsi"/>
+          <w:color w:val="FF0000"/>
+          <w:sz w:val="28"/>
+          <w:szCs w:val="28"/>
+          <w:lang w:val="cs-CZ"/>
+        </w:rPr>
+        <w:t xml:space="preserve">Expresíva </w:t>
+      </w:r>
+      <w:r>
+        <w:rPr>
+          <w:rFonts w:asciiTheme="minorHAnsi" w:hAnsiTheme="minorHAnsi" w:cstheme="minorHAnsi"/>
+          <w:sz w:val="28"/>
+          <w:szCs w:val="28"/>
+          <w:lang w:val="cs-CZ"/>
+        </w:rPr>
+        <w:t>(Kateřina, Katuška)</w:t>
+      </w:r>
+    </w:p>
+    <w:p>
+      <w:pPr>
+        <w:numPr>
+          <w:ilvl w:val="1"/>
+          <w:numId w:val="1"/>
+        </w:numPr>
+        <w:spacing w:beforeLines="60" w:before="144" w:afterLines="60" w:after="144"/>
+        <w:rPr>
+          <w:rFonts w:asciiTheme="minorHAnsi" w:hAnsiTheme="minorHAnsi" w:cstheme="minorHAnsi"/>
+          <w:color w:val="FF0000"/>
+          <w:sz w:val="28"/>
+          <w:szCs w:val="28"/>
+        </w:rPr>
+      </w:pPr>
+      <w:r>
+        <w:rPr>
+          <w:rFonts w:asciiTheme="minorHAnsi" w:hAnsiTheme="minorHAnsi" w:cstheme="minorHAnsi"/>
+          <w:color w:val="FF0000"/>
+          <w:sz w:val="28"/>
+          <w:szCs w:val="28"/>
+          <w:lang w:val="cs-CZ"/>
+        </w:rPr>
+        <w:t>Anafora</w:t>
+      </w:r>
+    </w:p>
+    <w:p>
+      <w:pPr>
+        <w:numPr>
+          <w:ilvl w:val="1"/>
+          <w:numId w:val="1"/>
+        </w:numPr>
+        <w:spacing w:beforeLines="60" w:before="144" w:afterLines="60" w:after="144"/>
+        <w:rPr>
+          <w:rFonts w:asciiTheme="minorHAnsi" w:hAnsiTheme="minorHAnsi" w:cstheme="minorHAnsi"/>
+          <w:sz w:val="28"/>
+          <w:szCs w:val="28"/>
+        </w:rPr>
+      </w:pPr>
+      <w:r>
+        <w:rPr>
+          <w:rFonts w:asciiTheme="minorHAnsi" w:hAnsiTheme="minorHAnsi" w:cstheme="minorHAnsi"/>
+          <w:color w:val="FF0000"/>
+          <w:sz w:val="28"/>
+          <w:szCs w:val="28"/>
+          <w:lang w:val="cs-CZ"/>
+        </w:rPr>
+        <w:t xml:space="preserve">Epizeuxis </w:t>
+      </w:r>
+      <w:r>
+        <w:rPr>
+          <w:rFonts w:asciiTheme="minorHAnsi" w:hAnsiTheme="minorHAnsi" w:cstheme="minorHAnsi"/>
+          <w:sz w:val="28"/>
+          <w:szCs w:val="28"/>
+          <w:lang w:val="cs-CZ"/>
+        </w:rPr>
+        <w:t>(Copak, copak?)</w:t>
+      </w:r>
+    </w:p>
+    <w:p>
+      <w:pPr>
+        <w:numPr>
+          <w:ilvl w:val="1"/>
+          <w:numId w:val="1"/>
+        </w:numPr>
+        <w:spacing w:beforeLines="60" w:before="144" w:afterLines="60" w:after="144"/>
+        <w:rPr>
+          <w:rFonts w:asciiTheme="minorHAnsi" w:hAnsiTheme="minorHAnsi" w:cstheme="minorHAnsi"/>
+          <w:sz w:val="28"/>
+          <w:szCs w:val="28"/>
+        </w:rPr>
+      </w:pPr>
+      <w:r>
+        <w:rPr>
+          <w:rFonts w:asciiTheme="minorHAnsi" w:hAnsiTheme="minorHAnsi" w:cstheme="minorHAnsi"/>
+          <w:sz w:val="28"/>
+          <w:szCs w:val="28"/>
+          <w:lang w:val="cs-CZ"/>
+        </w:rPr>
+        <w:t>Epiteton</w:t>
+      </w:r>
+    </w:p>
+    <w:p>
+      <w:pPr>
+        <w:numPr>
+          <w:ilvl w:val="1"/>
+          <w:numId w:val="1"/>
+        </w:numPr>
+        <w:spacing w:beforeLines="60" w:before="144" w:afterLines="60" w:after="144"/>
+        <w:rPr>
+          <w:rFonts w:asciiTheme="minorHAnsi" w:hAnsiTheme="minorHAnsi" w:cstheme="minorHAnsi"/>
+          <w:color w:val="FF0000"/>
+          <w:sz w:val="28"/>
+          <w:szCs w:val="28"/>
+        </w:rPr>
+      </w:pPr>
+      <w:r>
+        <w:rPr>
+          <w:rFonts w:asciiTheme="minorHAnsi" w:hAnsiTheme="minorHAnsi" w:cstheme="minorHAnsi"/>
+          <w:color w:val="FF0000"/>
+          <w:sz w:val="28"/>
+          <w:szCs w:val="28"/>
+          <w:lang w:val="cs-CZ"/>
+        </w:rPr>
+        <w:t>Ironie</w:t>
+      </w:r>
+    </w:p>
+    <w:p>
+      <w:pPr>
+        <w:spacing w:beforeLines="60" w:before="144" w:afterLines="60" w:after="144"/>
+        <w:rPr>
+          <w:rFonts w:asciiTheme="minorHAnsi" w:hAnsiTheme="minorHAnsi" w:cstheme="minorHAnsi"/>
+          <w:sz w:val="28"/>
+          <w:szCs w:val="28"/>
+        </w:rPr>
+      </w:pPr>
+    </w:p>
+    <w:p>
+      <w:pPr>
+        <w:numPr>
+          <w:ilvl w:val="0"/>
+          <w:numId w:val="1"/>
+        </w:numPr>
+        <w:spacing w:beforeLines="60" w:before="144" w:afterLines="60" w:after="144"/>
+        <w:rPr>
+          <w:rFonts w:asciiTheme="minorHAnsi" w:hAnsiTheme="minorHAnsi" w:cstheme="minorHAnsi"/>
+          <w:sz w:val="28"/>
+          <w:szCs w:val="28"/>
+        </w:rPr>
+      </w:pPr>
+      <w:r>
+        <w:rPr>
+          <w:rFonts w:asciiTheme="minorHAnsi" w:hAnsiTheme="minorHAnsi" w:cstheme="minorHAnsi"/>
+          <w:b/>
+          <w:bCs/>
+          <w:sz w:val="28"/>
+          <w:szCs w:val="28"/>
+        </w:rPr>
+        <w:t>Postavy</w:t>
+      </w:r>
+      <w:r>
+        <w:rPr>
+          <w:rFonts w:asciiTheme="minorHAnsi" w:hAnsiTheme="minorHAnsi" w:cstheme="minorHAnsi"/>
+          <w:sz w:val="28"/>
+          <w:szCs w:val="28"/>
+        </w:rPr>
+        <w:t xml:space="preserve">: </w:t>
+      </w:r>
+    </w:p>
+    <w:p>
+      <w:pPr>
+        <w:numPr>
+          <w:ilvl w:val="1"/>
+          <w:numId w:val="1"/>
+        </w:numPr>
+        <w:spacing w:beforeLines="60" w:before="144" w:afterLines="60" w:after="144"/>
+        <w:rPr>
+          <w:rFonts w:asciiTheme="minorHAnsi" w:hAnsiTheme="minorHAnsi" w:cstheme="minorHAnsi"/>
+          <w:b/>
+          <w:bCs/>
+          <w:color w:val="0070C0"/>
+          <w:sz w:val="28"/>
+          <w:szCs w:val="28"/>
+        </w:rPr>
+      </w:pPr>
+      <w:proofErr w:type="spellStart"/>
+      <w:r>
+        <w:rPr>
+          <w:rFonts w:asciiTheme="minorHAnsi" w:hAnsiTheme="minorHAnsi" w:cstheme="minorHAnsi"/>
+          <w:b/>
+          <w:bCs/>
+          <w:color w:val="0070C0"/>
+          <w:sz w:val="28"/>
+          <w:szCs w:val="28"/>
+          <w:lang w:val="cs-CZ"/>
+        </w:rPr>
+        <w:t>Bapist</w:t>
+      </w:r>
+      <w:proofErr w:type="spellEnd"/>
+    </w:p>
+    <w:p>
+      <w:pPr>
+        <w:numPr>
+          <w:ilvl w:val="2"/>
+          <w:numId w:val="1"/>
+        </w:numPr>
+        <w:spacing w:beforeLines="60" w:before="144" w:afterLines="60" w:after="144"/>
+        <w:rPr>
+          <w:rFonts w:asciiTheme="minorHAnsi" w:hAnsiTheme="minorHAnsi" w:cstheme="minorHAnsi"/>
+          <w:color w:val="FF0000"/>
+          <w:sz w:val="28"/>
+          <w:szCs w:val="28"/>
+        </w:rPr>
+      </w:pPr>
+      <w:r>
+        <w:rPr>
+          <w:rFonts w:asciiTheme="minorHAnsi" w:hAnsiTheme="minorHAnsi" w:cstheme="minorHAnsi"/>
+          <w:color w:val="FF0000"/>
+          <w:sz w:val="28"/>
+          <w:szCs w:val="28"/>
+          <w:lang w:val="cs-CZ"/>
+        </w:rPr>
+        <w:t>Bohatý šlechtic</w:t>
+      </w:r>
+    </w:p>
+    <w:p>
+      <w:pPr>
+        <w:numPr>
+          <w:ilvl w:val="2"/>
+          <w:numId w:val="1"/>
+        </w:numPr>
+        <w:spacing w:beforeLines="60" w:before="144" w:afterLines="60" w:after="144"/>
+        <w:rPr>
+          <w:rFonts w:asciiTheme="minorHAnsi" w:hAnsiTheme="minorHAnsi" w:cstheme="minorHAnsi"/>
+          <w:color w:val="FF0000"/>
+          <w:sz w:val="28"/>
+          <w:szCs w:val="28"/>
+        </w:rPr>
+      </w:pPr>
+      <w:r>
+        <w:rPr>
+          <w:rFonts w:asciiTheme="minorHAnsi" w:hAnsiTheme="minorHAnsi" w:cstheme="minorHAnsi"/>
+          <w:color w:val="FF0000"/>
+          <w:sz w:val="28"/>
+          <w:szCs w:val="28"/>
+          <w:lang w:val="cs-CZ"/>
+        </w:rPr>
+        <w:t>Trpělivý</w:t>
+      </w:r>
+    </w:p>
+    <w:p>
+      <w:pPr>
+        <w:numPr>
+          <w:ilvl w:val="2"/>
+          <w:numId w:val="1"/>
+        </w:numPr>
+        <w:spacing w:beforeLines="60" w:before="144" w:afterLines="60" w:after="144"/>
+        <w:rPr>
+          <w:rFonts w:asciiTheme="minorHAnsi" w:hAnsiTheme="minorHAnsi" w:cstheme="minorHAnsi"/>
+          <w:color w:val="000000" w:themeColor="text1"/>
+          <w:sz w:val="28"/>
+          <w:szCs w:val="28"/>
+        </w:rPr>
+      </w:pPr>
+      <w:r>
+        <w:rPr>
+          <w:rFonts w:asciiTheme="minorHAnsi" w:hAnsiTheme="minorHAnsi" w:cstheme="minorHAnsi"/>
+          <w:color w:val="000000" w:themeColor="text1"/>
+          <w:sz w:val="28"/>
+          <w:szCs w:val="28"/>
+          <w:lang w:val="cs-CZ"/>
+        </w:rPr>
+        <w:t>Hodný</w:t>
+      </w:r>
+    </w:p>
+    <w:p>
+      <w:pPr>
+        <w:numPr>
+          <w:ilvl w:val="2"/>
+          <w:numId w:val="1"/>
+        </w:numPr>
+        <w:spacing w:beforeLines="60" w:before="144" w:afterLines="60" w:after="144"/>
+        <w:rPr>
+          <w:rFonts w:asciiTheme="minorHAnsi" w:hAnsiTheme="minorHAnsi" w:cstheme="minorHAnsi"/>
+          <w:sz w:val="28"/>
+          <w:szCs w:val="28"/>
+        </w:rPr>
+      </w:pPr>
+      <w:r>
+        <w:rPr>
+          <w:rFonts w:asciiTheme="minorHAnsi" w:hAnsiTheme="minorHAnsi" w:cstheme="minorHAnsi"/>
+          <w:sz w:val="28"/>
+          <w:szCs w:val="28"/>
+          <w:lang w:val="cs-CZ"/>
+        </w:rPr>
+        <w:t>Čestný</w:t>
+      </w:r>
+    </w:p>
+    <w:p>
+      <w:pPr>
+        <w:numPr>
+          <w:ilvl w:val="2"/>
+          <w:numId w:val="1"/>
+        </w:numPr>
+        <w:spacing w:beforeLines="60" w:before="144" w:afterLines="60" w:after="144"/>
+        <w:rPr>
+          <w:rFonts w:asciiTheme="minorHAnsi" w:hAnsiTheme="minorHAnsi" w:cstheme="minorHAnsi"/>
+          <w:sz w:val="28"/>
+          <w:szCs w:val="28"/>
+        </w:rPr>
+      </w:pPr>
+      <w:r>
+        <w:rPr>
+          <w:rFonts w:asciiTheme="minorHAnsi" w:hAnsiTheme="minorHAnsi" w:cstheme="minorHAnsi"/>
+          <w:color w:val="FF0000"/>
+          <w:sz w:val="28"/>
+          <w:szCs w:val="28"/>
+          <w:lang w:val="cs-CZ"/>
+        </w:rPr>
+        <w:t xml:space="preserve">Otec </w:t>
+      </w:r>
+      <w:r>
+        <w:rPr>
+          <w:rFonts w:asciiTheme="minorHAnsi" w:hAnsiTheme="minorHAnsi" w:cstheme="minorHAnsi"/>
+          <w:b/>
+          <w:bCs/>
+          <w:color w:val="FF0000"/>
+          <w:sz w:val="28"/>
+          <w:szCs w:val="28"/>
+          <w:lang w:val="cs-CZ"/>
+        </w:rPr>
+        <w:t>Kateřiny</w:t>
+      </w:r>
+      <w:r>
+        <w:rPr>
+          <w:rFonts w:asciiTheme="minorHAnsi" w:hAnsiTheme="minorHAnsi" w:cstheme="minorHAnsi"/>
+          <w:color w:val="FF0000"/>
+          <w:sz w:val="28"/>
+          <w:szCs w:val="28"/>
+          <w:lang w:val="cs-CZ"/>
+        </w:rPr>
+        <w:t xml:space="preserve"> a </w:t>
+      </w:r>
+      <w:proofErr w:type="spellStart"/>
+      <w:r>
+        <w:rPr>
+          <w:rFonts w:asciiTheme="minorHAnsi" w:hAnsiTheme="minorHAnsi" w:cstheme="minorHAnsi"/>
+          <w:b/>
+          <w:bCs/>
+          <w:color w:val="FF0000"/>
+          <w:sz w:val="28"/>
+          <w:szCs w:val="28"/>
+          <w:lang w:val="cs-CZ"/>
+        </w:rPr>
+        <w:t>Biancy</w:t>
+      </w:r>
+      <w:proofErr w:type="spellEnd"/>
+      <w:r>
+        <w:rPr>
+          <w:rFonts w:asciiTheme="minorHAnsi" w:hAnsiTheme="minorHAnsi" w:cstheme="minorHAnsi"/>
+          <w:b/>
+          <w:bCs/>
+          <w:color w:val="FF0000"/>
+          <w:sz w:val="28"/>
+          <w:szCs w:val="28"/>
+          <w:lang w:val="cs-CZ"/>
+        </w:rPr>
+        <w:t xml:space="preserve"> </w:t>
+      </w:r>
+      <w:r>
+        <w:rPr>
+          <w:rFonts w:asciiTheme="minorHAnsi" w:hAnsiTheme="minorHAnsi" w:cstheme="minorHAnsi"/>
+          <w:b/>
+          <w:bCs/>
+          <w:sz w:val="28"/>
+          <w:szCs w:val="28"/>
+          <w:lang w:val="cs-CZ"/>
+        </w:rPr>
+        <w:t>(</w:t>
+      </w:r>
+      <w:r>
+        <w:rPr>
+          <w:rFonts w:asciiTheme="minorHAnsi" w:hAnsiTheme="minorHAnsi" w:cstheme="minorHAnsi"/>
           <w:b/>
           <w:bCs/>
           <w:color w:val="00B050"/>
           <w:sz w:val="28"/>
           <w:szCs w:val="28"/>
-        </w:rPr>
-      </w:pPr>
-      <w:r>
-        <w:rPr>
-          <w:rFonts w:asciiTheme="minorHAnsi" w:hAnsiTheme="minorHAnsi" w:cstheme="minorHAnsi"/>
-          <w:b/>
-          <w:bCs/>
+          <w:lang w:val="cs-CZ"/>
+        </w:rPr>
+        <w:t>dvě rozdílné sestry</w:t>
+      </w:r>
+      <w:r>
+        <w:rPr>
+          <w:rFonts w:asciiTheme="minorHAnsi" w:hAnsiTheme="minorHAnsi" w:cstheme="minorHAnsi"/>
+          <w:b/>
+          <w:bCs/>
+          <w:sz w:val="28"/>
+          <w:szCs w:val="28"/>
+          <w:lang w:val="cs-CZ"/>
+        </w:rPr>
+        <w:t>)</w:t>
+      </w:r>
+    </w:p>
+    <w:p>
+      <w:pPr>
+        <w:numPr>
+          <w:ilvl w:val="3"/>
+          <w:numId w:val="1"/>
+        </w:numPr>
+        <w:spacing w:beforeLines="60" w:before="144" w:afterLines="60" w:after="144"/>
+        <w:rPr>
+          <w:rFonts w:asciiTheme="minorHAnsi" w:hAnsiTheme="minorHAnsi" w:cstheme="minorHAnsi"/>
+          <w:sz w:val="28"/>
+          <w:szCs w:val="28"/>
+        </w:rPr>
+      </w:pPr>
+      <w:proofErr w:type="gramStart"/>
+      <w:r>
+        <w:rPr>
+          <w:rFonts w:asciiTheme="minorHAnsi" w:hAnsiTheme="minorHAnsi" w:cstheme="minorHAnsi"/>
+          <w:sz w:val="28"/>
+          <w:szCs w:val="28"/>
+          <w:lang w:val="cs-CZ"/>
+        </w:rPr>
+        <w:t>Nešetří</w:t>
+      </w:r>
+      <w:proofErr w:type="gramEnd"/>
+      <w:r>
+        <w:rPr>
+          <w:rFonts w:asciiTheme="minorHAnsi" w:hAnsiTheme="minorHAnsi" w:cstheme="minorHAnsi"/>
+          <w:sz w:val="28"/>
+          <w:szCs w:val="28"/>
+          <w:lang w:val="cs-CZ"/>
+        </w:rPr>
+        <w:t xml:space="preserve"> na jejich vzdělání</w:t>
+      </w:r>
+    </w:p>
+    <w:p>
+      <w:pPr>
+        <w:numPr>
+          <w:ilvl w:val="2"/>
+          <w:numId w:val="1"/>
+        </w:numPr>
+        <w:spacing w:beforeLines="60" w:before="144" w:afterLines="60" w:after="144"/>
+        <w:rPr>
+          <w:rFonts w:asciiTheme="minorHAnsi" w:hAnsiTheme="minorHAnsi" w:cstheme="minorHAnsi"/>
+          <w:sz w:val="28"/>
+          <w:szCs w:val="28"/>
+        </w:rPr>
+      </w:pPr>
+      <w:r>
+        <w:rPr>
+          <w:rFonts w:asciiTheme="minorHAnsi" w:hAnsiTheme="minorHAnsi" w:cstheme="minorHAnsi"/>
+          <w:sz w:val="28"/>
+          <w:szCs w:val="28"/>
+          <w:lang w:val="cs-CZ"/>
+        </w:rPr>
+        <w:t xml:space="preserve">Chce </w:t>
+      </w:r>
+      <w:r>
+        <w:rPr>
+          <w:rFonts w:asciiTheme="minorHAnsi" w:hAnsiTheme="minorHAnsi" w:cstheme="minorHAnsi"/>
+          <w:color w:val="FF0000"/>
+          <w:sz w:val="28"/>
+          <w:szCs w:val="28"/>
+          <w:lang w:val="cs-CZ"/>
+        </w:rPr>
+        <w:t xml:space="preserve">nejdřív </w:t>
+      </w:r>
+      <w:r>
+        <w:rPr>
+          <w:rFonts w:asciiTheme="minorHAnsi" w:hAnsiTheme="minorHAnsi" w:cstheme="minorHAnsi"/>
+          <w:sz w:val="28"/>
+          <w:szCs w:val="28"/>
+          <w:lang w:val="cs-CZ"/>
+        </w:rPr>
+        <w:t xml:space="preserve">z dvou sester </w:t>
+      </w:r>
+      <w:r>
+        <w:rPr>
+          <w:rFonts w:asciiTheme="minorHAnsi" w:hAnsiTheme="minorHAnsi" w:cstheme="minorHAnsi"/>
+          <w:color w:val="FF0000"/>
+          <w:sz w:val="28"/>
+          <w:szCs w:val="28"/>
+          <w:lang w:val="cs-CZ"/>
+        </w:rPr>
+        <w:t>provda</w:t>
+      </w:r>
+      <w:r>
+        <w:rPr>
+          <w:rFonts w:asciiTheme="minorHAnsi" w:hAnsiTheme="minorHAnsi" w:cstheme="minorHAnsi"/>
+          <w:color w:val="FF0000"/>
+          <w:sz w:val="28"/>
+          <w:szCs w:val="28"/>
+          <w:lang w:val="cs-CZ"/>
+        </w:rPr>
+        <w:t>t</w:t>
+      </w:r>
+      <w:r>
+        <w:rPr>
+          <w:rFonts w:asciiTheme="minorHAnsi" w:hAnsiTheme="minorHAnsi" w:cstheme="minorHAnsi"/>
+          <w:color w:val="FF0000"/>
+          <w:sz w:val="28"/>
+          <w:szCs w:val="28"/>
+          <w:lang w:val="cs-CZ"/>
+        </w:rPr>
+        <w:t xml:space="preserve"> </w:t>
+      </w:r>
+      <w:r>
+        <w:rPr>
+          <w:rFonts w:asciiTheme="minorHAnsi" w:hAnsiTheme="minorHAnsi" w:cstheme="minorHAnsi"/>
+          <w:b/>
+          <w:bCs/>
+          <w:color w:val="FF0000"/>
+          <w:sz w:val="28"/>
+          <w:szCs w:val="28"/>
+          <w:lang w:val="cs-CZ"/>
+        </w:rPr>
+        <w:t>Kateřinu</w:t>
+      </w:r>
+    </w:p>
+    <w:p>
+      <w:pPr>
+        <w:numPr>
+          <w:ilvl w:val="1"/>
+          <w:numId w:val="1"/>
+        </w:numPr>
+        <w:spacing w:beforeLines="60" w:before="144" w:afterLines="60" w:after="144"/>
+        <w:rPr>
+          <w:rFonts w:asciiTheme="minorHAnsi" w:hAnsiTheme="minorHAnsi" w:cstheme="minorHAnsi"/>
+          <w:color w:val="0070C0"/>
+          <w:sz w:val="28"/>
+          <w:szCs w:val="28"/>
+        </w:rPr>
+      </w:pPr>
+      <w:r>
+        <w:rPr>
+          <w:rFonts w:asciiTheme="minorHAnsi" w:hAnsiTheme="minorHAnsi" w:cstheme="minorHAnsi"/>
+          <w:b/>
+          <w:bCs/>
+          <w:color w:val="0070C0"/>
+          <w:sz w:val="28"/>
+          <w:szCs w:val="28"/>
+          <w:lang w:val="cs-CZ"/>
+        </w:rPr>
+        <w:t>Kateřina</w:t>
+      </w:r>
+    </w:p>
+    <w:p>
+      <w:pPr>
+        <w:numPr>
+          <w:ilvl w:val="2"/>
+          <w:numId w:val="1"/>
+        </w:numPr>
+        <w:spacing w:beforeLines="60" w:before="144" w:afterLines="60" w:after="144"/>
+        <w:rPr>
+          <w:rFonts w:asciiTheme="minorHAnsi" w:hAnsiTheme="minorHAnsi" w:cstheme="minorHAnsi"/>
+          <w:sz w:val="28"/>
+          <w:szCs w:val="28"/>
+        </w:rPr>
+      </w:pPr>
+      <w:r>
+        <w:rPr>
+          <w:rFonts w:asciiTheme="minorHAnsi" w:hAnsiTheme="minorHAnsi" w:cstheme="minorHAnsi"/>
+          <w:color w:val="FF0000"/>
+          <w:sz w:val="28"/>
+          <w:szCs w:val="28"/>
+          <w:lang w:val="cs-CZ"/>
+        </w:rPr>
+        <w:t xml:space="preserve">Starší </w:t>
+      </w:r>
+      <w:r>
+        <w:rPr>
+          <w:rFonts w:asciiTheme="minorHAnsi" w:hAnsiTheme="minorHAnsi" w:cstheme="minorHAnsi"/>
+          <w:sz w:val="28"/>
+          <w:szCs w:val="28"/>
+          <w:lang w:val="cs-CZ"/>
+        </w:rPr>
+        <w:t>dcera</w:t>
+      </w:r>
+    </w:p>
+    <w:p>
+      <w:pPr>
+        <w:numPr>
+          <w:ilvl w:val="2"/>
+          <w:numId w:val="1"/>
+        </w:numPr>
+        <w:spacing w:beforeLines="60" w:before="144" w:afterLines="60" w:after="144"/>
+        <w:rPr>
+          <w:rFonts w:asciiTheme="minorHAnsi" w:hAnsiTheme="minorHAnsi" w:cstheme="minorHAnsi"/>
+          <w:color w:val="FF0000"/>
+          <w:sz w:val="28"/>
+          <w:szCs w:val="28"/>
+        </w:rPr>
+      </w:pPr>
+      <w:r>
+        <w:rPr>
+          <w:rFonts w:asciiTheme="minorHAnsi" w:hAnsiTheme="minorHAnsi" w:cstheme="minorHAnsi"/>
+          <w:color w:val="FF0000"/>
+          <w:sz w:val="28"/>
+          <w:szCs w:val="28"/>
+          <w:lang w:val="cs-CZ"/>
+        </w:rPr>
+        <w:t>Pravý opak sestry</w:t>
+      </w:r>
+    </w:p>
+    <w:p>
+      <w:pPr>
+        <w:numPr>
+          <w:ilvl w:val="2"/>
+          <w:numId w:val="1"/>
+        </w:numPr>
+        <w:spacing w:beforeLines="60" w:before="144" w:afterLines="60" w:after="144"/>
+        <w:rPr>
+          <w:rFonts w:asciiTheme="minorHAnsi" w:hAnsiTheme="minorHAnsi" w:cstheme="minorHAnsi"/>
+          <w:color w:val="FF0000"/>
+          <w:sz w:val="28"/>
+          <w:szCs w:val="28"/>
+        </w:rPr>
+      </w:pPr>
+      <w:r>
+        <w:rPr>
+          <w:rFonts w:asciiTheme="minorHAnsi" w:hAnsiTheme="minorHAnsi" w:cstheme="minorHAnsi"/>
+          <w:color w:val="FF0000"/>
+          <w:sz w:val="28"/>
+          <w:szCs w:val="28"/>
+          <w:lang w:val="cs-CZ"/>
+        </w:rPr>
+        <w:t>Hrubá, výbušná, tvrdohlavá</w:t>
+      </w:r>
+      <w:r>
+        <w:rPr>
+          <w:rFonts w:asciiTheme="minorHAnsi" w:hAnsiTheme="minorHAnsi" w:cstheme="minorHAnsi"/>
+          <w:color w:val="FF0000"/>
+          <w:sz w:val="28"/>
+          <w:szCs w:val="28"/>
+          <w:lang w:val="cs-CZ"/>
+        </w:rPr>
+        <w:t>, jedovatá, hádavá</w:t>
+      </w:r>
+      <w:r>
+        <w:rPr>
+          <w:rFonts w:asciiTheme="minorHAnsi" w:hAnsiTheme="minorHAnsi" w:cstheme="minorHAnsi"/>
+          <w:color w:val="FF0000"/>
+          <w:sz w:val="28"/>
+          <w:szCs w:val="28"/>
+          <w:lang w:val="cs-CZ"/>
+        </w:rPr>
+        <w:t>, zlá</w:t>
+      </w:r>
+    </w:p>
+    <w:p>
+      <w:pPr>
+        <w:numPr>
+          <w:ilvl w:val="2"/>
+          <w:numId w:val="1"/>
+        </w:numPr>
+        <w:spacing w:beforeLines="60" w:before="144" w:afterLines="60" w:after="144"/>
+        <w:ind w:left="2880"/>
+        <w:rPr>
+          <w:rFonts w:asciiTheme="minorHAnsi" w:hAnsiTheme="minorHAnsi" w:cstheme="minorHAnsi"/>
+          <w:color w:val="FF0000"/>
+          <w:sz w:val="28"/>
+          <w:szCs w:val="28"/>
+        </w:rPr>
+      </w:pPr>
+      <w:r>
+        <w:rPr>
+          <w:rFonts w:asciiTheme="minorHAnsi" w:hAnsiTheme="minorHAnsi" w:cstheme="minorHAnsi"/>
+          <w:color w:val="FF0000"/>
+          <w:sz w:val="28"/>
+          <w:szCs w:val="28"/>
+          <w:lang w:val="cs-CZ"/>
+        </w:rPr>
+        <w:t>Nikdo o ní nemá zájem</w:t>
+      </w:r>
+    </w:p>
+    <w:p>
+      <w:pPr>
+        <w:numPr>
+          <w:ilvl w:val="2"/>
+          <w:numId w:val="1"/>
+        </w:numPr>
+        <w:spacing w:beforeLines="60" w:before="144" w:afterLines="60" w:after="144"/>
+        <w:rPr>
+          <w:rFonts w:asciiTheme="minorHAnsi" w:hAnsiTheme="minorHAnsi" w:cstheme="minorHAnsi"/>
+          <w:sz w:val="28"/>
+          <w:szCs w:val="28"/>
+        </w:rPr>
+      </w:pPr>
+      <w:r>
+        <w:rPr>
+          <w:rFonts w:asciiTheme="minorHAnsi" w:hAnsiTheme="minorHAnsi" w:cstheme="minorHAnsi"/>
+          <w:sz w:val="28"/>
+          <w:szCs w:val="28"/>
+          <w:lang w:val="cs-CZ"/>
+        </w:rPr>
+        <w:t xml:space="preserve">Vždy musí být </w:t>
+      </w:r>
+      <w:r>
+        <w:rPr>
+          <w:rFonts w:asciiTheme="minorHAnsi" w:hAnsiTheme="minorHAnsi" w:cstheme="minorHAnsi"/>
+          <w:color w:val="FF0000"/>
+          <w:sz w:val="28"/>
+          <w:szCs w:val="28"/>
+          <w:lang w:val="cs-CZ"/>
+        </w:rPr>
+        <w:t>po jejím</w:t>
+      </w:r>
+    </w:p>
+    <w:p>
+      <w:pPr>
+        <w:numPr>
+          <w:ilvl w:val="2"/>
+          <w:numId w:val="1"/>
+        </w:numPr>
+        <w:spacing w:beforeLines="60" w:before="144" w:afterLines="60" w:after="144"/>
+        <w:rPr>
+          <w:rFonts w:asciiTheme="minorHAnsi" w:hAnsiTheme="minorHAnsi" w:cstheme="minorHAnsi"/>
+          <w:sz w:val="28"/>
+          <w:szCs w:val="28"/>
+        </w:rPr>
+      </w:pPr>
+      <w:r>
+        <w:rPr>
+          <w:rFonts w:asciiTheme="minorHAnsi" w:hAnsiTheme="minorHAnsi" w:cstheme="minorHAnsi"/>
           <w:color w:val="00B050"/>
           <w:sz w:val="28"/>
           <w:szCs w:val="28"/>
           <w:lang w:val="cs-CZ"/>
         </w:rPr>
-        <w:t>Alžbětinské drama</w:t>
-      </w:r>
+        <w:t xml:space="preserve">Známá celému městu </w:t>
+      </w:r>
+      <w:r>
+        <w:rPr>
+          <w:rFonts w:asciiTheme="minorHAnsi" w:hAnsiTheme="minorHAnsi" w:cstheme="minorHAnsi"/>
+          <w:sz w:val="28"/>
+          <w:szCs w:val="28"/>
+          <w:lang w:val="cs-CZ"/>
+        </w:rPr>
+        <w:t xml:space="preserve">svou </w:t>
+      </w:r>
+      <w:r>
+        <w:rPr>
+          <w:rFonts w:asciiTheme="minorHAnsi" w:hAnsiTheme="minorHAnsi" w:cstheme="minorHAnsi"/>
+          <w:color w:val="00B050"/>
+          <w:sz w:val="28"/>
+          <w:szCs w:val="28"/>
+          <w:lang w:val="cs-CZ"/>
+        </w:rPr>
+        <w:t>povahou</w:t>
+      </w:r>
+    </w:p>
+    <w:p>
+      <w:pPr>
+        <w:numPr>
+          <w:ilvl w:val="2"/>
+          <w:numId w:val="1"/>
+        </w:numPr>
+        <w:spacing w:beforeLines="60" w:before="144" w:afterLines="60" w:after="144"/>
+        <w:rPr>
+          <w:rFonts w:asciiTheme="minorHAnsi" w:hAnsiTheme="minorHAnsi" w:cstheme="minorHAnsi"/>
+          <w:sz w:val="28"/>
+          <w:szCs w:val="28"/>
+        </w:rPr>
+      </w:pPr>
+      <w:proofErr w:type="spellStart"/>
+      <w:r>
+        <w:rPr>
+          <w:rFonts w:asciiTheme="minorHAnsi" w:hAnsiTheme="minorHAnsi" w:cstheme="minorHAnsi"/>
+          <w:color w:val="FF0000"/>
+          <w:sz w:val="28"/>
+          <w:szCs w:val="28"/>
+          <w:lang w:val="cs-CZ"/>
+        </w:rPr>
+        <w:t>Petruchiovi</w:t>
+      </w:r>
+      <w:proofErr w:type="spellEnd"/>
+      <w:r>
+        <w:rPr>
+          <w:rFonts w:asciiTheme="minorHAnsi" w:hAnsiTheme="minorHAnsi" w:cstheme="minorHAnsi"/>
+          <w:color w:val="FF0000"/>
+          <w:sz w:val="28"/>
+          <w:szCs w:val="28"/>
+          <w:lang w:val="cs-CZ"/>
+        </w:rPr>
+        <w:t xml:space="preserve"> </w:t>
+      </w:r>
+      <w:r>
+        <w:rPr>
+          <w:rFonts w:asciiTheme="minorHAnsi" w:hAnsiTheme="minorHAnsi" w:cstheme="minorHAnsi"/>
+          <w:sz w:val="28"/>
+          <w:szCs w:val="28"/>
+          <w:lang w:val="cs-CZ"/>
+        </w:rPr>
+        <w:t xml:space="preserve">se jí </w:t>
+      </w:r>
+      <w:proofErr w:type="gramStart"/>
+      <w:r>
+        <w:rPr>
+          <w:rFonts w:asciiTheme="minorHAnsi" w:hAnsiTheme="minorHAnsi" w:cstheme="minorHAnsi"/>
+          <w:color w:val="FF0000"/>
+          <w:sz w:val="28"/>
+          <w:szCs w:val="28"/>
+          <w:lang w:val="cs-CZ"/>
+        </w:rPr>
+        <w:t>podaří</w:t>
+      </w:r>
+      <w:proofErr w:type="gramEnd"/>
+      <w:r>
+        <w:rPr>
+          <w:rFonts w:asciiTheme="minorHAnsi" w:hAnsiTheme="minorHAnsi" w:cstheme="minorHAnsi"/>
+          <w:color w:val="FF0000"/>
+          <w:sz w:val="28"/>
+          <w:szCs w:val="28"/>
+          <w:lang w:val="cs-CZ"/>
+        </w:rPr>
+        <w:t xml:space="preserve"> změnit </w:t>
+      </w:r>
+      <w:r>
+        <w:rPr>
+          <w:rFonts w:asciiTheme="minorHAnsi" w:hAnsiTheme="minorHAnsi" w:cstheme="minorHAnsi"/>
+          <w:sz w:val="28"/>
+          <w:szCs w:val="28"/>
+          <w:lang w:val="cs-CZ"/>
+        </w:rPr>
+        <w:t>na poslušnou a oddanou ženu</w:t>
+      </w:r>
+    </w:p>
+    <w:p>
+      <w:pPr>
+        <w:numPr>
+          <w:ilvl w:val="1"/>
+          <w:numId w:val="1"/>
+        </w:numPr>
+        <w:spacing w:beforeLines="60" w:before="144" w:afterLines="60" w:after="144"/>
+        <w:rPr>
+          <w:rFonts w:asciiTheme="minorHAnsi" w:hAnsiTheme="minorHAnsi" w:cstheme="minorHAnsi"/>
+          <w:color w:val="4472C4" w:themeColor="accent1"/>
+          <w:sz w:val="28"/>
+          <w:szCs w:val="28"/>
+        </w:rPr>
+      </w:pPr>
+      <w:proofErr w:type="spellStart"/>
+      <w:r>
+        <w:rPr>
+          <w:rFonts w:asciiTheme="minorHAnsi" w:hAnsiTheme="minorHAnsi" w:cstheme="minorHAnsi"/>
+          <w:color w:val="4472C4" w:themeColor="accent1"/>
+          <w:sz w:val="28"/>
+          <w:szCs w:val="28"/>
+          <w:lang w:val="cs-CZ"/>
+        </w:rPr>
+        <w:t>Petruccio</w:t>
+      </w:r>
+      <w:proofErr w:type="spellEnd"/>
+    </w:p>
+    <w:p>
+      <w:pPr>
+        <w:numPr>
+          <w:ilvl w:val="2"/>
+          <w:numId w:val="1"/>
+        </w:numPr>
+        <w:spacing w:beforeLines="60" w:before="144" w:afterLines="60" w:after="144"/>
+        <w:rPr>
+          <w:rFonts w:asciiTheme="minorHAnsi" w:hAnsiTheme="minorHAnsi" w:cstheme="minorHAnsi"/>
+          <w:color w:val="000000" w:themeColor="text1"/>
+          <w:sz w:val="28"/>
+          <w:szCs w:val="28"/>
+        </w:rPr>
+      </w:pPr>
+      <w:r>
+        <w:rPr>
+          <w:rFonts w:asciiTheme="minorHAnsi" w:hAnsiTheme="minorHAnsi" w:cstheme="minorHAnsi"/>
+          <w:color w:val="000000" w:themeColor="text1"/>
+          <w:sz w:val="28"/>
+          <w:szCs w:val="28"/>
+          <w:lang w:val="cs-CZ"/>
+        </w:rPr>
+        <w:t xml:space="preserve">Přijede do </w:t>
+      </w:r>
+      <w:r>
+        <w:rPr>
+          <w:rFonts w:asciiTheme="minorHAnsi" w:hAnsiTheme="minorHAnsi" w:cstheme="minorHAnsi"/>
+          <w:color w:val="000000" w:themeColor="text1"/>
+          <w:sz w:val="28"/>
+          <w:szCs w:val="28"/>
+          <w:lang w:val="cs-CZ"/>
+        </w:rPr>
+        <w:t>Padovy,</w:t>
+      </w:r>
+      <w:r>
+        <w:rPr>
+          <w:rFonts w:asciiTheme="minorHAnsi" w:hAnsiTheme="minorHAnsi" w:cstheme="minorHAnsi"/>
+          <w:color w:val="000000" w:themeColor="text1"/>
+          <w:sz w:val="28"/>
+          <w:szCs w:val="28"/>
+          <w:lang w:val="cs-CZ"/>
+        </w:rPr>
+        <w:t xml:space="preserve"> </w:t>
+      </w:r>
+      <w:r>
+        <w:rPr>
+          <w:rFonts w:asciiTheme="minorHAnsi" w:hAnsiTheme="minorHAnsi" w:cstheme="minorHAnsi"/>
+          <w:color w:val="FF0000"/>
+          <w:sz w:val="28"/>
+          <w:szCs w:val="28"/>
+          <w:lang w:val="cs-CZ"/>
+        </w:rPr>
+        <w:t>aby se oženil na bohatý ženě</w:t>
+      </w:r>
+      <w:r>
+        <w:rPr>
+          <w:rFonts w:asciiTheme="minorHAnsi" w:hAnsiTheme="minorHAnsi" w:cstheme="minorHAnsi"/>
+          <w:color w:val="FF0000"/>
+          <w:sz w:val="28"/>
+          <w:szCs w:val="28"/>
+          <w:lang w:val="cs-CZ"/>
+        </w:rPr>
+        <w:t xml:space="preserve"> </w:t>
+      </w:r>
+      <w:r>
+        <w:rPr>
+          <w:rFonts w:asciiTheme="minorHAnsi" w:hAnsiTheme="minorHAnsi" w:cstheme="minorHAnsi"/>
+          <w:color w:val="000000" w:themeColor="text1"/>
+          <w:sz w:val="28"/>
+          <w:szCs w:val="28"/>
+          <w:lang w:val="cs-CZ"/>
+        </w:rPr>
+        <w:t>(je mu jedno jaká by byla)</w:t>
+      </w:r>
+    </w:p>
+    <w:p>
+      <w:pPr>
+        <w:numPr>
+          <w:ilvl w:val="2"/>
+          <w:numId w:val="1"/>
+        </w:numPr>
+        <w:spacing w:beforeLines="60" w:before="144" w:afterLines="60" w:after="144"/>
+        <w:rPr>
+          <w:rFonts w:asciiTheme="minorHAnsi" w:hAnsiTheme="minorHAnsi" w:cstheme="minorHAnsi"/>
+          <w:color w:val="FF0000"/>
+          <w:sz w:val="28"/>
+          <w:szCs w:val="28"/>
+        </w:rPr>
+      </w:pPr>
+      <w:r>
+        <w:rPr>
+          <w:rFonts w:asciiTheme="minorHAnsi" w:hAnsiTheme="minorHAnsi" w:cstheme="minorHAnsi"/>
+          <w:color w:val="FF0000"/>
+          <w:sz w:val="28"/>
+          <w:szCs w:val="28"/>
+          <w:lang w:val="cs-CZ"/>
+        </w:rPr>
+        <w:lastRenderedPageBreak/>
+        <w:t xml:space="preserve">Souhlasí si vzít </w:t>
+      </w:r>
+      <w:r>
+        <w:rPr>
+          <w:rFonts w:asciiTheme="minorHAnsi" w:hAnsiTheme="minorHAnsi" w:cstheme="minorHAnsi"/>
+          <w:color w:val="FF0000"/>
+          <w:sz w:val="28"/>
+          <w:szCs w:val="28"/>
+          <w:lang w:val="cs-CZ"/>
+        </w:rPr>
+        <w:t>Kateřinu,</w:t>
+      </w:r>
+      <w:r>
+        <w:rPr>
+          <w:rFonts w:asciiTheme="minorHAnsi" w:hAnsiTheme="minorHAnsi" w:cstheme="minorHAnsi"/>
+          <w:color w:val="FF0000"/>
+          <w:sz w:val="28"/>
+          <w:szCs w:val="28"/>
+          <w:lang w:val="cs-CZ"/>
+        </w:rPr>
+        <w:t xml:space="preserve"> aniž by jí viděl</w:t>
+      </w:r>
+    </w:p>
+    <w:p>
+      <w:pPr>
+        <w:numPr>
+          <w:ilvl w:val="2"/>
+          <w:numId w:val="1"/>
+        </w:numPr>
+        <w:spacing w:beforeLines="60" w:before="144" w:afterLines="60" w:after="144"/>
+        <w:rPr>
+          <w:rFonts w:asciiTheme="minorHAnsi" w:hAnsiTheme="minorHAnsi" w:cstheme="minorHAnsi"/>
+          <w:color w:val="FF0000"/>
+          <w:sz w:val="28"/>
+          <w:szCs w:val="28"/>
+        </w:rPr>
+      </w:pPr>
+      <w:r>
+        <w:rPr>
+          <w:rFonts w:asciiTheme="minorHAnsi" w:hAnsiTheme="minorHAnsi" w:cstheme="minorHAnsi"/>
+          <w:color w:val="000000" w:themeColor="text1"/>
+          <w:sz w:val="28"/>
+          <w:szCs w:val="28"/>
+          <w:lang w:val="cs-CZ"/>
+        </w:rPr>
+        <w:t>Domluví svatbu</w:t>
+      </w:r>
+      <w:r>
+        <w:rPr>
+          <w:rFonts w:asciiTheme="minorHAnsi" w:hAnsiTheme="minorHAnsi" w:cstheme="minorHAnsi"/>
+          <w:color w:val="000000" w:themeColor="text1"/>
+          <w:sz w:val="28"/>
+          <w:szCs w:val="28"/>
+          <w:lang w:val="cs-CZ"/>
+        </w:rPr>
+        <w:t xml:space="preserve"> </w:t>
+      </w:r>
+    </w:p>
+    <w:p>
+      <w:pPr>
+        <w:numPr>
+          <w:ilvl w:val="2"/>
+          <w:numId w:val="1"/>
+        </w:numPr>
+        <w:spacing w:beforeLines="60" w:before="144" w:afterLines="60" w:after="144"/>
+        <w:rPr>
+          <w:rFonts w:asciiTheme="minorHAnsi" w:hAnsiTheme="minorHAnsi" w:cstheme="minorHAnsi"/>
+          <w:color w:val="FF0000"/>
+          <w:sz w:val="28"/>
+          <w:szCs w:val="28"/>
+        </w:rPr>
+      </w:pPr>
+      <w:r>
+        <w:rPr>
+          <w:rFonts w:asciiTheme="minorHAnsi" w:hAnsiTheme="minorHAnsi" w:cstheme="minorHAnsi"/>
+          <w:color w:val="000000" w:themeColor="text1"/>
+          <w:sz w:val="28"/>
+          <w:szCs w:val="28"/>
+          <w:lang w:val="cs-CZ"/>
+        </w:rPr>
+        <w:t>Ochočuje Kateřinu</w:t>
+      </w:r>
+    </w:p>
+    <w:p>
+      <w:pPr>
+        <w:numPr>
+          <w:ilvl w:val="1"/>
+          <w:numId w:val="1"/>
+        </w:numPr>
+        <w:spacing w:beforeLines="60" w:before="144" w:afterLines="60" w:after="144"/>
+        <w:rPr>
+          <w:rFonts w:asciiTheme="minorHAnsi" w:hAnsiTheme="minorHAnsi" w:cstheme="minorHAnsi"/>
+          <w:color w:val="0070C0"/>
+          <w:sz w:val="28"/>
+          <w:szCs w:val="28"/>
+        </w:rPr>
+      </w:pPr>
+      <w:r>
+        <w:rPr>
+          <w:rFonts w:asciiTheme="minorHAnsi" w:hAnsiTheme="minorHAnsi" w:cstheme="minorHAnsi"/>
+          <w:color w:val="0070C0"/>
+          <w:sz w:val="28"/>
+          <w:szCs w:val="28"/>
+          <w:lang w:val="cs-CZ"/>
+        </w:rPr>
+        <w:t>Bianca</w:t>
+      </w:r>
+    </w:p>
+    <w:p>
+      <w:pPr>
+        <w:numPr>
+          <w:ilvl w:val="2"/>
+          <w:numId w:val="1"/>
+        </w:numPr>
+        <w:spacing w:beforeLines="60" w:before="144" w:afterLines="60" w:after="144"/>
+        <w:rPr>
+          <w:rFonts w:asciiTheme="minorHAnsi" w:hAnsiTheme="minorHAnsi" w:cstheme="minorHAnsi"/>
+          <w:sz w:val="28"/>
+          <w:szCs w:val="28"/>
+        </w:rPr>
+      </w:pPr>
+      <w:r>
+        <w:rPr>
+          <w:rFonts w:asciiTheme="minorHAnsi" w:hAnsiTheme="minorHAnsi" w:cstheme="minorHAnsi"/>
+          <w:color w:val="FF0000"/>
+          <w:sz w:val="28"/>
+          <w:szCs w:val="28"/>
+          <w:lang w:val="cs-CZ"/>
+        </w:rPr>
+        <w:t xml:space="preserve">Mladší </w:t>
+      </w:r>
+      <w:r>
+        <w:rPr>
+          <w:rFonts w:asciiTheme="minorHAnsi" w:hAnsiTheme="minorHAnsi" w:cstheme="minorHAnsi"/>
+          <w:sz w:val="28"/>
+          <w:szCs w:val="28"/>
+          <w:lang w:val="cs-CZ"/>
+        </w:rPr>
+        <w:t>dcera</w:t>
+      </w:r>
+    </w:p>
+    <w:p>
+      <w:pPr>
+        <w:numPr>
+          <w:ilvl w:val="2"/>
+          <w:numId w:val="1"/>
+        </w:numPr>
+        <w:spacing w:beforeLines="60" w:before="144" w:afterLines="60" w:after="144"/>
+        <w:rPr>
+          <w:rFonts w:asciiTheme="minorHAnsi" w:hAnsiTheme="minorHAnsi" w:cstheme="minorHAnsi"/>
+          <w:color w:val="FF0000"/>
+          <w:sz w:val="28"/>
+          <w:szCs w:val="28"/>
+        </w:rPr>
+      </w:pPr>
+      <w:r>
+        <w:rPr>
+          <w:rFonts w:asciiTheme="minorHAnsi" w:hAnsiTheme="minorHAnsi" w:cstheme="minorHAnsi"/>
+          <w:color w:val="FF0000"/>
+          <w:sz w:val="28"/>
+          <w:szCs w:val="28"/>
+          <w:lang w:val="cs-CZ"/>
+        </w:rPr>
+        <w:t>Poddaná, milá, hodná, jemná</w:t>
+      </w:r>
+    </w:p>
+    <w:p>
+      <w:pPr>
+        <w:numPr>
+          <w:ilvl w:val="2"/>
+          <w:numId w:val="1"/>
+        </w:numPr>
+        <w:spacing w:beforeLines="60" w:before="144" w:afterLines="60" w:after="144"/>
+        <w:rPr>
+          <w:rFonts w:asciiTheme="minorHAnsi" w:hAnsiTheme="minorHAnsi" w:cstheme="minorHAnsi"/>
+          <w:sz w:val="28"/>
+          <w:szCs w:val="28"/>
+        </w:rPr>
+      </w:pPr>
+      <w:r>
+        <w:rPr>
+          <w:rFonts w:asciiTheme="minorHAnsi" w:hAnsiTheme="minorHAnsi" w:cstheme="minorHAnsi"/>
+          <w:sz w:val="28"/>
+          <w:szCs w:val="28"/>
+          <w:lang w:val="cs-CZ"/>
+        </w:rPr>
+        <w:t xml:space="preserve">Má </w:t>
+      </w:r>
+      <w:r>
+        <w:rPr>
+          <w:rFonts w:asciiTheme="minorHAnsi" w:hAnsiTheme="minorHAnsi" w:cstheme="minorHAnsi"/>
+          <w:color w:val="FF0000"/>
+          <w:sz w:val="28"/>
+          <w:szCs w:val="28"/>
+          <w:lang w:val="cs-CZ"/>
+        </w:rPr>
+        <w:t>plno nápadník</w:t>
+      </w:r>
+      <w:r>
+        <w:rPr>
+          <w:rFonts w:asciiTheme="minorHAnsi" w:hAnsiTheme="minorHAnsi" w:cstheme="minorHAnsi"/>
+          <w:color w:val="FF0000"/>
+          <w:sz w:val="28"/>
+          <w:szCs w:val="28"/>
+          <w:lang w:val="cs-CZ"/>
+        </w:rPr>
+        <w:t>ů</w:t>
+      </w:r>
+      <w:r>
+        <w:rPr>
+          <w:rFonts w:asciiTheme="minorHAnsi" w:hAnsiTheme="minorHAnsi" w:cstheme="minorHAnsi"/>
+          <w:color w:val="FF0000"/>
+          <w:sz w:val="28"/>
+          <w:szCs w:val="28"/>
+          <w:lang w:val="cs-CZ"/>
+        </w:rPr>
+        <w:t xml:space="preserve"> </w:t>
+      </w:r>
+      <w:r>
+        <w:rPr>
+          <w:rFonts w:asciiTheme="minorHAnsi" w:hAnsiTheme="minorHAnsi" w:cstheme="minorHAnsi"/>
+          <w:sz w:val="28"/>
+          <w:szCs w:val="28"/>
+          <w:lang w:val="cs-CZ"/>
+        </w:rPr>
+        <w:t>(</w:t>
+      </w:r>
+      <w:proofErr w:type="spellStart"/>
+      <w:r>
+        <w:rPr>
+          <w:rFonts w:asciiTheme="minorHAnsi" w:hAnsiTheme="minorHAnsi" w:cstheme="minorHAnsi"/>
+          <w:sz w:val="28"/>
+          <w:szCs w:val="28"/>
+          <w:lang w:val="cs-CZ"/>
+        </w:rPr>
+        <w:t>Gremio</w:t>
+      </w:r>
+      <w:proofErr w:type="spellEnd"/>
+      <w:r>
+        <w:rPr>
+          <w:rFonts w:asciiTheme="minorHAnsi" w:hAnsiTheme="minorHAnsi" w:cstheme="minorHAnsi"/>
+          <w:sz w:val="28"/>
+          <w:szCs w:val="28"/>
+          <w:lang w:val="cs-CZ"/>
+        </w:rPr>
+        <w:t xml:space="preserve">, </w:t>
+      </w:r>
+      <w:proofErr w:type="spellStart"/>
+      <w:r>
+        <w:rPr>
+          <w:rFonts w:asciiTheme="minorHAnsi" w:hAnsiTheme="minorHAnsi" w:cstheme="minorHAnsi"/>
+          <w:sz w:val="28"/>
+          <w:szCs w:val="28"/>
+          <w:lang w:val="cs-CZ"/>
+        </w:rPr>
+        <w:t>Lucentio</w:t>
+      </w:r>
+      <w:proofErr w:type="spellEnd"/>
+      <w:r>
+        <w:rPr>
+          <w:rFonts w:asciiTheme="minorHAnsi" w:hAnsiTheme="minorHAnsi" w:cstheme="minorHAnsi"/>
+          <w:sz w:val="28"/>
+          <w:szCs w:val="28"/>
+          <w:lang w:val="cs-CZ"/>
+        </w:rPr>
+        <w:t xml:space="preserve">, </w:t>
+      </w:r>
+      <w:proofErr w:type="spellStart"/>
+      <w:r>
+        <w:rPr>
+          <w:rFonts w:asciiTheme="minorHAnsi" w:hAnsiTheme="minorHAnsi" w:cstheme="minorHAnsi"/>
+          <w:sz w:val="28"/>
+          <w:szCs w:val="28"/>
+          <w:lang w:val="cs-CZ"/>
+        </w:rPr>
+        <w:t>Hortensio</w:t>
+      </w:r>
+      <w:proofErr w:type="spellEnd"/>
+      <w:r>
+        <w:rPr>
+          <w:rFonts w:asciiTheme="minorHAnsi" w:hAnsiTheme="minorHAnsi" w:cstheme="minorHAnsi"/>
+          <w:sz w:val="28"/>
+          <w:szCs w:val="28"/>
+          <w:lang w:val="cs-CZ"/>
+        </w:rPr>
+        <w:t>)</w:t>
+      </w:r>
+    </w:p>
+    <w:p>
+      <w:pPr>
+        <w:numPr>
+          <w:ilvl w:val="1"/>
+          <w:numId w:val="1"/>
+        </w:numPr>
+        <w:spacing w:beforeLines="60" w:before="144" w:afterLines="60" w:after="144"/>
+        <w:rPr>
+          <w:rFonts w:asciiTheme="minorHAnsi" w:hAnsiTheme="minorHAnsi" w:cstheme="minorHAnsi"/>
+          <w:color w:val="0070C0"/>
+          <w:sz w:val="28"/>
+          <w:szCs w:val="28"/>
+        </w:rPr>
+      </w:pPr>
+      <w:proofErr w:type="spellStart"/>
+      <w:r>
+        <w:rPr>
+          <w:rFonts w:asciiTheme="minorHAnsi" w:hAnsiTheme="minorHAnsi" w:cstheme="minorHAnsi"/>
+          <w:color w:val="0070C0"/>
+          <w:sz w:val="28"/>
+          <w:szCs w:val="28"/>
+          <w:lang w:val="cs-CZ"/>
+        </w:rPr>
+        <w:t>Lucentio</w:t>
+      </w:r>
+      <w:proofErr w:type="spellEnd"/>
+    </w:p>
+    <w:p>
+      <w:pPr>
+        <w:numPr>
+          <w:ilvl w:val="2"/>
+          <w:numId w:val="1"/>
+        </w:numPr>
+        <w:spacing w:beforeLines="60" w:before="144" w:afterLines="60" w:after="144"/>
+        <w:rPr>
+          <w:rFonts w:asciiTheme="minorHAnsi" w:hAnsiTheme="minorHAnsi" w:cstheme="minorHAnsi"/>
+          <w:sz w:val="28"/>
+          <w:szCs w:val="28"/>
+        </w:rPr>
+      </w:pPr>
+      <w:r>
+        <w:rPr>
+          <w:rFonts w:asciiTheme="minorHAnsi" w:hAnsiTheme="minorHAnsi" w:cstheme="minorHAnsi"/>
+          <w:sz w:val="28"/>
+          <w:szCs w:val="28"/>
+          <w:lang w:val="cs-CZ"/>
+        </w:rPr>
+        <w:t xml:space="preserve">Zamilovaný do </w:t>
+      </w:r>
+      <w:proofErr w:type="spellStart"/>
+      <w:r>
+        <w:rPr>
+          <w:rFonts w:asciiTheme="minorHAnsi" w:hAnsiTheme="minorHAnsi" w:cstheme="minorHAnsi"/>
+          <w:sz w:val="28"/>
+          <w:szCs w:val="28"/>
+          <w:lang w:val="cs-CZ"/>
+        </w:rPr>
+        <w:t>Biancy</w:t>
+      </w:r>
+      <w:proofErr w:type="spellEnd"/>
+    </w:p>
+    <w:p>
+      <w:pPr>
+        <w:numPr>
+          <w:ilvl w:val="2"/>
+          <w:numId w:val="1"/>
+        </w:numPr>
+        <w:spacing w:beforeLines="60" w:before="144" w:afterLines="60" w:after="144"/>
+        <w:rPr>
+          <w:rFonts w:asciiTheme="minorHAnsi" w:hAnsiTheme="minorHAnsi" w:cstheme="minorHAnsi"/>
+          <w:sz w:val="28"/>
+          <w:szCs w:val="28"/>
+        </w:rPr>
+      </w:pPr>
+      <w:r>
+        <w:rPr>
+          <w:rFonts w:asciiTheme="minorHAnsi" w:hAnsiTheme="minorHAnsi" w:cstheme="minorHAnsi"/>
+          <w:sz w:val="28"/>
+          <w:szCs w:val="28"/>
+          <w:lang w:val="cs-CZ"/>
+        </w:rPr>
+        <w:t>Lstí získává její lásku</w:t>
+      </w:r>
+    </w:p>
+    <w:p>
+      <w:pPr>
+        <w:numPr>
+          <w:ilvl w:val="3"/>
+          <w:numId w:val="1"/>
+        </w:numPr>
+        <w:spacing w:beforeLines="60" w:before="144" w:afterLines="60" w:after="144"/>
+        <w:rPr>
+          <w:rFonts w:asciiTheme="minorHAnsi" w:hAnsiTheme="minorHAnsi" w:cstheme="minorHAnsi"/>
+          <w:sz w:val="28"/>
+          <w:szCs w:val="28"/>
+        </w:rPr>
+      </w:pPr>
+      <w:r>
+        <w:rPr>
+          <w:rFonts w:asciiTheme="minorHAnsi" w:hAnsiTheme="minorHAnsi" w:cstheme="minorHAnsi"/>
+          <w:sz w:val="28"/>
+          <w:szCs w:val="28"/>
+          <w:lang w:val="cs-CZ"/>
+        </w:rPr>
+        <w:t>Přestrojený učitel – vyučuje jí</w:t>
+      </w:r>
+    </w:p>
+    <w:p>
+      <w:pPr>
+        <w:numPr>
+          <w:ilvl w:val="2"/>
+          <w:numId w:val="1"/>
+        </w:numPr>
+        <w:spacing w:beforeLines="60" w:before="144" w:afterLines="60" w:after="144"/>
+        <w:rPr>
+          <w:rFonts w:asciiTheme="minorHAnsi" w:hAnsiTheme="minorHAnsi" w:cstheme="minorHAnsi"/>
+          <w:sz w:val="28"/>
+          <w:szCs w:val="28"/>
+        </w:rPr>
+      </w:pPr>
+      <w:r>
+        <w:rPr>
+          <w:rFonts w:asciiTheme="minorHAnsi" w:hAnsiTheme="minorHAnsi" w:cstheme="minorHAnsi"/>
+          <w:sz w:val="28"/>
+          <w:szCs w:val="28"/>
+          <w:lang w:val="cs-CZ"/>
+        </w:rPr>
+        <w:t>Nakonec se berou</w:t>
+      </w:r>
+    </w:p>
+    <w:p>
+      <w:pPr>
+        <w:spacing w:beforeLines="60" w:before="144" w:afterLines="60" w:after="144"/>
+        <w:rPr>
+          <w:rFonts w:asciiTheme="minorHAnsi" w:hAnsiTheme="minorHAnsi" w:cstheme="minorHAnsi"/>
+          <w:sz w:val="28"/>
+          <w:szCs w:val="28"/>
+        </w:rPr>
+      </w:pPr>
     </w:p>
     <w:p>
       <w:pPr>
@@ -2239,11 +4492,13 @@
           <w:szCs w:val="28"/>
           <w:lang w:val="cs-CZ"/>
         </w:rPr>
-        <w:t>Vypravěč</w:t>
-      </w:r>
-      <w:r>
-        <w:rPr>
-          <w:rFonts w:asciiTheme="minorHAnsi" w:hAnsiTheme="minorHAnsi" w:cstheme="minorHAnsi"/>
+        <w:t>Kontext autorovy tvorby</w:t>
+      </w:r>
+      <w:r>
+        <w:rPr>
+          <w:rFonts w:asciiTheme="minorHAnsi" w:hAnsiTheme="minorHAnsi" w:cstheme="minorHAnsi"/>
+          <w:b/>
+          <w:bCs/>
           <w:sz w:val="28"/>
           <w:szCs w:val="28"/>
           <w:lang w:val="cs-CZ"/>
@@ -2255,7 +4510,6 @@
           <w:rFonts w:asciiTheme="minorHAnsi" w:hAnsiTheme="minorHAnsi" w:cstheme="minorHAnsi"/>
           <w:sz w:val="28"/>
           <w:szCs w:val="28"/>
-          <w:lang w:val="cs-CZ"/>
         </w:rPr>
         <w:t xml:space="preserve"> </w:t>
       </w:r>
@@ -2269,38 +4523,20 @@
         <w:spacing w:beforeLines="60" w:before="144" w:afterLines="60" w:after="144"/>
         <w:rPr>
           <w:rFonts w:asciiTheme="minorHAnsi" w:hAnsiTheme="minorHAnsi" w:cstheme="minorHAnsi"/>
-          <w:sz w:val="28"/>
-          <w:szCs w:val="28"/>
-        </w:rPr>
-      </w:pPr>
-      <w:r>
-        <w:rPr>
-          <w:rFonts w:asciiTheme="minorHAnsi" w:hAnsiTheme="minorHAnsi" w:cstheme="minorHAnsi"/>
-          <w:sz w:val="28"/>
-          <w:szCs w:val="28"/>
-          <w:lang w:val="cs-CZ"/>
-        </w:rPr>
-        <w:t>V </w:t>
-      </w:r>
-      <w:r>
-        <w:rPr>
-          <w:rFonts w:asciiTheme="minorHAnsi" w:hAnsiTheme="minorHAnsi" w:cstheme="minorHAnsi"/>
-          <w:color w:val="FF0000"/>
-          <w:sz w:val="28"/>
-          <w:szCs w:val="28"/>
-          <w:lang w:val="cs-CZ"/>
-        </w:rPr>
-        <w:t xml:space="preserve">dramatu </w:t>
-      </w:r>
-      <w:r>
-        <w:rPr>
-          <w:rFonts w:asciiTheme="minorHAnsi" w:hAnsiTheme="minorHAnsi" w:cstheme="minorHAnsi"/>
-          <w:color w:val="FF0000"/>
-          <w:sz w:val="28"/>
-          <w:szCs w:val="28"/>
-          <w:lang w:val="cs-CZ"/>
-        </w:rPr>
-        <w:t>neobjevuje</w:t>
+          <w:color w:val="FF0000"/>
+          <w:sz w:val="28"/>
+          <w:szCs w:val="28"/>
+        </w:rPr>
+      </w:pPr>
+      <w:r>
+        <w:rPr>
+          <w:rFonts w:asciiTheme="minorHAnsi" w:hAnsiTheme="minorHAnsi" w:cstheme="minorHAnsi"/>
+          <w:color w:val="FF0000"/>
+          <w:sz w:val="28"/>
+          <w:szCs w:val="28"/>
+          <w:lang w:val="cs-CZ"/>
+        </w:rPr>
+        <w:t>Renesance</w:t>
       </w:r>
     </w:p>
     <w:p>
@@ -2323,17 +4559,7 @@
           <w:szCs w:val="28"/>
           <w:lang w:val="cs-CZ"/>
         </w:rPr>
-        <w:t xml:space="preserve">Děj na základě </w:t>
-      </w:r>
-      <w:r>
-        <w:rPr>
-          <w:rFonts w:asciiTheme="minorHAnsi" w:hAnsiTheme="minorHAnsi" w:cstheme="minorHAnsi"/>
-          <w:color w:val="FF0000"/>
-          <w:sz w:val="28"/>
-          <w:szCs w:val="28"/>
-          <w:lang w:val="cs-CZ"/>
-        </w:rPr>
-        <w:t>přímé řečí</w:t>
+        <w:t>Znovuzrození myšlenek Řeků a Římanů</w:t>
       </w:r>
     </w:p>
     <w:p>
@@ -2345,6 +4571,174 @@
         <w:spacing w:beforeLines="60" w:before="144" w:afterLines="60" w:after="144"/>
         <w:rPr>
           <w:rFonts w:asciiTheme="minorHAnsi" w:hAnsiTheme="minorHAnsi" w:cstheme="minorHAnsi"/>
+          <w:color w:val="FF0000"/>
+          <w:sz w:val="28"/>
+          <w:szCs w:val="28"/>
+        </w:rPr>
+      </w:pPr>
+      <w:r>
+        <w:rPr>
+          <w:rFonts w:asciiTheme="minorHAnsi" w:hAnsiTheme="minorHAnsi" w:cstheme="minorHAnsi"/>
+          <w:color w:val="FF0000"/>
+          <w:sz w:val="28"/>
+          <w:szCs w:val="28"/>
+          <w:lang w:val="cs-CZ"/>
+        </w:rPr>
+        <w:t>Jazyky, umění, stavitelství, vědy</w:t>
+      </w:r>
+    </w:p>
+    <w:p>
+      <w:pPr>
+        <w:numPr>
+          <w:ilvl w:val="1"/>
+          <w:numId w:val="1"/>
+        </w:numPr>
+        <w:spacing w:beforeLines="60" w:before="144" w:afterLines="60" w:after="144"/>
+        <w:rPr>
+          <w:rFonts w:asciiTheme="minorHAnsi" w:hAnsiTheme="minorHAnsi" w:cstheme="minorHAnsi"/>
+          <w:color w:val="FF0000"/>
+          <w:sz w:val="28"/>
+          <w:szCs w:val="28"/>
+        </w:rPr>
+      </w:pPr>
+      <w:r>
+        <w:rPr>
+          <w:rFonts w:asciiTheme="minorHAnsi" w:hAnsiTheme="minorHAnsi" w:cstheme="minorHAnsi"/>
+          <w:color w:val="FF0000"/>
+          <w:sz w:val="28"/>
+          <w:szCs w:val="28"/>
+          <w:lang w:val="cs-CZ"/>
+        </w:rPr>
+        <w:t>Itálie</w:t>
+      </w:r>
+    </w:p>
+    <w:p>
+      <w:pPr>
+        <w:numPr>
+          <w:ilvl w:val="1"/>
+          <w:numId w:val="1"/>
+        </w:numPr>
+        <w:spacing w:beforeLines="60" w:before="144" w:afterLines="60" w:after="144"/>
+        <w:rPr>
+          <w:rFonts w:asciiTheme="minorHAnsi" w:hAnsiTheme="minorHAnsi" w:cstheme="minorHAnsi"/>
+          <w:sz w:val="28"/>
+          <w:szCs w:val="28"/>
+        </w:rPr>
+      </w:pPr>
+      <w:r>
+        <w:rPr>
+          <w:rFonts w:asciiTheme="minorHAnsi" w:hAnsiTheme="minorHAnsi" w:cstheme="minorHAnsi"/>
+          <w:color w:val="FF0000"/>
+          <w:sz w:val="28"/>
+          <w:szCs w:val="28"/>
+          <w:lang w:val="cs-CZ"/>
+        </w:rPr>
+        <w:t>Objevy</w:t>
+      </w:r>
+    </w:p>
+    <w:p>
+      <w:pPr>
+        <w:numPr>
+          <w:ilvl w:val="0"/>
+          <w:numId w:val="1"/>
+        </w:numPr>
+        <w:spacing w:beforeLines="60" w:before="144" w:afterLines="60" w:after="144"/>
+        <w:rPr>
+          <w:rFonts w:asciiTheme="minorHAnsi" w:hAnsiTheme="minorHAnsi" w:cstheme="minorHAnsi"/>
+          <w:b/>
+          <w:bCs/>
+          <w:sz w:val="28"/>
+          <w:szCs w:val="28"/>
+        </w:rPr>
+      </w:pPr>
+      <w:r>
+        <w:rPr>
+          <w:rFonts w:asciiTheme="minorHAnsi" w:hAnsiTheme="minorHAnsi" w:cstheme="minorHAnsi"/>
+          <w:b/>
+          <w:bCs/>
+          <w:sz w:val="28"/>
+          <w:szCs w:val="28"/>
+          <w:lang w:val="cs-CZ"/>
+        </w:rPr>
+        <w:t>Literárně historický kontext</w:t>
+      </w:r>
+      <w:r>
+        <w:rPr>
+          <w:rFonts w:asciiTheme="minorHAnsi" w:hAnsiTheme="minorHAnsi" w:cstheme="minorHAnsi"/>
+          <w:b/>
+          <w:bCs/>
+          <w:sz w:val="28"/>
+          <w:szCs w:val="28"/>
+          <w:lang w:val="cs-CZ"/>
+        </w:rPr>
+        <w:t>:</w:t>
+      </w:r>
+    </w:p>
+    <w:p>
+      <w:pPr>
+        <w:numPr>
+          <w:ilvl w:val="1"/>
+          <w:numId w:val="1"/>
+        </w:numPr>
+        <w:spacing w:beforeLines="60" w:before="144" w:afterLines="60" w:after="144"/>
+        <w:rPr>
+          <w:rFonts w:asciiTheme="minorHAnsi" w:hAnsiTheme="minorHAnsi" w:cstheme="minorHAnsi"/>
+          <w:b/>
+          <w:bCs/>
+          <w:sz w:val="28"/>
+          <w:szCs w:val="28"/>
+        </w:rPr>
+      </w:pPr>
+      <w:r>
+        <w:rPr>
+          <w:rFonts w:asciiTheme="minorHAnsi" w:hAnsiTheme="minorHAnsi" w:cstheme="minorHAnsi"/>
+          <w:sz w:val="28"/>
+          <w:szCs w:val="28"/>
+          <w:lang w:val="cs-CZ"/>
+        </w:rPr>
+        <w:t>16. století</w:t>
+      </w:r>
+    </w:p>
+    <w:p>
+      <w:pPr>
+        <w:numPr>
+          <w:ilvl w:val="1"/>
+          <w:numId w:val="1"/>
+        </w:numPr>
+        <w:spacing w:beforeLines="60" w:before="144" w:afterLines="60" w:after="144"/>
+        <w:rPr>
+          <w:rFonts w:asciiTheme="minorHAnsi" w:hAnsiTheme="minorHAnsi" w:cstheme="minorHAnsi"/>
+          <w:b/>
+          <w:bCs/>
+          <w:color w:val="FF0000"/>
+          <w:sz w:val="28"/>
+          <w:szCs w:val="28"/>
+        </w:rPr>
+      </w:pPr>
+      <w:r>
+        <w:rPr>
+          <w:rFonts w:asciiTheme="minorHAnsi" w:hAnsiTheme="minorHAnsi" w:cstheme="minorHAnsi"/>
+          <w:b/>
+          <w:bCs/>
+          <w:color w:val="FF0000"/>
+          <w:sz w:val="28"/>
+          <w:szCs w:val="28"/>
+          <w:lang w:val="cs-CZ"/>
+        </w:rPr>
+        <w:t>Vrcholné období anglického divadla (Alžbětina doba)</w:t>
+      </w:r>
+    </w:p>
+    <w:p>
+      <w:pPr>
+        <w:numPr>
+          <w:ilvl w:val="1"/>
+          <w:numId w:val="1"/>
+        </w:numPr>
+        <w:spacing w:beforeLines="60" w:before="144" w:afterLines="60" w:after="144"/>
+        <w:rPr>
+          <w:rFonts w:asciiTheme="minorHAnsi" w:hAnsiTheme="minorHAnsi" w:cstheme="minorHAnsi"/>
+          <w:b/>
+          <w:bCs/>
           <w:color w:val="0070C0"/>
           <w:sz w:val="28"/>
           <w:szCs w:val="28"/>
@@ -2358,34 +4752,7 @@
           <w:szCs w:val="28"/>
           <w:lang w:val="cs-CZ"/>
         </w:rPr>
-        <w:t>Repliky</w:t>
-      </w:r>
-    </w:p>
-    <w:p>
-      <w:pPr>
-        <w:numPr>
-          <w:ilvl w:val="0"/>
-          <w:numId w:val="1"/>
-        </w:numPr>
-        <w:spacing w:beforeLines="60" w:before="144" w:afterLines="60" w:after="144"/>
-        <w:rPr>
-          <w:rFonts w:asciiTheme="minorHAnsi" w:hAnsiTheme="minorHAnsi" w:cstheme="minorHAnsi"/>
-          <w:b/>
-          <w:bCs/>
-          <w:sz w:val="28"/>
-          <w:szCs w:val="28"/>
-        </w:rPr>
-      </w:pPr>
-      <w:r>
-        <w:rPr>
-          <w:rFonts w:asciiTheme="minorHAnsi" w:hAnsiTheme="minorHAnsi" w:cstheme="minorHAnsi"/>
-          <w:b/>
-          <w:bCs/>
-          <w:sz w:val="28"/>
-          <w:szCs w:val="28"/>
-          <w:lang w:val="cs-CZ"/>
-        </w:rPr>
-        <w:t>Vyprávěcí způsoby:</w:t>
+        <w:t>Důraz na člověka</w:t>
       </w:r>
     </w:p>
     <w:p>
@@ -2399,6 +4766,122 @@
           <w:rFonts w:asciiTheme="minorHAnsi" w:hAnsiTheme="minorHAnsi" w:cstheme="minorHAnsi"/>
           <w:b/>
           <w:bCs/>
+          <w:color w:val="0070C0"/>
+          <w:sz w:val="28"/>
+          <w:szCs w:val="28"/>
+        </w:rPr>
+      </w:pPr>
+      <w:r>
+        <w:rPr>
+          <w:rFonts w:asciiTheme="minorHAnsi" w:hAnsiTheme="minorHAnsi" w:cstheme="minorHAnsi"/>
+          <w:color w:val="0070C0"/>
+          <w:sz w:val="28"/>
+          <w:szCs w:val="28"/>
+          <w:lang w:val="cs-CZ"/>
+        </w:rPr>
+        <w:t>Užívání života</w:t>
+      </w:r>
+    </w:p>
+    <w:p>
+      <w:pPr>
+        <w:numPr>
+          <w:ilvl w:val="1"/>
+          <w:numId w:val="1"/>
+        </w:numPr>
+        <w:spacing w:beforeLines="60" w:before="144" w:afterLines="60" w:after="144"/>
+        <w:rPr>
+          <w:rFonts w:asciiTheme="minorHAnsi" w:hAnsiTheme="minorHAnsi" w:cstheme="minorHAnsi"/>
+          <w:b/>
+          <w:bCs/>
+          <w:color w:val="FF0000"/>
+          <w:sz w:val="28"/>
+          <w:szCs w:val="28"/>
+        </w:rPr>
+      </w:pPr>
+      <w:r>
+        <w:rPr>
+          <w:rFonts w:asciiTheme="minorHAnsi" w:hAnsiTheme="minorHAnsi" w:cstheme="minorHAnsi"/>
+          <w:color w:val="FF0000"/>
+          <w:sz w:val="28"/>
+          <w:szCs w:val="28"/>
+          <w:lang w:val="cs-CZ"/>
+        </w:rPr>
+        <w:t>Vzdělání</w:t>
+      </w:r>
+    </w:p>
+    <w:p>
+      <w:pPr>
+        <w:numPr>
+          <w:ilvl w:val="1"/>
+          <w:numId w:val="1"/>
+        </w:numPr>
+        <w:spacing w:beforeLines="60" w:before="144" w:afterLines="60" w:after="144"/>
+        <w:rPr>
+          <w:rFonts w:asciiTheme="minorHAnsi" w:hAnsiTheme="minorHAnsi" w:cstheme="minorHAnsi"/>
+          <w:b/>
+          <w:bCs/>
+          <w:color w:val="FF0000"/>
+          <w:sz w:val="28"/>
+          <w:szCs w:val="28"/>
+        </w:rPr>
+      </w:pPr>
+      <w:r>
+        <w:rPr>
+          <w:rFonts w:asciiTheme="minorHAnsi" w:hAnsiTheme="minorHAnsi" w:cstheme="minorHAnsi"/>
+          <w:color w:val="FF0000"/>
+          <w:sz w:val="28"/>
+          <w:szCs w:val="28"/>
+          <w:lang w:val="cs-CZ"/>
+        </w:rPr>
+        <w:t>Individualita</w:t>
+      </w:r>
+    </w:p>
+    <w:p>
+      <w:pPr>
+        <w:numPr>
+          <w:ilvl w:val="1"/>
+          <w:numId w:val="1"/>
+        </w:numPr>
+        <w:spacing w:beforeLines="60" w:before="144" w:afterLines="60" w:after="144"/>
+        <w:rPr>
+          <w:rFonts w:asciiTheme="minorHAnsi" w:hAnsiTheme="minorHAnsi" w:cstheme="minorHAnsi"/>
+          <w:b/>
+          <w:bCs/>
+          <w:sz w:val="28"/>
+          <w:szCs w:val="28"/>
+        </w:rPr>
+      </w:pPr>
+      <w:r>
+        <w:rPr>
+          <w:rFonts w:asciiTheme="minorHAnsi" w:hAnsiTheme="minorHAnsi" w:cstheme="minorHAnsi"/>
+          <w:color w:val="FF0000"/>
+          <w:sz w:val="28"/>
+          <w:szCs w:val="28"/>
+          <w:lang w:val="cs-CZ"/>
+        </w:rPr>
+        <w:t xml:space="preserve">Nová věda </w:t>
+      </w:r>
+      <w:r>
+        <w:rPr>
+          <w:rFonts w:asciiTheme="minorHAnsi" w:hAnsiTheme="minorHAnsi" w:cstheme="minorHAnsi"/>
+          <w:sz w:val="28"/>
+          <w:szCs w:val="28"/>
+          <w:lang w:val="cs-CZ"/>
+        </w:rPr>
+        <w:t>– chemie, fyzika, botanika</w:t>
+      </w:r>
+    </w:p>
+    <w:p>
+      <w:pPr>
+        <w:numPr>
+          <w:ilvl w:val="1"/>
+          <w:numId w:val="1"/>
+        </w:numPr>
+        <w:spacing w:beforeLines="60" w:before="144" w:afterLines="60" w:after="144"/>
+        <w:rPr>
+          <w:rFonts w:asciiTheme="minorHAnsi" w:hAnsiTheme="minorHAnsi" w:cstheme="minorHAnsi"/>
+          <w:b/>
+          <w:bCs/>
           <w:color w:val="00B050"/>
           <w:sz w:val="28"/>
           <w:szCs w:val="28"/>
@@ -2412,1955 +4895,7 @@
           <w:szCs w:val="28"/>
           <w:lang w:val="cs-CZ"/>
         </w:rPr>
-        <w:t>Vyprávěcí</w:t>
-      </w:r>
-    </w:p>
-    <w:p>
-      <w:pPr>
-        <w:numPr>
-          <w:ilvl w:val="2"/>
-          <w:numId w:val="1"/>
-        </w:numPr>
-        <w:spacing w:beforeLines="60" w:before="144" w:afterLines="60" w:after="144"/>
-        <w:rPr>
-          <w:rFonts w:asciiTheme="minorHAnsi" w:hAnsiTheme="minorHAnsi" w:cstheme="minorHAnsi"/>
-          <w:b/>
-          <w:bCs/>
-          <w:color w:val="FF0000"/>
-          <w:sz w:val="28"/>
-          <w:szCs w:val="28"/>
-        </w:rPr>
-      </w:pPr>
-      <w:r>
-        <w:rPr>
-          <w:rFonts w:asciiTheme="minorHAnsi" w:hAnsiTheme="minorHAnsi" w:cstheme="minorHAnsi"/>
-          <w:color w:val="FF0000"/>
-          <w:sz w:val="28"/>
-          <w:szCs w:val="28"/>
-          <w:lang w:val="cs-CZ"/>
-        </w:rPr>
-        <w:t>Přímá řeč</w:t>
-      </w:r>
-    </w:p>
-    <w:p>
-      <w:pPr>
-        <w:numPr>
-          <w:ilvl w:val="1"/>
-          <w:numId w:val="1"/>
-        </w:numPr>
-        <w:spacing w:beforeLines="60" w:before="144" w:afterLines="60" w:after="144"/>
-        <w:rPr>
-          <w:rFonts w:asciiTheme="minorHAnsi" w:hAnsiTheme="minorHAnsi" w:cstheme="minorHAnsi"/>
-          <w:b/>
-          <w:bCs/>
-          <w:color w:val="00B050"/>
-          <w:sz w:val="28"/>
-          <w:szCs w:val="28"/>
-        </w:rPr>
-      </w:pPr>
-      <w:r>
-        <w:rPr>
-          <w:rFonts w:asciiTheme="minorHAnsi" w:hAnsiTheme="minorHAnsi" w:cstheme="minorHAnsi"/>
-          <w:color w:val="00B050"/>
-          <w:sz w:val="28"/>
-          <w:szCs w:val="28"/>
-          <w:lang w:val="cs-CZ"/>
-        </w:rPr>
-        <w:t>Popisný</w:t>
-      </w:r>
-    </w:p>
-    <w:p>
-      <w:pPr>
-        <w:numPr>
-          <w:ilvl w:val="2"/>
-          <w:numId w:val="1"/>
-        </w:numPr>
-        <w:spacing w:beforeLines="60" w:before="144" w:afterLines="60" w:after="144"/>
-        <w:rPr>
-          <w:rFonts w:asciiTheme="minorHAnsi" w:hAnsiTheme="minorHAnsi" w:cstheme="minorHAnsi"/>
-          <w:b/>
-          <w:bCs/>
-          <w:color w:val="FF0000"/>
-          <w:sz w:val="28"/>
-          <w:szCs w:val="28"/>
-        </w:rPr>
-      </w:pPr>
-      <w:r>
-        <w:rPr>
-          <w:rFonts w:asciiTheme="minorHAnsi" w:hAnsiTheme="minorHAnsi" w:cstheme="minorHAnsi"/>
-          <w:color w:val="FF0000"/>
-          <w:sz w:val="28"/>
-          <w:szCs w:val="28"/>
-          <w:lang w:val="cs-CZ"/>
-        </w:rPr>
-        <w:t>Scénické poznámky</w:t>
-      </w:r>
-      <w:r>
-        <w:rPr>
-          <w:rFonts w:asciiTheme="minorHAnsi" w:hAnsiTheme="minorHAnsi" w:cstheme="minorHAnsi"/>
-          <w:color w:val="FF0000"/>
-          <w:sz w:val="28"/>
-          <w:szCs w:val="28"/>
-          <w:lang w:val="cs-CZ"/>
-        </w:rPr>
-        <w:t xml:space="preserve"> </w:t>
-      </w:r>
-      <w:r>
-        <w:rPr>
-          <w:rFonts w:asciiTheme="minorHAnsi" w:hAnsiTheme="minorHAnsi" w:cstheme="minorHAnsi"/>
-          <w:color w:val="000000" w:themeColor="text1"/>
-          <w:sz w:val="28"/>
-          <w:szCs w:val="28"/>
-          <w:lang w:val="cs-CZ"/>
-        </w:rPr>
-        <w:t>(upřesnění)</w:t>
-      </w:r>
-    </w:p>
-    <w:p>
-      <w:pPr>
-        <w:numPr>
-          <w:ilvl w:val="1"/>
-          <w:numId w:val="1"/>
-        </w:numPr>
-        <w:spacing w:beforeLines="60" w:before="144" w:afterLines="60" w:after="144"/>
-        <w:rPr>
-          <w:rFonts w:asciiTheme="minorHAnsi" w:hAnsiTheme="minorHAnsi" w:cstheme="minorHAnsi"/>
-          <w:b/>
-          <w:bCs/>
-          <w:color w:val="FF0000"/>
-          <w:sz w:val="28"/>
-          <w:szCs w:val="28"/>
-        </w:rPr>
-      </w:pPr>
-      <w:r>
-        <w:rPr>
-          <w:rFonts w:asciiTheme="minorHAnsi" w:hAnsiTheme="minorHAnsi" w:cstheme="minorHAnsi"/>
-          <w:color w:val="FF0000"/>
-          <w:sz w:val="28"/>
-          <w:szCs w:val="28"/>
-          <w:lang w:val="cs-CZ"/>
-        </w:rPr>
-        <w:t>Repliky</w:t>
-      </w:r>
-    </w:p>
-    <w:p>
-      <w:pPr>
-        <w:numPr>
-          <w:ilvl w:val="1"/>
-          <w:numId w:val="1"/>
-        </w:numPr>
-        <w:spacing w:beforeLines="60" w:before="144" w:afterLines="60" w:after="144"/>
-        <w:rPr>
-          <w:rFonts w:asciiTheme="minorHAnsi" w:hAnsiTheme="minorHAnsi" w:cstheme="minorHAnsi"/>
-          <w:b/>
-          <w:bCs/>
-          <w:color w:val="FF0000"/>
-          <w:sz w:val="28"/>
-          <w:szCs w:val="28"/>
-        </w:rPr>
-      </w:pPr>
-      <w:r>
-        <w:rPr>
-          <w:rFonts w:asciiTheme="minorHAnsi" w:hAnsiTheme="minorHAnsi" w:cstheme="minorHAnsi"/>
-          <w:color w:val="FF0000"/>
-          <w:sz w:val="28"/>
-          <w:szCs w:val="28"/>
-          <w:lang w:val="cs-CZ"/>
-        </w:rPr>
-        <w:t>Dialogy</w:t>
-      </w:r>
-    </w:p>
-    <w:p>
-      <w:pPr>
-        <w:numPr>
-          <w:ilvl w:val="1"/>
-          <w:numId w:val="1"/>
-        </w:numPr>
-        <w:spacing w:beforeLines="60" w:before="144" w:afterLines="60" w:after="144"/>
-        <w:rPr>
-          <w:rFonts w:asciiTheme="minorHAnsi" w:hAnsiTheme="minorHAnsi" w:cstheme="minorHAnsi"/>
-          <w:b/>
-          <w:bCs/>
-          <w:color w:val="FF0000"/>
-          <w:sz w:val="28"/>
-          <w:szCs w:val="28"/>
-        </w:rPr>
-      </w:pPr>
-      <w:r>
-        <w:rPr>
-          <w:rFonts w:asciiTheme="minorHAnsi" w:hAnsiTheme="minorHAnsi" w:cstheme="minorHAnsi"/>
-          <w:color w:val="FF0000"/>
-          <w:sz w:val="28"/>
-          <w:szCs w:val="28"/>
-          <w:lang w:val="cs-CZ"/>
-        </w:rPr>
-        <w:t>Monology</w:t>
-      </w:r>
-    </w:p>
-    <w:p>
-      <w:pPr>
-        <w:numPr>
-          <w:ilvl w:val="0"/>
-          <w:numId w:val="1"/>
-        </w:numPr>
-        <w:spacing w:beforeLines="60" w:before="144" w:afterLines="60" w:after="144"/>
-        <w:rPr>
-          <w:rFonts w:asciiTheme="minorHAnsi" w:hAnsiTheme="minorHAnsi" w:cstheme="minorHAnsi"/>
-          <w:sz w:val="28"/>
-          <w:szCs w:val="28"/>
-        </w:rPr>
-      </w:pPr>
-      <w:r>
-        <w:rPr>
-          <w:rFonts w:asciiTheme="minorHAnsi" w:hAnsiTheme="minorHAnsi" w:cstheme="minorHAnsi"/>
-          <w:b/>
-          <w:bCs/>
-          <w:sz w:val="28"/>
-          <w:szCs w:val="28"/>
-        </w:rPr>
-        <w:t>Slovní zásoba a jazyk</w:t>
-      </w:r>
-      <w:r>
-        <w:rPr>
-          <w:rFonts w:asciiTheme="minorHAnsi" w:hAnsiTheme="minorHAnsi" w:cstheme="minorHAnsi"/>
-          <w:sz w:val="28"/>
-          <w:szCs w:val="28"/>
-        </w:rPr>
-        <w:t xml:space="preserve">: </w:t>
-      </w:r>
-    </w:p>
-    <w:p>
-      <w:pPr>
-        <w:numPr>
-          <w:ilvl w:val="1"/>
-          <w:numId w:val="1"/>
-        </w:numPr>
-        <w:spacing w:beforeLines="60" w:before="144" w:afterLines="60" w:after="144"/>
-        <w:rPr>
-          <w:rFonts w:asciiTheme="minorHAnsi" w:hAnsiTheme="minorHAnsi" w:cstheme="minorHAnsi"/>
-          <w:sz w:val="28"/>
-          <w:szCs w:val="28"/>
-        </w:rPr>
-      </w:pPr>
-      <w:r>
-        <w:rPr>
-          <w:rFonts w:asciiTheme="minorHAnsi" w:hAnsiTheme="minorHAnsi" w:cstheme="minorHAnsi"/>
-          <w:color w:val="FF0000"/>
-          <w:sz w:val="28"/>
-          <w:szCs w:val="28"/>
-          <w:lang w:val="cs-CZ"/>
-        </w:rPr>
-        <w:t xml:space="preserve">Hovorový </w:t>
-      </w:r>
-      <w:r>
-        <w:rPr>
-          <w:rFonts w:asciiTheme="minorHAnsi" w:hAnsiTheme="minorHAnsi" w:cstheme="minorHAnsi"/>
-          <w:sz w:val="28"/>
-          <w:szCs w:val="28"/>
-          <w:lang w:val="cs-CZ"/>
-        </w:rPr>
-        <w:t>jazyk</w:t>
-      </w:r>
-    </w:p>
-    <w:p>
-      <w:pPr>
-        <w:numPr>
-          <w:ilvl w:val="1"/>
-          <w:numId w:val="1"/>
-        </w:numPr>
-        <w:spacing w:beforeLines="60" w:before="144" w:afterLines="60" w:after="144"/>
-        <w:rPr>
-          <w:rFonts w:asciiTheme="minorHAnsi" w:hAnsiTheme="minorHAnsi" w:cstheme="minorHAnsi"/>
-          <w:color w:val="FF0000"/>
-          <w:sz w:val="28"/>
-          <w:szCs w:val="28"/>
-        </w:rPr>
-      </w:pPr>
-      <w:r>
-        <w:rPr>
-          <w:rFonts w:asciiTheme="minorHAnsi" w:hAnsiTheme="minorHAnsi" w:cstheme="minorHAnsi"/>
-          <w:color w:val="FF0000"/>
-          <w:sz w:val="28"/>
-          <w:szCs w:val="28"/>
-          <w:lang w:val="cs-CZ"/>
-        </w:rPr>
-        <w:t>Střídání neveršovaných monologů</w:t>
-      </w:r>
-    </w:p>
-    <w:p>
-      <w:pPr>
-        <w:numPr>
-          <w:ilvl w:val="1"/>
-          <w:numId w:val="1"/>
-        </w:numPr>
-        <w:spacing w:beforeLines="60" w:before="144" w:afterLines="60" w:after="144"/>
-        <w:rPr>
-          <w:rFonts w:asciiTheme="minorHAnsi" w:hAnsiTheme="minorHAnsi" w:cstheme="minorHAnsi"/>
-          <w:color w:val="FF0000"/>
-          <w:sz w:val="28"/>
-          <w:szCs w:val="28"/>
-        </w:rPr>
-      </w:pPr>
-      <w:r>
-        <w:rPr>
-          <w:rFonts w:asciiTheme="minorHAnsi" w:hAnsiTheme="minorHAnsi" w:cstheme="minorHAnsi"/>
-          <w:color w:val="FF0000"/>
-          <w:sz w:val="28"/>
-          <w:szCs w:val="28"/>
-          <w:lang w:val="cs-CZ"/>
-        </w:rPr>
-        <w:t>Střídání rýmů</w:t>
-      </w:r>
-    </w:p>
-    <w:p>
-      <w:pPr>
-        <w:numPr>
-          <w:ilvl w:val="2"/>
-          <w:numId w:val="1"/>
-        </w:numPr>
-        <w:spacing w:beforeLines="60" w:before="144" w:afterLines="60" w:after="144"/>
-        <w:rPr>
-          <w:rFonts w:asciiTheme="minorHAnsi" w:hAnsiTheme="minorHAnsi" w:cstheme="minorHAnsi"/>
-          <w:color w:val="00B050"/>
-          <w:sz w:val="28"/>
-          <w:szCs w:val="28"/>
-        </w:rPr>
-      </w:pPr>
-      <w:r>
-        <w:rPr>
-          <w:rFonts w:asciiTheme="minorHAnsi" w:hAnsiTheme="minorHAnsi" w:cstheme="minorHAnsi"/>
-          <w:color w:val="00B050"/>
-          <w:sz w:val="28"/>
-          <w:szCs w:val="28"/>
-          <w:lang w:val="cs-CZ"/>
-        </w:rPr>
-        <w:t>Sdružený</w:t>
-      </w:r>
-      <w:r>
-        <w:rPr>
-          <w:rFonts w:asciiTheme="minorHAnsi" w:hAnsiTheme="minorHAnsi" w:cstheme="minorHAnsi"/>
-          <w:color w:val="00B050"/>
-          <w:sz w:val="28"/>
-          <w:szCs w:val="28"/>
-          <w:lang w:val="cs-CZ"/>
-        </w:rPr>
-        <w:t xml:space="preserve"> AABB</w:t>
-      </w:r>
-    </w:p>
-    <w:p>
-      <w:pPr>
-        <w:numPr>
-          <w:ilvl w:val="2"/>
-          <w:numId w:val="1"/>
-        </w:numPr>
-        <w:spacing w:beforeLines="60" w:before="144" w:afterLines="60" w:after="144"/>
-        <w:rPr>
-          <w:rFonts w:asciiTheme="minorHAnsi" w:hAnsiTheme="minorHAnsi" w:cstheme="minorHAnsi"/>
-          <w:color w:val="0070C0"/>
-          <w:sz w:val="28"/>
-          <w:szCs w:val="28"/>
-        </w:rPr>
-      </w:pPr>
-      <w:r>
-        <w:rPr>
-          <w:rFonts w:asciiTheme="minorHAnsi" w:hAnsiTheme="minorHAnsi" w:cstheme="minorHAnsi"/>
-          <w:color w:val="0070C0"/>
-          <w:sz w:val="28"/>
-          <w:szCs w:val="28"/>
-          <w:lang w:val="cs-CZ"/>
-        </w:rPr>
-        <w:t>Postupný</w:t>
-      </w:r>
-      <w:r>
-        <w:rPr>
-          <w:rFonts w:asciiTheme="minorHAnsi" w:hAnsiTheme="minorHAnsi" w:cstheme="minorHAnsi"/>
-          <w:color w:val="0070C0"/>
-          <w:sz w:val="28"/>
-          <w:szCs w:val="28"/>
-          <w:lang w:val="cs-CZ"/>
-        </w:rPr>
-        <w:t xml:space="preserve"> ABCD</w:t>
-      </w:r>
-    </w:p>
-    <w:p>
-      <w:pPr>
-        <w:numPr>
-          <w:ilvl w:val="2"/>
-          <w:numId w:val="1"/>
-        </w:numPr>
-        <w:spacing w:beforeLines="60" w:before="144" w:afterLines="60" w:after="144"/>
-        <w:rPr>
-          <w:rFonts w:asciiTheme="minorHAnsi" w:hAnsiTheme="minorHAnsi" w:cstheme="minorHAnsi"/>
-          <w:color w:val="FFC000" w:themeColor="accent4"/>
-          <w:sz w:val="28"/>
-          <w:szCs w:val="28"/>
-        </w:rPr>
-      </w:pPr>
-      <w:r>
-        <w:rPr>
-          <w:rFonts w:asciiTheme="minorHAnsi" w:hAnsiTheme="minorHAnsi" w:cstheme="minorHAnsi"/>
-          <w:color w:val="FFC000" w:themeColor="accent4"/>
-          <w:sz w:val="28"/>
-          <w:szCs w:val="28"/>
-          <w:lang w:val="cs-CZ"/>
-        </w:rPr>
-        <w:t>Obkročný</w:t>
-      </w:r>
-      <w:r>
-        <w:rPr>
-          <w:rFonts w:asciiTheme="minorHAnsi" w:hAnsiTheme="minorHAnsi" w:cstheme="minorHAnsi"/>
-          <w:color w:val="FFC000" w:themeColor="accent4"/>
-          <w:sz w:val="28"/>
-          <w:szCs w:val="28"/>
-          <w:lang w:val="cs-CZ"/>
-        </w:rPr>
-        <w:t xml:space="preserve"> ABBA</w:t>
-      </w:r>
-    </w:p>
-    <w:p>
-      <w:pPr>
-        <w:numPr>
-          <w:ilvl w:val="2"/>
-          <w:numId w:val="1"/>
-        </w:numPr>
-        <w:spacing w:beforeLines="60" w:before="144" w:afterLines="60" w:after="144"/>
-        <w:rPr>
-          <w:rFonts w:asciiTheme="minorHAnsi" w:hAnsiTheme="minorHAnsi" w:cstheme="minorHAnsi"/>
-          <w:color w:val="7030A0"/>
-          <w:sz w:val="28"/>
-          <w:szCs w:val="28"/>
-        </w:rPr>
-      </w:pPr>
-      <w:r>
-        <w:rPr>
-          <w:rFonts w:asciiTheme="minorHAnsi" w:hAnsiTheme="minorHAnsi" w:cstheme="minorHAnsi"/>
-          <w:color w:val="7030A0"/>
-          <w:sz w:val="28"/>
-          <w:szCs w:val="28"/>
-          <w:lang w:val="cs-CZ"/>
-        </w:rPr>
-        <w:t xml:space="preserve">Přerývaný </w:t>
-      </w:r>
-      <w:r>
-        <w:rPr>
-          <w:rFonts w:asciiTheme="minorHAnsi" w:hAnsiTheme="minorHAnsi" w:cstheme="minorHAnsi"/>
-          <w:color w:val="7030A0"/>
-          <w:sz w:val="28"/>
-          <w:szCs w:val="28"/>
-          <w:lang w:val="cs-CZ"/>
-        </w:rPr>
-        <w:t>ABCA</w:t>
-      </w:r>
-    </w:p>
-    <w:p>
-      <w:pPr>
-        <w:numPr>
-          <w:ilvl w:val="1"/>
-          <w:numId w:val="1"/>
-        </w:numPr>
-        <w:spacing w:beforeLines="60" w:before="144" w:afterLines="60" w:after="144"/>
-        <w:rPr>
-          <w:rFonts w:asciiTheme="minorHAnsi" w:hAnsiTheme="minorHAnsi" w:cstheme="minorHAnsi"/>
-          <w:sz w:val="28"/>
-          <w:szCs w:val="28"/>
-        </w:rPr>
-      </w:pPr>
-      <w:r>
-        <w:rPr>
-          <w:rFonts w:asciiTheme="minorHAnsi" w:hAnsiTheme="minorHAnsi" w:cstheme="minorHAnsi"/>
-          <w:color w:val="FF0000"/>
-          <w:sz w:val="28"/>
-          <w:szCs w:val="28"/>
-          <w:lang w:val="cs-CZ"/>
-        </w:rPr>
-        <w:t xml:space="preserve">Expresíva </w:t>
-      </w:r>
-      <w:r>
-        <w:rPr>
-          <w:rFonts w:asciiTheme="minorHAnsi" w:hAnsiTheme="minorHAnsi" w:cstheme="minorHAnsi"/>
-          <w:sz w:val="28"/>
-          <w:szCs w:val="28"/>
-          <w:lang w:val="cs-CZ"/>
-        </w:rPr>
-        <w:t>(Kateřina, Katuška)</w:t>
-      </w:r>
-    </w:p>
-    <w:p>
-      <w:pPr>
-        <w:numPr>
-          <w:ilvl w:val="1"/>
-          <w:numId w:val="1"/>
-        </w:numPr>
-        <w:spacing w:beforeLines="60" w:before="144" w:afterLines="60" w:after="144"/>
-        <w:rPr>
-          <w:rFonts w:asciiTheme="minorHAnsi" w:hAnsiTheme="minorHAnsi" w:cstheme="minorHAnsi"/>
-          <w:color w:val="FF0000"/>
-          <w:sz w:val="28"/>
-          <w:szCs w:val="28"/>
-        </w:rPr>
-      </w:pPr>
-      <w:r>
-        <w:rPr>
-          <w:rFonts w:asciiTheme="minorHAnsi" w:hAnsiTheme="minorHAnsi" w:cstheme="minorHAnsi"/>
-          <w:color w:val="FF0000"/>
-          <w:sz w:val="28"/>
-          <w:szCs w:val="28"/>
-          <w:lang w:val="cs-CZ"/>
-        </w:rPr>
-        <w:t>Anafora</w:t>
-      </w:r>
-    </w:p>
-    <w:p>
-      <w:pPr>
-        <w:numPr>
-          <w:ilvl w:val="1"/>
-          <w:numId w:val="1"/>
-        </w:numPr>
-        <w:spacing w:beforeLines="60" w:before="144" w:afterLines="60" w:after="144"/>
-        <w:rPr>
-          <w:rFonts w:asciiTheme="minorHAnsi" w:hAnsiTheme="minorHAnsi" w:cstheme="minorHAnsi"/>
-          <w:sz w:val="28"/>
-          <w:szCs w:val="28"/>
-        </w:rPr>
-      </w:pPr>
-      <w:r>
-        <w:rPr>
-          <w:rFonts w:asciiTheme="minorHAnsi" w:hAnsiTheme="minorHAnsi" w:cstheme="minorHAnsi"/>
-          <w:color w:val="FF0000"/>
-          <w:sz w:val="28"/>
-          <w:szCs w:val="28"/>
-          <w:lang w:val="cs-CZ"/>
-        </w:rPr>
-        <w:t xml:space="preserve">Epizeuxis </w:t>
-      </w:r>
-      <w:r>
-        <w:rPr>
-          <w:rFonts w:asciiTheme="minorHAnsi" w:hAnsiTheme="minorHAnsi" w:cstheme="minorHAnsi"/>
-          <w:sz w:val="28"/>
-          <w:szCs w:val="28"/>
-          <w:lang w:val="cs-CZ"/>
-        </w:rPr>
-        <w:t>(Copak, copak?)</w:t>
-      </w:r>
-    </w:p>
-    <w:p>
-      <w:pPr>
-        <w:numPr>
-          <w:ilvl w:val="1"/>
-          <w:numId w:val="1"/>
-        </w:numPr>
-        <w:spacing w:beforeLines="60" w:before="144" w:afterLines="60" w:after="144"/>
-        <w:rPr>
-          <w:rFonts w:asciiTheme="minorHAnsi" w:hAnsiTheme="minorHAnsi" w:cstheme="minorHAnsi"/>
-          <w:sz w:val="28"/>
-          <w:szCs w:val="28"/>
-        </w:rPr>
-      </w:pPr>
-      <w:r>
-        <w:rPr>
-          <w:rFonts w:asciiTheme="minorHAnsi" w:hAnsiTheme="minorHAnsi" w:cstheme="minorHAnsi"/>
-          <w:sz w:val="28"/>
-          <w:szCs w:val="28"/>
-          <w:lang w:val="cs-CZ"/>
-        </w:rPr>
-        <w:t>Epiteton</w:t>
-      </w:r>
-    </w:p>
-    <w:p>
-      <w:pPr>
-        <w:numPr>
-          <w:ilvl w:val="1"/>
-          <w:numId w:val="1"/>
-        </w:numPr>
-        <w:spacing w:beforeLines="60" w:before="144" w:afterLines="60" w:after="144"/>
-        <w:rPr>
-          <w:rFonts w:asciiTheme="minorHAnsi" w:hAnsiTheme="minorHAnsi" w:cstheme="minorHAnsi"/>
-          <w:color w:val="FF0000"/>
-          <w:sz w:val="28"/>
-          <w:szCs w:val="28"/>
-        </w:rPr>
-      </w:pPr>
-      <w:r>
-        <w:rPr>
-          <w:rFonts w:asciiTheme="minorHAnsi" w:hAnsiTheme="minorHAnsi" w:cstheme="minorHAnsi"/>
-          <w:color w:val="FF0000"/>
-          <w:sz w:val="28"/>
-          <w:szCs w:val="28"/>
-          <w:lang w:val="cs-CZ"/>
-        </w:rPr>
-        <w:t>Ironie</w:t>
-      </w:r>
-    </w:p>
-    <w:p>
-      <w:pPr>
-        <w:spacing w:beforeLines="60" w:before="144" w:afterLines="60" w:after="144"/>
-        <w:rPr>
-          <w:rFonts w:asciiTheme="minorHAnsi" w:hAnsiTheme="minorHAnsi" w:cstheme="minorHAnsi"/>
-          <w:sz w:val="28"/>
-          <w:szCs w:val="28"/>
-        </w:rPr>
-      </w:pPr>
-    </w:p>
-    <w:p>
-      <w:pPr>
-        <w:numPr>
-          <w:ilvl w:val="0"/>
-          <w:numId w:val="1"/>
-        </w:numPr>
-        <w:spacing w:beforeLines="60" w:before="144" w:afterLines="60" w:after="144"/>
-        <w:rPr>
-          <w:rFonts w:asciiTheme="minorHAnsi" w:hAnsiTheme="minorHAnsi" w:cstheme="minorHAnsi"/>
-          <w:sz w:val="28"/>
-          <w:szCs w:val="28"/>
-        </w:rPr>
-      </w:pPr>
-      <w:r>
-        <w:rPr>
-          <w:rFonts w:asciiTheme="minorHAnsi" w:hAnsiTheme="minorHAnsi" w:cstheme="minorHAnsi"/>
-          <w:b/>
-          <w:bCs/>
-          <w:sz w:val="28"/>
-          <w:szCs w:val="28"/>
-        </w:rPr>
-        <w:t>Postavy</w:t>
-      </w:r>
-      <w:r>
-        <w:rPr>
-          <w:rFonts w:asciiTheme="minorHAnsi" w:hAnsiTheme="minorHAnsi" w:cstheme="minorHAnsi"/>
-          <w:sz w:val="28"/>
-          <w:szCs w:val="28"/>
-        </w:rPr>
-        <w:t xml:space="preserve">: </w:t>
-      </w:r>
-    </w:p>
-    <w:p>
-      <w:pPr>
-        <w:numPr>
-          <w:ilvl w:val="1"/>
-          <w:numId w:val="1"/>
-        </w:numPr>
-        <w:spacing w:beforeLines="60" w:before="144" w:afterLines="60" w:after="144"/>
-        <w:rPr>
-          <w:rFonts w:asciiTheme="minorHAnsi" w:hAnsiTheme="minorHAnsi" w:cstheme="minorHAnsi"/>
-          <w:b/>
-          <w:bCs/>
-          <w:color w:val="0070C0"/>
-          <w:sz w:val="28"/>
-          <w:szCs w:val="28"/>
-        </w:rPr>
-      </w:pPr>
-      <w:r>
-        <w:rPr>
-          <w:rFonts w:asciiTheme="minorHAnsi" w:hAnsiTheme="minorHAnsi" w:cstheme="minorHAnsi"/>
-          <w:b/>
-          <w:bCs/>
-          <w:color w:val="0070C0"/>
-          <w:sz w:val="28"/>
-          <w:szCs w:val="28"/>
-          <w:lang w:val="cs-CZ"/>
-        </w:rPr>
-        <w:lastRenderedPageBreak/>
-        <w:t>Bapist</w:t>
-      </w:r>
-    </w:p>
-    <w:p>
-      <w:pPr>
-        <w:numPr>
-          <w:ilvl w:val="2"/>
-          <w:numId w:val="1"/>
-        </w:numPr>
-        <w:spacing w:beforeLines="60" w:before="144" w:afterLines="60" w:after="144"/>
-        <w:rPr>
-          <w:rFonts w:asciiTheme="minorHAnsi" w:hAnsiTheme="minorHAnsi" w:cstheme="minorHAnsi"/>
-          <w:color w:val="FF0000"/>
-          <w:sz w:val="28"/>
-          <w:szCs w:val="28"/>
-        </w:rPr>
-      </w:pPr>
-      <w:r>
-        <w:rPr>
-          <w:rFonts w:asciiTheme="minorHAnsi" w:hAnsiTheme="minorHAnsi" w:cstheme="minorHAnsi"/>
-          <w:color w:val="FF0000"/>
-          <w:sz w:val="28"/>
-          <w:szCs w:val="28"/>
-          <w:lang w:val="cs-CZ"/>
-        </w:rPr>
-        <w:t>Bohatý šlechtic</w:t>
-      </w:r>
-    </w:p>
-    <w:p>
-      <w:pPr>
-        <w:numPr>
-          <w:ilvl w:val="2"/>
-          <w:numId w:val="1"/>
-        </w:numPr>
-        <w:spacing w:beforeLines="60" w:before="144" w:afterLines="60" w:after="144"/>
-        <w:rPr>
-          <w:rFonts w:asciiTheme="minorHAnsi" w:hAnsiTheme="minorHAnsi" w:cstheme="minorHAnsi"/>
-          <w:color w:val="FF0000"/>
-          <w:sz w:val="28"/>
-          <w:szCs w:val="28"/>
-        </w:rPr>
-      </w:pPr>
-      <w:r>
-        <w:rPr>
-          <w:rFonts w:asciiTheme="minorHAnsi" w:hAnsiTheme="minorHAnsi" w:cstheme="minorHAnsi"/>
-          <w:color w:val="FF0000"/>
-          <w:sz w:val="28"/>
-          <w:szCs w:val="28"/>
-          <w:lang w:val="cs-CZ"/>
-        </w:rPr>
-        <w:t>Trpělivý</w:t>
-      </w:r>
-    </w:p>
-    <w:p>
-      <w:pPr>
-        <w:numPr>
-          <w:ilvl w:val="2"/>
-          <w:numId w:val="1"/>
-        </w:numPr>
-        <w:spacing w:beforeLines="60" w:before="144" w:afterLines="60" w:after="144"/>
-        <w:rPr>
-          <w:rFonts w:asciiTheme="minorHAnsi" w:hAnsiTheme="minorHAnsi" w:cstheme="minorHAnsi"/>
-          <w:color w:val="000000" w:themeColor="text1"/>
-          <w:sz w:val="28"/>
-          <w:szCs w:val="28"/>
-        </w:rPr>
-      </w:pPr>
-      <w:r>
-        <w:rPr>
-          <w:rFonts w:asciiTheme="minorHAnsi" w:hAnsiTheme="minorHAnsi" w:cstheme="minorHAnsi"/>
-          <w:color w:val="000000" w:themeColor="text1"/>
-          <w:sz w:val="28"/>
-          <w:szCs w:val="28"/>
-          <w:lang w:val="cs-CZ"/>
-        </w:rPr>
-        <w:t>Hodný</w:t>
-      </w:r>
-    </w:p>
-    <w:p>
-      <w:pPr>
-        <w:numPr>
-          <w:ilvl w:val="2"/>
-          <w:numId w:val="1"/>
-        </w:numPr>
-        <w:spacing w:beforeLines="60" w:before="144" w:afterLines="60" w:after="144"/>
-        <w:rPr>
-          <w:rFonts w:asciiTheme="minorHAnsi" w:hAnsiTheme="minorHAnsi" w:cstheme="minorHAnsi"/>
-          <w:sz w:val="28"/>
-          <w:szCs w:val="28"/>
-        </w:rPr>
-      </w:pPr>
-      <w:r>
-        <w:rPr>
-          <w:rFonts w:asciiTheme="minorHAnsi" w:hAnsiTheme="minorHAnsi" w:cstheme="minorHAnsi"/>
-          <w:sz w:val="28"/>
-          <w:szCs w:val="28"/>
-          <w:lang w:val="cs-CZ"/>
-        </w:rPr>
-        <w:t>Čestný</w:t>
-      </w:r>
-    </w:p>
-    <w:p>
-      <w:pPr>
-        <w:numPr>
-          <w:ilvl w:val="2"/>
-          <w:numId w:val="1"/>
-        </w:numPr>
-        <w:spacing w:beforeLines="60" w:before="144" w:afterLines="60" w:after="144"/>
-        <w:rPr>
-          <w:rFonts w:asciiTheme="minorHAnsi" w:hAnsiTheme="minorHAnsi" w:cstheme="minorHAnsi"/>
-          <w:sz w:val="28"/>
-          <w:szCs w:val="28"/>
-        </w:rPr>
-      </w:pPr>
-      <w:r>
-        <w:rPr>
-          <w:rFonts w:asciiTheme="minorHAnsi" w:hAnsiTheme="minorHAnsi" w:cstheme="minorHAnsi"/>
-          <w:color w:val="FF0000"/>
-          <w:sz w:val="28"/>
-          <w:szCs w:val="28"/>
-          <w:lang w:val="cs-CZ"/>
-        </w:rPr>
-        <w:t xml:space="preserve">Otec </w:t>
-      </w:r>
-      <w:r>
-        <w:rPr>
-          <w:rFonts w:asciiTheme="minorHAnsi" w:hAnsiTheme="minorHAnsi" w:cstheme="minorHAnsi"/>
-          <w:b/>
-          <w:bCs/>
-          <w:color w:val="FF0000"/>
-          <w:sz w:val="28"/>
-          <w:szCs w:val="28"/>
-          <w:lang w:val="cs-CZ"/>
-        </w:rPr>
-        <w:t>Kateřiny</w:t>
-      </w:r>
-      <w:r>
-        <w:rPr>
-          <w:rFonts w:asciiTheme="minorHAnsi" w:hAnsiTheme="minorHAnsi" w:cstheme="minorHAnsi"/>
-          <w:color w:val="FF0000"/>
-          <w:sz w:val="28"/>
-          <w:szCs w:val="28"/>
-          <w:lang w:val="cs-CZ"/>
-        </w:rPr>
-        <w:t xml:space="preserve"> a </w:t>
-      </w:r>
-      <w:r>
-        <w:rPr>
-          <w:rFonts w:asciiTheme="minorHAnsi" w:hAnsiTheme="minorHAnsi" w:cstheme="minorHAnsi"/>
-          <w:b/>
-          <w:bCs/>
-          <w:color w:val="FF0000"/>
-          <w:sz w:val="28"/>
-          <w:szCs w:val="28"/>
-          <w:lang w:val="cs-CZ"/>
-        </w:rPr>
-        <w:t>Biancy</w:t>
-      </w:r>
-      <w:r>
-        <w:rPr>
-          <w:rFonts w:asciiTheme="minorHAnsi" w:hAnsiTheme="minorHAnsi" w:cstheme="minorHAnsi"/>
-          <w:b/>
-          <w:bCs/>
-          <w:color w:val="FF0000"/>
-          <w:sz w:val="28"/>
-          <w:szCs w:val="28"/>
-          <w:lang w:val="cs-CZ"/>
-        </w:rPr>
-        <w:t xml:space="preserve"> </w:t>
-      </w:r>
-      <w:r>
-        <w:rPr>
-          <w:rFonts w:asciiTheme="minorHAnsi" w:hAnsiTheme="minorHAnsi" w:cstheme="minorHAnsi"/>
-          <w:b/>
-          <w:bCs/>
-          <w:sz w:val="28"/>
-          <w:szCs w:val="28"/>
-          <w:lang w:val="cs-CZ"/>
-        </w:rPr>
-        <w:t>(</w:t>
-      </w:r>
-      <w:r>
-        <w:rPr>
-          <w:rFonts w:asciiTheme="minorHAnsi" w:hAnsiTheme="minorHAnsi" w:cstheme="minorHAnsi"/>
-          <w:b/>
-          <w:bCs/>
-          <w:color w:val="00B050"/>
-          <w:sz w:val="28"/>
-          <w:szCs w:val="28"/>
-          <w:lang w:val="cs-CZ"/>
-        </w:rPr>
-        <w:t>dvě rozdílné sestry</w:t>
-      </w:r>
-      <w:r>
-        <w:rPr>
-          <w:rFonts w:asciiTheme="minorHAnsi" w:hAnsiTheme="minorHAnsi" w:cstheme="minorHAnsi"/>
-          <w:b/>
-          <w:bCs/>
-          <w:sz w:val="28"/>
-          <w:szCs w:val="28"/>
-          <w:lang w:val="cs-CZ"/>
-        </w:rPr>
-        <w:t>)</w:t>
-      </w:r>
-    </w:p>
-    <w:p>
-      <w:pPr>
-        <w:numPr>
-          <w:ilvl w:val="3"/>
-          <w:numId w:val="1"/>
-        </w:numPr>
-        <w:spacing w:beforeLines="60" w:before="144" w:afterLines="60" w:after="144"/>
-        <w:rPr>
-          <w:rFonts w:asciiTheme="minorHAnsi" w:hAnsiTheme="minorHAnsi" w:cstheme="minorHAnsi"/>
-          <w:sz w:val="28"/>
-          <w:szCs w:val="28"/>
-        </w:rPr>
-      </w:pPr>
-      <w:r>
-        <w:rPr>
-          <w:rFonts w:asciiTheme="minorHAnsi" w:hAnsiTheme="minorHAnsi" w:cstheme="minorHAnsi"/>
-          <w:sz w:val="28"/>
-          <w:szCs w:val="28"/>
-          <w:lang w:val="cs-CZ"/>
-        </w:rPr>
-        <w:t>Nešetří na jejich vzdělání</w:t>
-      </w:r>
-    </w:p>
-    <w:p>
-      <w:pPr>
-        <w:numPr>
-          <w:ilvl w:val="2"/>
-          <w:numId w:val="1"/>
-        </w:numPr>
-        <w:spacing w:beforeLines="60" w:before="144" w:afterLines="60" w:after="144"/>
-        <w:rPr>
-          <w:rFonts w:asciiTheme="minorHAnsi" w:hAnsiTheme="minorHAnsi" w:cstheme="minorHAnsi"/>
-          <w:sz w:val="28"/>
-          <w:szCs w:val="28"/>
-        </w:rPr>
-      </w:pPr>
-      <w:r>
-        <w:rPr>
-          <w:rFonts w:asciiTheme="minorHAnsi" w:hAnsiTheme="minorHAnsi" w:cstheme="minorHAnsi"/>
-          <w:sz w:val="28"/>
-          <w:szCs w:val="28"/>
-          <w:lang w:val="cs-CZ"/>
-        </w:rPr>
-        <w:t xml:space="preserve">Chce </w:t>
-      </w:r>
-      <w:r>
-        <w:rPr>
-          <w:rFonts w:asciiTheme="minorHAnsi" w:hAnsiTheme="minorHAnsi" w:cstheme="minorHAnsi"/>
-          <w:color w:val="FF0000"/>
-          <w:sz w:val="28"/>
-          <w:szCs w:val="28"/>
-          <w:lang w:val="cs-CZ"/>
-        </w:rPr>
-        <w:t xml:space="preserve">nejdřív </w:t>
-      </w:r>
-      <w:r>
-        <w:rPr>
-          <w:rFonts w:asciiTheme="minorHAnsi" w:hAnsiTheme="minorHAnsi" w:cstheme="minorHAnsi"/>
-          <w:sz w:val="28"/>
-          <w:szCs w:val="28"/>
-          <w:lang w:val="cs-CZ"/>
-        </w:rPr>
-        <w:t xml:space="preserve">z dvou sester </w:t>
-      </w:r>
-      <w:r>
-        <w:rPr>
-          <w:rFonts w:asciiTheme="minorHAnsi" w:hAnsiTheme="minorHAnsi" w:cstheme="minorHAnsi"/>
-          <w:color w:val="FF0000"/>
-          <w:sz w:val="28"/>
-          <w:szCs w:val="28"/>
-          <w:lang w:val="cs-CZ"/>
-        </w:rPr>
-        <w:t>provda</w:t>
-      </w:r>
-      <w:r>
-        <w:rPr>
-          <w:rFonts w:asciiTheme="minorHAnsi" w:hAnsiTheme="minorHAnsi" w:cstheme="minorHAnsi"/>
-          <w:color w:val="FF0000"/>
-          <w:sz w:val="28"/>
-          <w:szCs w:val="28"/>
-          <w:lang w:val="cs-CZ"/>
-        </w:rPr>
-        <w:t>t</w:t>
-      </w:r>
-      <w:r>
-        <w:rPr>
-          <w:rFonts w:asciiTheme="minorHAnsi" w:hAnsiTheme="minorHAnsi" w:cstheme="minorHAnsi"/>
-          <w:color w:val="FF0000"/>
-          <w:sz w:val="28"/>
-          <w:szCs w:val="28"/>
-          <w:lang w:val="cs-CZ"/>
-        </w:rPr>
-        <w:t xml:space="preserve"> </w:t>
-      </w:r>
-      <w:r>
-        <w:rPr>
-          <w:rFonts w:asciiTheme="minorHAnsi" w:hAnsiTheme="minorHAnsi" w:cstheme="minorHAnsi"/>
-          <w:b/>
-          <w:bCs/>
-          <w:color w:val="FF0000"/>
-          <w:sz w:val="28"/>
-          <w:szCs w:val="28"/>
-          <w:lang w:val="cs-CZ"/>
-        </w:rPr>
-        <w:t>Kateřinu</w:t>
-      </w:r>
-    </w:p>
-    <w:p>
-      <w:pPr>
-        <w:numPr>
-          <w:ilvl w:val="1"/>
-          <w:numId w:val="1"/>
-        </w:numPr>
-        <w:spacing w:beforeLines="60" w:before="144" w:afterLines="60" w:after="144"/>
-        <w:rPr>
-          <w:rFonts w:asciiTheme="minorHAnsi" w:hAnsiTheme="minorHAnsi" w:cstheme="minorHAnsi"/>
-          <w:color w:val="0070C0"/>
-          <w:sz w:val="28"/>
-          <w:szCs w:val="28"/>
-        </w:rPr>
-      </w:pPr>
-      <w:r>
-        <w:rPr>
-          <w:rFonts w:asciiTheme="minorHAnsi" w:hAnsiTheme="minorHAnsi" w:cstheme="minorHAnsi"/>
-          <w:b/>
-          <w:bCs/>
-          <w:color w:val="0070C0"/>
-          <w:sz w:val="28"/>
-          <w:szCs w:val="28"/>
-          <w:lang w:val="cs-CZ"/>
-        </w:rPr>
-        <w:t>Kateřina</w:t>
-      </w:r>
-    </w:p>
-    <w:p>
-      <w:pPr>
-        <w:numPr>
-          <w:ilvl w:val="2"/>
-          <w:numId w:val="1"/>
-        </w:numPr>
-        <w:spacing w:beforeLines="60" w:before="144" w:afterLines="60" w:after="144"/>
-        <w:rPr>
-          <w:rFonts w:asciiTheme="minorHAnsi" w:hAnsiTheme="minorHAnsi" w:cstheme="minorHAnsi"/>
-          <w:sz w:val="28"/>
-          <w:szCs w:val="28"/>
-        </w:rPr>
-      </w:pPr>
-      <w:r>
-        <w:rPr>
-          <w:rFonts w:asciiTheme="minorHAnsi" w:hAnsiTheme="minorHAnsi" w:cstheme="minorHAnsi"/>
-          <w:color w:val="FF0000"/>
-          <w:sz w:val="28"/>
-          <w:szCs w:val="28"/>
-          <w:lang w:val="cs-CZ"/>
-        </w:rPr>
-        <w:t xml:space="preserve">Starší </w:t>
-      </w:r>
-      <w:r>
-        <w:rPr>
-          <w:rFonts w:asciiTheme="minorHAnsi" w:hAnsiTheme="minorHAnsi" w:cstheme="minorHAnsi"/>
-          <w:sz w:val="28"/>
-          <w:szCs w:val="28"/>
-          <w:lang w:val="cs-CZ"/>
-        </w:rPr>
-        <w:t>dcera</w:t>
-      </w:r>
-    </w:p>
-    <w:p>
-      <w:pPr>
-        <w:numPr>
-          <w:ilvl w:val="2"/>
-          <w:numId w:val="1"/>
-        </w:numPr>
-        <w:spacing w:beforeLines="60" w:before="144" w:afterLines="60" w:after="144"/>
-        <w:rPr>
-          <w:rFonts w:asciiTheme="minorHAnsi" w:hAnsiTheme="minorHAnsi" w:cstheme="minorHAnsi"/>
-          <w:color w:val="FF0000"/>
-          <w:sz w:val="28"/>
-          <w:szCs w:val="28"/>
-        </w:rPr>
-      </w:pPr>
-      <w:r>
-        <w:rPr>
-          <w:rFonts w:asciiTheme="minorHAnsi" w:hAnsiTheme="minorHAnsi" w:cstheme="minorHAnsi"/>
-          <w:color w:val="FF0000"/>
-          <w:sz w:val="28"/>
-          <w:szCs w:val="28"/>
-          <w:lang w:val="cs-CZ"/>
-        </w:rPr>
-        <w:t>Pravý opak sestry</w:t>
-      </w:r>
-    </w:p>
-    <w:p>
-      <w:pPr>
-        <w:numPr>
-          <w:ilvl w:val="2"/>
-          <w:numId w:val="1"/>
-        </w:numPr>
-        <w:spacing w:beforeLines="60" w:before="144" w:afterLines="60" w:after="144"/>
-        <w:rPr>
-          <w:rFonts w:asciiTheme="minorHAnsi" w:hAnsiTheme="minorHAnsi" w:cstheme="minorHAnsi"/>
-          <w:color w:val="FF0000"/>
-          <w:sz w:val="28"/>
-          <w:szCs w:val="28"/>
-        </w:rPr>
-      </w:pPr>
-      <w:r>
-        <w:rPr>
-          <w:rFonts w:asciiTheme="minorHAnsi" w:hAnsiTheme="minorHAnsi" w:cstheme="minorHAnsi"/>
-          <w:color w:val="FF0000"/>
-          <w:sz w:val="28"/>
-          <w:szCs w:val="28"/>
-          <w:lang w:val="cs-CZ"/>
-        </w:rPr>
-        <w:t>Hrubá, výbušná, tvrdohlavá</w:t>
-      </w:r>
-      <w:r>
-        <w:rPr>
-          <w:rFonts w:asciiTheme="minorHAnsi" w:hAnsiTheme="minorHAnsi" w:cstheme="minorHAnsi"/>
-          <w:color w:val="FF0000"/>
-          <w:sz w:val="28"/>
-          <w:szCs w:val="28"/>
-          <w:lang w:val="cs-CZ"/>
-        </w:rPr>
-        <w:t>, jedovatá, hádavá</w:t>
-      </w:r>
-      <w:r>
-        <w:rPr>
-          <w:rFonts w:asciiTheme="minorHAnsi" w:hAnsiTheme="minorHAnsi" w:cstheme="minorHAnsi"/>
-          <w:color w:val="FF0000"/>
-          <w:sz w:val="28"/>
-          <w:szCs w:val="28"/>
-          <w:lang w:val="cs-CZ"/>
-        </w:rPr>
-        <w:t>, zlá</w:t>
-      </w:r>
-    </w:p>
-    <w:p>
-      <w:pPr>
-        <w:numPr>
-          <w:ilvl w:val="2"/>
-          <w:numId w:val="1"/>
-        </w:numPr>
-        <w:spacing w:beforeLines="60" w:before="144" w:afterLines="60" w:after="144"/>
-        <w:ind w:left="2880"/>
-        <w:rPr>
-          <w:rFonts w:asciiTheme="minorHAnsi" w:hAnsiTheme="minorHAnsi" w:cstheme="minorHAnsi"/>
-          <w:color w:val="FF0000"/>
-          <w:sz w:val="28"/>
-          <w:szCs w:val="28"/>
-        </w:rPr>
-      </w:pPr>
-      <w:r>
-        <w:rPr>
-          <w:rFonts w:asciiTheme="minorHAnsi" w:hAnsiTheme="minorHAnsi" w:cstheme="minorHAnsi"/>
-          <w:color w:val="FF0000"/>
-          <w:sz w:val="28"/>
-          <w:szCs w:val="28"/>
-          <w:lang w:val="cs-CZ"/>
-        </w:rPr>
-        <w:t>Nikdo o ní nemá zájem</w:t>
-      </w:r>
-    </w:p>
-    <w:p>
-      <w:pPr>
-        <w:numPr>
-          <w:ilvl w:val="2"/>
-          <w:numId w:val="1"/>
-        </w:numPr>
-        <w:spacing w:beforeLines="60" w:before="144" w:afterLines="60" w:after="144"/>
-        <w:rPr>
-          <w:rFonts w:asciiTheme="minorHAnsi" w:hAnsiTheme="minorHAnsi" w:cstheme="minorHAnsi"/>
-          <w:sz w:val="28"/>
-          <w:szCs w:val="28"/>
-        </w:rPr>
-      </w:pPr>
-      <w:r>
-        <w:rPr>
-          <w:rFonts w:asciiTheme="minorHAnsi" w:hAnsiTheme="minorHAnsi" w:cstheme="minorHAnsi"/>
-          <w:sz w:val="28"/>
-          <w:szCs w:val="28"/>
-          <w:lang w:val="cs-CZ"/>
-        </w:rPr>
-        <w:t xml:space="preserve">Vždy musí být </w:t>
-      </w:r>
-      <w:r>
-        <w:rPr>
-          <w:rFonts w:asciiTheme="minorHAnsi" w:hAnsiTheme="minorHAnsi" w:cstheme="minorHAnsi"/>
-          <w:color w:val="FF0000"/>
-          <w:sz w:val="28"/>
-          <w:szCs w:val="28"/>
-          <w:lang w:val="cs-CZ"/>
-        </w:rPr>
-        <w:t>po jejím</w:t>
-      </w:r>
-    </w:p>
-    <w:p>
-      <w:pPr>
-        <w:numPr>
-          <w:ilvl w:val="2"/>
-          <w:numId w:val="1"/>
-        </w:numPr>
-        <w:spacing w:beforeLines="60" w:before="144" w:afterLines="60" w:after="144"/>
-        <w:rPr>
-          <w:rFonts w:asciiTheme="minorHAnsi" w:hAnsiTheme="minorHAnsi" w:cstheme="minorHAnsi"/>
-          <w:sz w:val="28"/>
-          <w:szCs w:val="28"/>
-        </w:rPr>
-      </w:pPr>
-      <w:r>
-        <w:rPr>
-          <w:rFonts w:asciiTheme="minorHAnsi" w:hAnsiTheme="minorHAnsi" w:cstheme="minorHAnsi"/>
-          <w:color w:val="00B050"/>
-          <w:sz w:val="28"/>
-          <w:szCs w:val="28"/>
-          <w:lang w:val="cs-CZ"/>
-        </w:rPr>
-        <w:t xml:space="preserve">Známá celému městu </w:t>
-      </w:r>
-      <w:r>
-        <w:rPr>
-          <w:rFonts w:asciiTheme="minorHAnsi" w:hAnsiTheme="minorHAnsi" w:cstheme="minorHAnsi"/>
-          <w:sz w:val="28"/>
-          <w:szCs w:val="28"/>
-          <w:lang w:val="cs-CZ"/>
-        </w:rPr>
-        <w:t xml:space="preserve">svou </w:t>
-      </w:r>
-      <w:r>
-        <w:rPr>
-          <w:rFonts w:asciiTheme="minorHAnsi" w:hAnsiTheme="minorHAnsi" w:cstheme="minorHAnsi"/>
-          <w:color w:val="00B050"/>
-          <w:sz w:val="28"/>
-          <w:szCs w:val="28"/>
-          <w:lang w:val="cs-CZ"/>
-        </w:rPr>
-        <w:t>povahou</w:t>
-      </w:r>
-    </w:p>
-    <w:p>
-      <w:pPr>
-        <w:numPr>
-          <w:ilvl w:val="2"/>
-          <w:numId w:val="1"/>
-        </w:numPr>
-        <w:spacing w:beforeLines="60" w:before="144" w:afterLines="60" w:after="144"/>
-        <w:rPr>
-          <w:rFonts w:asciiTheme="minorHAnsi" w:hAnsiTheme="minorHAnsi" w:cstheme="minorHAnsi"/>
-          <w:sz w:val="28"/>
-          <w:szCs w:val="28"/>
-        </w:rPr>
-      </w:pPr>
-      <w:r>
-        <w:rPr>
-          <w:rFonts w:asciiTheme="minorHAnsi" w:hAnsiTheme="minorHAnsi" w:cstheme="minorHAnsi"/>
-          <w:color w:val="FF0000"/>
-          <w:sz w:val="28"/>
-          <w:szCs w:val="28"/>
-          <w:lang w:val="cs-CZ"/>
-        </w:rPr>
-        <w:t xml:space="preserve">Petruchiovi </w:t>
-      </w:r>
-      <w:r>
-        <w:rPr>
-          <w:rFonts w:asciiTheme="minorHAnsi" w:hAnsiTheme="minorHAnsi" w:cstheme="minorHAnsi"/>
-          <w:sz w:val="28"/>
-          <w:szCs w:val="28"/>
-          <w:lang w:val="cs-CZ"/>
-        </w:rPr>
-        <w:t xml:space="preserve">se jí </w:t>
-      </w:r>
-      <w:r>
-        <w:rPr>
-          <w:rFonts w:asciiTheme="minorHAnsi" w:hAnsiTheme="minorHAnsi" w:cstheme="minorHAnsi"/>
-          <w:color w:val="FF0000"/>
-          <w:sz w:val="28"/>
-          <w:szCs w:val="28"/>
-          <w:lang w:val="cs-CZ"/>
-        </w:rPr>
-        <w:t xml:space="preserve">podaří změnit </w:t>
-      </w:r>
-      <w:r>
-        <w:rPr>
-          <w:rFonts w:asciiTheme="minorHAnsi" w:hAnsiTheme="minorHAnsi" w:cstheme="minorHAnsi"/>
-          <w:sz w:val="28"/>
-          <w:szCs w:val="28"/>
-          <w:lang w:val="cs-CZ"/>
-        </w:rPr>
-        <w:t>na poslušnou a oddanou ženu</w:t>
-      </w:r>
-    </w:p>
-    <w:p>
-      <w:pPr>
-        <w:numPr>
-          <w:ilvl w:val="1"/>
-          <w:numId w:val="1"/>
-        </w:numPr>
-        <w:spacing w:beforeLines="60" w:before="144" w:afterLines="60" w:after="144"/>
-        <w:rPr>
-          <w:rFonts w:asciiTheme="minorHAnsi" w:hAnsiTheme="minorHAnsi" w:cstheme="minorHAnsi"/>
-          <w:color w:val="4472C4" w:themeColor="accent1"/>
-          <w:sz w:val="28"/>
-          <w:szCs w:val="28"/>
-        </w:rPr>
-      </w:pPr>
-      <w:r>
-        <w:rPr>
-          <w:rFonts w:asciiTheme="minorHAnsi" w:hAnsiTheme="minorHAnsi" w:cstheme="minorHAnsi"/>
-          <w:color w:val="4472C4" w:themeColor="accent1"/>
-          <w:sz w:val="28"/>
-          <w:szCs w:val="28"/>
-          <w:lang w:val="cs-CZ"/>
-        </w:rPr>
-        <w:t>Petruccio</w:t>
-      </w:r>
-    </w:p>
-    <w:p>
-      <w:pPr>
-        <w:numPr>
-          <w:ilvl w:val="2"/>
-          <w:numId w:val="1"/>
-        </w:numPr>
-        <w:spacing w:beforeLines="60" w:before="144" w:afterLines="60" w:after="144"/>
-        <w:rPr>
-          <w:rFonts w:asciiTheme="minorHAnsi" w:hAnsiTheme="minorHAnsi" w:cstheme="minorHAnsi"/>
-          <w:color w:val="000000" w:themeColor="text1"/>
-          <w:sz w:val="28"/>
-          <w:szCs w:val="28"/>
-        </w:rPr>
-      </w:pPr>
-      <w:r>
-        <w:rPr>
-          <w:rFonts w:asciiTheme="minorHAnsi" w:hAnsiTheme="minorHAnsi" w:cstheme="minorHAnsi"/>
-          <w:color w:val="000000" w:themeColor="text1"/>
-          <w:sz w:val="28"/>
-          <w:szCs w:val="28"/>
-          <w:lang w:val="cs-CZ"/>
-        </w:rPr>
-        <w:t xml:space="preserve">Přijede do </w:t>
-      </w:r>
-      <w:r>
-        <w:rPr>
-          <w:rFonts w:asciiTheme="minorHAnsi" w:hAnsiTheme="minorHAnsi" w:cstheme="minorHAnsi"/>
-          <w:color w:val="000000" w:themeColor="text1"/>
-          <w:sz w:val="28"/>
-          <w:szCs w:val="28"/>
-          <w:lang w:val="cs-CZ"/>
-        </w:rPr>
-        <w:t>Padovy,</w:t>
-      </w:r>
-      <w:r>
-        <w:rPr>
-          <w:rFonts w:asciiTheme="minorHAnsi" w:hAnsiTheme="minorHAnsi" w:cstheme="minorHAnsi"/>
-          <w:color w:val="000000" w:themeColor="text1"/>
-          <w:sz w:val="28"/>
-          <w:szCs w:val="28"/>
-          <w:lang w:val="cs-CZ"/>
-        </w:rPr>
-        <w:t xml:space="preserve"> </w:t>
-      </w:r>
-      <w:r>
-        <w:rPr>
-          <w:rFonts w:asciiTheme="minorHAnsi" w:hAnsiTheme="minorHAnsi" w:cstheme="minorHAnsi"/>
-          <w:color w:val="FF0000"/>
-          <w:sz w:val="28"/>
-          <w:szCs w:val="28"/>
-          <w:lang w:val="cs-CZ"/>
-        </w:rPr>
-        <w:t>aby se oženil na bohatý ženě</w:t>
-      </w:r>
-      <w:r>
-        <w:rPr>
-          <w:rFonts w:asciiTheme="minorHAnsi" w:hAnsiTheme="minorHAnsi" w:cstheme="minorHAnsi"/>
-          <w:color w:val="FF0000"/>
-          <w:sz w:val="28"/>
-          <w:szCs w:val="28"/>
-          <w:lang w:val="cs-CZ"/>
-        </w:rPr>
-        <w:t xml:space="preserve"> </w:t>
-      </w:r>
-      <w:r>
-        <w:rPr>
-          <w:rFonts w:asciiTheme="minorHAnsi" w:hAnsiTheme="minorHAnsi" w:cstheme="minorHAnsi"/>
-          <w:color w:val="000000" w:themeColor="text1"/>
-          <w:sz w:val="28"/>
-          <w:szCs w:val="28"/>
-          <w:lang w:val="cs-CZ"/>
-        </w:rPr>
-        <w:t>(je mu jedno jaká by byla)</w:t>
-      </w:r>
-    </w:p>
-    <w:p>
-      <w:pPr>
-        <w:numPr>
-          <w:ilvl w:val="2"/>
-          <w:numId w:val="1"/>
-        </w:numPr>
-        <w:spacing w:beforeLines="60" w:before="144" w:afterLines="60" w:after="144"/>
-        <w:rPr>
-          <w:rFonts w:asciiTheme="minorHAnsi" w:hAnsiTheme="minorHAnsi" w:cstheme="minorHAnsi"/>
-          <w:color w:val="FF0000"/>
-          <w:sz w:val="28"/>
-          <w:szCs w:val="28"/>
-        </w:rPr>
-      </w:pPr>
-      <w:r>
-        <w:rPr>
-          <w:rFonts w:asciiTheme="minorHAnsi" w:hAnsiTheme="minorHAnsi" w:cstheme="minorHAnsi"/>
-          <w:color w:val="FF0000"/>
-          <w:sz w:val="28"/>
-          <w:szCs w:val="28"/>
-          <w:lang w:val="cs-CZ"/>
-        </w:rPr>
-        <w:t xml:space="preserve">Souhlasí si vzít </w:t>
-      </w:r>
-      <w:r>
-        <w:rPr>
-          <w:rFonts w:asciiTheme="minorHAnsi" w:hAnsiTheme="minorHAnsi" w:cstheme="minorHAnsi"/>
-          <w:color w:val="FF0000"/>
-          <w:sz w:val="28"/>
-          <w:szCs w:val="28"/>
-          <w:lang w:val="cs-CZ"/>
-        </w:rPr>
-        <w:t>Kateřinu,</w:t>
-      </w:r>
-      <w:r>
-        <w:rPr>
-          <w:rFonts w:asciiTheme="minorHAnsi" w:hAnsiTheme="minorHAnsi" w:cstheme="minorHAnsi"/>
-          <w:color w:val="FF0000"/>
-          <w:sz w:val="28"/>
-          <w:szCs w:val="28"/>
-          <w:lang w:val="cs-CZ"/>
-        </w:rPr>
-        <w:t xml:space="preserve"> aniž by jí viděl</w:t>
-      </w:r>
-    </w:p>
-    <w:p>
-      <w:pPr>
-        <w:numPr>
-          <w:ilvl w:val="2"/>
-          <w:numId w:val="1"/>
-        </w:numPr>
-        <w:spacing w:beforeLines="60" w:before="144" w:afterLines="60" w:after="144"/>
-        <w:rPr>
-          <w:rFonts w:asciiTheme="minorHAnsi" w:hAnsiTheme="minorHAnsi" w:cstheme="minorHAnsi"/>
-          <w:color w:val="FF0000"/>
-          <w:sz w:val="28"/>
-          <w:szCs w:val="28"/>
-        </w:rPr>
-      </w:pPr>
-      <w:r>
-        <w:rPr>
-          <w:rFonts w:asciiTheme="minorHAnsi" w:hAnsiTheme="minorHAnsi" w:cstheme="minorHAnsi"/>
-          <w:color w:val="000000" w:themeColor="text1"/>
-          <w:sz w:val="28"/>
-          <w:szCs w:val="28"/>
-          <w:lang w:val="cs-CZ"/>
-        </w:rPr>
-        <w:t>Domluví svatbu</w:t>
-      </w:r>
-      <w:r>
-        <w:rPr>
-          <w:rFonts w:asciiTheme="minorHAnsi" w:hAnsiTheme="minorHAnsi" w:cstheme="minorHAnsi"/>
-          <w:color w:val="000000" w:themeColor="text1"/>
-          <w:sz w:val="28"/>
-          <w:szCs w:val="28"/>
-          <w:lang w:val="cs-CZ"/>
-        </w:rPr>
-        <w:t xml:space="preserve"> </w:t>
-      </w:r>
-    </w:p>
-    <w:p>
-      <w:pPr>
-        <w:numPr>
-          <w:ilvl w:val="2"/>
-          <w:numId w:val="1"/>
-        </w:numPr>
-        <w:spacing w:beforeLines="60" w:before="144" w:afterLines="60" w:after="144"/>
-        <w:rPr>
-          <w:rFonts w:asciiTheme="minorHAnsi" w:hAnsiTheme="minorHAnsi" w:cstheme="minorHAnsi"/>
-          <w:color w:val="FF0000"/>
-          <w:sz w:val="28"/>
-          <w:szCs w:val="28"/>
-        </w:rPr>
-      </w:pPr>
-      <w:r>
-        <w:rPr>
-          <w:rFonts w:asciiTheme="minorHAnsi" w:hAnsiTheme="minorHAnsi" w:cstheme="minorHAnsi"/>
-          <w:color w:val="000000" w:themeColor="text1"/>
-          <w:sz w:val="28"/>
-          <w:szCs w:val="28"/>
-          <w:lang w:val="cs-CZ"/>
-        </w:rPr>
-        <w:t>Ochočuje Kateřinu</w:t>
-      </w:r>
-    </w:p>
-    <w:p>
-      <w:pPr>
-        <w:numPr>
-          <w:ilvl w:val="1"/>
-          <w:numId w:val="1"/>
-        </w:numPr>
-        <w:spacing w:beforeLines="60" w:before="144" w:afterLines="60" w:after="144"/>
-        <w:rPr>
-          <w:rFonts w:asciiTheme="minorHAnsi" w:hAnsiTheme="minorHAnsi" w:cstheme="minorHAnsi"/>
-          <w:color w:val="0070C0"/>
-          <w:sz w:val="28"/>
-          <w:szCs w:val="28"/>
-        </w:rPr>
-      </w:pPr>
-      <w:r>
-        <w:rPr>
-          <w:rFonts w:asciiTheme="minorHAnsi" w:hAnsiTheme="minorHAnsi" w:cstheme="minorHAnsi"/>
-          <w:color w:val="0070C0"/>
-          <w:sz w:val="28"/>
-          <w:szCs w:val="28"/>
-          <w:lang w:val="cs-CZ"/>
-        </w:rPr>
-        <w:t>Bianca</w:t>
-      </w:r>
-    </w:p>
-    <w:p>
-      <w:pPr>
-        <w:numPr>
-          <w:ilvl w:val="2"/>
-          <w:numId w:val="1"/>
-        </w:numPr>
-        <w:spacing w:beforeLines="60" w:before="144" w:afterLines="60" w:after="144"/>
-        <w:rPr>
-          <w:rFonts w:asciiTheme="minorHAnsi" w:hAnsiTheme="minorHAnsi" w:cstheme="minorHAnsi"/>
-          <w:sz w:val="28"/>
-          <w:szCs w:val="28"/>
-        </w:rPr>
-      </w:pPr>
-      <w:r>
-        <w:rPr>
-          <w:rFonts w:asciiTheme="minorHAnsi" w:hAnsiTheme="minorHAnsi" w:cstheme="minorHAnsi"/>
-          <w:color w:val="FF0000"/>
-          <w:sz w:val="28"/>
-          <w:szCs w:val="28"/>
-          <w:lang w:val="cs-CZ"/>
-        </w:rPr>
-        <w:t xml:space="preserve">Mladší </w:t>
-      </w:r>
-      <w:r>
-        <w:rPr>
-          <w:rFonts w:asciiTheme="minorHAnsi" w:hAnsiTheme="minorHAnsi" w:cstheme="minorHAnsi"/>
-          <w:sz w:val="28"/>
-          <w:szCs w:val="28"/>
-          <w:lang w:val="cs-CZ"/>
-        </w:rPr>
-        <w:t>dcera</w:t>
-      </w:r>
-    </w:p>
-    <w:p>
-      <w:pPr>
-        <w:numPr>
-          <w:ilvl w:val="2"/>
-          <w:numId w:val="1"/>
-        </w:numPr>
-        <w:spacing w:beforeLines="60" w:before="144" w:afterLines="60" w:after="144"/>
-        <w:rPr>
-          <w:rFonts w:asciiTheme="minorHAnsi" w:hAnsiTheme="minorHAnsi" w:cstheme="minorHAnsi"/>
-          <w:color w:val="FF0000"/>
-          <w:sz w:val="28"/>
-          <w:szCs w:val="28"/>
-        </w:rPr>
-      </w:pPr>
-      <w:r>
-        <w:rPr>
-          <w:rFonts w:asciiTheme="minorHAnsi" w:hAnsiTheme="minorHAnsi" w:cstheme="minorHAnsi"/>
-          <w:color w:val="FF0000"/>
-          <w:sz w:val="28"/>
-          <w:szCs w:val="28"/>
-          <w:lang w:val="cs-CZ"/>
-        </w:rPr>
-        <w:t>Poddaná, milá, hodná, jemná</w:t>
-      </w:r>
-    </w:p>
-    <w:p>
-      <w:pPr>
-        <w:numPr>
-          <w:ilvl w:val="2"/>
-          <w:numId w:val="1"/>
-        </w:numPr>
-        <w:spacing w:beforeLines="60" w:before="144" w:afterLines="60" w:after="144"/>
-        <w:rPr>
-          <w:rFonts w:asciiTheme="minorHAnsi" w:hAnsiTheme="minorHAnsi" w:cstheme="minorHAnsi"/>
-          <w:sz w:val="28"/>
-          <w:szCs w:val="28"/>
-        </w:rPr>
-      </w:pPr>
-      <w:r>
-        <w:rPr>
-          <w:rFonts w:asciiTheme="minorHAnsi" w:hAnsiTheme="minorHAnsi" w:cstheme="minorHAnsi"/>
-          <w:sz w:val="28"/>
-          <w:szCs w:val="28"/>
-          <w:lang w:val="cs-CZ"/>
-        </w:rPr>
-        <w:t xml:space="preserve">Má </w:t>
-      </w:r>
-      <w:r>
-        <w:rPr>
-          <w:rFonts w:asciiTheme="minorHAnsi" w:hAnsiTheme="minorHAnsi" w:cstheme="minorHAnsi"/>
-          <w:color w:val="FF0000"/>
-          <w:sz w:val="28"/>
-          <w:szCs w:val="28"/>
-          <w:lang w:val="cs-CZ"/>
-        </w:rPr>
-        <w:t>plno nápadník</w:t>
-      </w:r>
-      <w:r>
-        <w:rPr>
-          <w:rFonts w:asciiTheme="minorHAnsi" w:hAnsiTheme="minorHAnsi" w:cstheme="minorHAnsi"/>
-          <w:color w:val="FF0000"/>
-          <w:sz w:val="28"/>
-          <w:szCs w:val="28"/>
-          <w:lang w:val="cs-CZ"/>
-        </w:rPr>
-        <w:t>ů</w:t>
-      </w:r>
-      <w:r>
-        <w:rPr>
-          <w:rFonts w:asciiTheme="minorHAnsi" w:hAnsiTheme="minorHAnsi" w:cstheme="minorHAnsi"/>
-          <w:color w:val="FF0000"/>
-          <w:sz w:val="28"/>
-          <w:szCs w:val="28"/>
-          <w:lang w:val="cs-CZ"/>
-        </w:rPr>
-        <w:t xml:space="preserve"> </w:t>
-      </w:r>
-      <w:r>
-        <w:rPr>
-          <w:rFonts w:asciiTheme="minorHAnsi" w:hAnsiTheme="minorHAnsi" w:cstheme="minorHAnsi"/>
-          <w:sz w:val="28"/>
-          <w:szCs w:val="28"/>
-          <w:lang w:val="cs-CZ"/>
-        </w:rPr>
-        <w:t>(Gremio, Lucentio, Hortensio)</w:t>
-      </w:r>
-    </w:p>
-    <w:p>
-      <w:pPr>
-        <w:numPr>
-          <w:ilvl w:val="1"/>
-          <w:numId w:val="1"/>
-        </w:numPr>
-        <w:spacing w:beforeLines="60" w:before="144" w:afterLines="60" w:after="144"/>
-        <w:rPr>
-          <w:rFonts w:asciiTheme="minorHAnsi" w:hAnsiTheme="minorHAnsi" w:cstheme="minorHAnsi"/>
-          <w:color w:val="0070C0"/>
-          <w:sz w:val="28"/>
-          <w:szCs w:val="28"/>
-        </w:rPr>
-      </w:pPr>
-      <w:r>
-        <w:rPr>
-          <w:rFonts w:asciiTheme="minorHAnsi" w:hAnsiTheme="minorHAnsi" w:cstheme="minorHAnsi"/>
-          <w:color w:val="0070C0"/>
-          <w:sz w:val="28"/>
-          <w:szCs w:val="28"/>
-          <w:lang w:val="cs-CZ"/>
-        </w:rPr>
-        <w:t>Lucentio</w:t>
-      </w:r>
-    </w:p>
-    <w:p>
-      <w:pPr>
-        <w:numPr>
-          <w:ilvl w:val="2"/>
-          <w:numId w:val="1"/>
-        </w:numPr>
-        <w:spacing w:beforeLines="60" w:before="144" w:afterLines="60" w:after="144"/>
-        <w:rPr>
-          <w:rFonts w:asciiTheme="minorHAnsi" w:hAnsiTheme="minorHAnsi" w:cstheme="minorHAnsi"/>
-          <w:sz w:val="28"/>
-          <w:szCs w:val="28"/>
-        </w:rPr>
-      </w:pPr>
-      <w:r>
-        <w:rPr>
-          <w:rFonts w:asciiTheme="minorHAnsi" w:hAnsiTheme="minorHAnsi" w:cstheme="minorHAnsi"/>
-          <w:sz w:val="28"/>
-          <w:szCs w:val="28"/>
-          <w:lang w:val="cs-CZ"/>
-        </w:rPr>
-        <w:t>Zamilovaný do Biancy</w:t>
-      </w:r>
-    </w:p>
-    <w:p>
-      <w:pPr>
-        <w:numPr>
-          <w:ilvl w:val="2"/>
-          <w:numId w:val="1"/>
-        </w:numPr>
-        <w:spacing w:beforeLines="60" w:before="144" w:afterLines="60" w:after="144"/>
-        <w:rPr>
-          <w:rFonts w:asciiTheme="minorHAnsi" w:hAnsiTheme="minorHAnsi" w:cstheme="minorHAnsi"/>
-          <w:sz w:val="28"/>
-          <w:szCs w:val="28"/>
-        </w:rPr>
-      </w:pPr>
-      <w:r>
-        <w:rPr>
-          <w:rFonts w:asciiTheme="minorHAnsi" w:hAnsiTheme="minorHAnsi" w:cstheme="minorHAnsi"/>
-          <w:sz w:val="28"/>
-          <w:szCs w:val="28"/>
-          <w:lang w:val="cs-CZ"/>
-        </w:rPr>
-        <w:lastRenderedPageBreak/>
-        <w:t>Lstí získává její lásku</w:t>
-      </w:r>
-    </w:p>
-    <w:p>
-      <w:pPr>
-        <w:numPr>
-          <w:ilvl w:val="3"/>
-          <w:numId w:val="1"/>
-        </w:numPr>
-        <w:spacing w:beforeLines="60" w:before="144" w:afterLines="60" w:after="144"/>
-        <w:rPr>
-          <w:rFonts w:asciiTheme="minorHAnsi" w:hAnsiTheme="minorHAnsi" w:cstheme="minorHAnsi"/>
-          <w:sz w:val="28"/>
-          <w:szCs w:val="28"/>
-        </w:rPr>
-      </w:pPr>
-      <w:r>
-        <w:rPr>
-          <w:rFonts w:asciiTheme="minorHAnsi" w:hAnsiTheme="minorHAnsi" w:cstheme="minorHAnsi"/>
-          <w:sz w:val="28"/>
-          <w:szCs w:val="28"/>
-          <w:lang w:val="cs-CZ"/>
-        </w:rPr>
-        <w:t>Přestrojený učitel – vyučuje jí</w:t>
-      </w:r>
-    </w:p>
-    <w:p>
-      <w:pPr>
-        <w:numPr>
-          <w:ilvl w:val="2"/>
-          <w:numId w:val="1"/>
-        </w:numPr>
-        <w:spacing w:beforeLines="60" w:before="144" w:afterLines="60" w:after="144"/>
-        <w:rPr>
-          <w:rFonts w:asciiTheme="minorHAnsi" w:hAnsiTheme="minorHAnsi" w:cstheme="minorHAnsi"/>
-          <w:sz w:val="28"/>
-          <w:szCs w:val="28"/>
-        </w:rPr>
-      </w:pPr>
-      <w:r>
-        <w:rPr>
-          <w:rFonts w:asciiTheme="minorHAnsi" w:hAnsiTheme="minorHAnsi" w:cstheme="minorHAnsi"/>
-          <w:sz w:val="28"/>
-          <w:szCs w:val="28"/>
-          <w:lang w:val="cs-CZ"/>
-        </w:rPr>
-        <w:t>Nakonec se berou</w:t>
-      </w:r>
-    </w:p>
-    <w:p>
-      <w:pPr>
-        <w:spacing w:beforeLines="60" w:before="144" w:afterLines="60" w:after="144"/>
-        <w:rPr>
-          <w:rFonts w:asciiTheme="minorHAnsi" w:hAnsiTheme="minorHAnsi" w:cstheme="minorHAnsi"/>
-          <w:sz w:val="28"/>
-          <w:szCs w:val="28"/>
-        </w:rPr>
-      </w:pPr>
-    </w:p>
-    <w:p>
-      <w:pPr>
-        <w:numPr>
-          <w:ilvl w:val="0"/>
-          <w:numId w:val="1"/>
-        </w:numPr>
-        <w:spacing w:beforeLines="60" w:before="144" w:afterLines="60" w:after="144"/>
-        <w:rPr>
-          <w:rFonts w:asciiTheme="minorHAnsi" w:hAnsiTheme="minorHAnsi" w:cstheme="minorHAnsi"/>
-          <w:sz w:val="28"/>
-          <w:szCs w:val="28"/>
-        </w:rPr>
-      </w:pPr>
-      <w:r>
-        <w:rPr>
-          <w:rFonts w:asciiTheme="minorHAnsi" w:hAnsiTheme="minorHAnsi" w:cstheme="minorHAnsi"/>
-          <w:b/>
-          <w:bCs/>
-          <w:sz w:val="28"/>
-          <w:szCs w:val="28"/>
-          <w:lang w:val="cs-CZ"/>
-        </w:rPr>
-        <w:t>Kontext autorovy tvorby</w:t>
-      </w:r>
-      <w:r>
-        <w:rPr>
-          <w:rFonts w:asciiTheme="minorHAnsi" w:hAnsiTheme="minorHAnsi" w:cstheme="minorHAnsi"/>
-          <w:b/>
-          <w:bCs/>
-          <w:sz w:val="28"/>
-          <w:szCs w:val="28"/>
-          <w:lang w:val="cs-CZ"/>
-        </w:rPr>
-        <w:t>:</w:t>
-      </w:r>
-      <w:r>
-        <w:rPr>
-          <w:rFonts w:asciiTheme="minorHAnsi" w:hAnsiTheme="minorHAnsi" w:cstheme="minorHAnsi"/>
-          <w:sz w:val="28"/>
-          <w:szCs w:val="28"/>
-        </w:rPr>
-        <w:t xml:space="preserve"> </w:t>
-      </w:r>
-    </w:p>
-    <w:p>
-      <w:pPr>
-        <w:numPr>
-          <w:ilvl w:val="1"/>
-          <w:numId w:val="1"/>
-        </w:numPr>
-        <w:spacing w:beforeLines="60" w:before="144" w:afterLines="60" w:after="144"/>
-        <w:rPr>
-          <w:rFonts w:asciiTheme="minorHAnsi" w:hAnsiTheme="minorHAnsi" w:cstheme="minorHAnsi"/>
-          <w:color w:val="FF0000"/>
-          <w:sz w:val="28"/>
-          <w:szCs w:val="28"/>
-        </w:rPr>
-      </w:pPr>
-      <w:r>
-        <w:rPr>
-          <w:rFonts w:asciiTheme="minorHAnsi" w:hAnsiTheme="minorHAnsi" w:cstheme="minorHAnsi"/>
-          <w:color w:val="FF0000"/>
-          <w:sz w:val="28"/>
-          <w:szCs w:val="28"/>
-          <w:lang w:val="cs-CZ"/>
-        </w:rPr>
-        <w:t>Renesance</w:t>
-      </w:r>
-    </w:p>
-    <w:p>
-      <w:pPr>
-        <w:numPr>
-          <w:ilvl w:val="1"/>
-          <w:numId w:val="1"/>
-        </w:numPr>
-        <w:spacing w:beforeLines="60" w:before="144" w:afterLines="60" w:after="144"/>
-        <w:rPr>
-          <w:rFonts w:asciiTheme="minorHAnsi" w:hAnsiTheme="minorHAnsi" w:cstheme="minorHAnsi"/>
-          <w:sz w:val="28"/>
-          <w:szCs w:val="28"/>
-        </w:rPr>
-      </w:pPr>
-      <w:r>
-        <w:rPr>
-          <w:rFonts w:asciiTheme="minorHAnsi" w:hAnsiTheme="minorHAnsi" w:cstheme="minorHAnsi"/>
-          <w:sz w:val="28"/>
-          <w:szCs w:val="28"/>
-          <w:lang w:val="cs-CZ"/>
-        </w:rPr>
-        <w:t>Znovuzrození myšlenek Řeků a Římanů</w:t>
-      </w:r>
-    </w:p>
-    <w:p>
-      <w:pPr>
-        <w:numPr>
-          <w:ilvl w:val="2"/>
-          <w:numId w:val="1"/>
-        </w:numPr>
-        <w:spacing w:beforeLines="60" w:before="144" w:afterLines="60" w:after="144"/>
-        <w:rPr>
-          <w:rFonts w:asciiTheme="minorHAnsi" w:hAnsiTheme="minorHAnsi" w:cstheme="minorHAnsi"/>
-          <w:color w:val="FF0000"/>
-          <w:sz w:val="28"/>
-          <w:szCs w:val="28"/>
-        </w:rPr>
-      </w:pPr>
-      <w:r>
-        <w:rPr>
-          <w:rFonts w:asciiTheme="minorHAnsi" w:hAnsiTheme="minorHAnsi" w:cstheme="minorHAnsi"/>
-          <w:color w:val="FF0000"/>
-          <w:sz w:val="28"/>
-          <w:szCs w:val="28"/>
-          <w:lang w:val="cs-CZ"/>
-        </w:rPr>
-        <w:t>Jazyky, umění, stavitelství, vědy</w:t>
-      </w:r>
-    </w:p>
-    <w:p>
-      <w:pPr>
-        <w:numPr>
-          <w:ilvl w:val="1"/>
-          <w:numId w:val="1"/>
-        </w:numPr>
-        <w:spacing w:beforeLines="60" w:before="144" w:afterLines="60" w:after="144"/>
-        <w:rPr>
-          <w:rFonts w:asciiTheme="minorHAnsi" w:hAnsiTheme="minorHAnsi" w:cstheme="minorHAnsi"/>
-          <w:color w:val="FF0000"/>
-          <w:sz w:val="28"/>
-          <w:szCs w:val="28"/>
-        </w:rPr>
-      </w:pPr>
-      <w:r>
-        <w:rPr>
-          <w:rFonts w:asciiTheme="minorHAnsi" w:hAnsiTheme="minorHAnsi" w:cstheme="minorHAnsi"/>
-          <w:color w:val="FF0000"/>
-          <w:sz w:val="28"/>
-          <w:szCs w:val="28"/>
-          <w:lang w:val="cs-CZ"/>
-        </w:rPr>
-        <w:t>Itálie</w:t>
-      </w:r>
-    </w:p>
-    <w:p>
-      <w:pPr>
-        <w:numPr>
-          <w:ilvl w:val="1"/>
-          <w:numId w:val="1"/>
-        </w:numPr>
-        <w:spacing w:beforeLines="60" w:before="144" w:afterLines="60" w:after="144"/>
-        <w:rPr>
-          <w:rFonts w:asciiTheme="minorHAnsi" w:hAnsiTheme="minorHAnsi" w:cstheme="minorHAnsi"/>
-          <w:sz w:val="28"/>
-          <w:szCs w:val="28"/>
-        </w:rPr>
-      </w:pPr>
-      <w:r>
-        <w:rPr>
-          <w:rFonts w:asciiTheme="minorHAnsi" w:hAnsiTheme="minorHAnsi" w:cstheme="minorHAnsi"/>
-          <w:color w:val="FF0000"/>
-          <w:sz w:val="28"/>
-          <w:szCs w:val="28"/>
-          <w:lang w:val="cs-CZ"/>
-        </w:rPr>
-        <w:t>Objevy</w:t>
-      </w:r>
-    </w:p>
-    <w:p>
-      <w:pPr>
-        <w:numPr>
-          <w:ilvl w:val="0"/>
-          <w:numId w:val="1"/>
-        </w:numPr>
-        <w:spacing w:beforeLines="60" w:before="144" w:afterLines="60" w:after="144"/>
-        <w:rPr>
-          <w:rFonts w:asciiTheme="minorHAnsi" w:hAnsiTheme="minorHAnsi" w:cstheme="minorHAnsi"/>
-          <w:b/>
-          <w:bCs/>
-          <w:sz w:val="28"/>
-          <w:szCs w:val="28"/>
-        </w:rPr>
-      </w:pPr>
-      <w:r>
-        <w:rPr>
-          <w:rFonts w:asciiTheme="minorHAnsi" w:hAnsiTheme="minorHAnsi" w:cstheme="minorHAnsi"/>
-          <w:b/>
-          <w:bCs/>
-          <w:sz w:val="28"/>
-          <w:szCs w:val="28"/>
-          <w:lang w:val="cs-CZ"/>
-        </w:rPr>
-        <w:t>Literárně historický kontext</w:t>
-      </w:r>
-      <w:r>
-        <w:rPr>
-          <w:rFonts w:asciiTheme="minorHAnsi" w:hAnsiTheme="minorHAnsi" w:cstheme="minorHAnsi"/>
-          <w:b/>
-          <w:bCs/>
-          <w:sz w:val="28"/>
-          <w:szCs w:val="28"/>
-          <w:lang w:val="cs-CZ"/>
-        </w:rPr>
-        <w:t>:</w:t>
-      </w:r>
-    </w:p>
-    <w:p>
-      <w:pPr>
-        <w:numPr>
-          <w:ilvl w:val="1"/>
-          <w:numId w:val="1"/>
-        </w:numPr>
-        <w:spacing w:beforeLines="60" w:before="144" w:afterLines="60" w:after="144"/>
-        <w:rPr>
-          <w:rFonts w:asciiTheme="minorHAnsi" w:hAnsiTheme="minorHAnsi" w:cstheme="minorHAnsi"/>
-          <w:b/>
-          <w:bCs/>
-          <w:sz w:val="28"/>
-          <w:szCs w:val="28"/>
-        </w:rPr>
-      </w:pPr>
-      <w:r>
-        <w:rPr>
-          <w:rFonts w:asciiTheme="minorHAnsi" w:hAnsiTheme="minorHAnsi" w:cstheme="minorHAnsi"/>
-          <w:sz w:val="28"/>
-          <w:szCs w:val="28"/>
-          <w:lang w:val="cs-CZ"/>
-        </w:rPr>
-        <w:t>16. století</w:t>
+        <w:t>Dobra velkého rozvoje, změn a vynálezů</w:t>
       </w:r>
     </w:p>
     <w:p>
@@ -4394,6 +4929,7 @@
           <w:szCs w:val="40"/>
           <w:lang w:val="cs-CZ"/>
         </w:rPr>
+        <w:lastRenderedPageBreak/>
         <w:t>ZAJÍMAVOSTI:</w:t>
       </w:r>
     </w:p>
@@ -4664,6 +5200,7 @@
         </w:rPr>
         <w:t>ase je se v</w:t>
       </w:r>
+      <w:proofErr w:type="spellStart"/>
       <w:r>
         <w:rPr>
           <w:rFonts w:asciiTheme="minorHAnsi" w:hAnsiTheme="minorHAnsi" w:cstheme="minorHAnsi"/>
@@ -4673,6 +5210,7 @@
         </w:rPr>
         <w:t>ší</w:t>
       </w:r>
+      <w:proofErr w:type="spellEnd"/>
       <w:r>
         <w:rPr>
           <w:rFonts w:asciiTheme="minorHAnsi" w:hAnsiTheme="minorHAnsi" w:cstheme="minorHAnsi"/>
@@ -4972,343 +5510,362 @@
           <w:sz w:val="28"/>
           <w:szCs w:val="28"/>
         </w:rPr>
+        <w:t>Ta se odehrává ve městě Padova</w:t>
+      </w:r>
+      <w:r>
+        <w:rPr>
+          <w:rFonts w:asciiTheme="minorHAnsi" w:hAnsiTheme="minorHAnsi" w:cstheme="minorHAnsi"/>
+          <w:sz w:val="28"/>
+          <w:szCs w:val="28"/>
+        </w:rPr>
+        <w:t xml:space="preserve">, kam </w:t>
+      </w:r>
+      <w:r>
+        <w:rPr>
+          <w:rFonts w:asciiTheme="minorHAnsi" w:hAnsiTheme="minorHAnsi" w:cstheme="minorHAnsi"/>
+          <w:color w:val="FF0000"/>
+          <w:sz w:val="28"/>
+          <w:szCs w:val="28"/>
+        </w:rPr>
+        <w:t xml:space="preserve">přijede </w:t>
+      </w:r>
+      <w:r>
+        <w:rPr>
+          <w:rFonts w:asciiTheme="minorHAnsi" w:hAnsiTheme="minorHAnsi" w:cstheme="minorHAnsi"/>
+          <w:sz w:val="28"/>
+          <w:szCs w:val="28"/>
+        </w:rPr>
+        <w:t xml:space="preserve">šlechticův syn </w:t>
+      </w:r>
+      <w:r>
+        <w:rPr>
+          <w:rFonts w:asciiTheme="minorHAnsi" w:hAnsiTheme="minorHAnsi" w:cstheme="minorHAnsi"/>
+          <w:color w:val="FF0000"/>
+          <w:sz w:val="28"/>
+          <w:szCs w:val="28"/>
+        </w:rPr>
+        <w:t>Lucen</w:t>
+      </w:r>
+      <w:r>
+        <w:rPr>
+          <w:rFonts w:asciiTheme="minorHAnsi" w:hAnsiTheme="minorHAnsi" w:cstheme="minorHAnsi"/>
+          <w:color w:val="FF0000"/>
+          <w:sz w:val="28"/>
+          <w:szCs w:val="28"/>
+          <w:lang w:val="en-US"/>
+        </w:rPr>
+        <w:t>t</w:t>
+      </w:r>
+      <w:r>
+        <w:rPr>
+          <w:rFonts w:asciiTheme="minorHAnsi" w:hAnsiTheme="minorHAnsi" w:cstheme="minorHAnsi"/>
+          <w:color w:val="FF0000"/>
+          <w:sz w:val="28"/>
+          <w:szCs w:val="28"/>
+        </w:rPr>
+        <w:t xml:space="preserve">io </w:t>
+      </w:r>
+      <w:r>
+        <w:rPr>
+          <w:rFonts w:asciiTheme="minorHAnsi" w:hAnsiTheme="minorHAnsi" w:cstheme="minorHAnsi"/>
+          <w:sz w:val="28"/>
+          <w:szCs w:val="28"/>
+        </w:rPr>
+        <w:t xml:space="preserve">se svým </w:t>
+      </w:r>
+      <w:r>
+        <w:rPr>
+          <w:rFonts w:asciiTheme="minorHAnsi" w:hAnsiTheme="minorHAnsi" w:cstheme="minorHAnsi"/>
+          <w:color w:val="FF0000"/>
+          <w:sz w:val="28"/>
+          <w:szCs w:val="28"/>
+        </w:rPr>
+        <w:t xml:space="preserve">sluhou Traniem </w:t>
+      </w:r>
+      <w:r>
+        <w:rPr>
+          <w:rFonts w:asciiTheme="minorHAnsi" w:hAnsiTheme="minorHAnsi" w:cstheme="minorHAnsi"/>
+          <w:b/>
+          <w:bCs/>
+          <w:color w:val="FF0000"/>
+          <w:sz w:val="28"/>
+          <w:szCs w:val="28"/>
+        </w:rPr>
+        <w:t>na studie</w:t>
+      </w:r>
+      <w:r>
+        <w:rPr>
+          <w:rFonts w:asciiTheme="minorHAnsi" w:hAnsiTheme="minorHAnsi" w:cstheme="minorHAnsi"/>
+          <w:sz w:val="28"/>
+          <w:szCs w:val="28"/>
+        </w:rPr>
+        <w:t xml:space="preserve">. </w:t>
+      </w:r>
+    </w:p>
+    <w:p>
+      <w:pPr>
+        <w:spacing w:beforeLines="60" w:before="144" w:afterLines="60" w:after="144"/>
+        <w:rPr>
+          <w:rFonts w:asciiTheme="minorHAnsi" w:hAnsiTheme="minorHAnsi" w:cstheme="minorHAnsi"/>
+          <w:sz w:val="28"/>
+          <w:szCs w:val="28"/>
+        </w:rPr>
+      </w:pPr>
+      <w:r>
+        <w:rPr>
+          <w:rFonts w:asciiTheme="minorHAnsi" w:hAnsiTheme="minorHAnsi" w:cstheme="minorHAnsi"/>
+          <w:color w:val="0070C0"/>
+          <w:sz w:val="28"/>
+          <w:szCs w:val="28"/>
+        </w:rPr>
+        <w:t xml:space="preserve">Lucenzio se zamiluje do </w:t>
+      </w:r>
+      <w:r>
+        <w:rPr>
+          <w:rFonts w:asciiTheme="minorHAnsi" w:hAnsiTheme="minorHAnsi" w:cstheme="minorHAnsi"/>
+          <w:b/>
+          <w:bCs/>
+          <w:color w:val="0070C0"/>
+          <w:sz w:val="28"/>
+          <w:szCs w:val="28"/>
+        </w:rPr>
+        <w:t>Bianky</w:t>
+      </w:r>
+      <w:r>
+        <w:rPr>
+          <w:rFonts w:asciiTheme="minorHAnsi" w:hAnsiTheme="minorHAnsi" w:cstheme="minorHAnsi"/>
+          <w:sz w:val="28"/>
+          <w:szCs w:val="28"/>
+        </w:rPr>
+        <w:t xml:space="preserve">, dcery bohatého šlechtice Battisty. Bianka je krásná a poslušná, zato </w:t>
+      </w:r>
+      <w:r>
+        <w:rPr>
+          <w:rFonts w:asciiTheme="minorHAnsi" w:hAnsiTheme="minorHAnsi" w:cstheme="minorHAnsi"/>
+          <w:b/>
+          <w:bCs/>
+          <w:color w:val="FF0000"/>
+          <w:sz w:val="28"/>
+          <w:szCs w:val="28"/>
+        </w:rPr>
+        <w:t>její sestra Kateřina je pravý opak</w:t>
+      </w:r>
+      <w:r>
+        <w:rPr>
+          <w:rFonts w:asciiTheme="minorHAnsi" w:hAnsiTheme="minorHAnsi" w:cstheme="minorHAnsi"/>
+          <w:color w:val="FF0000"/>
+          <w:sz w:val="28"/>
+          <w:szCs w:val="28"/>
+        </w:rPr>
+        <w:t xml:space="preserve"> </w:t>
+      </w:r>
+      <w:r>
+        <w:rPr>
+          <w:rFonts w:asciiTheme="minorHAnsi" w:hAnsiTheme="minorHAnsi" w:cstheme="minorHAnsi"/>
+          <w:sz w:val="28"/>
+          <w:szCs w:val="28"/>
+        </w:rPr>
+        <w:t xml:space="preserve">- prudká, hádavá a s jazykem jako břitva, který si nenechá nic líbit. Proto není divu, že mladší Bianka má mnoho nápadníků a Kateřinu nikdo nechce. </w:t>
+      </w:r>
+    </w:p>
+    <w:p>
+      <w:pPr>
+        <w:spacing w:beforeLines="60" w:before="144" w:afterLines="60" w:after="144"/>
+        <w:rPr>
+          <w:rFonts w:asciiTheme="minorHAnsi" w:hAnsiTheme="minorHAnsi" w:cstheme="minorHAnsi"/>
+          <w:sz w:val="28"/>
+          <w:szCs w:val="28"/>
+        </w:rPr>
+      </w:pPr>
+      <w:r>
+        <w:rPr>
+          <w:rFonts w:asciiTheme="minorHAnsi" w:hAnsiTheme="minorHAnsi" w:cstheme="minorHAnsi"/>
+          <w:b/>
+          <w:bCs/>
+          <w:color w:val="FF0000"/>
+          <w:sz w:val="28"/>
+          <w:szCs w:val="28"/>
+        </w:rPr>
+        <w:t>Battista se ale rozhodne, že mladší dceru provdá jedině tehdy, když bude ta starší pod čepcem</w:t>
+      </w:r>
+      <w:r>
+        <w:rPr>
+          <w:rFonts w:asciiTheme="minorHAnsi" w:hAnsiTheme="minorHAnsi" w:cstheme="minorHAnsi"/>
+          <w:sz w:val="28"/>
+          <w:szCs w:val="28"/>
+          <w:lang w:val="cs-CZ"/>
+        </w:rPr>
+        <w:t xml:space="preserve"> </w:t>
+      </w:r>
+      <w:r>
+        <w:rPr>
+          <w:rFonts w:asciiTheme="minorHAnsi" w:hAnsiTheme="minorHAnsi" w:cstheme="minorHAnsi"/>
+          <w:sz w:val="28"/>
+          <w:szCs w:val="28"/>
+        </w:rPr>
+        <w:t xml:space="preserve">. Biančiným nápadníkům proto zbude postarat se o Kateřininy vdavky. </w:t>
+      </w:r>
+    </w:p>
+    <w:p>
+      <w:pPr>
+        <w:spacing w:beforeLines="60" w:before="144" w:afterLines="60" w:after="144"/>
+        <w:rPr>
+          <w:rFonts w:asciiTheme="minorHAnsi" w:hAnsiTheme="minorHAnsi" w:cstheme="minorHAnsi"/>
+          <w:sz w:val="28"/>
+          <w:szCs w:val="28"/>
+        </w:rPr>
+      </w:pPr>
+    </w:p>
+    <w:p>
+      <w:pPr>
+        <w:spacing w:beforeLines="60" w:before="144" w:afterLines="60" w:after="144"/>
+        <w:rPr>
+          <w:rFonts w:asciiTheme="minorHAnsi" w:hAnsiTheme="minorHAnsi" w:cstheme="minorHAnsi"/>
+          <w:sz w:val="28"/>
+          <w:szCs w:val="28"/>
+        </w:rPr>
+      </w:pPr>
+      <w:r>
+        <w:rPr>
+          <w:rFonts w:asciiTheme="minorHAnsi" w:hAnsiTheme="minorHAnsi" w:cstheme="minorHAnsi"/>
+          <w:sz w:val="28"/>
+          <w:szCs w:val="28"/>
+        </w:rPr>
+        <w:t xml:space="preserve">Mezitímco se </w:t>
+      </w:r>
+      <w:r>
+        <w:rPr>
+          <w:rFonts w:asciiTheme="minorHAnsi" w:hAnsiTheme="minorHAnsi" w:cstheme="minorHAnsi"/>
+          <w:color w:val="0070C0"/>
+          <w:sz w:val="28"/>
+          <w:szCs w:val="28"/>
+        </w:rPr>
+        <w:t>Lucenzio, přestrojen za učitele</w:t>
+      </w:r>
+      <w:r>
+        <w:rPr>
+          <w:rFonts w:asciiTheme="minorHAnsi" w:hAnsiTheme="minorHAnsi" w:cstheme="minorHAnsi"/>
+          <w:sz w:val="28"/>
+          <w:szCs w:val="28"/>
+        </w:rPr>
+        <w:t xml:space="preserve">, </w:t>
+      </w:r>
+      <w:r>
+        <w:rPr>
+          <w:rFonts w:asciiTheme="minorHAnsi" w:hAnsiTheme="minorHAnsi" w:cstheme="minorHAnsi"/>
+          <w:color w:val="FF0000"/>
+          <w:sz w:val="28"/>
+          <w:szCs w:val="28"/>
+        </w:rPr>
+        <w:t>sbližuje s Biankou</w:t>
+      </w:r>
+      <w:r>
+        <w:rPr>
+          <w:rFonts w:asciiTheme="minorHAnsi" w:hAnsiTheme="minorHAnsi" w:cstheme="minorHAnsi"/>
+          <w:sz w:val="28"/>
+          <w:szCs w:val="28"/>
+        </w:rPr>
+        <w:t xml:space="preserve">, do města </w:t>
+      </w:r>
+      <w:r>
+        <w:rPr>
+          <w:rFonts w:asciiTheme="minorHAnsi" w:hAnsiTheme="minorHAnsi" w:cs="Calibri (Body)"/>
+          <w:b/>
+          <w:bCs/>
+          <w:color w:val="FF0000"/>
+          <w:sz w:val="28"/>
+          <w:szCs w:val="28"/>
+        </w:rPr>
+        <w:t>přijede šlechtic Petruccio</w:t>
+      </w:r>
+      <w:r>
+        <w:rPr>
+          <w:rFonts w:asciiTheme="minorHAnsi" w:hAnsiTheme="minorHAnsi" w:cstheme="minorHAnsi"/>
+          <w:sz w:val="28"/>
+          <w:szCs w:val="28"/>
+        </w:rPr>
+        <w:t xml:space="preserve">. </w:t>
+      </w:r>
+    </w:p>
+    <w:p>
+      <w:pPr>
+        <w:spacing w:beforeLines="60" w:before="144" w:afterLines="60" w:after="144"/>
+        <w:rPr>
+          <w:rFonts w:asciiTheme="minorHAnsi" w:hAnsiTheme="minorHAnsi" w:cstheme="minorHAnsi"/>
+          <w:sz w:val="28"/>
+          <w:szCs w:val="28"/>
+        </w:rPr>
+      </w:pPr>
+      <w:r>
+        <w:rPr>
+          <w:rFonts w:asciiTheme="minorHAnsi" w:hAnsiTheme="minorHAnsi" w:cstheme="minorHAnsi"/>
+          <w:sz w:val="28"/>
+          <w:szCs w:val="28"/>
+        </w:rPr>
+        <w:t xml:space="preserve">Dozví se o Kateřině a </w:t>
+      </w:r>
+      <w:r>
+        <w:rPr>
+          <w:rFonts w:asciiTheme="minorHAnsi" w:hAnsiTheme="minorHAnsi" w:cstheme="minorHAnsi"/>
+          <w:b/>
+          <w:bCs/>
+          <w:color w:val="0070C0"/>
+          <w:sz w:val="28"/>
+          <w:szCs w:val="28"/>
+        </w:rPr>
+        <w:t>chce si ji vzít a "zkrotit".</w:t>
+      </w:r>
+      <w:r>
+        <w:rPr>
+          <w:rFonts w:asciiTheme="minorHAnsi" w:hAnsiTheme="minorHAnsi" w:cstheme="minorHAnsi"/>
+          <w:color w:val="0070C0"/>
+          <w:sz w:val="28"/>
+          <w:szCs w:val="28"/>
+        </w:rPr>
+        <w:t xml:space="preserve"> </w:t>
+      </w:r>
+      <w:r>
+        <w:rPr>
+          <w:rFonts w:asciiTheme="minorHAnsi" w:hAnsiTheme="minorHAnsi" w:cstheme="minorHAnsi"/>
+          <w:sz w:val="28"/>
+          <w:szCs w:val="28"/>
+        </w:rPr>
+        <w:t xml:space="preserve">Její otec souhlasí a </w:t>
+      </w:r>
+      <w:r>
+        <w:rPr>
+          <w:rFonts w:asciiTheme="minorHAnsi" w:hAnsiTheme="minorHAnsi" w:cstheme="minorHAnsi"/>
+          <w:color w:val="00B050"/>
+          <w:sz w:val="28"/>
+          <w:szCs w:val="28"/>
+        </w:rPr>
+        <w:t>za týden se koná svatba</w:t>
+      </w:r>
+      <w:r>
+        <w:rPr>
+          <w:rFonts w:asciiTheme="minorHAnsi" w:hAnsiTheme="minorHAnsi" w:cstheme="minorHAnsi"/>
+          <w:sz w:val="28"/>
+          <w:szCs w:val="28"/>
+        </w:rPr>
+        <w:t xml:space="preserve">. </w:t>
+      </w:r>
+    </w:p>
+    <w:p>
+      <w:pPr>
+        <w:spacing w:beforeLines="60" w:before="144" w:afterLines="60" w:after="144"/>
+        <w:rPr>
+          <w:rFonts w:asciiTheme="minorHAnsi" w:hAnsiTheme="minorHAnsi" w:cstheme="minorHAnsi"/>
+          <w:sz w:val="28"/>
+          <w:szCs w:val="28"/>
+        </w:rPr>
+      </w:pPr>
+      <w:r>
+        <w:rPr>
+          <w:rFonts w:asciiTheme="minorHAnsi" w:hAnsiTheme="minorHAnsi" w:cstheme="minorHAnsi"/>
+          <w:sz w:val="28"/>
+          <w:szCs w:val="28"/>
+        </w:rPr>
         <w:lastRenderedPageBreak/>
-        <w:t>Ta se odehrává ve městě Padova</w:t>
-      </w:r>
-      <w:r>
-        <w:rPr>
-          <w:rFonts w:asciiTheme="minorHAnsi" w:hAnsiTheme="minorHAnsi" w:cstheme="minorHAnsi"/>
-          <w:sz w:val="28"/>
-          <w:szCs w:val="28"/>
-        </w:rPr>
-        <w:t xml:space="preserve">, kam </w:t>
-      </w:r>
-      <w:r>
-        <w:rPr>
-          <w:rFonts w:asciiTheme="minorHAnsi" w:hAnsiTheme="minorHAnsi" w:cstheme="minorHAnsi"/>
-          <w:color w:val="FF0000"/>
-          <w:sz w:val="28"/>
-          <w:szCs w:val="28"/>
-        </w:rPr>
-        <w:t xml:space="preserve">přijede </w:t>
-      </w:r>
-      <w:r>
-        <w:rPr>
-          <w:rFonts w:asciiTheme="minorHAnsi" w:hAnsiTheme="minorHAnsi" w:cstheme="minorHAnsi"/>
-          <w:sz w:val="28"/>
-          <w:szCs w:val="28"/>
-        </w:rPr>
-        <w:t xml:space="preserve">šlechticův syn </w:t>
-      </w:r>
-      <w:r>
-        <w:rPr>
-          <w:rFonts w:asciiTheme="minorHAnsi" w:hAnsiTheme="minorHAnsi" w:cstheme="minorHAnsi"/>
-          <w:color w:val="FF0000"/>
-          <w:sz w:val="28"/>
-          <w:szCs w:val="28"/>
-        </w:rPr>
-        <w:t xml:space="preserve">Lucenzio </w:t>
-      </w:r>
-      <w:r>
-        <w:rPr>
-          <w:rFonts w:asciiTheme="minorHAnsi" w:hAnsiTheme="minorHAnsi" w:cstheme="minorHAnsi"/>
-          <w:sz w:val="28"/>
-          <w:szCs w:val="28"/>
-        </w:rPr>
-        <w:t xml:space="preserve">se svým </w:t>
-      </w:r>
-      <w:r>
-        <w:rPr>
-          <w:rFonts w:asciiTheme="minorHAnsi" w:hAnsiTheme="minorHAnsi" w:cstheme="minorHAnsi"/>
-          <w:color w:val="FF0000"/>
-          <w:sz w:val="28"/>
-          <w:szCs w:val="28"/>
-        </w:rPr>
-        <w:t xml:space="preserve">sluhou Traniem </w:t>
-      </w:r>
-      <w:r>
-        <w:rPr>
-          <w:rFonts w:asciiTheme="minorHAnsi" w:hAnsiTheme="minorHAnsi" w:cstheme="minorHAnsi"/>
-          <w:b/>
-          <w:bCs/>
-          <w:color w:val="FF0000"/>
-          <w:sz w:val="28"/>
-          <w:szCs w:val="28"/>
-        </w:rPr>
-        <w:t>na studie</w:t>
-      </w:r>
-      <w:r>
-        <w:rPr>
-          <w:rFonts w:asciiTheme="minorHAnsi" w:hAnsiTheme="minorHAnsi" w:cstheme="minorHAnsi"/>
-          <w:sz w:val="28"/>
-          <w:szCs w:val="28"/>
-        </w:rPr>
-        <w:t xml:space="preserve">. </w:t>
-      </w:r>
-    </w:p>
-    <w:p>
-      <w:pPr>
-        <w:spacing w:beforeLines="60" w:before="144" w:afterLines="60" w:after="144"/>
-        <w:rPr>
-          <w:rFonts w:asciiTheme="minorHAnsi" w:hAnsiTheme="minorHAnsi" w:cstheme="minorHAnsi"/>
-          <w:sz w:val="28"/>
-          <w:szCs w:val="28"/>
-        </w:rPr>
-      </w:pPr>
-      <w:r>
-        <w:rPr>
-          <w:rFonts w:asciiTheme="minorHAnsi" w:hAnsiTheme="minorHAnsi" w:cstheme="minorHAnsi"/>
-          <w:color w:val="0070C0"/>
-          <w:sz w:val="28"/>
-          <w:szCs w:val="28"/>
-        </w:rPr>
-        <w:t xml:space="preserve">Lucenzio se zamiluje do </w:t>
-      </w:r>
-      <w:r>
-        <w:rPr>
-          <w:rFonts w:asciiTheme="minorHAnsi" w:hAnsiTheme="minorHAnsi" w:cstheme="minorHAnsi"/>
-          <w:b/>
-          <w:bCs/>
-          <w:color w:val="0070C0"/>
-          <w:sz w:val="28"/>
-          <w:szCs w:val="28"/>
-        </w:rPr>
-        <w:t>Bianky</w:t>
-      </w:r>
-      <w:r>
-        <w:rPr>
-          <w:rFonts w:asciiTheme="minorHAnsi" w:hAnsiTheme="minorHAnsi" w:cstheme="minorHAnsi"/>
-          <w:sz w:val="28"/>
-          <w:szCs w:val="28"/>
-        </w:rPr>
-        <w:t xml:space="preserve">, dcery bohatého šlechtice Battisty. Bianka je krásná a poslušná, zato </w:t>
-      </w:r>
-      <w:r>
-        <w:rPr>
-          <w:rFonts w:asciiTheme="minorHAnsi" w:hAnsiTheme="minorHAnsi" w:cstheme="minorHAnsi"/>
-          <w:b/>
-          <w:bCs/>
-          <w:color w:val="FF0000"/>
-          <w:sz w:val="28"/>
-          <w:szCs w:val="28"/>
-        </w:rPr>
-        <w:t>její sestra Kateřina je pravý opak</w:t>
-      </w:r>
-      <w:r>
-        <w:rPr>
-          <w:rFonts w:asciiTheme="minorHAnsi" w:hAnsiTheme="minorHAnsi" w:cstheme="minorHAnsi"/>
-          <w:color w:val="FF0000"/>
-          <w:sz w:val="28"/>
-          <w:szCs w:val="28"/>
-        </w:rPr>
-        <w:t xml:space="preserve"> </w:t>
-      </w:r>
-      <w:r>
-        <w:rPr>
-          <w:rFonts w:asciiTheme="minorHAnsi" w:hAnsiTheme="minorHAnsi" w:cstheme="minorHAnsi"/>
-          <w:sz w:val="28"/>
-          <w:szCs w:val="28"/>
-        </w:rPr>
-        <w:t xml:space="preserve">- prudká, hádavá a s jazykem jako břitva, který si nenechá nic líbit. Proto není divu, že mladší Bianka má mnoho nápadníků a Kateřinu nikdo nechce. </w:t>
-      </w:r>
-    </w:p>
-    <w:p>
-      <w:pPr>
-        <w:spacing w:beforeLines="60" w:before="144" w:afterLines="60" w:after="144"/>
-        <w:rPr>
-          <w:rFonts w:asciiTheme="minorHAnsi" w:hAnsiTheme="minorHAnsi" w:cstheme="minorHAnsi"/>
-          <w:sz w:val="28"/>
-          <w:szCs w:val="28"/>
-        </w:rPr>
-      </w:pPr>
-      <w:r>
-        <w:rPr>
-          <w:rFonts w:asciiTheme="minorHAnsi" w:hAnsiTheme="minorHAnsi" w:cstheme="minorHAnsi"/>
-          <w:b/>
-          <w:bCs/>
-          <w:color w:val="FF0000"/>
-          <w:sz w:val="28"/>
-          <w:szCs w:val="28"/>
-        </w:rPr>
-        <w:t>Battista se ale rozhodne, že mladší dceru provdá jedině tehdy, když bude ta starší pod čepcem</w:t>
-      </w:r>
-      <w:r>
-        <w:rPr>
-          <w:rFonts w:asciiTheme="minorHAnsi" w:hAnsiTheme="minorHAnsi" w:cstheme="minorHAnsi"/>
-          <w:sz w:val="28"/>
-          <w:szCs w:val="28"/>
-          <w:lang w:val="cs-CZ"/>
-        </w:rPr>
-        <w:t xml:space="preserve"> </w:t>
-      </w:r>
-      <w:r>
-        <w:rPr>
-          <w:rFonts w:asciiTheme="minorHAnsi" w:hAnsiTheme="minorHAnsi" w:cstheme="minorHAnsi"/>
-          <w:sz w:val="28"/>
-          <w:szCs w:val="28"/>
-        </w:rPr>
-        <w:t xml:space="preserve">. Biančiným nápadníkům proto zbude postarat se o Kateřininy vdavky. </w:t>
-      </w:r>
-    </w:p>
-    <w:p>
-      <w:pPr>
-        <w:spacing w:beforeLines="60" w:before="144" w:afterLines="60" w:after="144"/>
-        <w:rPr>
-          <w:rFonts w:asciiTheme="minorHAnsi" w:hAnsiTheme="minorHAnsi" w:cstheme="minorHAnsi"/>
-          <w:sz w:val="28"/>
-          <w:szCs w:val="28"/>
-        </w:rPr>
-      </w:pPr>
-    </w:p>
-    <w:p>
-      <w:pPr>
-        <w:spacing w:beforeLines="60" w:before="144" w:afterLines="60" w:after="144"/>
-        <w:rPr>
-          <w:rFonts w:asciiTheme="minorHAnsi" w:hAnsiTheme="minorHAnsi" w:cstheme="minorHAnsi"/>
-          <w:sz w:val="28"/>
-          <w:szCs w:val="28"/>
-        </w:rPr>
-      </w:pPr>
-      <w:r>
-        <w:rPr>
-          <w:rFonts w:asciiTheme="minorHAnsi" w:hAnsiTheme="minorHAnsi" w:cstheme="minorHAnsi"/>
-          <w:sz w:val="28"/>
-          <w:szCs w:val="28"/>
-        </w:rPr>
-        <w:t xml:space="preserve">Mezitímco se </w:t>
-      </w:r>
-      <w:r>
-        <w:rPr>
-          <w:rFonts w:asciiTheme="minorHAnsi" w:hAnsiTheme="minorHAnsi" w:cstheme="minorHAnsi"/>
-          <w:color w:val="0070C0"/>
-          <w:sz w:val="28"/>
-          <w:szCs w:val="28"/>
-        </w:rPr>
-        <w:t>Lucenzio, přestrojen za učitele</w:t>
-      </w:r>
-      <w:r>
-        <w:rPr>
-          <w:rFonts w:asciiTheme="minorHAnsi" w:hAnsiTheme="minorHAnsi" w:cstheme="minorHAnsi"/>
-          <w:sz w:val="28"/>
-          <w:szCs w:val="28"/>
-        </w:rPr>
-        <w:t xml:space="preserve">, </w:t>
-      </w:r>
-      <w:r>
-        <w:rPr>
-          <w:rFonts w:asciiTheme="minorHAnsi" w:hAnsiTheme="minorHAnsi" w:cstheme="minorHAnsi"/>
-          <w:color w:val="FF0000"/>
-          <w:sz w:val="28"/>
-          <w:szCs w:val="28"/>
-        </w:rPr>
-        <w:t>sbližuje s Biankou</w:t>
-      </w:r>
-      <w:r>
-        <w:rPr>
-          <w:rFonts w:asciiTheme="minorHAnsi" w:hAnsiTheme="minorHAnsi" w:cstheme="minorHAnsi"/>
-          <w:sz w:val="28"/>
-          <w:szCs w:val="28"/>
-        </w:rPr>
-        <w:t xml:space="preserve">, do města </w:t>
-      </w:r>
-      <w:r>
-        <w:rPr>
-          <w:rFonts w:asciiTheme="minorHAnsi" w:hAnsiTheme="minorHAnsi" w:cs="Calibri (Body)"/>
-          <w:b/>
-          <w:bCs/>
-          <w:color w:val="FF0000"/>
-          <w:sz w:val="28"/>
-          <w:szCs w:val="28"/>
-        </w:rPr>
-        <w:t>přijede šlechtic Petruccio</w:t>
-      </w:r>
-      <w:r>
-        <w:rPr>
-          <w:rFonts w:asciiTheme="minorHAnsi" w:hAnsiTheme="minorHAnsi" w:cstheme="minorHAnsi"/>
-          <w:sz w:val="28"/>
-          <w:szCs w:val="28"/>
-        </w:rPr>
-        <w:t xml:space="preserve">. </w:t>
-      </w:r>
-    </w:p>
-    <w:p>
-      <w:pPr>
-        <w:spacing w:beforeLines="60" w:before="144" w:afterLines="60" w:after="144"/>
-        <w:rPr>
-          <w:rFonts w:asciiTheme="minorHAnsi" w:hAnsiTheme="minorHAnsi" w:cstheme="minorHAnsi"/>
-          <w:sz w:val="28"/>
-          <w:szCs w:val="28"/>
-        </w:rPr>
-      </w:pPr>
-      <w:r>
-        <w:rPr>
-          <w:rFonts w:asciiTheme="minorHAnsi" w:hAnsiTheme="minorHAnsi" w:cstheme="minorHAnsi"/>
-          <w:sz w:val="28"/>
-          <w:szCs w:val="28"/>
-        </w:rPr>
-        <w:t xml:space="preserve">Dozví se o Kateřině a </w:t>
-      </w:r>
-      <w:r>
-        <w:rPr>
-          <w:rFonts w:asciiTheme="minorHAnsi" w:hAnsiTheme="minorHAnsi" w:cstheme="minorHAnsi"/>
-          <w:b/>
-          <w:bCs/>
-          <w:color w:val="0070C0"/>
-          <w:sz w:val="28"/>
-          <w:szCs w:val="28"/>
-        </w:rPr>
-        <w:t>chce si ji vzít a "zkrotit".</w:t>
-      </w:r>
-      <w:r>
-        <w:rPr>
-          <w:rFonts w:asciiTheme="minorHAnsi" w:hAnsiTheme="minorHAnsi" w:cstheme="minorHAnsi"/>
-          <w:color w:val="0070C0"/>
-          <w:sz w:val="28"/>
-          <w:szCs w:val="28"/>
-        </w:rPr>
-        <w:t xml:space="preserve"> </w:t>
-      </w:r>
-      <w:r>
-        <w:rPr>
-          <w:rFonts w:asciiTheme="minorHAnsi" w:hAnsiTheme="minorHAnsi" w:cstheme="minorHAnsi"/>
-          <w:sz w:val="28"/>
-          <w:szCs w:val="28"/>
-        </w:rPr>
-        <w:t xml:space="preserve">Její otec souhlasí a </w:t>
-      </w:r>
-      <w:r>
-        <w:rPr>
-          <w:rFonts w:asciiTheme="minorHAnsi" w:hAnsiTheme="minorHAnsi" w:cstheme="minorHAnsi"/>
-          <w:color w:val="00B050"/>
-          <w:sz w:val="28"/>
-          <w:szCs w:val="28"/>
-        </w:rPr>
-        <w:t>za týden se koná svatba</w:t>
-      </w:r>
-      <w:r>
-        <w:rPr>
-          <w:rFonts w:asciiTheme="minorHAnsi" w:hAnsiTheme="minorHAnsi" w:cstheme="minorHAnsi"/>
-          <w:sz w:val="28"/>
-          <w:szCs w:val="28"/>
-        </w:rPr>
-        <w:t xml:space="preserve">. </w:t>
-      </w:r>
-    </w:p>
-    <w:p>
-      <w:pPr>
-        <w:spacing w:beforeLines="60" w:before="144" w:afterLines="60" w:after="144"/>
-        <w:rPr>
-          <w:rFonts w:asciiTheme="minorHAnsi" w:hAnsiTheme="minorHAnsi" w:cstheme="minorHAnsi"/>
-          <w:sz w:val="28"/>
-          <w:szCs w:val="28"/>
-        </w:rPr>
-      </w:pPr>
-      <w:r>
-        <w:rPr>
-          <w:rFonts w:asciiTheme="minorHAnsi" w:hAnsiTheme="minorHAnsi" w:cstheme="minorHAnsi"/>
-          <w:sz w:val="28"/>
-          <w:szCs w:val="28"/>
-        </w:rPr>
         <w:t xml:space="preserve">Kvůli tomu, aby ji zkrotil, přijede Petruccio na svatbu v otrhaných šatech, hned po obřadu s Kateřinou odjíždí do svého domu, tam jí </w:t>
       </w:r>
       <w:r>
@@ -6431,6 +6988,119 @@
       </w:rPr>
     </w:lvl>
     <w:lvl w:ilvl="1" w:tplc="08090003">
+      <w:start w:val="1"/>
+      <w:numFmt w:val="bullet"/>
+      <w:lvlText w:val="o"/>
+      <w:lvlJc w:val="left"/>
+      <w:pPr>
+        <w:ind w:left="1440" w:hanging="360"/>
+      </w:pPr>
+      <w:rPr>
+        <w:rFonts w:ascii="Courier New" w:hAnsi="Courier New" w:cs="Courier New" w:hint="default"/>
+      </w:rPr>
+    </w:lvl>
+    <w:lvl w:ilvl="2" w:tplc="08090005" w:tentative="1">
+      <w:start w:val="1"/>
+      <w:numFmt w:val="bullet"/>
+      <w:lvlText w:val=""/>
+      <w:lvlJc w:val="left"/>
+      <w:pPr>
+        <w:ind w:left="2160" w:hanging="360"/>
+      </w:pPr>
+      <w:rPr>
+        <w:rFonts w:ascii="Wingdings" w:hAnsi="Wingdings" w:hint="default"/>
+      </w:rPr>
+    </w:lvl>
+    <w:lvl w:ilvl="3" w:tplc="08090001" w:tentative="1">
+      <w:start w:val="1"/>
+      <w:numFmt w:val="bullet"/>
+      <w:lvlText w:val=""/>
+      <w:lvlJc w:val="left"/>
+      <w:pPr>
+        <w:ind w:left="2880" w:hanging="360"/>
+      </w:pPr>
+      <w:rPr>
+        <w:rFonts w:ascii="Symbol" w:hAnsi="Symbol" w:hint="default"/>
+      </w:rPr>
+    </w:lvl>
+    <w:lvl w:ilvl="4" w:tplc="08090003" w:tentative="1">
+      <w:start w:val="1"/>
+      <w:numFmt w:val="bullet"/>
+      <w:lvlText w:val="o"/>
+      <w:lvlJc w:val="left"/>
+      <w:pPr>
+        <w:ind w:left="3600" w:hanging="360"/>
+      </w:pPr>
+      <w:rPr>
+        <w:rFonts w:ascii="Courier New" w:hAnsi="Courier New" w:cs="Courier New" w:hint="default"/>
+      </w:rPr>
+    </w:lvl>
+    <w:lvl w:ilvl="5" w:tplc="08090005" w:tentative="1">
+      <w:start w:val="1"/>
+      <w:numFmt w:val="bullet"/>
+      <w:lvlText w:val=""/>
+      <w:lvlJc w:val="left"/>
+      <w:pPr>
+        <w:ind w:left="4320" w:hanging="360"/>
+      </w:pPr>
+      <w:rPr>
+        <w:rFonts w:ascii="Wingdings" w:hAnsi="Wingdings" w:hint="default"/>
+      </w:rPr>
+    </w:lvl>
+    <w:lvl w:ilvl="6" w:tplc="08090001" w:tentative="1">
+      <w:start w:val="1"/>
+      <w:numFmt w:val="bullet"/>
+      <w:lvlText w:val=""/>
+      <w:lvlJc w:val="left"/>
+      <w:pPr>
+        <w:ind w:left="5040" w:hanging="360"/>
+      </w:pPr>
+      <w:rPr>
+        <w:rFonts w:ascii="Symbol" w:hAnsi="Symbol" w:hint="default"/>
+      </w:rPr>
+    </w:lvl>
+    <w:lvl w:ilvl="7" w:tplc="08090003" w:tentative="1">
+      <w:start w:val="1"/>
+      <w:numFmt w:val="bullet"/>
+      <w:lvlText w:val="o"/>
+      <w:lvlJc w:val="left"/>
+      <w:pPr>
+        <w:ind w:left="5760" w:hanging="360"/>
+      </w:pPr>
+      <w:rPr>
+        <w:rFonts w:ascii="Courier New" w:hAnsi="Courier New" w:cs="Courier New" w:hint="default"/>
+      </w:rPr>
+    </w:lvl>
+    <w:lvl w:ilvl="8" w:tplc="08090005" w:tentative="1">
+      <w:start w:val="1"/>
+      <w:numFmt w:val="bullet"/>
+      <w:lvlText w:val=""/>
+      <w:lvlJc w:val="left"/>
+      <w:pPr>
+        <w:ind w:left="6480" w:hanging="360"/>
+      </w:pPr>
+      <w:rPr>
+        <w:rFonts w:ascii="Wingdings" w:hAnsi="Wingdings" w:hint="default"/>
+      </w:rPr>
+    </w:lvl>
+  </w:abstractNum>
+  <w:abstractNum w:abstractNumId="9" w15:restartNumberingAfterBreak="0">
+    <w:nsid w:val="7DDF32D5"/>
+    <w:multiLevelType w:val="hybridMultilevel"/>
+    <w:tmpl w:val="9E64D6A2"/>
+    <w:lvl w:ilvl="0" w:tplc="08090001">
+      <w:start w:val="1"/>
+      <w:numFmt w:val="bullet"/>
+      <w:lvlText w:val=""/>
+      <w:lvlJc w:val="left"/>
+      <w:pPr>
+        <w:ind w:left="720" w:hanging="360"/>
+      </w:pPr>
+      <w:rPr>
+        <w:rFonts w:ascii="Symbol" w:hAnsi="Symbol" w:hint="default"/>
+      </w:rPr>
+    </w:lvl>
+    <w:lvl w:ilvl="1" w:tplc="08090003" w:tentative="1">
       <w:start w:val="1"/>
       <w:numFmt w:val="bullet"/>
       <w:lvlText w:val="o"/>
@@ -6553,6 +7223,9 @@
   </w:num>
   <w:num w:numId="9" w16cid:durableId="1688168642">
     <w:abstractNumId w:val="1"/>
+  </w:num>
+  <w:num w:numId="10" w16cid:durableId="1898280593">
+    <w:abstractNumId w:val="9"/>
   </w:num>
 </w:numbering>
 </file>
